--- a/docum/API Documentation.docx
+++ b/docum/API Documentation.docx
@@ -2949,7 +2949,27 @@
           <w:sz w:val="18"/>
           <w:szCs w:val="18"/>
         </w:rPr>
-        <w:t>"img"</w:t>
+        <w:t>"</w:t>
+      </w:r>
+      <w:proofErr w:type="spellStart"/>
+      <w:r>
+        <w:rPr>
+          <w:rFonts w:ascii="Courier New" w:eastAsia="Times New Roman" w:hAnsi="Courier New" w:cs="Courier New"/>
+          <w:color w:val="9CDCFE"/>
+          <w:sz w:val="18"/>
+          <w:szCs w:val="18"/>
+        </w:rPr>
+        <w:t>img</w:t>
+      </w:r>
+      <w:proofErr w:type="spellEnd"/>
+      <w:r>
+        <w:rPr>
+          <w:rFonts w:ascii="Courier New" w:eastAsia="Times New Roman" w:hAnsi="Courier New" w:cs="Courier New"/>
+          <w:color w:val="9CDCFE"/>
+          <w:sz w:val="18"/>
+          <w:szCs w:val="18"/>
+        </w:rPr>
+        <w:t>"</w:t>
       </w:r>
       <w:r>
         <w:rPr>
@@ -3015,7 +3035,27 @@
           <w:sz w:val="18"/>
           <w:szCs w:val="18"/>
         </w:rPr>
-        <w:t>"isText"</w:t>
+        <w:t>"</w:t>
+      </w:r>
+      <w:proofErr w:type="spellStart"/>
+      <w:r>
+        <w:rPr>
+          <w:rFonts w:ascii="Courier New" w:eastAsia="Times New Roman" w:hAnsi="Courier New" w:cs="Courier New"/>
+          <w:color w:val="9CDCFE"/>
+          <w:sz w:val="18"/>
+          <w:szCs w:val="18"/>
+        </w:rPr>
+        <w:t>isText</w:t>
+      </w:r>
+      <w:proofErr w:type="spellEnd"/>
+      <w:r>
+        <w:rPr>
+          <w:rFonts w:ascii="Courier New" w:eastAsia="Times New Roman" w:hAnsi="Courier New" w:cs="Courier New"/>
+          <w:color w:val="9CDCFE"/>
+          <w:sz w:val="18"/>
+          <w:szCs w:val="18"/>
+        </w:rPr>
+        <w:t>"</w:t>
       </w:r>
       <w:r>
         <w:rPr>
@@ -3081,7 +3121,27 @@
           <w:sz w:val="18"/>
           <w:szCs w:val="18"/>
         </w:rPr>
-        <w:t>"start_date"</w:t>
+        <w:t>"</w:t>
+      </w:r>
+      <w:proofErr w:type="spellStart"/>
+      <w:r>
+        <w:rPr>
+          <w:rFonts w:ascii="Courier New" w:eastAsia="Times New Roman" w:hAnsi="Courier New" w:cs="Courier New"/>
+          <w:color w:val="9CDCFE"/>
+          <w:sz w:val="18"/>
+          <w:szCs w:val="18"/>
+        </w:rPr>
+        <w:t>start_date</w:t>
+      </w:r>
+      <w:proofErr w:type="spellEnd"/>
+      <w:r>
+        <w:rPr>
+          <w:rFonts w:ascii="Courier New" w:eastAsia="Times New Roman" w:hAnsi="Courier New" w:cs="Courier New"/>
+          <w:color w:val="9CDCFE"/>
+          <w:sz w:val="18"/>
+          <w:szCs w:val="18"/>
+        </w:rPr>
+        <w:t>"</w:t>
       </w:r>
       <w:r>
         <w:rPr>
@@ -3147,7 +3207,27 @@
           <w:sz w:val="18"/>
           <w:szCs w:val="18"/>
         </w:rPr>
-        <w:t>"end_date"</w:t>
+        <w:t>"</w:t>
+      </w:r>
+      <w:proofErr w:type="spellStart"/>
+      <w:r>
+        <w:rPr>
+          <w:rFonts w:ascii="Courier New" w:eastAsia="Times New Roman" w:hAnsi="Courier New" w:cs="Courier New"/>
+          <w:color w:val="9CDCFE"/>
+          <w:sz w:val="18"/>
+          <w:szCs w:val="18"/>
+        </w:rPr>
+        <w:t>end_date</w:t>
+      </w:r>
+      <w:proofErr w:type="spellEnd"/>
+      <w:r>
+        <w:rPr>
+          <w:rFonts w:ascii="Courier New" w:eastAsia="Times New Roman" w:hAnsi="Courier New" w:cs="Courier New"/>
+          <w:color w:val="9CDCFE"/>
+          <w:sz w:val="18"/>
+          <w:szCs w:val="18"/>
+        </w:rPr>
+        <w:t>"</w:t>
       </w:r>
       <w:r>
         <w:rPr>
@@ -3396,7 +3476,27 @@
           <w:sz w:val="18"/>
           <w:szCs w:val="18"/>
         </w:rPr>
-        <w:t>"img"</w:t>
+        <w:t>"</w:t>
+      </w:r>
+      <w:proofErr w:type="spellStart"/>
+      <w:r>
+        <w:rPr>
+          <w:rFonts w:ascii="Courier New" w:eastAsia="Times New Roman" w:hAnsi="Courier New" w:cs="Courier New"/>
+          <w:color w:val="9CDCFE"/>
+          <w:sz w:val="18"/>
+          <w:szCs w:val="18"/>
+        </w:rPr>
+        <w:t>img</w:t>
+      </w:r>
+      <w:proofErr w:type="spellEnd"/>
+      <w:r>
+        <w:rPr>
+          <w:rFonts w:ascii="Courier New" w:eastAsia="Times New Roman" w:hAnsi="Courier New" w:cs="Courier New"/>
+          <w:color w:val="9CDCFE"/>
+          <w:sz w:val="18"/>
+          <w:szCs w:val="18"/>
+        </w:rPr>
+        <w:t>"</w:t>
       </w:r>
       <w:r>
         <w:rPr>
@@ -3462,7 +3562,27 @@
           <w:sz w:val="18"/>
           <w:szCs w:val="18"/>
         </w:rPr>
-        <w:t>"isText"</w:t>
+        <w:t>"</w:t>
+      </w:r>
+      <w:proofErr w:type="spellStart"/>
+      <w:r>
+        <w:rPr>
+          <w:rFonts w:ascii="Courier New" w:eastAsia="Times New Roman" w:hAnsi="Courier New" w:cs="Courier New"/>
+          <w:color w:val="9CDCFE"/>
+          <w:sz w:val="18"/>
+          <w:szCs w:val="18"/>
+        </w:rPr>
+        <w:t>isText</w:t>
+      </w:r>
+      <w:proofErr w:type="spellEnd"/>
+      <w:r>
+        <w:rPr>
+          <w:rFonts w:ascii="Courier New" w:eastAsia="Times New Roman" w:hAnsi="Courier New" w:cs="Courier New"/>
+          <w:color w:val="9CDCFE"/>
+          <w:sz w:val="18"/>
+          <w:szCs w:val="18"/>
+        </w:rPr>
+        <w:t>"</w:t>
       </w:r>
       <w:r>
         <w:rPr>
@@ -3528,7 +3648,27 @@
           <w:sz w:val="18"/>
           <w:szCs w:val="18"/>
         </w:rPr>
-        <w:t>"start_date"</w:t>
+        <w:t>"</w:t>
+      </w:r>
+      <w:proofErr w:type="spellStart"/>
+      <w:r>
+        <w:rPr>
+          <w:rFonts w:ascii="Courier New" w:eastAsia="Times New Roman" w:hAnsi="Courier New" w:cs="Courier New"/>
+          <w:color w:val="9CDCFE"/>
+          <w:sz w:val="18"/>
+          <w:szCs w:val="18"/>
+        </w:rPr>
+        <w:t>start_date</w:t>
+      </w:r>
+      <w:proofErr w:type="spellEnd"/>
+      <w:r>
+        <w:rPr>
+          <w:rFonts w:ascii="Courier New" w:eastAsia="Times New Roman" w:hAnsi="Courier New" w:cs="Courier New"/>
+          <w:color w:val="9CDCFE"/>
+          <w:sz w:val="18"/>
+          <w:szCs w:val="18"/>
+        </w:rPr>
+        <w:t>"</w:t>
       </w:r>
       <w:r>
         <w:rPr>
@@ -3594,7 +3734,27 @@
           <w:sz w:val="18"/>
           <w:szCs w:val="18"/>
         </w:rPr>
-        <w:t>"end_date"</w:t>
+        <w:t>"</w:t>
+      </w:r>
+      <w:proofErr w:type="spellStart"/>
+      <w:r>
+        <w:rPr>
+          <w:rFonts w:ascii="Courier New" w:eastAsia="Times New Roman" w:hAnsi="Courier New" w:cs="Courier New"/>
+          <w:color w:val="9CDCFE"/>
+          <w:sz w:val="18"/>
+          <w:szCs w:val="18"/>
+        </w:rPr>
+        <w:t>end_date</w:t>
+      </w:r>
+      <w:proofErr w:type="spellEnd"/>
+      <w:r>
+        <w:rPr>
+          <w:rFonts w:ascii="Courier New" w:eastAsia="Times New Roman" w:hAnsi="Courier New" w:cs="Courier New"/>
+          <w:color w:val="9CDCFE"/>
+          <w:sz w:val="18"/>
+          <w:szCs w:val="18"/>
+        </w:rPr>
+        <w:t>"</w:t>
       </w:r>
       <w:r>
         <w:rPr>
@@ -3711,7 +3871,27 @@
           <w:sz w:val="18"/>
           <w:szCs w:val="18"/>
         </w:rPr>
-        <w:t>"topTen"</w:t>
+        <w:t>"</w:t>
+      </w:r>
+      <w:proofErr w:type="spellStart"/>
+      <w:r>
+        <w:rPr>
+          <w:rFonts w:ascii="Courier New" w:eastAsia="Times New Roman" w:hAnsi="Courier New" w:cs="Courier New"/>
+          <w:color w:val="9CDCFE"/>
+          <w:sz w:val="18"/>
+          <w:szCs w:val="18"/>
+        </w:rPr>
+        <w:t>topTen</w:t>
+      </w:r>
+      <w:proofErr w:type="spellEnd"/>
+      <w:r>
+        <w:rPr>
+          <w:rFonts w:ascii="Courier New" w:eastAsia="Times New Roman" w:hAnsi="Courier New" w:cs="Courier New"/>
+          <w:color w:val="9CDCFE"/>
+          <w:sz w:val="18"/>
+          <w:szCs w:val="18"/>
+        </w:rPr>
+        <w:t>"</w:t>
       </w:r>
       <w:r>
         <w:rPr>
@@ -3864,7 +4044,27 @@
           <w:sz w:val="18"/>
           <w:szCs w:val="18"/>
         </w:rPr>
-        <w:t>"first_name"</w:t>
+        <w:t>"</w:t>
+      </w:r>
+      <w:proofErr w:type="spellStart"/>
+      <w:r>
+        <w:rPr>
+          <w:rFonts w:ascii="Courier New" w:eastAsia="Times New Roman" w:hAnsi="Courier New" w:cs="Courier New"/>
+          <w:color w:val="9CDCFE"/>
+          <w:sz w:val="18"/>
+          <w:szCs w:val="18"/>
+        </w:rPr>
+        <w:t>first_name</w:t>
+      </w:r>
+      <w:proofErr w:type="spellEnd"/>
+      <w:r>
+        <w:rPr>
+          <w:rFonts w:ascii="Courier New" w:eastAsia="Times New Roman" w:hAnsi="Courier New" w:cs="Courier New"/>
+          <w:color w:val="9CDCFE"/>
+          <w:sz w:val="18"/>
+          <w:szCs w:val="18"/>
+        </w:rPr>
+        <w:t>"</w:t>
       </w:r>
       <w:r>
         <w:rPr>
@@ -3930,7 +4130,27 @@
           <w:sz w:val="18"/>
           <w:szCs w:val="18"/>
         </w:rPr>
-        <w:t>"last_name"</w:t>
+        <w:t>"</w:t>
+      </w:r>
+      <w:proofErr w:type="spellStart"/>
+      <w:r>
+        <w:rPr>
+          <w:rFonts w:ascii="Courier New" w:eastAsia="Times New Roman" w:hAnsi="Courier New" w:cs="Courier New"/>
+          <w:color w:val="9CDCFE"/>
+          <w:sz w:val="18"/>
+          <w:szCs w:val="18"/>
+        </w:rPr>
+        <w:t>last_name</w:t>
+      </w:r>
+      <w:proofErr w:type="spellEnd"/>
+      <w:r>
+        <w:rPr>
+          <w:rFonts w:ascii="Courier New" w:eastAsia="Times New Roman" w:hAnsi="Courier New" w:cs="Courier New"/>
+          <w:color w:val="9CDCFE"/>
+          <w:sz w:val="18"/>
+          <w:szCs w:val="18"/>
+        </w:rPr>
+        <w:t>"</w:t>
       </w:r>
       <w:r>
         <w:rPr>
@@ -4128,7 +4348,27 @@
           <w:sz w:val="18"/>
           <w:szCs w:val="18"/>
         </w:rPr>
-        <w:t>"email_verified_at"</w:t>
+        <w:t>"</w:t>
+      </w:r>
+      <w:proofErr w:type="spellStart"/>
+      <w:r>
+        <w:rPr>
+          <w:rFonts w:ascii="Courier New" w:eastAsia="Times New Roman" w:hAnsi="Courier New" w:cs="Courier New"/>
+          <w:color w:val="9CDCFE"/>
+          <w:sz w:val="18"/>
+          <w:szCs w:val="18"/>
+        </w:rPr>
+        <w:t>email_verified_at</w:t>
+      </w:r>
+      <w:proofErr w:type="spellEnd"/>
+      <w:r>
+        <w:rPr>
+          <w:rFonts w:ascii="Courier New" w:eastAsia="Times New Roman" w:hAnsi="Courier New" w:cs="Courier New"/>
+          <w:color w:val="9CDCFE"/>
+          <w:sz w:val="18"/>
+          <w:szCs w:val="18"/>
+        </w:rPr>
+        <w:t>"</w:t>
       </w:r>
       <w:r>
         <w:rPr>
@@ -4458,7 +4698,27 @@
           <w:sz w:val="18"/>
           <w:szCs w:val="18"/>
         </w:rPr>
-        <w:t>"study_year"</w:t>
+        <w:t>"</w:t>
+      </w:r>
+      <w:proofErr w:type="spellStart"/>
+      <w:r>
+        <w:rPr>
+          <w:rFonts w:ascii="Courier New" w:eastAsia="Times New Roman" w:hAnsi="Courier New" w:cs="Courier New"/>
+          <w:color w:val="9CDCFE"/>
+          <w:sz w:val="18"/>
+          <w:szCs w:val="18"/>
+        </w:rPr>
+        <w:t>study_year</w:t>
+      </w:r>
+      <w:proofErr w:type="spellEnd"/>
+      <w:r>
+        <w:rPr>
+          <w:rFonts w:ascii="Courier New" w:eastAsia="Times New Roman" w:hAnsi="Courier New" w:cs="Courier New"/>
+          <w:color w:val="9CDCFE"/>
+          <w:sz w:val="18"/>
+          <w:szCs w:val="18"/>
+        </w:rPr>
+        <w:t>"</w:t>
       </w:r>
       <w:r>
         <w:rPr>
@@ -4524,7 +4784,27 @@
           <w:sz w:val="18"/>
           <w:szCs w:val="18"/>
         </w:rPr>
-        <w:t>"learning_type"</w:t>
+        <w:t>"</w:t>
+      </w:r>
+      <w:proofErr w:type="spellStart"/>
+      <w:r>
+        <w:rPr>
+          <w:rFonts w:ascii="Courier New" w:eastAsia="Times New Roman" w:hAnsi="Courier New" w:cs="Courier New"/>
+          <w:color w:val="9CDCFE"/>
+          <w:sz w:val="18"/>
+          <w:szCs w:val="18"/>
+        </w:rPr>
+        <w:t>learning_type</w:t>
+      </w:r>
+      <w:proofErr w:type="spellEnd"/>
+      <w:r>
+        <w:rPr>
+          <w:rFonts w:ascii="Courier New" w:eastAsia="Times New Roman" w:hAnsi="Courier New" w:cs="Courier New"/>
+          <w:color w:val="9CDCFE"/>
+          <w:sz w:val="18"/>
+          <w:szCs w:val="18"/>
+        </w:rPr>
+        <w:t>"</w:t>
       </w:r>
       <w:r>
         <w:rPr>
@@ -4609,7 +4889,27 @@
           <w:sz w:val="18"/>
           <w:szCs w:val="18"/>
         </w:rPr>
-        <w:t>"university_id"</w:t>
+        <w:t>"</w:t>
+      </w:r>
+      <w:proofErr w:type="spellStart"/>
+      <w:r>
+        <w:rPr>
+          <w:rFonts w:ascii="Courier New" w:eastAsia="Times New Roman" w:hAnsi="Courier New" w:cs="Courier New"/>
+          <w:color w:val="9CDCFE"/>
+          <w:sz w:val="18"/>
+          <w:szCs w:val="18"/>
+        </w:rPr>
+        <w:t>university_id</w:t>
+      </w:r>
+      <w:proofErr w:type="spellEnd"/>
+      <w:r>
+        <w:rPr>
+          <w:rFonts w:ascii="Courier New" w:eastAsia="Times New Roman" w:hAnsi="Courier New" w:cs="Courier New"/>
+          <w:color w:val="9CDCFE"/>
+          <w:sz w:val="18"/>
+          <w:szCs w:val="18"/>
+        </w:rPr>
+        <w:t>"</w:t>
       </w:r>
       <w:r>
         <w:rPr>
@@ -4741,7 +5041,27 @@
           <w:sz w:val="18"/>
           <w:szCs w:val="18"/>
         </w:rPr>
-        <w:t>"carrer"</w:t>
+        <w:t>"</w:t>
+      </w:r>
+      <w:proofErr w:type="spellStart"/>
+      <w:r>
+        <w:rPr>
+          <w:rFonts w:ascii="Courier New" w:eastAsia="Times New Roman" w:hAnsi="Courier New" w:cs="Courier New"/>
+          <w:color w:val="9CDCFE"/>
+          <w:sz w:val="18"/>
+          <w:szCs w:val="18"/>
+        </w:rPr>
+        <w:t>carrer</w:t>
+      </w:r>
+      <w:proofErr w:type="spellEnd"/>
+      <w:r>
+        <w:rPr>
+          <w:rFonts w:ascii="Courier New" w:eastAsia="Times New Roman" w:hAnsi="Courier New" w:cs="Courier New"/>
+          <w:color w:val="9CDCFE"/>
+          <w:sz w:val="18"/>
+          <w:szCs w:val="18"/>
+        </w:rPr>
+        <w:t>"</w:t>
       </w:r>
       <w:r>
         <w:rPr>
@@ -4807,7 +5127,27 @@
           <w:sz w:val="18"/>
           <w:szCs w:val="18"/>
         </w:rPr>
-        <w:t>"answered_questions"</w:t>
+        <w:t>"</w:t>
+      </w:r>
+      <w:proofErr w:type="spellStart"/>
+      <w:r>
+        <w:rPr>
+          <w:rFonts w:ascii="Courier New" w:eastAsia="Times New Roman" w:hAnsi="Courier New" w:cs="Courier New"/>
+          <w:color w:val="9CDCFE"/>
+          <w:sz w:val="18"/>
+          <w:szCs w:val="18"/>
+        </w:rPr>
+        <w:t>answered_questions</w:t>
+      </w:r>
+      <w:proofErr w:type="spellEnd"/>
+      <w:r>
+        <w:rPr>
+          <w:rFonts w:ascii="Courier New" w:eastAsia="Times New Roman" w:hAnsi="Courier New" w:cs="Courier New"/>
+          <w:color w:val="9CDCFE"/>
+          <w:sz w:val="18"/>
+          <w:szCs w:val="18"/>
+        </w:rPr>
+        <w:t>"</w:t>
       </w:r>
       <w:r>
         <w:rPr>
@@ -4873,7 +5213,27 @@
           <w:sz w:val="18"/>
           <w:szCs w:val="18"/>
         </w:rPr>
-        <w:t>"correct_questions"</w:t>
+        <w:t>"</w:t>
+      </w:r>
+      <w:proofErr w:type="spellStart"/>
+      <w:r>
+        <w:rPr>
+          <w:rFonts w:ascii="Courier New" w:eastAsia="Times New Roman" w:hAnsi="Courier New" w:cs="Courier New"/>
+          <w:color w:val="9CDCFE"/>
+          <w:sz w:val="18"/>
+          <w:szCs w:val="18"/>
+        </w:rPr>
+        <w:t>correct_questions</w:t>
+      </w:r>
+      <w:proofErr w:type="spellEnd"/>
+      <w:r>
+        <w:rPr>
+          <w:rFonts w:ascii="Courier New" w:eastAsia="Times New Roman" w:hAnsi="Courier New" w:cs="Courier New"/>
+          <w:color w:val="9CDCFE"/>
+          <w:sz w:val="18"/>
+          <w:szCs w:val="18"/>
+        </w:rPr>
+        <w:t>"</w:t>
       </w:r>
       <w:r>
         <w:rPr>
@@ -5071,7 +5431,27 @@
           <w:sz w:val="18"/>
           <w:szCs w:val="18"/>
         </w:rPr>
-        <w:t>"remember_token"</w:t>
+        <w:t>"</w:t>
+      </w:r>
+      <w:proofErr w:type="spellStart"/>
+      <w:r>
+        <w:rPr>
+          <w:rFonts w:ascii="Courier New" w:eastAsia="Times New Roman" w:hAnsi="Courier New" w:cs="Courier New"/>
+          <w:color w:val="9CDCFE"/>
+          <w:sz w:val="18"/>
+          <w:szCs w:val="18"/>
+        </w:rPr>
+        <w:t>remember_token</w:t>
+      </w:r>
+      <w:proofErr w:type="spellEnd"/>
+      <w:r>
+        <w:rPr>
+          <w:rFonts w:ascii="Courier New" w:eastAsia="Times New Roman" w:hAnsi="Courier New" w:cs="Courier New"/>
+          <w:color w:val="9CDCFE"/>
+          <w:sz w:val="18"/>
+          <w:szCs w:val="18"/>
+        </w:rPr>
+        <w:t>"</w:t>
       </w:r>
       <w:r>
         <w:rPr>
@@ -5137,7 +5517,27 @@
           <w:sz w:val="18"/>
           <w:szCs w:val="18"/>
         </w:rPr>
-        <w:t>"created_at"</w:t>
+        <w:t>"</w:t>
+      </w:r>
+      <w:proofErr w:type="spellStart"/>
+      <w:r>
+        <w:rPr>
+          <w:rFonts w:ascii="Courier New" w:eastAsia="Times New Roman" w:hAnsi="Courier New" w:cs="Courier New"/>
+          <w:color w:val="9CDCFE"/>
+          <w:sz w:val="18"/>
+          <w:szCs w:val="18"/>
+        </w:rPr>
+        <w:t>created_at</w:t>
+      </w:r>
+      <w:proofErr w:type="spellEnd"/>
+      <w:r>
+        <w:rPr>
+          <w:rFonts w:ascii="Courier New" w:eastAsia="Times New Roman" w:hAnsi="Courier New" w:cs="Courier New"/>
+          <w:color w:val="9CDCFE"/>
+          <w:sz w:val="18"/>
+          <w:szCs w:val="18"/>
+        </w:rPr>
+        <w:t>"</w:t>
       </w:r>
       <w:r>
         <w:rPr>
@@ -5203,7 +5603,27 @@
           <w:sz w:val="18"/>
           <w:szCs w:val="18"/>
         </w:rPr>
-        <w:t>"updated_at"</w:t>
+        <w:t>"</w:t>
+      </w:r>
+      <w:proofErr w:type="spellStart"/>
+      <w:r>
+        <w:rPr>
+          <w:rFonts w:ascii="Courier New" w:eastAsia="Times New Roman" w:hAnsi="Courier New" w:cs="Courier New"/>
+          <w:color w:val="9CDCFE"/>
+          <w:sz w:val="18"/>
+          <w:szCs w:val="18"/>
+        </w:rPr>
+        <w:t>updated_at</w:t>
+      </w:r>
+      <w:proofErr w:type="spellEnd"/>
+      <w:r>
+        <w:rPr>
+          <w:rFonts w:ascii="Courier New" w:eastAsia="Times New Roman" w:hAnsi="Courier New" w:cs="Courier New"/>
+          <w:color w:val="9CDCFE"/>
+          <w:sz w:val="18"/>
+          <w:szCs w:val="18"/>
+        </w:rPr>
+        <w:t>"</w:t>
       </w:r>
       <w:r>
         <w:rPr>
@@ -5473,7 +5893,27 @@
           <w:sz w:val="18"/>
           <w:szCs w:val="18"/>
         </w:rPr>
-        <w:t>"subject_name"</w:t>
+        <w:t>"</w:t>
+      </w:r>
+      <w:proofErr w:type="spellStart"/>
+      <w:r>
+        <w:rPr>
+          <w:rFonts w:ascii="Courier New" w:eastAsia="Times New Roman" w:hAnsi="Courier New" w:cs="Courier New"/>
+          <w:color w:val="9CDCFE"/>
+          <w:sz w:val="18"/>
+          <w:szCs w:val="18"/>
+        </w:rPr>
+        <w:t>subject_name</w:t>
+      </w:r>
+      <w:proofErr w:type="spellEnd"/>
+      <w:r>
+        <w:rPr>
+          <w:rFonts w:ascii="Courier New" w:eastAsia="Times New Roman" w:hAnsi="Courier New" w:cs="Courier New"/>
+          <w:color w:val="9CDCFE"/>
+          <w:sz w:val="18"/>
+          <w:szCs w:val="18"/>
+        </w:rPr>
+        <w:t>"</w:t>
       </w:r>
       <w:r>
         <w:rPr>
@@ -5624,7 +6064,27 @@
           <w:sz w:val="18"/>
           <w:szCs w:val="18"/>
         </w:rPr>
-        <w:t>"university_name"</w:t>
+        <w:t>"</w:t>
+      </w:r>
+      <w:proofErr w:type="spellStart"/>
+      <w:r>
+        <w:rPr>
+          <w:rFonts w:ascii="Courier New" w:eastAsia="Times New Roman" w:hAnsi="Courier New" w:cs="Courier New"/>
+          <w:color w:val="9CDCFE"/>
+          <w:sz w:val="18"/>
+          <w:szCs w:val="18"/>
+        </w:rPr>
+        <w:t>university_name</w:t>
+      </w:r>
+      <w:proofErr w:type="spellEnd"/>
+      <w:r>
+        <w:rPr>
+          <w:rFonts w:ascii="Courier New" w:eastAsia="Times New Roman" w:hAnsi="Courier New" w:cs="Courier New"/>
+          <w:color w:val="9CDCFE"/>
+          <w:sz w:val="18"/>
+          <w:szCs w:val="18"/>
+        </w:rPr>
+        <w:t>"</w:t>
       </w:r>
       <w:r>
         <w:rPr>
@@ -5709,7 +6169,27 @@
           <w:sz w:val="18"/>
           <w:szCs w:val="18"/>
         </w:rPr>
-        <w:t>"specialize_name"</w:t>
+        <w:t>"</w:t>
+      </w:r>
+      <w:proofErr w:type="spellStart"/>
+      <w:r>
+        <w:rPr>
+          <w:rFonts w:ascii="Courier New" w:eastAsia="Times New Roman" w:hAnsi="Courier New" w:cs="Courier New"/>
+          <w:color w:val="9CDCFE"/>
+          <w:sz w:val="18"/>
+          <w:szCs w:val="18"/>
+        </w:rPr>
+        <w:t>specialize_name</w:t>
+      </w:r>
+      <w:proofErr w:type="spellEnd"/>
+      <w:r>
+        <w:rPr>
+          <w:rFonts w:ascii="Courier New" w:eastAsia="Times New Roman" w:hAnsi="Courier New" w:cs="Courier New"/>
+          <w:color w:val="9CDCFE"/>
+          <w:sz w:val="18"/>
+          <w:szCs w:val="18"/>
+        </w:rPr>
+        <w:t>"</w:t>
       </w:r>
       <w:r>
         <w:rPr>
@@ -5867,372 +6347,6 @@
         <w:pStyle w:val="Heading1"/>
       </w:pPr>
       <w:r>
-        <w:t>Questions num</w:t>
-      </w:r>
-    </w:p>
-    <w:p>
-      <w:r>
-        <w:t xml:space="preserve">URL: </w:t>
-      </w:r>
-      <w:hyperlink r:id="rId10" w:history="1">
-        <w:r>
-          <w:rPr>
-            <w:rStyle w:val="Hyperlink"/>
-          </w:rPr>
-          <w:t>http://127.0.0.1:8000/api/</w:t>
-        </w:r>
-      </w:hyperlink>
-      <w:r>
-        <w:t>questionsNum</w:t>
-      </w:r>
-    </w:p>
-    <w:p>
-      <w:r>
-        <w:t>Method: POST</w:t>
-      </w:r>
-    </w:p>
-    <w:p>
-      <w:r>
-        <w:t>Headers = [ Accept : application/json, Authorization : Bearer Token ]</w:t>
-      </w:r>
-    </w:p>
-    <w:p>
-      <w:r>
-        <w:t>Sent data:</w:t>
-      </w:r>
-      <w:r>
-        <w:t xml:space="preserve"> </w:t>
-      </w:r>
-      <w:r>
-        <w:t xml:space="preserve">: </w:t>
-      </w:r>
-    </w:p>
-    <w:p>
-      <w:pPr>
-        <w:pStyle w:val="ListParagraph"/>
-        <w:numPr>
-          <w:ilvl w:val="0"/>
-          <w:numId w:val="17"/>
-        </w:numPr>
-      </w:pPr>
-      <w:r>
-        <w:t>subject</w:t>
-      </w:r>
-      <w:r>
-        <w:tab/>
-      </w:r>
-      <w:r>
-        <w:tab/>
-      </w:r>
-      <w:r>
-        <w:tab/>
-      </w:r>
-      <w:r>
-        <w:tab/>
-      </w:r>
-      <w:r>
-        <w:tab/>
-      </w:r>
-      <w:r>
-        <w:tab/>
-        <w:t>int</w:t>
-      </w:r>
-    </w:p>
-    <w:p>
-      <w:pPr>
-        <w:pStyle w:val="ListParagraph"/>
-        <w:numPr>
-          <w:ilvl w:val="0"/>
-          <w:numId w:val="17"/>
-        </w:numPr>
-      </w:pPr>
-      <w:r>
-        <w:t xml:space="preserve">learning_type = ‘ </w:t>
-      </w:r>
-      <w:r>
-        <w:rPr>
-          <w:rFonts w:hint="cs"/>
-          <w:rtl/>
-          <w:lang w:bidi="ar-SY"/>
-        </w:rPr>
-        <w:t>عام</w:t>
-      </w:r>
-      <w:r>
-        <w:rPr>
-          <w:lang w:bidi="ar-SY"/>
-        </w:rPr>
-        <w:t xml:space="preserve"> - </w:t>
-      </w:r>
-      <w:r>
-        <w:rPr>
-          <w:rFonts w:hint="cs"/>
-          <w:rtl/>
-          <w:lang w:bidi="ar-SY"/>
-        </w:rPr>
-        <w:t xml:space="preserve"> خاص</w:t>
-      </w:r>
-      <w:r>
-        <w:rPr>
-          <w:lang w:bidi="ar-SY"/>
-        </w:rPr>
-        <w:t xml:space="preserve"> - </w:t>
-      </w:r>
-      <w:r>
-        <w:rPr>
-          <w:rFonts w:hint="cs"/>
-          <w:rtl/>
-          <w:lang w:bidi="ar-SY"/>
-        </w:rPr>
-        <w:t xml:space="preserve"> مفتوح</w:t>
-      </w:r>
-      <w:r>
-        <w:rPr>
-          <w:lang w:bidi="ar-SY"/>
-        </w:rPr>
-        <w:t xml:space="preserve">- </w:t>
-      </w:r>
-      <w:r>
-        <w:rPr>
-          <w:rFonts w:hint="cs"/>
-          <w:rtl/>
-          <w:lang w:bidi="ar-SY"/>
-        </w:rPr>
-        <w:t xml:space="preserve"> افتراضي</w:t>
-      </w:r>
-      <w:r>
-        <w:rPr>
-          <w:lang w:bidi="ar-SY"/>
-        </w:rPr>
-        <w:t>’</w:t>
-      </w:r>
-      <w:r>
-        <w:rPr>
-          <w:lang w:bidi="ar-SY"/>
-        </w:rPr>
-        <w:tab/>
-        <w:t>string</w:t>
-      </w:r>
-    </w:p>
-    <w:p>
-      <w:pPr>
-        <w:pStyle w:val="ListParagraph"/>
-        <w:numPr>
-          <w:ilvl w:val="0"/>
-          <w:numId w:val="17"/>
-        </w:numPr>
-      </w:pPr>
-      <w:r>
-        <w:t>university</w:t>
-      </w:r>
-      <w:r>
-        <w:tab/>
-      </w:r>
-      <w:r>
-        <w:tab/>
-      </w:r>
-      <w:r>
-        <w:tab/>
-      </w:r>
-      <w:r>
-        <w:tab/>
-      </w:r>
-      <w:r>
-        <w:tab/>
-        <w:t>int</w:t>
-      </w:r>
-    </w:p>
-    <w:p>
-      <w:pPr>
-        <w:pStyle w:val="ListParagraph"/>
-        <w:numPr>
-          <w:ilvl w:val="0"/>
-          <w:numId w:val="17"/>
-        </w:numPr>
-      </w:pPr>
-      <w:r>
-        <w:t>type = ‘</w:t>
-      </w:r>
-      <w:r>
-        <w:rPr>
-          <w:rFonts w:hint="cs"/>
-          <w:rtl/>
-          <w:lang w:bidi="ar-SY"/>
-        </w:rPr>
-        <w:t xml:space="preserve">الاجابة الصحيحة </w:t>
-      </w:r>
-      <w:r>
-        <w:rPr>
-          <w:rtl/>
-          <w:lang w:bidi="ar-SY"/>
-        </w:rPr>
-        <w:t>–</w:t>
-      </w:r>
-      <w:r>
-        <w:rPr>
-          <w:rFonts w:hint="cs"/>
-          <w:rtl/>
-          <w:lang w:bidi="ar-SY"/>
-        </w:rPr>
-        <w:t xml:space="preserve"> الاجابة الخاطئة</w:t>
-      </w:r>
-      <w:r>
-        <w:rPr>
-          <w:lang w:bidi="ar-SY"/>
-        </w:rPr>
-        <w:t xml:space="preserve"> ‘</w:t>
-      </w:r>
-      <w:r>
-        <w:rPr>
-          <w:lang w:bidi="ar-SY"/>
-        </w:rPr>
-        <w:tab/>
-      </w:r>
-      <w:r>
-        <w:rPr>
-          <w:lang w:bidi="ar-SY"/>
-        </w:rPr>
-        <w:tab/>
-        <w:t>string</w:t>
-      </w:r>
-    </w:p>
-    <w:p>
-      <w:pPr>
-        <w:pStyle w:val="ListParagraph"/>
-        <w:numPr>
-          <w:ilvl w:val="0"/>
-          <w:numId w:val="17"/>
-        </w:numPr>
-      </w:pPr>
-      <w:r>
-        <w:t>year_time</w:t>
-      </w:r>
-      <w:r>
-        <w:tab/>
-      </w:r>
-      <w:r>
-        <w:tab/>
-      </w:r>
-      <w:r>
-        <w:tab/>
-      </w:r>
-      <w:r>
-        <w:tab/>
-      </w:r>
-      <w:r>
-        <w:tab/>
-        <w:t>int</w:t>
-      </w:r>
-    </w:p>
-    <w:p>
-      <w:r>
-        <w:t>Received Data:</w:t>
-      </w:r>
-    </w:p>
-    <w:p>
-      <w:pPr>
-        <w:shd w:val="clear" w:color="auto" w:fill="1E1E1E"/>
-        <w:spacing w:after="0" w:line="270" w:lineRule="atLeast"/>
-        <w:rPr>
-          <w:rFonts w:ascii="Courier New" w:eastAsia="Times New Roman" w:hAnsi="Courier New" w:cs="Courier New"/>
-          <w:color w:val="D4D4D4"/>
-          <w:sz w:val="18"/>
-          <w:szCs w:val="18"/>
-        </w:rPr>
-      </w:pPr>
-      <w:r>
-        <w:rPr>
-          <w:rFonts w:ascii="Courier New" w:eastAsia="Times New Roman" w:hAnsi="Courier New" w:cs="Courier New"/>
-          <w:color w:val="DCDCDC"/>
-          <w:sz w:val="18"/>
-          <w:szCs w:val="18"/>
-        </w:rPr>
-        <w:t>{</w:t>
-      </w:r>
-    </w:p>
-    <w:p>
-      <w:pPr>
-        <w:shd w:val="clear" w:color="auto" w:fill="1E1E1E"/>
-        <w:spacing w:after="0" w:line="270" w:lineRule="atLeast"/>
-        <w:rPr>
-          <w:rFonts w:ascii="Courier New" w:eastAsia="Times New Roman" w:hAnsi="Courier New" w:cs="Courier New"/>
-          <w:color w:val="D4D4D4"/>
-          <w:sz w:val="18"/>
-          <w:szCs w:val="18"/>
-        </w:rPr>
-      </w:pPr>
-      <w:r>
-        <w:rPr>
-          <w:rFonts w:ascii="Courier New" w:eastAsia="Times New Roman" w:hAnsi="Courier New" w:cs="Courier New"/>
-          <w:color w:val="D4D4D4"/>
-          <w:sz w:val="18"/>
-          <w:szCs w:val="18"/>
-        </w:rPr>
-        <w:t>    </w:t>
-      </w:r>
-      <w:r>
-        <w:rPr>
-          <w:rFonts w:ascii="Courier New" w:eastAsia="Times New Roman" w:hAnsi="Courier New" w:cs="Courier New"/>
-          <w:color w:val="9CDCFE"/>
-          <w:sz w:val="18"/>
-          <w:szCs w:val="18"/>
-        </w:rPr>
-        <w:t>"num"</w:t>
-      </w:r>
-      <w:r>
-        <w:rPr>
-          <w:rFonts w:ascii="Courier New" w:eastAsia="Times New Roman" w:hAnsi="Courier New" w:cs="Courier New"/>
-          <w:color w:val="DCDCDC"/>
-          <w:sz w:val="18"/>
-          <w:szCs w:val="18"/>
-        </w:rPr>
-        <w:t>:</w:t>
-      </w:r>
-      <w:r>
-        <w:rPr>
-          <w:rFonts w:ascii="Courier New" w:eastAsia="Times New Roman" w:hAnsi="Courier New" w:cs="Courier New"/>
-          <w:color w:val="D4D4D4"/>
-          <w:sz w:val="18"/>
-          <w:szCs w:val="18"/>
-        </w:rPr>
-        <w:t> </w:t>
-      </w:r>
-      <w:r>
-        <w:rPr>
-          <w:rFonts w:ascii="Courier New" w:eastAsia="Times New Roman" w:hAnsi="Courier New" w:cs="Courier New"/>
-          <w:color w:val="CE9178"/>
-          <w:sz w:val="18"/>
-          <w:szCs w:val="18"/>
-        </w:rPr>
-        <w:t>"40"</w:t>
-      </w:r>
-    </w:p>
-    <w:p>
-      <w:pPr>
-        <w:shd w:val="clear" w:color="auto" w:fill="1E1E1E"/>
-        <w:spacing w:after="0" w:line="270" w:lineRule="atLeast"/>
-        <w:rPr>
-          <w:rFonts w:ascii="Courier New" w:eastAsia="Times New Roman" w:hAnsi="Courier New" w:cs="Courier New"/>
-          <w:color w:val="D4D4D4"/>
-          <w:sz w:val="18"/>
-          <w:szCs w:val="18"/>
-        </w:rPr>
-      </w:pPr>
-      <w:r>
-        <w:rPr>
-          <w:rFonts w:ascii="Courier New" w:eastAsia="Times New Roman" w:hAnsi="Courier New" w:cs="Courier New"/>
-          <w:color w:val="DCDCDC"/>
-          <w:sz w:val="18"/>
-          <w:szCs w:val="18"/>
-        </w:rPr>
-        <w:t>}</w:t>
-      </w:r>
-    </w:p>
-    <w:p/>
-    <w:p>
-      <w:pPr>
-        <w:pStyle w:val="Heading1"/>
-      </w:pPr>
-      <w:r>
         <w:t>Individual</w:t>
       </w:r>
     </w:p>
@@ -6246,7 +6360,7 @@
       <w:r>
         <w:t xml:space="preserve">URL: </w:t>
       </w:r>
-      <w:hyperlink r:id="rId11" w:history="1">
+      <w:hyperlink r:id="rId10" w:history="1">
         <w:r>
           <w:rPr>
             <w:rStyle w:val="Hyperlink"/>
@@ -6340,8 +6454,13 @@
           <w:numId w:val="11"/>
         </w:numPr>
       </w:pPr>
-      <w:r>
-        <w:t xml:space="preserve">learning_type = ‘ </w:t>
+      <w:proofErr w:type="spellStart"/>
+      <w:r>
+        <w:t>learning_type</w:t>
+      </w:r>
+      <w:proofErr w:type="spellEnd"/>
+      <w:r>
+        <w:t xml:space="preserve"> = ‘ </w:t>
       </w:r>
       <w:r>
         <w:rPr>
@@ -6497,9 +6616,11 @@
           <w:numId w:val="11"/>
         </w:numPr>
       </w:pPr>
+      <w:proofErr w:type="spellStart"/>
       <w:r>
         <w:t>year_time</w:t>
       </w:r>
+      <w:proofErr w:type="spellEnd"/>
       <w:r>
         <w:tab/>
       </w:r>
@@ -6808,7 +6929,27 @@
           <w:sz w:val="18"/>
           <w:szCs w:val="18"/>
         </w:rPr>
-        <w:t>"learning_type"</w:t>
+        <w:t>"</w:t>
+      </w:r>
+      <w:proofErr w:type="spellStart"/>
+      <w:r>
+        <w:rPr>
+          <w:rFonts w:ascii="Courier New" w:eastAsia="Times New Roman" w:hAnsi="Courier New" w:cs="Courier New"/>
+          <w:color w:val="9CDCFE"/>
+          <w:sz w:val="18"/>
+          <w:szCs w:val="18"/>
+        </w:rPr>
+        <w:t>learning_type</w:t>
+      </w:r>
+      <w:proofErr w:type="spellEnd"/>
+      <w:r>
+        <w:rPr>
+          <w:rFonts w:ascii="Courier New" w:eastAsia="Times New Roman" w:hAnsi="Courier New" w:cs="Courier New"/>
+          <w:color w:val="9CDCFE"/>
+          <w:sz w:val="18"/>
+          <w:szCs w:val="18"/>
+        </w:rPr>
+        <w:t>"</w:t>
       </w:r>
       <w:r>
         <w:rPr>
@@ -6893,7 +7034,27 @@
           <w:sz w:val="18"/>
           <w:szCs w:val="18"/>
         </w:rPr>
-        <w:t>"university_id"</w:t>
+        <w:t>"</w:t>
+      </w:r>
+      <w:proofErr w:type="spellStart"/>
+      <w:r>
+        <w:rPr>
+          <w:rFonts w:ascii="Courier New" w:eastAsia="Times New Roman" w:hAnsi="Courier New" w:cs="Courier New"/>
+          <w:color w:val="9CDCFE"/>
+          <w:sz w:val="18"/>
+          <w:szCs w:val="18"/>
+        </w:rPr>
+        <w:t>university_id</w:t>
+      </w:r>
+      <w:proofErr w:type="spellEnd"/>
+      <w:r>
+        <w:rPr>
+          <w:rFonts w:ascii="Courier New" w:eastAsia="Times New Roman" w:hAnsi="Courier New" w:cs="Courier New"/>
+          <w:color w:val="9CDCFE"/>
+          <w:sz w:val="18"/>
+          <w:szCs w:val="18"/>
+        </w:rPr>
+        <w:t>"</w:t>
       </w:r>
       <w:r>
         <w:rPr>
@@ -6959,7 +7120,27 @@
           <w:sz w:val="18"/>
           <w:szCs w:val="18"/>
         </w:rPr>
-        <w:t>"subject_id"</w:t>
+        <w:t>"</w:t>
+      </w:r>
+      <w:proofErr w:type="spellStart"/>
+      <w:r>
+        <w:rPr>
+          <w:rFonts w:ascii="Courier New" w:eastAsia="Times New Roman" w:hAnsi="Courier New" w:cs="Courier New"/>
+          <w:color w:val="9CDCFE"/>
+          <w:sz w:val="18"/>
+          <w:szCs w:val="18"/>
+        </w:rPr>
+        <w:t>subject_id</w:t>
+      </w:r>
+      <w:proofErr w:type="spellEnd"/>
+      <w:r>
+        <w:rPr>
+          <w:rFonts w:ascii="Courier New" w:eastAsia="Times New Roman" w:hAnsi="Courier New" w:cs="Courier New"/>
+          <w:color w:val="9CDCFE"/>
+          <w:sz w:val="18"/>
+          <w:szCs w:val="18"/>
+        </w:rPr>
+        <w:t>"</w:t>
       </w:r>
       <w:r>
         <w:rPr>
@@ -7025,7 +7206,27 @@
           <w:sz w:val="18"/>
           <w:szCs w:val="18"/>
         </w:rPr>
-        <w:t>"sub_chapter_id"</w:t>
+        <w:t>"</w:t>
+      </w:r>
+      <w:proofErr w:type="spellStart"/>
+      <w:r>
+        <w:rPr>
+          <w:rFonts w:ascii="Courier New" w:eastAsia="Times New Roman" w:hAnsi="Courier New" w:cs="Courier New"/>
+          <w:color w:val="9CDCFE"/>
+          <w:sz w:val="18"/>
+          <w:szCs w:val="18"/>
+        </w:rPr>
+        <w:t>sub_chapter_id</w:t>
+      </w:r>
+      <w:proofErr w:type="spellEnd"/>
+      <w:r>
+        <w:rPr>
+          <w:rFonts w:ascii="Courier New" w:eastAsia="Times New Roman" w:hAnsi="Courier New" w:cs="Courier New"/>
+          <w:color w:val="9CDCFE"/>
+          <w:sz w:val="18"/>
+          <w:szCs w:val="18"/>
+        </w:rPr>
+        <w:t>"</w:t>
       </w:r>
       <w:r>
         <w:rPr>
@@ -7242,7 +7443,27 @@
           <w:sz w:val="18"/>
           <w:szCs w:val="18"/>
         </w:rPr>
-        <w:t>"asked_count"</w:t>
+        <w:t>"</w:t>
+      </w:r>
+      <w:proofErr w:type="spellStart"/>
+      <w:r>
+        <w:rPr>
+          <w:rFonts w:ascii="Courier New" w:eastAsia="Times New Roman" w:hAnsi="Courier New" w:cs="Courier New"/>
+          <w:color w:val="9CDCFE"/>
+          <w:sz w:val="18"/>
+          <w:szCs w:val="18"/>
+        </w:rPr>
+        <w:t>asked_count</w:t>
+      </w:r>
+      <w:proofErr w:type="spellEnd"/>
+      <w:r>
+        <w:rPr>
+          <w:rFonts w:ascii="Courier New" w:eastAsia="Times New Roman" w:hAnsi="Courier New" w:cs="Courier New"/>
+          <w:color w:val="9CDCFE"/>
+          <w:sz w:val="18"/>
+          <w:szCs w:val="18"/>
+        </w:rPr>
+        <w:t>"</w:t>
       </w:r>
       <w:r>
         <w:rPr>
@@ -7308,7 +7529,27 @@
           <w:sz w:val="18"/>
           <w:szCs w:val="18"/>
         </w:rPr>
-        <w:t>"correct_times"</w:t>
+        <w:t>"</w:t>
+      </w:r>
+      <w:proofErr w:type="spellStart"/>
+      <w:r>
+        <w:rPr>
+          <w:rFonts w:ascii="Courier New" w:eastAsia="Times New Roman" w:hAnsi="Courier New" w:cs="Courier New"/>
+          <w:color w:val="9CDCFE"/>
+          <w:sz w:val="18"/>
+          <w:szCs w:val="18"/>
+        </w:rPr>
+        <w:t>correct_times</w:t>
+      </w:r>
+      <w:proofErr w:type="spellEnd"/>
+      <w:r>
+        <w:rPr>
+          <w:rFonts w:ascii="Courier New" w:eastAsia="Times New Roman" w:hAnsi="Courier New" w:cs="Courier New"/>
+          <w:color w:val="9CDCFE"/>
+          <w:sz w:val="18"/>
+          <w:szCs w:val="18"/>
+        </w:rPr>
+        <w:t>"</w:t>
       </w:r>
       <w:r>
         <w:rPr>
@@ -7374,7 +7615,27 @@
           <w:sz w:val="18"/>
           <w:szCs w:val="18"/>
         </w:rPr>
-        <w:t>"year_time"</w:t>
+        <w:t>"</w:t>
+      </w:r>
+      <w:proofErr w:type="spellStart"/>
+      <w:r>
+        <w:rPr>
+          <w:rFonts w:ascii="Courier New" w:eastAsia="Times New Roman" w:hAnsi="Courier New" w:cs="Courier New"/>
+          <w:color w:val="9CDCFE"/>
+          <w:sz w:val="18"/>
+          <w:szCs w:val="18"/>
+        </w:rPr>
+        <w:t>year_time</w:t>
+      </w:r>
+      <w:proofErr w:type="spellEnd"/>
+      <w:r>
+        <w:rPr>
+          <w:rFonts w:ascii="Courier New" w:eastAsia="Times New Roman" w:hAnsi="Courier New" w:cs="Courier New"/>
+          <w:color w:val="9CDCFE"/>
+          <w:sz w:val="18"/>
+          <w:szCs w:val="18"/>
+        </w:rPr>
+        <w:t>"</w:t>
       </w:r>
       <w:r>
         <w:rPr>
@@ -7440,7 +7701,27 @@
           <w:sz w:val="18"/>
           <w:szCs w:val="18"/>
         </w:rPr>
-        <w:t>"writer_id"</w:t>
+        <w:t>"</w:t>
+      </w:r>
+      <w:proofErr w:type="spellStart"/>
+      <w:r>
+        <w:rPr>
+          <w:rFonts w:ascii="Courier New" w:eastAsia="Times New Roman" w:hAnsi="Courier New" w:cs="Courier New"/>
+          <w:color w:val="9CDCFE"/>
+          <w:sz w:val="18"/>
+          <w:szCs w:val="18"/>
+        </w:rPr>
+        <w:t>writer_id</w:t>
+      </w:r>
+      <w:proofErr w:type="spellEnd"/>
+      <w:r>
+        <w:rPr>
+          <w:rFonts w:ascii="Courier New" w:eastAsia="Times New Roman" w:hAnsi="Courier New" w:cs="Courier New"/>
+          <w:color w:val="9CDCFE"/>
+          <w:sz w:val="18"/>
+          <w:szCs w:val="18"/>
+        </w:rPr>
+        <w:t>"</w:t>
       </w:r>
       <w:r>
         <w:rPr>
@@ -7506,7 +7787,27 @@
           <w:sz w:val="18"/>
           <w:szCs w:val="18"/>
         </w:rPr>
-        <w:t>"create_date"</w:t>
+        <w:t>"</w:t>
+      </w:r>
+      <w:proofErr w:type="spellStart"/>
+      <w:r>
+        <w:rPr>
+          <w:rFonts w:ascii="Courier New" w:eastAsia="Times New Roman" w:hAnsi="Courier New" w:cs="Courier New"/>
+          <w:color w:val="9CDCFE"/>
+          <w:sz w:val="18"/>
+          <w:szCs w:val="18"/>
+        </w:rPr>
+        <w:t>create_date</w:t>
+      </w:r>
+      <w:proofErr w:type="spellEnd"/>
+      <w:r>
+        <w:rPr>
+          <w:rFonts w:ascii="Courier New" w:eastAsia="Times New Roman" w:hAnsi="Courier New" w:cs="Courier New"/>
+          <w:color w:val="9CDCFE"/>
+          <w:sz w:val="18"/>
+          <w:szCs w:val="18"/>
+        </w:rPr>
+        <w:t>"</w:t>
       </w:r>
       <w:r>
         <w:rPr>
@@ -7755,7 +8056,27 @@
           <w:sz w:val="18"/>
           <w:szCs w:val="18"/>
         </w:rPr>
-        <w:t>"learning_type"</w:t>
+        <w:t>"</w:t>
+      </w:r>
+      <w:proofErr w:type="spellStart"/>
+      <w:r>
+        <w:rPr>
+          <w:rFonts w:ascii="Courier New" w:eastAsia="Times New Roman" w:hAnsi="Courier New" w:cs="Courier New"/>
+          <w:color w:val="9CDCFE"/>
+          <w:sz w:val="18"/>
+          <w:szCs w:val="18"/>
+        </w:rPr>
+        <w:t>learning_type</w:t>
+      </w:r>
+      <w:proofErr w:type="spellEnd"/>
+      <w:r>
+        <w:rPr>
+          <w:rFonts w:ascii="Courier New" w:eastAsia="Times New Roman" w:hAnsi="Courier New" w:cs="Courier New"/>
+          <w:color w:val="9CDCFE"/>
+          <w:sz w:val="18"/>
+          <w:szCs w:val="18"/>
+        </w:rPr>
+        <w:t>"</w:t>
       </w:r>
       <w:r>
         <w:rPr>
@@ -7840,7 +8161,27 @@
           <w:sz w:val="18"/>
           <w:szCs w:val="18"/>
         </w:rPr>
-        <w:t>"university_id"</w:t>
+        <w:t>"</w:t>
+      </w:r>
+      <w:proofErr w:type="spellStart"/>
+      <w:r>
+        <w:rPr>
+          <w:rFonts w:ascii="Courier New" w:eastAsia="Times New Roman" w:hAnsi="Courier New" w:cs="Courier New"/>
+          <w:color w:val="9CDCFE"/>
+          <w:sz w:val="18"/>
+          <w:szCs w:val="18"/>
+        </w:rPr>
+        <w:t>university_id</w:t>
+      </w:r>
+      <w:proofErr w:type="spellEnd"/>
+      <w:r>
+        <w:rPr>
+          <w:rFonts w:ascii="Courier New" w:eastAsia="Times New Roman" w:hAnsi="Courier New" w:cs="Courier New"/>
+          <w:color w:val="9CDCFE"/>
+          <w:sz w:val="18"/>
+          <w:szCs w:val="18"/>
+        </w:rPr>
+        <w:t>"</w:t>
       </w:r>
       <w:r>
         <w:rPr>
@@ -7906,7 +8247,27 @@
           <w:sz w:val="18"/>
           <w:szCs w:val="18"/>
         </w:rPr>
-        <w:t>"subject_id"</w:t>
+        <w:t>"</w:t>
+      </w:r>
+      <w:proofErr w:type="spellStart"/>
+      <w:r>
+        <w:rPr>
+          <w:rFonts w:ascii="Courier New" w:eastAsia="Times New Roman" w:hAnsi="Courier New" w:cs="Courier New"/>
+          <w:color w:val="9CDCFE"/>
+          <w:sz w:val="18"/>
+          <w:szCs w:val="18"/>
+        </w:rPr>
+        <w:t>subject_id</w:t>
+      </w:r>
+      <w:proofErr w:type="spellEnd"/>
+      <w:r>
+        <w:rPr>
+          <w:rFonts w:ascii="Courier New" w:eastAsia="Times New Roman" w:hAnsi="Courier New" w:cs="Courier New"/>
+          <w:color w:val="9CDCFE"/>
+          <w:sz w:val="18"/>
+          <w:szCs w:val="18"/>
+        </w:rPr>
+        <w:t>"</w:t>
       </w:r>
       <w:r>
         <w:rPr>
@@ -7972,7 +8333,27 @@
           <w:sz w:val="18"/>
           <w:szCs w:val="18"/>
         </w:rPr>
-        <w:t>"sub_chapter_id"</w:t>
+        <w:t>"</w:t>
+      </w:r>
+      <w:proofErr w:type="spellStart"/>
+      <w:r>
+        <w:rPr>
+          <w:rFonts w:ascii="Courier New" w:eastAsia="Times New Roman" w:hAnsi="Courier New" w:cs="Courier New"/>
+          <w:color w:val="9CDCFE"/>
+          <w:sz w:val="18"/>
+          <w:szCs w:val="18"/>
+        </w:rPr>
+        <w:t>sub_chapter_id</w:t>
+      </w:r>
+      <w:proofErr w:type="spellEnd"/>
+      <w:r>
+        <w:rPr>
+          <w:rFonts w:ascii="Courier New" w:eastAsia="Times New Roman" w:hAnsi="Courier New" w:cs="Courier New"/>
+          <w:color w:val="9CDCFE"/>
+          <w:sz w:val="18"/>
+          <w:szCs w:val="18"/>
+        </w:rPr>
+        <w:t>"</w:t>
       </w:r>
       <w:r>
         <w:rPr>
@@ -8189,7 +8570,27 @@
           <w:sz w:val="18"/>
           <w:szCs w:val="18"/>
         </w:rPr>
-        <w:t>"asked_count"</w:t>
+        <w:t>"</w:t>
+      </w:r>
+      <w:proofErr w:type="spellStart"/>
+      <w:r>
+        <w:rPr>
+          <w:rFonts w:ascii="Courier New" w:eastAsia="Times New Roman" w:hAnsi="Courier New" w:cs="Courier New"/>
+          <w:color w:val="9CDCFE"/>
+          <w:sz w:val="18"/>
+          <w:szCs w:val="18"/>
+        </w:rPr>
+        <w:t>asked_count</w:t>
+      </w:r>
+      <w:proofErr w:type="spellEnd"/>
+      <w:r>
+        <w:rPr>
+          <w:rFonts w:ascii="Courier New" w:eastAsia="Times New Roman" w:hAnsi="Courier New" w:cs="Courier New"/>
+          <w:color w:val="9CDCFE"/>
+          <w:sz w:val="18"/>
+          <w:szCs w:val="18"/>
+        </w:rPr>
+        <w:t>"</w:t>
       </w:r>
       <w:r>
         <w:rPr>
@@ -8255,7 +8656,27 @@
           <w:sz w:val="18"/>
           <w:szCs w:val="18"/>
         </w:rPr>
-        <w:t>"correct_times"</w:t>
+        <w:t>"</w:t>
+      </w:r>
+      <w:proofErr w:type="spellStart"/>
+      <w:r>
+        <w:rPr>
+          <w:rFonts w:ascii="Courier New" w:eastAsia="Times New Roman" w:hAnsi="Courier New" w:cs="Courier New"/>
+          <w:color w:val="9CDCFE"/>
+          <w:sz w:val="18"/>
+          <w:szCs w:val="18"/>
+        </w:rPr>
+        <w:t>correct_times</w:t>
+      </w:r>
+      <w:proofErr w:type="spellEnd"/>
+      <w:r>
+        <w:rPr>
+          <w:rFonts w:ascii="Courier New" w:eastAsia="Times New Roman" w:hAnsi="Courier New" w:cs="Courier New"/>
+          <w:color w:val="9CDCFE"/>
+          <w:sz w:val="18"/>
+          <w:szCs w:val="18"/>
+        </w:rPr>
+        <w:t>"</w:t>
       </w:r>
       <w:r>
         <w:rPr>
@@ -8321,7 +8742,27 @@
           <w:sz w:val="18"/>
           <w:szCs w:val="18"/>
         </w:rPr>
-        <w:t>"year_time"</w:t>
+        <w:t>"</w:t>
+      </w:r>
+      <w:proofErr w:type="spellStart"/>
+      <w:r>
+        <w:rPr>
+          <w:rFonts w:ascii="Courier New" w:eastAsia="Times New Roman" w:hAnsi="Courier New" w:cs="Courier New"/>
+          <w:color w:val="9CDCFE"/>
+          <w:sz w:val="18"/>
+          <w:szCs w:val="18"/>
+        </w:rPr>
+        <w:t>year_time</w:t>
+      </w:r>
+      <w:proofErr w:type="spellEnd"/>
+      <w:r>
+        <w:rPr>
+          <w:rFonts w:ascii="Courier New" w:eastAsia="Times New Roman" w:hAnsi="Courier New" w:cs="Courier New"/>
+          <w:color w:val="9CDCFE"/>
+          <w:sz w:val="18"/>
+          <w:szCs w:val="18"/>
+        </w:rPr>
+        <w:t>"</w:t>
       </w:r>
       <w:r>
         <w:rPr>
@@ -8387,7 +8828,27 @@
           <w:sz w:val="18"/>
           <w:szCs w:val="18"/>
         </w:rPr>
-        <w:t>"writer_id"</w:t>
+        <w:t>"</w:t>
+      </w:r>
+      <w:proofErr w:type="spellStart"/>
+      <w:r>
+        <w:rPr>
+          <w:rFonts w:ascii="Courier New" w:eastAsia="Times New Roman" w:hAnsi="Courier New" w:cs="Courier New"/>
+          <w:color w:val="9CDCFE"/>
+          <w:sz w:val="18"/>
+          <w:szCs w:val="18"/>
+        </w:rPr>
+        <w:t>writer_id</w:t>
+      </w:r>
+      <w:proofErr w:type="spellEnd"/>
+      <w:r>
+        <w:rPr>
+          <w:rFonts w:ascii="Courier New" w:eastAsia="Times New Roman" w:hAnsi="Courier New" w:cs="Courier New"/>
+          <w:color w:val="9CDCFE"/>
+          <w:sz w:val="18"/>
+          <w:szCs w:val="18"/>
+        </w:rPr>
+        <w:t>"</w:t>
       </w:r>
       <w:r>
         <w:rPr>
@@ -8453,7 +8914,27 @@
           <w:sz w:val="18"/>
           <w:szCs w:val="18"/>
         </w:rPr>
-        <w:t>"create_date"</w:t>
+        <w:t>"</w:t>
+      </w:r>
+      <w:proofErr w:type="spellStart"/>
+      <w:r>
+        <w:rPr>
+          <w:rFonts w:ascii="Courier New" w:eastAsia="Times New Roman" w:hAnsi="Courier New" w:cs="Courier New"/>
+          <w:color w:val="9CDCFE"/>
+          <w:sz w:val="18"/>
+          <w:szCs w:val="18"/>
+        </w:rPr>
+        <w:t>create_date</w:t>
+      </w:r>
+      <w:proofErr w:type="spellEnd"/>
+      <w:r>
+        <w:rPr>
+          <w:rFonts w:ascii="Courier New" w:eastAsia="Times New Roman" w:hAnsi="Courier New" w:cs="Courier New"/>
+          <w:color w:val="9CDCFE"/>
+          <w:sz w:val="18"/>
+          <w:szCs w:val="18"/>
+        </w:rPr>
+        <w:t>"</w:t>
       </w:r>
       <w:r>
         <w:rPr>
@@ -8750,7 +9231,27 @@
           <w:sz w:val="18"/>
           <w:szCs w:val="18"/>
         </w:rPr>
-        <w:t>"somethig right"</w:t>
+        <w:t>"</w:t>
+      </w:r>
+      <w:proofErr w:type="spellStart"/>
+      <w:r>
+        <w:rPr>
+          <w:rFonts w:ascii="Courier New" w:eastAsia="Times New Roman" w:hAnsi="Courier New" w:cs="Courier New"/>
+          <w:color w:val="CE9178"/>
+          <w:sz w:val="18"/>
+          <w:szCs w:val="18"/>
+        </w:rPr>
+        <w:t>somethig</w:t>
+      </w:r>
+      <w:proofErr w:type="spellEnd"/>
+      <w:r>
+        <w:rPr>
+          <w:rFonts w:ascii="Courier New" w:eastAsia="Times New Roman" w:hAnsi="Courier New" w:cs="Courier New"/>
+          <w:color w:val="CE9178"/>
+          <w:sz w:val="18"/>
+          <w:szCs w:val="18"/>
+        </w:rPr>
+        <w:t> right"</w:t>
       </w:r>
       <w:r>
         <w:rPr>
@@ -8789,7 +9290,27 @@
           <w:sz w:val="18"/>
           <w:szCs w:val="18"/>
         </w:rPr>
-        <w:t>"question_id"</w:t>
+        <w:t>"</w:t>
+      </w:r>
+      <w:proofErr w:type="spellStart"/>
+      <w:r>
+        <w:rPr>
+          <w:rFonts w:ascii="Courier New" w:eastAsia="Times New Roman" w:hAnsi="Courier New" w:cs="Courier New"/>
+          <w:color w:val="9CDCFE"/>
+          <w:sz w:val="18"/>
+          <w:szCs w:val="18"/>
+        </w:rPr>
+        <w:t>question_id</w:t>
+      </w:r>
+      <w:proofErr w:type="spellEnd"/>
+      <w:r>
+        <w:rPr>
+          <w:rFonts w:ascii="Courier New" w:eastAsia="Times New Roman" w:hAnsi="Courier New" w:cs="Courier New"/>
+          <w:color w:val="9CDCFE"/>
+          <w:sz w:val="18"/>
+          <w:szCs w:val="18"/>
+        </w:rPr>
+        <w:t>"</w:t>
       </w:r>
       <w:r>
         <w:rPr>
@@ -8855,7 +9376,27 @@
           <w:sz w:val="18"/>
           <w:szCs w:val="18"/>
         </w:rPr>
-        <w:t>"is_correct"</w:t>
+        <w:t>"</w:t>
+      </w:r>
+      <w:proofErr w:type="spellStart"/>
+      <w:r>
+        <w:rPr>
+          <w:rFonts w:ascii="Courier New" w:eastAsia="Times New Roman" w:hAnsi="Courier New" w:cs="Courier New"/>
+          <w:color w:val="9CDCFE"/>
+          <w:sz w:val="18"/>
+          <w:szCs w:val="18"/>
+        </w:rPr>
+        <w:t>is_correct</w:t>
+      </w:r>
+      <w:proofErr w:type="spellEnd"/>
+      <w:r>
+        <w:rPr>
+          <w:rFonts w:ascii="Courier New" w:eastAsia="Times New Roman" w:hAnsi="Courier New" w:cs="Courier New"/>
+          <w:color w:val="9CDCFE"/>
+          <w:sz w:val="18"/>
+          <w:szCs w:val="18"/>
+        </w:rPr>
+        <w:t>"</w:t>
       </w:r>
       <w:r>
         <w:rPr>
@@ -9104,7 +9645,27 @@
           <w:sz w:val="18"/>
           <w:szCs w:val="18"/>
         </w:rPr>
-        <w:t>"question_id"</w:t>
+        <w:t>"</w:t>
+      </w:r>
+      <w:proofErr w:type="spellStart"/>
+      <w:r>
+        <w:rPr>
+          <w:rFonts w:ascii="Courier New" w:eastAsia="Times New Roman" w:hAnsi="Courier New" w:cs="Courier New"/>
+          <w:color w:val="9CDCFE"/>
+          <w:sz w:val="18"/>
+          <w:szCs w:val="18"/>
+        </w:rPr>
+        <w:t>question_id</w:t>
+      </w:r>
+      <w:proofErr w:type="spellEnd"/>
+      <w:r>
+        <w:rPr>
+          <w:rFonts w:ascii="Courier New" w:eastAsia="Times New Roman" w:hAnsi="Courier New" w:cs="Courier New"/>
+          <w:color w:val="9CDCFE"/>
+          <w:sz w:val="18"/>
+          <w:szCs w:val="18"/>
+        </w:rPr>
+        <w:t>"</w:t>
       </w:r>
       <w:r>
         <w:rPr>
@@ -9170,7 +9731,27 @@
           <w:sz w:val="18"/>
           <w:szCs w:val="18"/>
         </w:rPr>
-        <w:t>"is_correct"</w:t>
+        <w:t>"</w:t>
+      </w:r>
+      <w:proofErr w:type="spellStart"/>
+      <w:r>
+        <w:rPr>
+          <w:rFonts w:ascii="Courier New" w:eastAsia="Times New Roman" w:hAnsi="Courier New" w:cs="Courier New"/>
+          <w:color w:val="9CDCFE"/>
+          <w:sz w:val="18"/>
+          <w:szCs w:val="18"/>
+        </w:rPr>
+        <w:t>is_correct</w:t>
+      </w:r>
+      <w:proofErr w:type="spellEnd"/>
+      <w:r>
+        <w:rPr>
+          <w:rFonts w:ascii="Courier New" w:eastAsia="Times New Roman" w:hAnsi="Courier New" w:cs="Courier New"/>
+          <w:color w:val="9CDCFE"/>
+          <w:sz w:val="18"/>
+          <w:szCs w:val="18"/>
+        </w:rPr>
+        <w:t>"</w:t>
       </w:r>
       <w:r>
         <w:rPr>
@@ -9419,7 +10000,27 @@
           <w:sz w:val="18"/>
           <w:szCs w:val="18"/>
         </w:rPr>
-        <w:t>"question_id"</w:t>
+        <w:t>"</w:t>
+      </w:r>
+      <w:proofErr w:type="spellStart"/>
+      <w:r>
+        <w:rPr>
+          <w:rFonts w:ascii="Courier New" w:eastAsia="Times New Roman" w:hAnsi="Courier New" w:cs="Courier New"/>
+          <w:color w:val="9CDCFE"/>
+          <w:sz w:val="18"/>
+          <w:szCs w:val="18"/>
+        </w:rPr>
+        <w:t>question_id</w:t>
+      </w:r>
+      <w:proofErr w:type="spellEnd"/>
+      <w:r>
+        <w:rPr>
+          <w:rFonts w:ascii="Courier New" w:eastAsia="Times New Roman" w:hAnsi="Courier New" w:cs="Courier New"/>
+          <w:color w:val="9CDCFE"/>
+          <w:sz w:val="18"/>
+          <w:szCs w:val="18"/>
+        </w:rPr>
+        <w:t>"</w:t>
       </w:r>
       <w:r>
         <w:rPr>
@@ -9485,7 +10086,27 @@
           <w:sz w:val="18"/>
           <w:szCs w:val="18"/>
         </w:rPr>
-        <w:t>"is_correct"</w:t>
+        <w:t>"</w:t>
+      </w:r>
+      <w:proofErr w:type="spellStart"/>
+      <w:r>
+        <w:rPr>
+          <w:rFonts w:ascii="Courier New" w:eastAsia="Times New Roman" w:hAnsi="Courier New" w:cs="Courier New"/>
+          <w:color w:val="9CDCFE"/>
+          <w:sz w:val="18"/>
+          <w:szCs w:val="18"/>
+        </w:rPr>
+        <w:t>is_correct</w:t>
+      </w:r>
+      <w:proofErr w:type="spellEnd"/>
+      <w:r>
+        <w:rPr>
+          <w:rFonts w:ascii="Courier New" w:eastAsia="Times New Roman" w:hAnsi="Courier New" w:cs="Courier New"/>
+          <w:color w:val="9CDCFE"/>
+          <w:sz w:val="18"/>
+          <w:szCs w:val="18"/>
+        </w:rPr>
+        <w:t>"</w:t>
       </w:r>
       <w:r>
         <w:rPr>
@@ -9734,7 +10355,27 @@
           <w:sz w:val="18"/>
           <w:szCs w:val="18"/>
         </w:rPr>
-        <w:t>"question_id"</w:t>
+        <w:t>"</w:t>
+      </w:r>
+      <w:proofErr w:type="spellStart"/>
+      <w:r>
+        <w:rPr>
+          <w:rFonts w:ascii="Courier New" w:eastAsia="Times New Roman" w:hAnsi="Courier New" w:cs="Courier New"/>
+          <w:color w:val="9CDCFE"/>
+          <w:sz w:val="18"/>
+          <w:szCs w:val="18"/>
+        </w:rPr>
+        <w:t>question_id</w:t>
+      </w:r>
+      <w:proofErr w:type="spellEnd"/>
+      <w:r>
+        <w:rPr>
+          <w:rFonts w:ascii="Courier New" w:eastAsia="Times New Roman" w:hAnsi="Courier New" w:cs="Courier New"/>
+          <w:color w:val="9CDCFE"/>
+          <w:sz w:val="18"/>
+          <w:szCs w:val="18"/>
+        </w:rPr>
+        <w:t>"</w:t>
       </w:r>
       <w:r>
         <w:rPr>
@@ -9800,7 +10441,27 @@
           <w:sz w:val="18"/>
           <w:szCs w:val="18"/>
         </w:rPr>
-        <w:t>"is_correct"</w:t>
+        <w:t>"</w:t>
+      </w:r>
+      <w:proofErr w:type="spellStart"/>
+      <w:r>
+        <w:rPr>
+          <w:rFonts w:ascii="Courier New" w:eastAsia="Times New Roman" w:hAnsi="Courier New" w:cs="Courier New"/>
+          <w:color w:val="9CDCFE"/>
+          <w:sz w:val="18"/>
+          <w:szCs w:val="18"/>
+        </w:rPr>
+        <w:t>is_correct</w:t>
+      </w:r>
+      <w:proofErr w:type="spellEnd"/>
+      <w:r>
+        <w:rPr>
+          <w:rFonts w:ascii="Courier New" w:eastAsia="Times New Roman" w:hAnsi="Courier New" w:cs="Courier New"/>
+          <w:color w:val="9CDCFE"/>
+          <w:sz w:val="18"/>
+          <w:szCs w:val="18"/>
+        </w:rPr>
+        <w:t>"</w:t>
       </w:r>
       <w:r>
         <w:rPr>
@@ -10049,7 +10710,27 @@
           <w:sz w:val="18"/>
           <w:szCs w:val="18"/>
         </w:rPr>
-        <w:t>"question_id"</w:t>
+        <w:t>"</w:t>
+      </w:r>
+      <w:proofErr w:type="spellStart"/>
+      <w:r>
+        <w:rPr>
+          <w:rFonts w:ascii="Courier New" w:eastAsia="Times New Roman" w:hAnsi="Courier New" w:cs="Courier New"/>
+          <w:color w:val="9CDCFE"/>
+          <w:sz w:val="18"/>
+          <w:szCs w:val="18"/>
+        </w:rPr>
+        <w:t>question_id</w:t>
+      </w:r>
+      <w:proofErr w:type="spellEnd"/>
+      <w:r>
+        <w:rPr>
+          <w:rFonts w:ascii="Courier New" w:eastAsia="Times New Roman" w:hAnsi="Courier New" w:cs="Courier New"/>
+          <w:color w:val="9CDCFE"/>
+          <w:sz w:val="18"/>
+          <w:szCs w:val="18"/>
+        </w:rPr>
+        <w:t>"</w:t>
       </w:r>
       <w:r>
         <w:rPr>
@@ -10115,7 +10796,27 @@
           <w:sz w:val="18"/>
           <w:szCs w:val="18"/>
         </w:rPr>
-        <w:t>"is_correct"</w:t>
+        <w:t>"</w:t>
+      </w:r>
+      <w:proofErr w:type="spellStart"/>
+      <w:r>
+        <w:rPr>
+          <w:rFonts w:ascii="Courier New" w:eastAsia="Times New Roman" w:hAnsi="Courier New" w:cs="Courier New"/>
+          <w:color w:val="9CDCFE"/>
+          <w:sz w:val="18"/>
+          <w:szCs w:val="18"/>
+        </w:rPr>
+        <w:t>is_correct</w:t>
+      </w:r>
+      <w:proofErr w:type="spellEnd"/>
+      <w:r>
+        <w:rPr>
+          <w:rFonts w:ascii="Courier New" w:eastAsia="Times New Roman" w:hAnsi="Courier New" w:cs="Courier New"/>
+          <w:color w:val="9CDCFE"/>
+          <w:sz w:val="18"/>
+          <w:szCs w:val="18"/>
+        </w:rPr>
+        <w:t>"</w:t>
       </w:r>
       <w:r>
         <w:rPr>
@@ -10364,7 +11065,27 @@
           <w:sz w:val="18"/>
           <w:szCs w:val="18"/>
         </w:rPr>
-        <w:t>"question_id"</w:t>
+        <w:t>"</w:t>
+      </w:r>
+      <w:proofErr w:type="spellStart"/>
+      <w:r>
+        <w:rPr>
+          <w:rFonts w:ascii="Courier New" w:eastAsia="Times New Roman" w:hAnsi="Courier New" w:cs="Courier New"/>
+          <w:color w:val="9CDCFE"/>
+          <w:sz w:val="18"/>
+          <w:szCs w:val="18"/>
+        </w:rPr>
+        <w:t>question_id</w:t>
+      </w:r>
+      <w:proofErr w:type="spellEnd"/>
+      <w:r>
+        <w:rPr>
+          <w:rFonts w:ascii="Courier New" w:eastAsia="Times New Roman" w:hAnsi="Courier New" w:cs="Courier New"/>
+          <w:color w:val="9CDCFE"/>
+          <w:sz w:val="18"/>
+          <w:szCs w:val="18"/>
+        </w:rPr>
+        <w:t>"</w:t>
       </w:r>
       <w:r>
         <w:rPr>
@@ -10430,7 +11151,27 @@
           <w:sz w:val="18"/>
           <w:szCs w:val="18"/>
         </w:rPr>
-        <w:t>"is_correct"</w:t>
+        <w:t>"</w:t>
+      </w:r>
+      <w:proofErr w:type="spellStart"/>
+      <w:r>
+        <w:rPr>
+          <w:rFonts w:ascii="Courier New" w:eastAsia="Times New Roman" w:hAnsi="Courier New" w:cs="Courier New"/>
+          <w:color w:val="9CDCFE"/>
+          <w:sz w:val="18"/>
+          <w:szCs w:val="18"/>
+        </w:rPr>
+        <w:t>is_correct</w:t>
+      </w:r>
+      <w:proofErr w:type="spellEnd"/>
+      <w:r>
+        <w:rPr>
+          <w:rFonts w:ascii="Courier New" w:eastAsia="Times New Roman" w:hAnsi="Courier New" w:cs="Courier New"/>
+          <w:color w:val="9CDCFE"/>
+          <w:sz w:val="18"/>
+          <w:szCs w:val="18"/>
+        </w:rPr>
+        <w:t>"</w:t>
       </w:r>
       <w:r>
         <w:rPr>
@@ -10563,6 +11304,230 @@
         <w:t>(not logged in)</w:t>
       </w:r>
     </w:p>
+    <w:p>
+      <w:pPr>
+        <w:pStyle w:val="Heading1"/>
+      </w:pPr>
+      <w:r>
+        <w:t>Quiz Result</w:t>
+      </w:r>
+    </w:p>
+    <w:p>
+      <w:r>
+        <w:t xml:space="preserve">URL: </w:t>
+      </w:r>
+      <w:hyperlink r:id="rId11" w:history="1">
+        <w:r>
+          <w:rPr>
+            <w:rStyle w:val="Hyperlink"/>
+          </w:rPr>
+          <w:t>http://127.0.0.1:8000/api/quizResult</w:t>
+        </w:r>
+      </w:hyperlink>
+    </w:p>
+    <w:p>
+      <w:r>
+        <w:t>Method: POST</w:t>
+      </w:r>
+    </w:p>
+    <w:p>
+      <w:r>
+        <w:t>Headers: [ Accept =&gt; application/json , Authorization: Bearer Token ]</w:t>
+      </w:r>
+    </w:p>
+    <w:p>
+      <w:r>
+        <w:t>Sent Data:</w:t>
+      </w:r>
+    </w:p>
+    <w:p>
+      <w:pPr>
+        <w:pStyle w:val="ListParagraph"/>
+        <w:numPr>
+          <w:ilvl w:val="0"/>
+          <w:numId w:val="20"/>
+        </w:numPr>
+      </w:pPr>
+      <w:proofErr w:type="spellStart"/>
+      <w:r>
+        <w:t>user_id</w:t>
+      </w:r>
+      <w:proofErr w:type="spellEnd"/>
+      <w:r>
+        <w:tab/>
+      </w:r>
+      <w:r>
+        <w:tab/>
+      </w:r>
+      <w:r>
+        <w:tab/>
+        <w:t>int</w:t>
+      </w:r>
+    </w:p>
+    <w:p>
+      <w:pPr>
+        <w:pStyle w:val="ListParagraph"/>
+        <w:numPr>
+          <w:ilvl w:val="0"/>
+          <w:numId w:val="20"/>
+        </w:numPr>
+      </w:pPr>
+      <w:proofErr w:type="spellStart"/>
+      <w:r>
+        <w:t>correct_questions</w:t>
+      </w:r>
+      <w:proofErr w:type="spellEnd"/>
+      <w:r>
+        <w:tab/>
+        <w:t>array Or string</w:t>
+      </w:r>
+    </w:p>
+    <w:p>
+      <w:pPr>
+        <w:pStyle w:val="ListParagraph"/>
+        <w:numPr>
+          <w:ilvl w:val="0"/>
+          <w:numId w:val="20"/>
+        </w:numPr>
+      </w:pPr>
+      <w:proofErr w:type="spellStart"/>
+      <w:r>
+        <w:t>wrong_questions</w:t>
+      </w:r>
+      <w:proofErr w:type="spellEnd"/>
+      <w:r>
+        <w:tab/>
+        <w:t>array Or string</w:t>
+      </w:r>
+    </w:p>
+    <w:p>
+      <w:r>
+        <w:t>Received Data:</w:t>
+      </w:r>
+    </w:p>
+    <w:p>
+      <w:pPr>
+        <w:shd w:val="clear" w:color="auto" w:fill="1E1E1E"/>
+        <w:spacing w:after="0" w:line="270" w:lineRule="atLeast"/>
+        <w:ind w:left="720"/>
+        <w:rPr>
+          <w:rFonts w:ascii="Courier New" w:eastAsia="Times New Roman" w:hAnsi="Courier New" w:cs="Courier New"/>
+          <w:color w:val="D4D4D4"/>
+          <w:sz w:val="18"/>
+          <w:szCs w:val="18"/>
+        </w:rPr>
+      </w:pPr>
+      <w:r>
+        <w:rPr>
+          <w:rFonts w:ascii="Courier New" w:eastAsia="Times New Roman" w:hAnsi="Courier New" w:cs="Courier New"/>
+          <w:color w:val="DCDCDC"/>
+          <w:sz w:val="18"/>
+          <w:szCs w:val="18"/>
+        </w:rPr>
+        <w:t>{</w:t>
+      </w:r>
+    </w:p>
+    <w:p>
+      <w:pPr>
+        <w:shd w:val="clear" w:color="auto" w:fill="1E1E1E"/>
+        <w:spacing w:after="0" w:line="270" w:lineRule="atLeast"/>
+        <w:ind w:left="720"/>
+        <w:rPr>
+          <w:rFonts w:ascii="Courier New" w:eastAsia="Times New Roman" w:hAnsi="Courier New" w:cs="Courier New"/>
+          <w:color w:val="D4D4D4"/>
+          <w:sz w:val="18"/>
+          <w:szCs w:val="18"/>
+        </w:rPr>
+      </w:pPr>
+      <w:r>
+        <w:rPr>
+          <w:rFonts w:ascii="Courier New" w:eastAsia="Times New Roman" w:hAnsi="Courier New" w:cs="Courier New"/>
+          <w:color w:val="D4D4D4"/>
+          <w:sz w:val="18"/>
+          <w:szCs w:val="18"/>
+        </w:rPr>
+        <w:t>    </w:t>
+      </w:r>
+      <w:r>
+        <w:rPr>
+          <w:rFonts w:ascii="Courier New" w:eastAsia="Times New Roman" w:hAnsi="Courier New" w:cs="Courier New"/>
+          <w:color w:val="9CDCFE"/>
+          <w:sz w:val="18"/>
+          <w:szCs w:val="18"/>
+        </w:rPr>
+        <w:t>"message"</w:t>
+      </w:r>
+      <w:r>
+        <w:rPr>
+          <w:rFonts w:ascii="Courier New" w:eastAsia="Times New Roman" w:hAnsi="Courier New" w:cs="Courier New"/>
+          <w:color w:val="DCDCDC"/>
+          <w:sz w:val="18"/>
+          <w:szCs w:val="18"/>
+        </w:rPr>
+        <w:t>:</w:t>
+      </w:r>
+      <w:r>
+        <w:rPr>
+          <w:rFonts w:ascii="Courier New" w:eastAsia="Times New Roman" w:hAnsi="Courier New" w:cs="Courier New"/>
+          <w:color w:val="D4D4D4"/>
+          <w:sz w:val="18"/>
+          <w:szCs w:val="18"/>
+        </w:rPr>
+        <w:t> </w:t>
+      </w:r>
+      <w:r>
+        <w:rPr>
+          <w:rFonts w:ascii="Courier New" w:eastAsia="Times New Roman" w:hAnsi="Courier New" w:cs="Courier New"/>
+          <w:color w:val="CE9178"/>
+          <w:sz w:val="18"/>
+          <w:szCs w:val="18"/>
+        </w:rPr>
+        <w:t>"</w:t>
+      </w:r>
+      <w:proofErr w:type="spellStart"/>
+      <w:r>
+        <w:rPr>
+          <w:rFonts w:ascii="Courier New" w:eastAsia="Times New Roman" w:hAnsi="Courier New" w:cs="Courier New"/>
+          <w:color w:val="CE9178"/>
+          <w:sz w:val="18"/>
+          <w:szCs w:val="18"/>
+        </w:rPr>
+        <w:t>sucess</w:t>
+      </w:r>
+      <w:proofErr w:type="spellEnd"/>
+      <w:r>
+        <w:rPr>
+          <w:rFonts w:ascii="Courier New" w:eastAsia="Times New Roman" w:hAnsi="Courier New" w:cs="Courier New"/>
+          <w:color w:val="CE9178"/>
+          <w:sz w:val="18"/>
+          <w:szCs w:val="18"/>
+        </w:rPr>
+        <w:t>"</w:t>
+      </w:r>
+    </w:p>
+    <w:p>
+      <w:pPr>
+        <w:shd w:val="clear" w:color="auto" w:fill="1E1E1E"/>
+        <w:spacing w:after="0" w:line="270" w:lineRule="atLeast"/>
+        <w:ind w:left="720"/>
+        <w:rPr>
+          <w:rFonts w:ascii="Courier New" w:eastAsia="Times New Roman" w:hAnsi="Courier New" w:cs="Courier New"/>
+          <w:color w:val="D4D4D4"/>
+          <w:sz w:val="18"/>
+          <w:szCs w:val="18"/>
+        </w:rPr>
+      </w:pPr>
+      <w:r>
+        <w:rPr>
+          <w:rFonts w:ascii="Courier New" w:eastAsia="Times New Roman" w:hAnsi="Courier New" w:cs="Courier New"/>
+          <w:color w:val="DCDCDC"/>
+          <w:sz w:val="18"/>
+          <w:szCs w:val="18"/>
+        </w:rPr>
+        <w:t>}</w:t>
+      </w:r>
+    </w:p>
+    <w:p/>
     <w:p>
       <w:pPr>
         <w:pStyle w:val="Heading1"/>
@@ -10805,7 +11770,27 @@
           <w:sz w:val="18"/>
           <w:szCs w:val="18"/>
         </w:rPr>
-        <w:t>"group_name"</w:t>
+        <w:t>"</w:t>
+      </w:r>
+      <w:proofErr w:type="spellStart"/>
+      <w:r>
+        <w:rPr>
+          <w:rFonts w:ascii="Courier New" w:eastAsia="Times New Roman" w:hAnsi="Courier New" w:cs="Courier New"/>
+          <w:color w:val="9CDCFE"/>
+          <w:sz w:val="18"/>
+          <w:szCs w:val="18"/>
+        </w:rPr>
+        <w:t>group_name</w:t>
+      </w:r>
+      <w:proofErr w:type="spellEnd"/>
+      <w:r>
+        <w:rPr>
+          <w:rFonts w:ascii="Courier New" w:eastAsia="Times New Roman" w:hAnsi="Courier New" w:cs="Courier New"/>
+          <w:color w:val="9CDCFE"/>
+          <w:sz w:val="18"/>
+          <w:szCs w:val="18"/>
+        </w:rPr>
+        <w:t>"</w:t>
       </w:r>
       <w:r>
         <w:rPr>
@@ -11130,7 +12115,27 @@
           <w:sz w:val="18"/>
           <w:szCs w:val="18"/>
         </w:rPr>
-        <w:t>"admin_id"</w:t>
+        <w:t>"</w:t>
+      </w:r>
+      <w:proofErr w:type="spellStart"/>
+      <w:r>
+        <w:rPr>
+          <w:rFonts w:ascii="Courier New" w:eastAsia="Times New Roman" w:hAnsi="Courier New" w:cs="Courier New"/>
+          <w:color w:val="9CDCFE"/>
+          <w:sz w:val="18"/>
+          <w:szCs w:val="18"/>
+        </w:rPr>
+        <w:t>admin_id</w:t>
+      </w:r>
+      <w:proofErr w:type="spellEnd"/>
+      <w:r>
+        <w:rPr>
+          <w:rFonts w:ascii="Courier New" w:eastAsia="Times New Roman" w:hAnsi="Courier New" w:cs="Courier New"/>
+          <w:color w:val="9CDCFE"/>
+          <w:sz w:val="18"/>
+          <w:szCs w:val="18"/>
+        </w:rPr>
+        <w:t>"</w:t>
       </w:r>
       <w:r>
         <w:rPr>
@@ -11331,7 +12336,27 @@
           <w:sz w:val="18"/>
           <w:szCs w:val="18"/>
         </w:rPr>
-        <w:t>"users_num"</w:t>
+        <w:t>"</w:t>
+      </w:r>
+      <w:proofErr w:type="spellStart"/>
+      <w:r>
+        <w:rPr>
+          <w:rFonts w:ascii="Courier New" w:eastAsia="Times New Roman" w:hAnsi="Courier New" w:cs="Courier New"/>
+          <w:color w:val="9CDCFE"/>
+          <w:sz w:val="18"/>
+          <w:szCs w:val="18"/>
+        </w:rPr>
+        <w:t>users_num</w:t>
+      </w:r>
+      <w:proofErr w:type="spellEnd"/>
+      <w:r>
+        <w:rPr>
+          <w:rFonts w:ascii="Courier New" w:eastAsia="Times New Roman" w:hAnsi="Courier New" w:cs="Courier New"/>
+          <w:color w:val="9CDCFE"/>
+          <w:sz w:val="18"/>
+          <w:szCs w:val="18"/>
+        </w:rPr>
+        <w:t>"</w:t>
       </w:r>
       <w:r>
         <w:rPr>
@@ -11398,7 +12423,27 @@
           <w:sz w:val="18"/>
           <w:szCs w:val="18"/>
         </w:rPr>
-        <w:t>"questions_num"</w:t>
+        <w:t>"</w:t>
+      </w:r>
+      <w:proofErr w:type="spellStart"/>
+      <w:r>
+        <w:rPr>
+          <w:rFonts w:ascii="Courier New" w:eastAsia="Times New Roman" w:hAnsi="Courier New" w:cs="Courier New"/>
+          <w:color w:val="9CDCFE"/>
+          <w:sz w:val="18"/>
+          <w:szCs w:val="18"/>
+        </w:rPr>
+        <w:t>questions_num</w:t>
+      </w:r>
+      <w:proofErr w:type="spellEnd"/>
+      <w:r>
+        <w:rPr>
+          <w:rFonts w:ascii="Courier New" w:eastAsia="Times New Roman" w:hAnsi="Courier New" w:cs="Courier New"/>
+          <w:color w:val="9CDCFE"/>
+          <w:sz w:val="18"/>
+          <w:szCs w:val="18"/>
+        </w:rPr>
+        <w:t>"</w:t>
       </w:r>
       <w:r>
         <w:rPr>
@@ -11532,7 +12577,27 @@
           <w:sz w:val="18"/>
           <w:szCs w:val="18"/>
         </w:rPr>
-        <w:t>"from_time"</w:t>
+        <w:t>"</w:t>
+      </w:r>
+      <w:proofErr w:type="spellStart"/>
+      <w:r>
+        <w:rPr>
+          <w:rFonts w:ascii="Courier New" w:eastAsia="Times New Roman" w:hAnsi="Courier New" w:cs="Courier New"/>
+          <w:color w:val="9CDCFE"/>
+          <w:sz w:val="18"/>
+          <w:szCs w:val="18"/>
+        </w:rPr>
+        <w:t>from_time</w:t>
+      </w:r>
+      <w:proofErr w:type="spellEnd"/>
+      <w:r>
+        <w:rPr>
+          <w:rFonts w:ascii="Courier New" w:eastAsia="Times New Roman" w:hAnsi="Courier New" w:cs="Courier New"/>
+          <w:color w:val="9CDCFE"/>
+          <w:sz w:val="18"/>
+          <w:szCs w:val="18"/>
+        </w:rPr>
+        <w:t>"</w:t>
       </w:r>
       <w:r>
         <w:rPr>
@@ -11599,7 +12664,27 @@
           <w:sz w:val="18"/>
           <w:szCs w:val="18"/>
         </w:rPr>
-        <w:t>"to_time"</w:t>
+        <w:t>"</w:t>
+      </w:r>
+      <w:proofErr w:type="spellStart"/>
+      <w:r>
+        <w:rPr>
+          <w:rFonts w:ascii="Courier New" w:eastAsia="Times New Roman" w:hAnsi="Courier New" w:cs="Courier New"/>
+          <w:color w:val="9CDCFE"/>
+          <w:sz w:val="18"/>
+          <w:szCs w:val="18"/>
+        </w:rPr>
+        <w:t>to_time</w:t>
+      </w:r>
+      <w:proofErr w:type="spellEnd"/>
+      <w:r>
+        <w:rPr>
+          <w:rFonts w:ascii="Courier New" w:eastAsia="Times New Roman" w:hAnsi="Courier New" w:cs="Courier New"/>
+          <w:color w:val="9CDCFE"/>
+          <w:sz w:val="18"/>
+          <w:szCs w:val="18"/>
+        </w:rPr>
+        <w:t>"</w:t>
       </w:r>
       <w:r>
         <w:rPr>
@@ -11786,7 +12871,27 @@
           <w:sz w:val="18"/>
           <w:szCs w:val="18"/>
         </w:rPr>
-        <w:t>"group_name"</w:t>
+        <w:t>"</w:t>
+      </w:r>
+      <w:proofErr w:type="spellStart"/>
+      <w:r>
+        <w:rPr>
+          <w:rFonts w:ascii="Courier New" w:eastAsia="Times New Roman" w:hAnsi="Courier New" w:cs="Courier New"/>
+          <w:color w:val="9CDCFE"/>
+          <w:sz w:val="18"/>
+          <w:szCs w:val="18"/>
+        </w:rPr>
+        <w:t>group_name</w:t>
+      </w:r>
+      <w:proofErr w:type="spellEnd"/>
+      <w:r>
+        <w:rPr>
+          <w:rFonts w:ascii="Courier New" w:eastAsia="Times New Roman" w:hAnsi="Courier New" w:cs="Courier New"/>
+          <w:color w:val="9CDCFE"/>
+          <w:sz w:val="18"/>
+          <w:szCs w:val="18"/>
+        </w:rPr>
+        <w:t>"</w:t>
       </w:r>
       <w:r>
         <w:rPr>
@@ -11909,14 +13014,36 @@
           <w:szCs w:val="18"/>
           <w:rtl/>
         </w:rPr>
-        <w:t>التنظيم الدولي,اصول التنفيذ</w:t>
-      </w:r>
+        <w:t>التنظيم </w:t>
+      </w:r>
+      <w:proofErr w:type="spellStart"/>
       <w:r>
         <w:rPr>
           <w:rFonts w:ascii="Courier New" w:eastAsia="Times New Roman" w:hAnsi="Courier New" w:cs="Courier New"/>
           <w:color w:val="CE9178"/>
           <w:sz w:val="18"/>
           <w:szCs w:val="18"/>
+          <w:rtl/>
+        </w:rPr>
+        <w:t>الدولي,اصول</w:t>
+      </w:r>
+      <w:proofErr w:type="spellEnd"/>
+      <w:r>
+        <w:rPr>
+          <w:rFonts w:ascii="Courier New" w:eastAsia="Times New Roman" w:hAnsi="Courier New" w:cs="Courier New"/>
+          <w:color w:val="CE9178"/>
+          <w:sz w:val="18"/>
+          <w:szCs w:val="18"/>
+          <w:rtl/>
+        </w:rPr>
+        <w:t> التنفيذ</w:t>
+      </w:r>
+      <w:r>
+        <w:rPr>
+          <w:rFonts w:ascii="Courier New" w:eastAsia="Times New Roman" w:hAnsi="Courier New" w:cs="Courier New"/>
+          <w:color w:val="CE9178"/>
+          <w:sz w:val="18"/>
+          <w:szCs w:val="18"/>
         </w:rPr>
         <w:t>"</w:t>
       </w:r>
@@ -12130,7 +13257,27 @@
           <w:sz w:val="18"/>
           <w:szCs w:val="18"/>
         </w:rPr>
-        <w:t>"admin_id"</w:t>
+        <w:t>"</w:t>
+      </w:r>
+      <w:proofErr w:type="spellStart"/>
+      <w:r>
+        <w:rPr>
+          <w:rFonts w:ascii="Courier New" w:eastAsia="Times New Roman" w:hAnsi="Courier New" w:cs="Courier New"/>
+          <w:color w:val="9CDCFE"/>
+          <w:sz w:val="18"/>
+          <w:szCs w:val="18"/>
+        </w:rPr>
+        <w:t>admin_id</w:t>
+      </w:r>
+      <w:proofErr w:type="spellEnd"/>
+      <w:r>
+        <w:rPr>
+          <w:rFonts w:ascii="Courier New" w:eastAsia="Times New Roman" w:hAnsi="Courier New" w:cs="Courier New"/>
+          <w:color w:val="9CDCFE"/>
+          <w:sz w:val="18"/>
+          <w:szCs w:val="18"/>
+        </w:rPr>
+        <w:t>"</w:t>
       </w:r>
       <w:r>
         <w:rPr>
@@ -12331,7 +13478,27 @@
           <w:sz w:val="18"/>
           <w:szCs w:val="18"/>
         </w:rPr>
-        <w:t>"users_num"</w:t>
+        <w:t>"</w:t>
+      </w:r>
+      <w:proofErr w:type="spellStart"/>
+      <w:r>
+        <w:rPr>
+          <w:rFonts w:ascii="Courier New" w:eastAsia="Times New Roman" w:hAnsi="Courier New" w:cs="Courier New"/>
+          <w:color w:val="9CDCFE"/>
+          <w:sz w:val="18"/>
+          <w:szCs w:val="18"/>
+        </w:rPr>
+        <w:t>users_num</w:t>
+      </w:r>
+      <w:proofErr w:type="spellEnd"/>
+      <w:r>
+        <w:rPr>
+          <w:rFonts w:ascii="Courier New" w:eastAsia="Times New Roman" w:hAnsi="Courier New" w:cs="Courier New"/>
+          <w:color w:val="9CDCFE"/>
+          <w:sz w:val="18"/>
+          <w:szCs w:val="18"/>
+        </w:rPr>
+        <w:t>"</w:t>
       </w:r>
       <w:r>
         <w:rPr>
@@ -12398,7 +13565,27 @@
           <w:sz w:val="18"/>
           <w:szCs w:val="18"/>
         </w:rPr>
-        <w:t>"questions_num"</w:t>
+        <w:t>"</w:t>
+      </w:r>
+      <w:proofErr w:type="spellStart"/>
+      <w:r>
+        <w:rPr>
+          <w:rFonts w:ascii="Courier New" w:eastAsia="Times New Roman" w:hAnsi="Courier New" w:cs="Courier New"/>
+          <w:color w:val="9CDCFE"/>
+          <w:sz w:val="18"/>
+          <w:szCs w:val="18"/>
+        </w:rPr>
+        <w:t>questions_num</w:t>
+      </w:r>
+      <w:proofErr w:type="spellEnd"/>
+      <w:r>
+        <w:rPr>
+          <w:rFonts w:ascii="Courier New" w:eastAsia="Times New Roman" w:hAnsi="Courier New" w:cs="Courier New"/>
+          <w:color w:val="9CDCFE"/>
+          <w:sz w:val="18"/>
+          <w:szCs w:val="18"/>
+        </w:rPr>
+        <w:t>"</w:t>
       </w:r>
       <w:r>
         <w:rPr>
@@ -12532,7 +13719,27 @@
           <w:sz w:val="18"/>
           <w:szCs w:val="18"/>
         </w:rPr>
-        <w:t>"from_time"</w:t>
+        <w:t>"</w:t>
+      </w:r>
+      <w:proofErr w:type="spellStart"/>
+      <w:r>
+        <w:rPr>
+          <w:rFonts w:ascii="Courier New" w:eastAsia="Times New Roman" w:hAnsi="Courier New" w:cs="Courier New"/>
+          <w:color w:val="9CDCFE"/>
+          <w:sz w:val="18"/>
+          <w:szCs w:val="18"/>
+        </w:rPr>
+        <w:t>from_time</w:t>
+      </w:r>
+      <w:proofErr w:type="spellEnd"/>
+      <w:r>
+        <w:rPr>
+          <w:rFonts w:ascii="Courier New" w:eastAsia="Times New Roman" w:hAnsi="Courier New" w:cs="Courier New"/>
+          <w:color w:val="9CDCFE"/>
+          <w:sz w:val="18"/>
+          <w:szCs w:val="18"/>
+        </w:rPr>
+        <w:t>"</w:t>
       </w:r>
       <w:r>
         <w:rPr>
@@ -12599,7 +13806,27 @@
           <w:sz w:val="18"/>
           <w:szCs w:val="18"/>
         </w:rPr>
-        <w:t>"to_time"</w:t>
+        <w:t>"</w:t>
+      </w:r>
+      <w:proofErr w:type="spellStart"/>
+      <w:r>
+        <w:rPr>
+          <w:rFonts w:ascii="Courier New" w:eastAsia="Times New Roman" w:hAnsi="Courier New" w:cs="Courier New"/>
+          <w:color w:val="9CDCFE"/>
+          <w:sz w:val="18"/>
+          <w:szCs w:val="18"/>
+        </w:rPr>
+        <w:t>to_time</w:t>
+      </w:r>
+      <w:proofErr w:type="spellEnd"/>
+      <w:r>
+        <w:rPr>
+          <w:rFonts w:ascii="Courier New" w:eastAsia="Times New Roman" w:hAnsi="Courier New" w:cs="Courier New"/>
+          <w:color w:val="9CDCFE"/>
+          <w:sz w:val="18"/>
+          <w:szCs w:val="18"/>
+        </w:rPr>
+        <w:t>"</w:t>
       </w:r>
       <w:r>
         <w:rPr>
@@ -12892,8 +14119,13 @@
           <w:numId w:val="13"/>
         </w:numPr>
       </w:pPr>
-      <w:r>
-        <w:t xml:space="preserve">admin_id </w:t>
+      <w:proofErr w:type="spellStart"/>
+      <w:r>
+        <w:t>admin_id</w:t>
+      </w:r>
+      <w:proofErr w:type="spellEnd"/>
+      <w:r>
+        <w:t xml:space="preserve"> </w:t>
       </w:r>
       <w:r>
         <w:tab/>
@@ -12951,9 +14183,11 @@
           <w:numId w:val="13"/>
         </w:numPr>
       </w:pPr>
+      <w:proofErr w:type="spellStart"/>
       <w:r>
         <w:t>questions_num</w:t>
       </w:r>
+      <w:proofErr w:type="spellEnd"/>
       <w:r>
         <w:tab/>
       </w:r>
@@ -13026,9 +14260,11 @@
           <w:numId w:val="13"/>
         </w:numPr>
       </w:pPr>
+      <w:proofErr w:type="spellStart"/>
       <w:r>
         <w:t>from_time</w:t>
       </w:r>
+      <w:proofErr w:type="spellEnd"/>
       <w:r>
         <w:tab/>
       </w:r>
@@ -13043,8 +14279,12 @@
       </w:r>
       <w:r>
         <w:tab/>
+      </w:r>
+      <w:proofErr w:type="spellStart"/>
+      <w:r>
         <w:t>dateTime</w:t>
       </w:r>
+      <w:proofErr w:type="spellEnd"/>
     </w:p>
     <w:p>
       <w:pPr>
@@ -13054,9 +14294,11 @@
           <w:numId w:val="13"/>
         </w:numPr>
       </w:pPr>
+      <w:proofErr w:type="spellStart"/>
       <w:r>
         <w:t>to_time</w:t>
       </w:r>
+      <w:proofErr w:type="spellEnd"/>
       <w:r>
         <w:tab/>
       </w:r>
@@ -13074,8 +14316,12 @@
       </w:r>
       <w:r>
         <w:tab/>
+      </w:r>
+      <w:proofErr w:type="spellStart"/>
+      <w:r>
         <w:t>dateTime</w:t>
       </w:r>
+      <w:proofErr w:type="spellEnd"/>
     </w:p>
     <w:p/>
     <w:p>
@@ -13199,6 +14445,378 @@
         <w:pStyle w:val="Heading1"/>
       </w:pPr>
       <w:r>
+        <w:t>Edit Group</w:t>
+      </w:r>
+    </w:p>
+    <w:p>
+      <w:r>
+        <w:t xml:space="preserve">URL: </w:t>
+      </w:r>
+      <w:hyperlink r:id="rId14" w:history="1">
+        <w:r>
+          <w:rPr>
+            <w:rStyle w:val="Hyperlink"/>
+          </w:rPr>
+          <w:t>http://127.0.0.1:8000/api/editGroup</w:t>
+        </w:r>
+      </w:hyperlink>
+    </w:p>
+    <w:p>
+      <w:r>
+        <w:t>Method: POST</w:t>
+      </w:r>
+    </w:p>
+    <w:p>
+      <w:r>
+        <w:t>Sent Data:</w:t>
+      </w:r>
+    </w:p>
+    <w:p>
+      <w:pPr>
+        <w:pStyle w:val="ListParagraph"/>
+        <w:numPr>
+          <w:ilvl w:val="0"/>
+          <w:numId w:val="21"/>
+        </w:numPr>
+      </w:pPr>
+      <w:proofErr w:type="spellStart"/>
+      <w:r>
+        <w:t>group_id</w:t>
+      </w:r>
+      <w:proofErr w:type="spellEnd"/>
+      <w:r>
+        <w:tab/>
+      </w:r>
+      <w:r>
+        <w:tab/>
+      </w:r>
+      <w:r>
+        <w:tab/>
+      </w:r>
+      <w:r>
+        <w:t>int</w:t>
+      </w:r>
+    </w:p>
+    <w:p>
+      <w:pPr>
+        <w:pStyle w:val="ListParagraph"/>
+        <w:numPr>
+          <w:ilvl w:val="0"/>
+          <w:numId w:val="21"/>
+        </w:numPr>
+      </w:pPr>
+      <w:r>
+        <w:t>name</w:t>
+      </w:r>
+      <w:r>
+        <w:tab/>
+      </w:r>
+      <w:r>
+        <w:tab/>
+        <w:t>(optional)</w:t>
+      </w:r>
+      <w:r>
+        <w:tab/>
+        <w:t>string</w:t>
+      </w:r>
+    </w:p>
+    <w:p>
+      <w:pPr>
+        <w:pStyle w:val="ListParagraph"/>
+        <w:numPr>
+          <w:ilvl w:val="0"/>
+          <w:numId w:val="21"/>
+        </w:numPr>
+      </w:pPr>
+      <w:proofErr w:type="spellStart"/>
+      <w:r>
+        <w:t>learning_type</w:t>
+      </w:r>
+      <w:proofErr w:type="spellEnd"/>
+      <w:r>
+        <w:tab/>
+        <w:t>(optional)</w:t>
+      </w:r>
+      <w:r>
+        <w:tab/>
+        <w:t>string</w:t>
+      </w:r>
+    </w:p>
+    <w:p>
+      <w:pPr>
+        <w:pStyle w:val="ListParagraph"/>
+        <w:numPr>
+          <w:ilvl w:val="0"/>
+          <w:numId w:val="21"/>
+        </w:numPr>
+      </w:pPr>
+      <w:proofErr w:type="spellStart"/>
+      <w:r>
+        <w:t>university_id</w:t>
+      </w:r>
+      <w:proofErr w:type="spellEnd"/>
+      <w:r>
+        <w:tab/>
+        <w:t>(optional)</w:t>
+      </w:r>
+      <w:r>
+        <w:tab/>
+        <w:t>int</w:t>
+      </w:r>
+    </w:p>
+    <w:p>
+      <w:pPr>
+        <w:pStyle w:val="ListParagraph"/>
+        <w:numPr>
+          <w:ilvl w:val="0"/>
+          <w:numId w:val="21"/>
+        </w:numPr>
+      </w:pPr>
+      <w:proofErr w:type="spellStart"/>
+      <w:r>
+        <w:t>questions_num</w:t>
+      </w:r>
+      <w:proofErr w:type="spellEnd"/>
+      <w:r>
+        <w:tab/>
+        <w:t>(optional)</w:t>
+      </w:r>
+      <w:r>
+        <w:tab/>
+        <w:t>int</w:t>
+      </w:r>
+    </w:p>
+    <w:p>
+      <w:pPr>
+        <w:pStyle w:val="ListParagraph"/>
+        <w:numPr>
+          <w:ilvl w:val="0"/>
+          <w:numId w:val="21"/>
+        </w:numPr>
+      </w:pPr>
+      <w:r>
+        <w:t>type</w:t>
+      </w:r>
+      <w:r>
+        <w:tab/>
+      </w:r>
+      <w:r>
+        <w:tab/>
+        <w:t>(optional)</w:t>
+      </w:r>
+      <w:r>
+        <w:tab/>
+        <w:t>string</w:t>
+      </w:r>
+    </w:p>
+    <w:p>
+      <w:pPr>
+        <w:pStyle w:val="ListParagraph"/>
+        <w:numPr>
+          <w:ilvl w:val="0"/>
+          <w:numId w:val="21"/>
+        </w:numPr>
+      </w:pPr>
+      <w:r>
+        <w:t>password</w:t>
+      </w:r>
+      <w:r>
+        <w:tab/>
+        <w:t>(optional)</w:t>
+      </w:r>
+      <w:r>
+        <w:tab/>
+        <w:t>string</w:t>
+      </w:r>
+    </w:p>
+    <w:p>
+      <w:pPr>
+        <w:pStyle w:val="ListParagraph"/>
+        <w:numPr>
+          <w:ilvl w:val="0"/>
+          <w:numId w:val="21"/>
+        </w:numPr>
+      </w:pPr>
+      <w:proofErr w:type="spellStart"/>
+      <w:r>
+        <w:t>from_time</w:t>
+      </w:r>
+      <w:proofErr w:type="spellEnd"/>
+      <w:r>
+        <w:tab/>
+        <w:t>(optional)</w:t>
+      </w:r>
+      <w:r>
+        <w:tab/>
+      </w:r>
+      <w:proofErr w:type="spellStart"/>
+      <w:r>
+        <w:t>dateTime</w:t>
+      </w:r>
+      <w:proofErr w:type="spellEnd"/>
+    </w:p>
+    <w:p>
+      <w:pPr>
+        <w:pStyle w:val="ListParagraph"/>
+        <w:numPr>
+          <w:ilvl w:val="0"/>
+          <w:numId w:val="21"/>
+        </w:numPr>
+      </w:pPr>
+      <w:proofErr w:type="spellStart"/>
+      <w:r>
+        <w:t>to_time</w:t>
+      </w:r>
+      <w:proofErr w:type="spellEnd"/>
+      <w:r>
+        <w:tab/>
+      </w:r>
+      <w:r>
+        <w:tab/>
+        <w:t>(optional)</w:t>
+      </w:r>
+      <w:r>
+        <w:tab/>
+      </w:r>
+      <w:proofErr w:type="spellStart"/>
+      <w:r>
+        <w:t>dateTime</w:t>
+      </w:r>
+      <w:proofErr w:type="spellEnd"/>
+    </w:p>
+    <w:p>
+      <w:r>
+        <w:t>Received Data:</w:t>
+      </w:r>
+    </w:p>
+    <w:p>
+      <w:pPr>
+        <w:shd w:val="clear" w:color="auto" w:fill="1E1E1E"/>
+        <w:spacing w:after="0" w:line="270" w:lineRule="atLeast"/>
+        <w:ind w:left="720"/>
+        <w:rPr>
+          <w:rFonts w:ascii="Courier New" w:eastAsia="Times New Roman" w:hAnsi="Courier New" w:cs="Courier New"/>
+          <w:color w:val="D4D4D4"/>
+          <w:sz w:val="18"/>
+          <w:szCs w:val="18"/>
+        </w:rPr>
+      </w:pPr>
+      <w:r>
+        <w:rPr>
+          <w:rFonts w:ascii="Courier New" w:eastAsia="Times New Roman" w:hAnsi="Courier New" w:cs="Courier New"/>
+          <w:color w:val="DCDCDC"/>
+          <w:sz w:val="18"/>
+          <w:szCs w:val="18"/>
+        </w:rPr>
+        <w:t>{</w:t>
+      </w:r>
+    </w:p>
+    <w:p>
+      <w:pPr>
+        <w:shd w:val="clear" w:color="auto" w:fill="1E1E1E"/>
+        <w:spacing w:after="0" w:line="270" w:lineRule="atLeast"/>
+        <w:ind w:left="720"/>
+        <w:rPr>
+          <w:rFonts w:ascii="Courier New" w:eastAsia="Times New Roman" w:hAnsi="Courier New" w:cs="Courier New"/>
+          <w:color w:val="D4D4D4"/>
+          <w:sz w:val="18"/>
+          <w:szCs w:val="18"/>
+        </w:rPr>
+      </w:pPr>
+      <w:r>
+        <w:rPr>
+          <w:rFonts w:ascii="Courier New" w:eastAsia="Times New Roman" w:hAnsi="Courier New" w:cs="Courier New"/>
+          <w:color w:val="D4D4D4"/>
+          <w:sz w:val="18"/>
+          <w:szCs w:val="18"/>
+        </w:rPr>
+        <w:t>    </w:t>
+      </w:r>
+      <w:r>
+        <w:rPr>
+          <w:rFonts w:ascii="Courier New" w:eastAsia="Times New Roman" w:hAnsi="Courier New" w:cs="Courier New"/>
+          <w:color w:val="9CDCFE"/>
+          <w:sz w:val="18"/>
+          <w:szCs w:val="18"/>
+        </w:rPr>
+        <w:t>"message"</w:t>
+      </w:r>
+      <w:r>
+        <w:rPr>
+          <w:rFonts w:ascii="Courier New" w:eastAsia="Times New Roman" w:hAnsi="Courier New" w:cs="Courier New"/>
+          <w:color w:val="DCDCDC"/>
+          <w:sz w:val="18"/>
+          <w:szCs w:val="18"/>
+        </w:rPr>
+        <w:t>:</w:t>
+      </w:r>
+      <w:r>
+        <w:rPr>
+          <w:rFonts w:ascii="Courier New" w:eastAsia="Times New Roman" w:hAnsi="Courier New" w:cs="Courier New"/>
+          <w:color w:val="D4D4D4"/>
+          <w:sz w:val="18"/>
+          <w:szCs w:val="18"/>
+        </w:rPr>
+        <w:t> </w:t>
+      </w:r>
+      <w:r>
+        <w:rPr>
+          <w:rFonts w:ascii="Courier New" w:eastAsia="Times New Roman" w:hAnsi="Courier New" w:cs="Courier New"/>
+          <w:color w:val="CE9178"/>
+          <w:sz w:val="18"/>
+          <w:szCs w:val="18"/>
+        </w:rPr>
+        <w:t>"</w:t>
+      </w:r>
+      <w:proofErr w:type="spellStart"/>
+      <w:r>
+        <w:rPr>
+          <w:rFonts w:ascii="Courier New" w:eastAsia="Times New Roman" w:hAnsi="Courier New" w:cs="Courier New"/>
+          <w:color w:val="CE9178"/>
+          <w:sz w:val="18"/>
+          <w:szCs w:val="18"/>
+        </w:rPr>
+        <w:t>sucess</w:t>
+      </w:r>
+      <w:proofErr w:type="spellEnd"/>
+      <w:r>
+        <w:rPr>
+          <w:rFonts w:ascii="Courier New" w:eastAsia="Times New Roman" w:hAnsi="Courier New" w:cs="Courier New"/>
+          <w:color w:val="CE9178"/>
+          <w:sz w:val="18"/>
+          <w:szCs w:val="18"/>
+        </w:rPr>
+        <w:t>"</w:t>
+      </w:r>
+    </w:p>
+    <w:p>
+      <w:pPr>
+        <w:shd w:val="clear" w:color="auto" w:fill="1E1E1E"/>
+        <w:spacing w:after="0" w:line="270" w:lineRule="atLeast"/>
+        <w:ind w:left="720"/>
+        <w:rPr>
+          <w:rFonts w:ascii="Courier New" w:eastAsia="Times New Roman" w:hAnsi="Courier New" w:cs="Courier New"/>
+          <w:color w:val="D4D4D4"/>
+          <w:sz w:val="18"/>
+          <w:szCs w:val="18"/>
+        </w:rPr>
+      </w:pPr>
+      <w:r>
+        <w:rPr>
+          <w:rFonts w:ascii="Courier New" w:eastAsia="Times New Roman" w:hAnsi="Courier New" w:cs="Courier New"/>
+          <w:color w:val="DCDCDC"/>
+          <w:sz w:val="18"/>
+          <w:szCs w:val="18"/>
+        </w:rPr>
+        <w:t>}</w:t>
+      </w:r>
+    </w:p>
+    <w:p/>
+    <w:p>
+      <w:pPr>
+        <w:pStyle w:val="Heading1"/>
+      </w:pPr>
+      <w:r>
         <w:t>Join Group</w:t>
       </w:r>
     </w:p>
@@ -13206,7 +14824,7 @@
       <w:r>
         <w:t xml:space="preserve">URL: </w:t>
       </w:r>
-      <w:hyperlink r:id="rId14" w:history="1">
+      <w:hyperlink r:id="rId15" w:history="1">
         <w:r>
           <w:rPr>
             <w:rStyle w:val="Hyperlink"/>
@@ -13238,9 +14856,11 @@
           <w:numId w:val="14"/>
         </w:numPr>
       </w:pPr>
+      <w:proofErr w:type="spellStart"/>
       <w:r>
         <w:t>group_id</w:t>
       </w:r>
+      <w:proofErr w:type="spellEnd"/>
       <w:r>
         <w:tab/>
         <w:t>int</w:t>
@@ -13254,9 +14874,11 @@
           <w:numId w:val="14"/>
         </w:numPr>
       </w:pPr>
+      <w:proofErr w:type="spellStart"/>
       <w:r>
         <w:t>user_id</w:t>
       </w:r>
+      <w:proofErr w:type="spellEnd"/>
       <w:r>
         <w:tab/>
       </w:r>
@@ -13378,6 +15000,2608 @@
         <w:pStyle w:val="Heading1"/>
       </w:pPr>
       <w:r>
+        <w:t>Exit Group</w:t>
+      </w:r>
+    </w:p>
+    <w:p>
+      <w:r>
+        <w:t xml:space="preserve">URL: </w:t>
+      </w:r>
+      <w:hyperlink r:id="rId16" w:history="1">
+        <w:r>
+          <w:rPr>
+            <w:rStyle w:val="Hyperlink"/>
+          </w:rPr>
+          <w:t>http://127.0.0.1:8000/api/exitGroup</w:t>
+        </w:r>
+      </w:hyperlink>
+    </w:p>
+    <w:p>
+      <w:r>
+        <w:t>Method: POST</w:t>
+      </w:r>
+    </w:p>
+    <w:p>
+      <w:r>
+        <w:t>Headers = [ Accept : application/json, Authorization : Bearer Token ]</w:t>
+      </w:r>
+    </w:p>
+    <w:p>
+      <w:r>
+        <w:t>Sent Data:</w:t>
+      </w:r>
+    </w:p>
+    <w:p>
+      <w:pPr>
+        <w:pStyle w:val="ListParagraph"/>
+        <w:numPr>
+          <w:ilvl w:val="0"/>
+          <w:numId w:val="22"/>
+        </w:numPr>
+      </w:pPr>
+      <w:proofErr w:type="spellStart"/>
+      <w:r>
+        <w:t>group_id</w:t>
+      </w:r>
+      <w:proofErr w:type="spellEnd"/>
+      <w:r>
+        <w:tab/>
+        <w:t>int</w:t>
+      </w:r>
+    </w:p>
+    <w:p>
+      <w:pPr>
+        <w:pStyle w:val="ListParagraph"/>
+        <w:numPr>
+          <w:ilvl w:val="0"/>
+          <w:numId w:val="22"/>
+        </w:numPr>
+      </w:pPr>
+      <w:proofErr w:type="spellStart"/>
+      <w:r>
+        <w:t>user_id</w:t>
+      </w:r>
+      <w:proofErr w:type="spellEnd"/>
+      <w:r>
+        <w:tab/>
+      </w:r>
+      <w:r>
+        <w:tab/>
+        <w:t>int</w:t>
+      </w:r>
+    </w:p>
+    <w:p>
+      <w:r>
+        <w:t>Received Data:</w:t>
+      </w:r>
+    </w:p>
+    <w:p>
+      <w:pPr>
+        <w:shd w:val="clear" w:color="auto" w:fill="1E1E1E"/>
+        <w:spacing w:after="0" w:line="270" w:lineRule="atLeast"/>
+        <w:ind w:left="720"/>
+        <w:rPr>
+          <w:rFonts w:ascii="Courier New" w:eastAsia="Times New Roman" w:hAnsi="Courier New" w:cs="Courier New"/>
+          <w:color w:val="D4D4D4"/>
+          <w:sz w:val="18"/>
+          <w:szCs w:val="18"/>
+        </w:rPr>
+      </w:pPr>
+      <w:r>
+        <w:rPr>
+          <w:rFonts w:ascii="Courier New" w:eastAsia="Times New Roman" w:hAnsi="Courier New" w:cs="Courier New"/>
+          <w:color w:val="DCDCDC"/>
+          <w:sz w:val="18"/>
+          <w:szCs w:val="18"/>
+        </w:rPr>
+        <w:t>{</w:t>
+      </w:r>
+    </w:p>
+    <w:p>
+      <w:pPr>
+        <w:shd w:val="clear" w:color="auto" w:fill="1E1E1E"/>
+        <w:spacing w:after="0" w:line="270" w:lineRule="atLeast"/>
+        <w:ind w:left="720"/>
+        <w:rPr>
+          <w:rFonts w:ascii="Courier New" w:eastAsia="Times New Roman" w:hAnsi="Courier New" w:cs="Courier New"/>
+          <w:color w:val="D4D4D4"/>
+          <w:sz w:val="18"/>
+          <w:szCs w:val="18"/>
+        </w:rPr>
+      </w:pPr>
+      <w:r>
+        <w:rPr>
+          <w:rFonts w:ascii="Courier New" w:eastAsia="Times New Roman" w:hAnsi="Courier New" w:cs="Courier New"/>
+          <w:color w:val="D4D4D4"/>
+          <w:sz w:val="18"/>
+          <w:szCs w:val="18"/>
+        </w:rPr>
+        <w:t>    </w:t>
+      </w:r>
+      <w:r>
+        <w:rPr>
+          <w:rFonts w:ascii="Courier New" w:eastAsia="Times New Roman" w:hAnsi="Courier New" w:cs="Courier New"/>
+          <w:color w:val="9CDCFE"/>
+          <w:sz w:val="18"/>
+          <w:szCs w:val="18"/>
+        </w:rPr>
+        <w:t>"message"</w:t>
+      </w:r>
+      <w:r>
+        <w:rPr>
+          <w:rFonts w:ascii="Courier New" w:eastAsia="Times New Roman" w:hAnsi="Courier New" w:cs="Courier New"/>
+          <w:color w:val="DCDCDC"/>
+          <w:sz w:val="18"/>
+          <w:szCs w:val="18"/>
+        </w:rPr>
+        <w:t>:</w:t>
+      </w:r>
+      <w:r>
+        <w:rPr>
+          <w:rFonts w:ascii="Courier New" w:eastAsia="Times New Roman" w:hAnsi="Courier New" w:cs="Courier New"/>
+          <w:color w:val="D4D4D4"/>
+          <w:sz w:val="18"/>
+          <w:szCs w:val="18"/>
+        </w:rPr>
+        <w:t> </w:t>
+      </w:r>
+      <w:r>
+        <w:rPr>
+          <w:rFonts w:ascii="Courier New" w:eastAsia="Times New Roman" w:hAnsi="Courier New" w:cs="Courier New"/>
+          <w:color w:val="CE9178"/>
+          <w:sz w:val="18"/>
+          <w:szCs w:val="18"/>
+        </w:rPr>
+        <w:t>"</w:t>
+      </w:r>
+      <w:proofErr w:type="spellStart"/>
+      <w:r>
+        <w:rPr>
+          <w:rFonts w:ascii="Courier New" w:eastAsia="Times New Roman" w:hAnsi="Courier New" w:cs="Courier New"/>
+          <w:color w:val="CE9178"/>
+          <w:sz w:val="18"/>
+          <w:szCs w:val="18"/>
+        </w:rPr>
+        <w:t>sucess</w:t>
+      </w:r>
+      <w:proofErr w:type="spellEnd"/>
+      <w:r>
+        <w:rPr>
+          <w:rFonts w:ascii="Courier New" w:eastAsia="Times New Roman" w:hAnsi="Courier New" w:cs="Courier New"/>
+          <w:color w:val="CE9178"/>
+          <w:sz w:val="18"/>
+          <w:szCs w:val="18"/>
+        </w:rPr>
+        <w:t>"</w:t>
+      </w:r>
+    </w:p>
+    <w:p>
+      <w:pPr>
+        <w:shd w:val="clear" w:color="auto" w:fill="1E1E1E"/>
+        <w:spacing w:after="0" w:line="270" w:lineRule="atLeast"/>
+        <w:ind w:left="720"/>
+        <w:rPr>
+          <w:rFonts w:ascii="Courier New" w:eastAsia="Times New Roman" w:hAnsi="Courier New" w:cs="Courier New"/>
+          <w:color w:val="D4D4D4"/>
+          <w:sz w:val="18"/>
+          <w:szCs w:val="18"/>
+        </w:rPr>
+      </w:pPr>
+      <w:r>
+        <w:rPr>
+          <w:rFonts w:ascii="Courier New" w:eastAsia="Times New Roman" w:hAnsi="Courier New" w:cs="Courier New"/>
+          <w:color w:val="DCDCDC"/>
+          <w:sz w:val="18"/>
+          <w:szCs w:val="18"/>
+        </w:rPr>
+        <w:t>}</w:t>
+      </w:r>
+    </w:p>
+    <w:p/>
+    <w:p>
+      <w:pPr>
+        <w:pStyle w:val="Heading1"/>
+      </w:pPr>
+      <w:r>
+        <w:t>Delete Group</w:t>
+      </w:r>
+    </w:p>
+    <w:p>
+      <w:r>
+        <w:t xml:space="preserve">URL: </w:t>
+      </w:r>
+      <w:hyperlink r:id="rId17" w:history="1">
+        <w:r>
+          <w:rPr>
+            <w:rStyle w:val="Hyperlink"/>
+          </w:rPr>
+          <w:t>http://127.0.0.1:8000/api/deleteGroup</w:t>
+        </w:r>
+      </w:hyperlink>
+    </w:p>
+    <w:p>
+      <w:r>
+        <w:t>Method: POST</w:t>
+      </w:r>
+    </w:p>
+    <w:p>
+      <w:r>
+        <w:t>Headers = [ Accept : application/json, Authorization : Bearer Token ]</w:t>
+      </w:r>
+    </w:p>
+    <w:p>
+      <w:r>
+        <w:t>Sent Data:</w:t>
+      </w:r>
+    </w:p>
+    <w:p>
+      <w:pPr>
+        <w:pStyle w:val="ListParagraph"/>
+        <w:numPr>
+          <w:ilvl w:val="0"/>
+          <w:numId w:val="23"/>
+        </w:numPr>
+      </w:pPr>
+      <w:proofErr w:type="spellStart"/>
+      <w:r>
+        <w:t>group_id</w:t>
+      </w:r>
+      <w:proofErr w:type="spellEnd"/>
+      <w:r>
+        <w:tab/>
+        <w:t>int</w:t>
+      </w:r>
+    </w:p>
+    <w:p>
+      <w:r>
+        <w:t>Received Data:</w:t>
+      </w:r>
+    </w:p>
+    <w:p>
+      <w:pPr>
+        <w:shd w:val="clear" w:color="auto" w:fill="1E1E1E"/>
+        <w:spacing w:after="0" w:line="270" w:lineRule="atLeast"/>
+        <w:ind w:left="720"/>
+        <w:rPr>
+          <w:rFonts w:ascii="Courier New" w:eastAsia="Times New Roman" w:hAnsi="Courier New" w:cs="Courier New"/>
+          <w:color w:val="D4D4D4"/>
+          <w:sz w:val="18"/>
+          <w:szCs w:val="18"/>
+        </w:rPr>
+      </w:pPr>
+      <w:r>
+        <w:rPr>
+          <w:rFonts w:ascii="Courier New" w:eastAsia="Times New Roman" w:hAnsi="Courier New" w:cs="Courier New"/>
+          <w:color w:val="DCDCDC"/>
+          <w:sz w:val="18"/>
+          <w:szCs w:val="18"/>
+        </w:rPr>
+        <w:t>{</w:t>
+      </w:r>
+    </w:p>
+    <w:p>
+      <w:pPr>
+        <w:shd w:val="clear" w:color="auto" w:fill="1E1E1E"/>
+        <w:spacing w:after="0" w:line="270" w:lineRule="atLeast"/>
+        <w:ind w:left="720"/>
+        <w:rPr>
+          <w:rFonts w:ascii="Courier New" w:eastAsia="Times New Roman" w:hAnsi="Courier New" w:cs="Courier New"/>
+          <w:color w:val="D4D4D4"/>
+          <w:sz w:val="18"/>
+          <w:szCs w:val="18"/>
+        </w:rPr>
+      </w:pPr>
+      <w:r>
+        <w:rPr>
+          <w:rFonts w:ascii="Courier New" w:eastAsia="Times New Roman" w:hAnsi="Courier New" w:cs="Courier New"/>
+          <w:color w:val="D4D4D4"/>
+          <w:sz w:val="18"/>
+          <w:szCs w:val="18"/>
+        </w:rPr>
+        <w:t>    </w:t>
+      </w:r>
+      <w:r>
+        <w:rPr>
+          <w:rFonts w:ascii="Courier New" w:eastAsia="Times New Roman" w:hAnsi="Courier New" w:cs="Courier New"/>
+          <w:color w:val="9CDCFE"/>
+          <w:sz w:val="18"/>
+          <w:szCs w:val="18"/>
+        </w:rPr>
+        <w:t>"message"</w:t>
+      </w:r>
+      <w:r>
+        <w:rPr>
+          <w:rFonts w:ascii="Courier New" w:eastAsia="Times New Roman" w:hAnsi="Courier New" w:cs="Courier New"/>
+          <w:color w:val="DCDCDC"/>
+          <w:sz w:val="18"/>
+          <w:szCs w:val="18"/>
+        </w:rPr>
+        <w:t>:</w:t>
+      </w:r>
+      <w:r>
+        <w:rPr>
+          <w:rFonts w:ascii="Courier New" w:eastAsia="Times New Roman" w:hAnsi="Courier New" w:cs="Courier New"/>
+          <w:color w:val="D4D4D4"/>
+          <w:sz w:val="18"/>
+          <w:szCs w:val="18"/>
+        </w:rPr>
+        <w:t> </w:t>
+      </w:r>
+      <w:r>
+        <w:rPr>
+          <w:rFonts w:ascii="Courier New" w:eastAsia="Times New Roman" w:hAnsi="Courier New" w:cs="Courier New"/>
+          <w:color w:val="CE9178"/>
+          <w:sz w:val="18"/>
+          <w:szCs w:val="18"/>
+        </w:rPr>
+        <w:t>"</w:t>
+      </w:r>
+      <w:proofErr w:type="spellStart"/>
+      <w:r>
+        <w:rPr>
+          <w:rFonts w:ascii="Courier New" w:eastAsia="Times New Roman" w:hAnsi="Courier New" w:cs="Courier New"/>
+          <w:color w:val="CE9178"/>
+          <w:sz w:val="18"/>
+          <w:szCs w:val="18"/>
+        </w:rPr>
+        <w:t>sucess</w:t>
+      </w:r>
+      <w:proofErr w:type="spellEnd"/>
+      <w:r>
+        <w:rPr>
+          <w:rFonts w:ascii="Courier New" w:eastAsia="Times New Roman" w:hAnsi="Courier New" w:cs="Courier New"/>
+          <w:color w:val="CE9178"/>
+          <w:sz w:val="18"/>
+          <w:szCs w:val="18"/>
+        </w:rPr>
+        <w:t>"</w:t>
+      </w:r>
+    </w:p>
+    <w:p>
+      <w:pPr>
+        <w:shd w:val="clear" w:color="auto" w:fill="1E1E1E"/>
+        <w:spacing w:after="0" w:line="270" w:lineRule="atLeast"/>
+        <w:ind w:left="720"/>
+        <w:rPr>
+          <w:rFonts w:ascii="Courier New" w:eastAsia="Times New Roman" w:hAnsi="Courier New" w:cs="Courier New"/>
+          <w:color w:val="D4D4D4"/>
+          <w:sz w:val="18"/>
+          <w:szCs w:val="18"/>
+        </w:rPr>
+      </w:pPr>
+      <w:r>
+        <w:rPr>
+          <w:rFonts w:ascii="Courier New" w:eastAsia="Times New Roman" w:hAnsi="Courier New" w:cs="Courier New"/>
+          <w:color w:val="DCDCDC"/>
+          <w:sz w:val="18"/>
+          <w:szCs w:val="18"/>
+        </w:rPr>
+        <w:t>}</w:t>
+      </w:r>
+    </w:p>
+    <w:p>
+      <w:pPr>
+        <w:pStyle w:val="Heading1"/>
+      </w:pPr>
+      <w:r>
+        <w:t>Elite</w:t>
+      </w:r>
+    </w:p>
+    <w:p>
+      <w:r>
+        <w:t xml:space="preserve">URL: </w:t>
+      </w:r>
+      <w:hyperlink r:id="rId18" w:history="1">
+        <w:r>
+          <w:rPr>
+            <w:rStyle w:val="Hyperlink"/>
+          </w:rPr>
+          <w:t>http://127.0.0.1:8000/api/elite</w:t>
+        </w:r>
+      </w:hyperlink>
+    </w:p>
+    <w:p>
+      <w:r>
+        <w:t>Method: GET</w:t>
+      </w:r>
+    </w:p>
+    <w:p>
+      <w:r>
+        <w:t>Headers: [ Accept =&gt; application/json, Authorization =&gt; Bearer Token ]</w:t>
+      </w:r>
+    </w:p>
+    <w:p>
+      <w:r>
+        <w:t>Received Data:</w:t>
+      </w:r>
+    </w:p>
+    <w:p>
+      <w:pPr>
+        <w:shd w:val="clear" w:color="auto" w:fill="1E1E1E"/>
+        <w:spacing w:after="0" w:line="270" w:lineRule="atLeast"/>
+        <w:ind w:left="720"/>
+        <w:rPr>
+          <w:rFonts w:ascii="Courier New" w:eastAsia="Times New Roman" w:hAnsi="Courier New" w:cs="Courier New"/>
+          <w:color w:val="D4D4D4"/>
+          <w:sz w:val="18"/>
+          <w:szCs w:val="18"/>
+        </w:rPr>
+      </w:pPr>
+      <w:r>
+        <w:rPr>
+          <w:rFonts w:ascii="Courier New" w:eastAsia="Times New Roman" w:hAnsi="Courier New" w:cs="Courier New"/>
+          <w:color w:val="DCDCDC"/>
+          <w:sz w:val="18"/>
+          <w:szCs w:val="18"/>
+        </w:rPr>
+        <w:t>{</w:t>
+      </w:r>
+    </w:p>
+    <w:p>
+      <w:pPr>
+        <w:shd w:val="clear" w:color="auto" w:fill="1E1E1E"/>
+        <w:spacing w:after="0" w:line="270" w:lineRule="atLeast"/>
+        <w:ind w:left="720"/>
+        <w:rPr>
+          <w:rFonts w:ascii="Courier New" w:eastAsia="Times New Roman" w:hAnsi="Courier New" w:cs="Courier New"/>
+          <w:color w:val="D4D4D4"/>
+          <w:sz w:val="18"/>
+          <w:szCs w:val="18"/>
+        </w:rPr>
+      </w:pPr>
+      <w:r>
+        <w:rPr>
+          <w:rFonts w:ascii="Courier New" w:eastAsia="Times New Roman" w:hAnsi="Courier New" w:cs="Courier New"/>
+          <w:color w:val="D4D4D4"/>
+          <w:sz w:val="18"/>
+          <w:szCs w:val="18"/>
+        </w:rPr>
+        <w:t>    </w:t>
+      </w:r>
+      <w:r>
+        <w:rPr>
+          <w:rFonts w:ascii="Courier New" w:eastAsia="Times New Roman" w:hAnsi="Courier New" w:cs="Courier New"/>
+          <w:color w:val="9CDCFE"/>
+          <w:sz w:val="18"/>
+          <w:szCs w:val="18"/>
+        </w:rPr>
+        <w:t>"elite"</w:t>
+      </w:r>
+      <w:r>
+        <w:rPr>
+          <w:rFonts w:ascii="Courier New" w:eastAsia="Times New Roman" w:hAnsi="Courier New" w:cs="Courier New"/>
+          <w:color w:val="DCDCDC"/>
+          <w:sz w:val="18"/>
+          <w:szCs w:val="18"/>
+        </w:rPr>
+        <w:t>:</w:t>
+      </w:r>
+      <w:r>
+        <w:rPr>
+          <w:rFonts w:ascii="Courier New" w:eastAsia="Times New Roman" w:hAnsi="Courier New" w:cs="Courier New"/>
+          <w:color w:val="D4D4D4"/>
+          <w:sz w:val="18"/>
+          <w:szCs w:val="18"/>
+        </w:rPr>
+        <w:t> </w:t>
+      </w:r>
+      <w:r>
+        <w:rPr>
+          <w:rFonts w:ascii="Courier New" w:eastAsia="Times New Roman" w:hAnsi="Courier New" w:cs="Courier New"/>
+          <w:color w:val="DCDCDC"/>
+          <w:sz w:val="18"/>
+          <w:szCs w:val="18"/>
+        </w:rPr>
+        <w:t>[</w:t>
+      </w:r>
+    </w:p>
+    <w:p>
+      <w:pPr>
+        <w:shd w:val="clear" w:color="auto" w:fill="1E1E1E"/>
+        <w:spacing w:after="0" w:line="270" w:lineRule="atLeast"/>
+        <w:ind w:left="720"/>
+        <w:rPr>
+          <w:rFonts w:ascii="Courier New" w:eastAsia="Times New Roman" w:hAnsi="Courier New" w:cs="Courier New"/>
+          <w:color w:val="D4D4D4"/>
+          <w:sz w:val="18"/>
+          <w:szCs w:val="18"/>
+        </w:rPr>
+      </w:pPr>
+      <w:r>
+        <w:rPr>
+          <w:rFonts w:ascii="Courier New" w:eastAsia="Times New Roman" w:hAnsi="Courier New" w:cs="Courier New"/>
+          <w:color w:val="D4D4D4"/>
+          <w:sz w:val="18"/>
+          <w:szCs w:val="18"/>
+        </w:rPr>
+        <w:t>        </w:t>
+      </w:r>
+      <w:r>
+        <w:rPr>
+          <w:rFonts w:ascii="Courier New" w:eastAsia="Times New Roman" w:hAnsi="Courier New" w:cs="Courier New"/>
+          <w:color w:val="DCDCDC"/>
+          <w:sz w:val="18"/>
+          <w:szCs w:val="18"/>
+        </w:rPr>
+        <w:t>{</w:t>
+      </w:r>
+    </w:p>
+    <w:p>
+      <w:pPr>
+        <w:shd w:val="clear" w:color="auto" w:fill="1E1E1E"/>
+        <w:spacing w:after="0" w:line="270" w:lineRule="atLeast"/>
+        <w:ind w:left="720"/>
+        <w:rPr>
+          <w:rFonts w:ascii="Courier New" w:eastAsia="Times New Roman" w:hAnsi="Courier New" w:cs="Courier New"/>
+          <w:color w:val="D4D4D4"/>
+          <w:sz w:val="18"/>
+          <w:szCs w:val="18"/>
+        </w:rPr>
+      </w:pPr>
+      <w:r>
+        <w:rPr>
+          <w:rFonts w:ascii="Courier New" w:eastAsia="Times New Roman" w:hAnsi="Courier New" w:cs="Courier New"/>
+          <w:color w:val="D4D4D4"/>
+          <w:sz w:val="18"/>
+          <w:szCs w:val="18"/>
+        </w:rPr>
+        <w:t>            </w:t>
+      </w:r>
+      <w:r>
+        <w:rPr>
+          <w:rFonts w:ascii="Courier New" w:eastAsia="Times New Roman" w:hAnsi="Courier New" w:cs="Courier New"/>
+          <w:color w:val="9CDCFE"/>
+          <w:sz w:val="18"/>
+          <w:szCs w:val="18"/>
+        </w:rPr>
+        <w:t>"id"</w:t>
+      </w:r>
+      <w:r>
+        <w:rPr>
+          <w:rFonts w:ascii="Courier New" w:eastAsia="Times New Roman" w:hAnsi="Courier New" w:cs="Courier New"/>
+          <w:color w:val="DCDCDC"/>
+          <w:sz w:val="18"/>
+          <w:szCs w:val="18"/>
+        </w:rPr>
+        <w:t>:</w:t>
+      </w:r>
+      <w:r>
+        <w:rPr>
+          <w:rFonts w:ascii="Courier New" w:eastAsia="Times New Roman" w:hAnsi="Courier New" w:cs="Courier New"/>
+          <w:color w:val="D4D4D4"/>
+          <w:sz w:val="18"/>
+          <w:szCs w:val="18"/>
+        </w:rPr>
+        <w:t> </w:t>
+      </w:r>
+      <w:r>
+        <w:rPr>
+          <w:rFonts w:ascii="Courier New" w:eastAsia="Times New Roman" w:hAnsi="Courier New" w:cs="Courier New"/>
+          <w:color w:val="B5CEA8"/>
+          <w:sz w:val="18"/>
+          <w:szCs w:val="18"/>
+        </w:rPr>
+        <w:t>9</w:t>
+      </w:r>
+      <w:r>
+        <w:rPr>
+          <w:rFonts w:ascii="Courier New" w:eastAsia="Times New Roman" w:hAnsi="Courier New" w:cs="Courier New"/>
+          <w:color w:val="DCDCDC"/>
+          <w:sz w:val="18"/>
+          <w:szCs w:val="18"/>
+        </w:rPr>
+        <w:t>,</w:t>
+      </w:r>
+    </w:p>
+    <w:p>
+      <w:pPr>
+        <w:shd w:val="clear" w:color="auto" w:fill="1E1E1E"/>
+        <w:spacing w:after="0" w:line="270" w:lineRule="atLeast"/>
+        <w:ind w:left="720"/>
+        <w:rPr>
+          <w:rFonts w:ascii="Courier New" w:eastAsia="Times New Roman" w:hAnsi="Courier New" w:cs="Courier New"/>
+          <w:color w:val="D4D4D4"/>
+          <w:sz w:val="18"/>
+          <w:szCs w:val="18"/>
+        </w:rPr>
+      </w:pPr>
+      <w:r>
+        <w:rPr>
+          <w:rFonts w:ascii="Courier New" w:eastAsia="Times New Roman" w:hAnsi="Courier New" w:cs="Courier New"/>
+          <w:color w:val="D4D4D4"/>
+          <w:sz w:val="18"/>
+          <w:szCs w:val="18"/>
+        </w:rPr>
+        <w:t>            </w:t>
+      </w:r>
+      <w:r>
+        <w:rPr>
+          <w:rFonts w:ascii="Courier New" w:eastAsia="Times New Roman" w:hAnsi="Courier New" w:cs="Courier New"/>
+          <w:color w:val="9CDCFE"/>
+          <w:sz w:val="18"/>
+          <w:szCs w:val="18"/>
+        </w:rPr>
+        <w:t>"</w:t>
+      </w:r>
+      <w:proofErr w:type="spellStart"/>
+      <w:r>
+        <w:rPr>
+          <w:rFonts w:ascii="Courier New" w:eastAsia="Times New Roman" w:hAnsi="Courier New" w:cs="Courier New"/>
+          <w:color w:val="9CDCFE"/>
+          <w:sz w:val="18"/>
+          <w:szCs w:val="18"/>
+        </w:rPr>
+        <w:t>first_name</w:t>
+      </w:r>
+      <w:proofErr w:type="spellEnd"/>
+      <w:r>
+        <w:rPr>
+          <w:rFonts w:ascii="Courier New" w:eastAsia="Times New Roman" w:hAnsi="Courier New" w:cs="Courier New"/>
+          <w:color w:val="9CDCFE"/>
+          <w:sz w:val="18"/>
+          <w:szCs w:val="18"/>
+        </w:rPr>
+        <w:t>"</w:t>
+      </w:r>
+      <w:r>
+        <w:rPr>
+          <w:rFonts w:ascii="Courier New" w:eastAsia="Times New Roman" w:hAnsi="Courier New" w:cs="Courier New"/>
+          <w:color w:val="DCDCDC"/>
+          <w:sz w:val="18"/>
+          <w:szCs w:val="18"/>
+        </w:rPr>
+        <w:t>:</w:t>
+      </w:r>
+      <w:r>
+        <w:rPr>
+          <w:rFonts w:ascii="Courier New" w:eastAsia="Times New Roman" w:hAnsi="Courier New" w:cs="Courier New"/>
+          <w:color w:val="D4D4D4"/>
+          <w:sz w:val="18"/>
+          <w:szCs w:val="18"/>
+        </w:rPr>
+        <w:t> </w:t>
+      </w:r>
+      <w:r>
+        <w:rPr>
+          <w:rFonts w:ascii="Courier New" w:eastAsia="Times New Roman" w:hAnsi="Courier New" w:cs="Courier New"/>
+          <w:color w:val="CE9178"/>
+          <w:sz w:val="18"/>
+          <w:szCs w:val="18"/>
+        </w:rPr>
+        <w:t>"Ahmad"</w:t>
+      </w:r>
+      <w:r>
+        <w:rPr>
+          <w:rFonts w:ascii="Courier New" w:eastAsia="Times New Roman" w:hAnsi="Courier New" w:cs="Courier New"/>
+          <w:color w:val="DCDCDC"/>
+          <w:sz w:val="18"/>
+          <w:szCs w:val="18"/>
+        </w:rPr>
+        <w:t>,</w:t>
+      </w:r>
+    </w:p>
+    <w:p>
+      <w:pPr>
+        <w:shd w:val="clear" w:color="auto" w:fill="1E1E1E"/>
+        <w:spacing w:after="0" w:line="270" w:lineRule="atLeast"/>
+        <w:ind w:left="720"/>
+        <w:rPr>
+          <w:rFonts w:ascii="Courier New" w:eastAsia="Times New Roman" w:hAnsi="Courier New" w:cs="Courier New"/>
+          <w:color w:val="D4D4D4"/>
+          <w:sz w:val="18"/>
+          <w:szCs w:val="18"/>
+        </w:rPr>
+      </w:pPr>
+      <w:r>
+        <w:rPr>
+          <w:rFonts w:ascii="Courier New" w:eastAsia="Times New Roman" w:hAnsi="Courier New" w:cs="Courier New"/>
+          <w:color w:val="D4D4D4"/>
+          <w:sz w:val="18"/>
+          <w:szCs w:val="18"/>
+        </w:rPr>
+        <w:t>            </w:t>
+      </w:r>
+      <w:r>
+        <w:rPr>
+          <w:rFonts w:ascii="Courier New" w:eastAsia="Times New Roman" w:hAnsi="Courier New" w:cs="Courier New"/>
+          <w:color w:val="9CDCFE"/>
+          <w:sz w:val="18"/>
+          <w:szCs w:val="18"/>
+        </w:rPr>
+        <w:t>"</w:t>
+      </w:r>
+      <w:proofErr w:type="spellStart"/>
+      <w:r>
+        <w:rPr>
+          <w:rFonts w:ascii="Courier New" w:eastAsia="Times New Roman" w:hAnsi="Courier New" w:cs="Courier New"/>
+          <w:color w:val="9CDCFE"/>
+          <w:sz w:val="18"/>
+          <w:szCs w:val="18"/>
+        </w:rPr>
+        <w:t>last_name</w:t>
+      </w:r>
+      <w:proofErr w:type="spellEnd"/>
+      <w:r>
+        <w:rPr>
+          <w:rFonts w:ascii="Courier New" w:eastAsia="Times New Roman" w:hAnsi="Courier New" w:cs="Courier New"/>
+          <w:color w:val="9CDCFE"/>
+          <w:sz w:val="18"/>
+          <w:szCs w:val="18"/>
+        </w:rPr>
+        <w:t>"</w:t>
+      </w:r>
+      <w:r>
+        <w:rPr>
+          <w:rFonts w:ascii="Courier New" w:eastAsia="Times New Roman" w:hAnsi="Courier New" w:cs="Courier New"/>
+          <w:color w:val="DCDCDC"/>
+          <w:sz w:val="18"/>
+          <w:szCs w:val="18"/>
+        </w:rPr>
+        <w:t>:</w:t>
+      </w:r>
+      <w:r>
+        <w:rPr>
+          <w:rFonts w:ascii="Courier New" w:eastAsia="Times New Roman" w:hAnsi="Courier New" w:cs="Courier New"/>
+          <w:color w:val="D4D4D4"/>
+          <w:sz w:val="18"/>
+          <w:szCs w:val="18"/>
+        </w:rPr>
+        <w:t> </w:t>
+      </w:r>
+      <w:r>
+        <w:rPr>
+          <w:rFonts w:ascii="Courier New" w:eastAsia="Times New Roman" w:hAnsi="Courier New" w:cs="Courier New"/>
+          <w:color w:val="CE9178"/>
+          <w:sz w:val="18"/>
+          <w:szCs w:val="18"/>
+        </w:rPr>
+        <w:t>"Mohamad"</w:t>
+      </w:r>
+      <w:r>
+        <w:rPr>
+          <w:rFonts w:ascii="Courier New" w:eastAsia="Times New Roman" w:hAnsi="Courier New" w:cs="Courier New"/>
+          <w:color w:val="DCDCDC"/>
+          <w:sz w:val="18"/>
+          <w:szCs w:val="18"/>
+        </w:rPr>
+        <w:t>,</w:t>
+      </w:r>
+    </w:p>
+    <w:p>
+      <w:pPr>
+        <w:shd w:val="clear" w:color="auto" w:fill="1E1E1E"/>
+        <w:spacing w:after="0" w:line="270" w:lineRule="atLeast"/>
+        <w:ind w:left="720"/>
+        <w:rPr>
+          <w:rFonts w:ascii="Courier New" w:eastAsia="Times New Roman" w:hAnsi="Courier New" w:cs="Courier New"/>
+          <w:color w:val="D4D4D4"/>
+          <w:sz w:val="18"/>
+          <w:szCs w:val="18"/>
+        </w:rPr>
+      </w:pPr>
+      <w:r>
+        <w:rPr>
+          <w:rFonts w:ascii="Courier New" w:eastAsia="Times New Roman" w:hAnsi="Courier New" w:cs="Courier New"/>
+          <w:color w:val="D4D4D4"/>
+          <w:sz w:val="18"/>
+          <w:szCs w:val="18"/>
+        </w:rPr>
+        <w:t>            </w:t>
+      </w:r>
+      <w:r>
+        <w:rPr>
+          <w:rFonts w:ascii="Courier New" w:eastAsia="Times New Roman" w:hAnsi="Courier New" w:cs="Courier New"/>
+          <w:color w:val="9CDCFE"/>
+          <w:sz w:val="18"/>
+          <w:szCs w:val="18"/>
+        </w:rPr>
+        <w:t>"username"</w:t>
+      </w:r>
+      <w:r>
+        <w:rPr>
+          <w:rFonts w:ascii="Courier New" w:eastAsia="Times New Roman" w:hAnsi="Courier New" w:cs="Courier New"/>
+          <w:color w:val="DCDCDC"/>
+          <w:sz w:val="18"/>
+          <w:szCs w:val="18"/>
+        </w:rPr>
+        <w:t>:</w:t>
+      </w:r>
+      <w:r>
+        <w:rPr>
+          <w:rFonts w:ascii="Courier New" w:eastAsia="Times New Roman" w:hAnsi="Courier New" w:cs="Courier New"/>
+          <w:color w:val="D4D4D4"/>
+          <w:sz w:val="18"/>
+          <w:szCs w:val="18"/>
+        </w:rPr>
+        <w:t> </w:t>
+      </w:r>
+      <w:r>
+        <w:rPr>
+          <w:rFonts w:ascii="Courier New" w:eastAsia="Times New Roman" w:hAnsi="Courier New" w:cs="Courier New"/>
+          <w:color w:val="CE9178"/>
+          <w:sz w:val="18"/>
+          <w:szCs w:val="18"/>
+        </w:rPr>
+        <w:t>null</w:t>
+      </w:r>
+      <w:r>
+        <w:rPr>
+          <w:rFonts w:ascii="Courier New" w:eastAsia="Times New Roman" w:hAnsi="Courier New" w:cs="Courier New"/>
+          <w:color w:val="DCDCDC"/>
+          <w:sz w:val="18"/>
+          <w:szCs w:val="18"/>
+        </w:rPr>
+        <w:t>,</w:t>
+      </w:r>
+    </w:p>
+    <w:p>
+      <w:pPr>
+        <w:shd w:val="clear" w:color="auto" w:fill="1E1E1E"/>
+        <w:spacing w:after="0" w:line="270" w:lineRule="atLeast"/>
+        <w:ind w:left="720"/>
+        <w:rPr>
+          <w:rFonts w:ascii="Courier New" w:eastAsia="Times New Roman" w:hAnsi="Courier New" w:cs="Courier New"/>
+          <w:color w:val="D4D4D4"/>
+          <w:sz w:val="18"/>
+          <w:szCs w:val="18"/>
+        </w:rPr>
+      </w:pPr>
+      <w:r>
+        <w:rPr>
+          <w:rFonts w:ascii="Courier New" w:eastAsia="Times New Roman" w:hAnsi="Courier New" w:cs="Courier New"/>
+          <w:color w:val="D4D4D4"/>
+          <w:sz w:val="18"/>
+          <w:szCs w:val="18"/>
+        </w:rPr>
+        <w:t>            </w:t>
+      </w:r>
+      <w:r>
+        <w:rPr>
+          <w:rFonts w:ascii="Courier New" w:eastAsia="Times New Roman" w:hAnsi="Courier New" w:cs="Courier New"/>
+          <w:color w:val="9CDCFE"/>
+          <w:sz w:val="18"/>
+          <w:szCs w:val="18"/>
+        </w:rPr>
+        <w:t>"</w:t>
+      </w:r>
+      <w:proofErr w:type="spellStart"/>
+      <w:r>
+        <w:rPr>
+          <w:rFonts w:ascii="Courier New" w:eastAsia="Times New Roman" w:hAnsi="Courier New" w:cs="Courier New"/>
+          <w:color w:val="9CDCFE"/>
+          <w:sz w:val="18"/>
+          <w:szCs w:val="18"/>
+        </w:rPr>
+        <w:t>study_year</w:t>
+      </w:r>
+      <w:proofErr w:type="spellEnd"/>
+      <w:r>
+        <w:rPr>
+          <w:rFonts w:ascii="Courier New" w:eastAsia="Times New Roman" w:hAnsi="Courier New" w:cs="Courier New"/>
+          <w:color w:val="9CDCFE"/>
+          <w:sz w:val="18"/>
+          <w:szCs w:val="18"/>
+        </w:rPr>
+        <w:t>"</w:t>
+      </w:r>
+      <w:r>
+        <w:rPr>
+          <w:rFonts w:ascii="Courier New" w:eastAsia="Times New Roman" w:hAnsi="Courier New" w:cs="Courier New"/>
+          <w:color w:val="DCDCDC"/>
+          <w:sz w:val="18"/>
+          <w:szCs w:val="18"/>
+        </w:rPr>
+        <w:t>:</w:t>
+      </w:r>
+      <w:r>
+        <w:rPr>
+          <w:rFonts w:ascii="Courier New" w:eastAsia="Times New Roman" w:hAnsi="Courier New" w:cs="Courier New"/>
+          <w:color w:val="D4D4D4"/>
+          <w:sz w:val="18"/>
+          <w:szCs w:val="18"/>
+        </w:rPr>
+        <w:t> </w:t>
+      </w:r>
+      <w:r>
+        <w:rPr>
+          <w:rFonts w:ascii="Courier New" w:eastAsia="Times New Roman" w:hAnsi="Courier New" w:cs="Courier New"/>
+          <w:color w:val="B5CEA8"/>
+          <w:sz w:val="18"/>
+          <w:szCs w:val="18"/>
+        </w:rPr>
+        <w:t>2</w:t>
+      </w:r>
+      <w:r>
+        <w:rPr>
+          <w:rFonts w:ascii="Courier New" w:eastAsia="Times New Roman" w:hAnsi="Courier New" w:cs="Courier New"/>
+          <w:color w:val="DCDCDC"/>
+          <w:sz w:val="18"/>
+          <w:szCs w:val="18"/>
+        </w:rPr>
+        <w:t>,</w:t>
+      </w:r>
+    </w:p>
+    <w:p>
+      <w:pPr>
+        <w:shd w:val="clear" w:color="auto" w:fill="1E1E1E"/>
+        <w:spacing w:after="0" w:line="270" w:lineRule="atLeast"/>
+        <w:ind w:left="720"/>
+        <w:rPr>
+          <w:rFonts w:ascii="Courier New" w:eastAsia="Times New Roman" w:hAnsi="Courier New" w:cs="Courier New"/>
+          <w:color w:val="D4D4D4"/>
+          <w:sz w:val="18"/>
+          <w:szCs w:val="18"/>
+        </w:rPr>
+      </w:pPr>
+      <w:r>
+        <w:rPr>
+          <w:rFonts w:ascii="Courier New" w:eastAsia="Times New Roman" w:hAnsi="Courier New" w:cs="Courier New"/>
+          <w:color w:val="D4D4D4"/>
+          <w:sz w:val="18"/>
+          <w:szCs w:val="18"/>
+        </w:rPr>
+        <w:t>            </w:t>
+      </w:r>
+      <w:r>
+        <w:rPr>
+          <w:rFonts w:ascii="Courier New" w:eastAsia="Times New Roman" w:hAnsi="Courier New" w:cs="Courier New"/>
+          <w:color w:val="9CDCFE"/>
+          <w:sz w:val="18"/>
+          <w:szCs w:val="18"/>
+        </w:rPr>
+        <w:t>"</w:t>
+      </w:r>
+      <w:proofErr w:type="spellStart"/>
+      <w:r>
+        <w:rPr>
+          <w:rFonts w:ascii="Courier New" w:eastAsia="Times New Roman" w:hAnsi="Courier New" w:cs="Courier New"/>
+          <w:color w:val="9CDCFE"/>
+          <w:sz w:val="18"/>
+          <w:szCs w:val="18"/>
+        </w:rPr>
+        <w:t>correct_questions</w:t>
+      </w:r>
+      <w:proofErr w:type="spellEnd"/>
+      <w:r>
+        <w:rPr>
+          <w:rFonts w:ascii="Courier New" w:eastAsia="Times New Roman" w:hAnsi="Courier New" w:cs="Courier New"/>
+          <w:color w:val="9CDCFE"/>
+          <w:sz w:val="18"/>
+          <w:szCs w:val="18"/>
+        </w:rPr>
+        <w:t>"</w:t>
+      </w:r>
+      <w:r>
+        <w:rPr>
+          <w:rFonts w:ascii="Courier New" w:eastAsia="Times New Roman" w:hAnsi="Courier New" w:cs="Courier New"/>
+          <w:color w:val="DCDCDC"/>
+          <w:sz w:val="18"/>
+          <w:szCs w:val="18"/>
+        </w:rPr>
+        <w:t>:</w:t>
+      </w:r>
+      <w:r>
+        <w:rPr>
+          <w:rFonts w:ascii="Courier New" w:eastAsia="Times New Roman" w:hAnsi="Courier New" w:cs="Courier New"/>
+          <w:color w:val="D4D4D4"/>
+          <w:sz w:val="18"/>
+          <w:szCs w:val="18"/>
+        </w:rPr>
+        <w:t> </w:t>
+      </w:r>
+      <w:r>
+        <w:rPr>
+          <w:rFonts w:ascii="Courier New" w:eastAsia="Times New Roman" w:hAnsi="Courier New" w:cs="Courier New"/>
+          <w:color w:val="B5CEA8"/>
+          <w:sz w:val="18"/>
+          <w:szCs w:val="18"/>
+        </w:rPr>
+        <w:t>12</w:t>
+      </w:r>
+    </w:p>
+    <w:p>
+      <w:pPr>
+        <w:shd w:val="clear" w:color="auto" w:fill="1E1E1E"/>
+        <w:spacing w:after="0" w:line="270" w:lineRule="atLeast"/>
+        <w:ind w:left="720"/>
+        <w:rPr>
+          <w:rFonts w:ascii="Courier New" w:eastAsia="Times New Roman" w:hAnsi="Courier New" w:cs="Courier New"/>
+          <w:color w:val="D4D4D4"/>
+          <w:sz w:val="18"/>
+          <w:szCs w:val="18"/>
+        </w:rPr>
+      </w:pPr>
+      <w:r>
+        <w:rPr>
+          <w:rFonts w:ascii="Courier New" w:eastAsia="Times New Roman" w:hAnsi="Courier New" w:cs="Courier New"/>
+          <w:color w:val="D4D4D4"/>
+          <w:sz w:val="18"/>
+          <w:szCs w:val="18"/>
+        </w:rPr>
+        <w:t>        </w:t>
+      </w:r>
+      <w:r>
+        <w:rPr>
+          <w:rFonts w:ascii="Courier New" w:eastAsia="Times New Roman" w:hAnsi="Courier New" w:cs="Courier New"/>
+          <w:color w:val="DCDCDC"/>
+          <w:sz w:val="18"/>
+          <w:szCs w:val="18"/>
+        </w:rPr>
+        <w:t>},</w:t>
+      </w:r>
+    </w:p>
+    <w:p>
+      <w:pPr>
+        <w:shd w:val="clear" w:color="auto" w:fill="1E1E1E"/>
+        <w:spacing w:after="0" w:line="270" w:lineRule="atLeast"/>
+        <w:ind w:left="720"/>
+        <w:rPr>
+          <w:rFonts w:ascii="Courier New" w:eastAsia="Times New Roman" w:hAnsi="Courier New" w:cs="Courier New"/>
+          <w:color w:val="D4D4D4"/>
+          <w:sz w:val="18"/>
+          <w:szCs w:val="18"/>
+        </w:rPr>
+      </w:pPr>
+      <w:r>
+        <w:rPr>
+          <w:rFonts w:ascii="Courier New" w:eastAsia="Times New Roman" w:hAnsi="Courier New" w:cs="Courier New"/>
+          <w:color w:val="D4D4D4"/>
+          <w:sz w:val="18"/>
+          <w:szCs w:val="18"/>
+        </w:rPr>
+        <w:t>        </w:t>
+      </w:r>
+      <w:r>
+        <w:rPr>
+          <w:rFonts w:ascii="Courier New" w:eastAsia="Times New Roman" w:hAnsi="Courier New" w:cs="Courier New"/>
+          <w:color w:val="DCDCDC"/>
+          <w:sz w:val="18"/>
+          <w:szCs w:val="18"/>
+        </w:rPr>
+        <w:t>{</w:t>
+      </w:r>
+    </w:p>
+    <w:p>
+      <w:pPr>
+        <w:shd w:val="clear" w:color="auto" w:fill="1E1E1E"/>
+        <w:spacing w:after="0" w:line="270" w:lineRule="atLeast"/>
+        <w:ind w:left="720"/>
+        <w:rPr>
+          <w:rFonts w:ascii="Courier New" w:eastAsia="Times New Roman" w:hAnsi="Courier New" w:cs="Courier New"/>
+          <w:color w:val="D4D4D4"/>
+          <w:sz w:val="18"/>
+          <w:szCs w:val="18"/>
+        </w:rPr>
+      </w:pPr>
+      <w:r>
+        <w:rPr>
+          <w:rFonts w:ascii="Courier New" w:eastAsia="Times New Roman" w:hAnsi="Courier New" w:cs="Courier New"/>
+          <w:color w:val="D4D4D4"/>
+          <w:sz w:val="18"/>
+          <w:szCs w:val="18"/>
+        </w:rPr>
+        <w:t>            </w:t>
+      </w:r>
+      <w:r>
+        <w:rPr>
+          <w:rFonts w:ascii="Courier New" w:eastAsia="Times New Roman" w:hAnsi="Courier New" w:cs="Courier New"/>
+          <w:color w:val="9CDCFE"/>
+          <w:sz w:val="18"/>
+          <w:szCs w:val="18"/>
+        </w:rPr>
+        <w:t>"id"</w:t>
+      </w:r>
+      <w:r>
+        <w:rPr>
+          <w:rFonts w:ascii="Courier New" w:eastAsia="Times New Roman" w:hAnsi="Courier New" w:cs="Courier New"/>
+          <w:color w:val="DCDCDC"/>
+          <w:sz w:val="18"/>
+          <w:szCs w:val="18"/>
+        </w:rPr>
+        <w:t>:</w:t>
+      </w:r>
+      <w:r>
+        <w:rPr>
+          <w:rFonts w:ascii="Courier New" w:eastAsia="Times New Roman" w:hAnsi="Courier New" w:cs="Courier New"/>
+          <w:color w:val="D4D4D4"/>
+          <w:sz w:val="18"/>
+          <w:szCs w:val="18"/>
+        </w:rPr>
+        <w:t> </w:t>
+      </w:r>
+      <w:r>
+        <w:rPr>
+          <w:rFonts w:ascii="Courier New" w:eastAsia="Times New Roman" w:hAnsi="Courier New" w:cs="Courier New"/>
+          <w:color w:val="B5CEA8"/>
+          <w:sz w:val="18"/>
+          <w:szCs w:val="18"/>
+        </w:rPr>
+        <w:t>0</w:t>
+      </w:r>
+      <w:r>
+        <w:rPr>
+          <w:rFonts w:ascii="Courier New" w:eastAsia="Times New Roman" w:hAnsi="Courier New" w:cs="Courier New"/>
+          <w:color w:val="DCDCDC"/>
+          <w:sz w:val="18"/>
+          <w:szCs w:val="18"/>
+        </w:rPr>
+        <w:t>,</w:t>
+      </w:r>
+    </w:p>
+    <w:p>
+      <w:pPr>
+        <w:shd w:val="clear" w:color="auto" w:fill="1E1E1E"/>
+        <w:spacing w:after="0" w:line="270" w:lineRule="atLeast"/>
+        <w:ind w:left="720"/>
+        <w:rPr>
+          <w:rFonts w:ascii="Courier New" w:eastAsia="Times New Roman" w:hAnsi="Courier New" w:cs="Courier New"/>
+          <w:color w:val="D4D4D4"/>
+          <w:sz w:val="18"/>
+          <w:szCs w:val="18"/>
+        </w:rPr>
+      </w:pPr>
+      <w:r>
+        <w:rPr>
+          <w:rFonts w:ascii="Courier New" w:eastAsia="Times New Roman" w:hAnsi="Courier New" w:cs="Courier New"/>
+          <w:color w:val="D4D4D4"/>
+          <w:sz w:val="18"/>
+          <w:szCs w:val="18"/>
+        </w:rPr>
+        <w:t>            </w:t>
+      </w:r>
+      <w:r>
+        <w:rPr>
+          <w:rFonts w:ascii="Courier New" w:eastAsia="Times New Roman" w:hAnsi="Courier New" w:cs="Courier New"/>
+          <w:color w:val="9CDCFE"/>
+          <w:sz w:val="18"/>
+          <w:szCs w:val="18"/>
+        </w:rPr>
+        <w:t>"</w:t>
+      </w:r>
+      <w:proofErr w:type="spellStart"/>
+      <w:r>
+        <w:rPr>
+          <w:rFonts w:ascii="Courier New" w:eastAsia="Times New Roman" w:hAnsi="Courier New" w:cs="Courier New"/>
+          <w:color w:val="9CDCFE"/>
+          <w:sz w:val="18"/>
+          <w:szCs w:val="18"/>
+        </w:rPr>
+        <w:t>first_name</w:t>
+      </w:r>
+      <w:proofErr w:type="spellEnd"/>
+      <w:r>
+        <w:rPr>
+          <w:rFonts w:ascii="Courier New" w:eastAsia="Times New Roman" w:hAnsi="Courier New" w:cs="Courier New"/>
+          <w:color w:val="9CDCFE"/>
+          <w:sz w:val="18"/>
+          <w:szCs w:val="18"/>
+        </w:rPr>
+        <w:t>"</w:t>
+      </w:r>
+      <w:r>
+        <w:rPr>
+          <w:rFonts w:ascii="Courier New" w:eastAsia="Times New Roman" w:hAnsi="Courier New" w:cs="Courier New"/>
+          <w:color w:val="DCDCDC"/>
+          <w:sz w:val="18"/>
+          <w:szCs w:val="18"/>
+        </w:rPr>
+        <w:t>:</w:t>
+      </w:r>
+      <w:r>
+        <w:rPr>
+          <w:rFonts w:ascii="Courier New" w:eastAsia="Times New Roman" w:hAnsi="Courier New" w:cs="Courier New"/>
+          <w:color w:val="D4D4D4"/>
+          <w:sz w:val="18"/>
+          <w:szCs w:val="18"/>
+        </w:rPr>
+        <w:t> </w:t>
+      </w:r>
+      <w:r>
+        <w:rPr>
+          <w:rFonts w:ascii="Courier New" w:eastAsia="Times New Roman" w:hAnsi="Courier New" w:cs="Courier New"/>
+          <w:color w:val="CE9178"/>
+          <w:sz w:val="18"/>
+          <w:szCs w:val="18"/>
+        </w:rPr>
+        <w:t>"</w:t>
+      </w:r>
+      <w:proofErr w:type="spellStart"/>
+      <w:r>
+        <w:rPr>
+          <w:rFonts w:ascii="Courier New" w:eastAsia="Times New Roman" w:hAnsi="Courier New" w:cs="Courier New"/>
+          <w:color w:val="CE9178"/>
+          <w:sz w:val="18"/>
+          <w:szCs w:val="18"/>
+        </w:rPr>
+        <w:t>moh</w:t>
+      </w:r>
+      <w:proofErr w:type="spellEnd"/>
+      <w:r>
+        <w:rPr>
+          <w:rFonts w:ascii="Courier New" w:eastAsia="Times New Roman" w:hAnsi="Courier New" w:cs="Courier New"/>
+          <w:color w:val="CE9178"/>
+          <w:sz w:val="18"/>
+          <w:szCs w:val="18"/>
+        </w:rPr>
+        <w:t>"</w:t>
+      </w:r>
+      <w:r>
+        <w:rPr>
+          <w:rFonts w:ascii="Courier New" w:eastAsia="Times New Roman" w:hAnsi="Courier New" w:cs="Courier New"/>
+          <w:color w:val="DCDCDC"/>
+          <w:sz w:val="18"/>
+          <w:szCs w:val="18"/>
+        </w:rPr>
+        <w:t>,</w:t>
+      </w:r>
+    </w:p>
+    <w:p>
+      <w:pPr>
+        <w:shd w:val="clear" w:color="auto" w:fill="1E1E1E"/>
+        <w:spacing w:after="0" w:line="270" w:lineRule="atLeast"/>
+        <w:ind w:left="720"/>
+        <w:rPr>
+          <w:rFonts w:ascii="Courier New" w:eastAsia="Times New Roman" w:hAnsi="Courier New" w:cs="Courier New"/>
+          <w:color w:val="D4D4D4"/>
+          <w:sz w:val="18"/>
+          <w:szCs w:val="18"/>
+        </w:rPr>
+      </w:pPr>
+      <w:r>
+        <w:rPr>
+          <w:rFonts w:ascii="Courier New" w:eastAsia="Times New Roman" w:hAnsi="Courier New" w:cs="Courier New"/>
+          <w:color w:val="D4D4D4"/>
+          <w:sz w:val="18"/>
+          <w:szCs w:val="18"/>
+        </w:rPr>
+        <w:lastRenderedPageBreak/>
+        <w:t>            </w:t>
+      </w:r>
+      <w:r>
+        <w:rPr>
+          <w:rFonts w:ascii="Courier New" w:eastAsia="Times New Roman" w:hAnsi="Courier New" w:cs="Courier New"/>
+          <w:color w:val="9CDCFE"/>
+          <w:sz w:val="18"/>
+          <w:szCs w:val="18"/>
+        </w:rPr>
+        <w:t>"</w:t>
+      </w:r>
+      <w:proofErr w:type="spellStart"/>
+      <w:r>
+        <w:rPr>
+          <w:rFonts w:ascii="Courier New" w:eastAsia="Times New Roman" w:hAnsi="Courier New" w:cs="Courier New"/>
+          <w:color w:val="9CDCFE"/>
+          <w:sz w:val="18"/>
+          <w:szCs w:val="18"/>
+        </w:rPr>
+        <w:t>last_name</w:t>
+      </w:r>
+      <w:proofErr w:type="spellEnd"/>
+      <w:r>
+        <w:rPr>
+          <w:rFonts w:ascii="Courier New" w:eastAsia="Times New Roman" w:hAnsi="Courier New" w:cs="Courier New"/>
+          <w:color w:val="9CDCFE"/>
+          <w:sz w:val="18"/>
+          <w:szCs w:val="18"/>
+        </w:rPr>
+        <w:t>"</w:t>
+      </w:r>
+      <w:r>
+        <w:rPr>
+          <w:rFonts w:ascii="Courier New" w:eastAsia="Times New Roman" w:hAnsi="Courier New" w:cs="Courier New"/>
+          <w:color w:val="DCDCDC"/>
+          <w:sz w:val="18"/>
+          <w:szCs w:val="18"/>
+        </w:rPr>
+        <w:t>:</w:t>
+      </w:r>
+      <w:r>
+        <w:rPr>
+          <w:rFonts w:ascii="Courier New" w:eastAsia="Times New Roman" w:hAnsi="Courier New" w:cs="Courier New"/>
+          <w:color w:val="D4D4D4"/>
+          <w:sz w:val="18"/>
+          <w:szCs w:val="18"/>
+        </w:rPr>
+        <w:t> </w:t>
+      </w:r>
+      <w:r>
+        <w:rPr>
+          <w:rFonts w:ascii="Courier New" w:eastAsia="Times New Roman" w:hAnsi="Courier New" w:cs="Courier New"/>
+          <w:color w:val="CE9178"/>
+          <w:sz w:val="18"/>
+          <w:szCs w:val="18"/>
+        </w:rPr>
+        <w:t>"</w:t>
+      </w:r>
+      <w:proofErr w:type="spellStart"/>
+      <w:r>
+        <w:rPr>
+          <w:rFonts w:ascii="Courier New" w:eastAsia="Times New Roman" w:hAnsi="Courier New" w:cs="Courier New"/>
+          <w:color w:val="CE9178"/>
+          <w:sz w:val="18"/>
+          <w:szCs w:val="18"/>
+        </w:rPr>
+        <w:t>khald</w:t>
+      </w:r>
+      <w:proofErr w:type="spellEnd"/>
+      <w:r>
+        <w:rPr>
+          <w:rFonts w:ascii="Courier New" w:eastAsia="Times New Roman" w:hAnsi="Courier New" w:cs="Courier New"/>
+          <w:color w:val="CE9178"/>
+          <w:sz w:val="18"/>
+          <w:szCs w:val="18"/>
+        </w:rPr>
+        <w:t>"</w:t>
+      </w:r>
+      <w:r>
+        <w:rPr>
+          <w:rFonts w:ascii="Courier New" w:eastAsia="Times New Roman" w:hAnsi="Courier New" w:cs="Courier New"/>
+          <w:color w:val="DCDCDC"/>
+          <w:sz w:val="18"/>
+          <w:szCs w:val="18"/>
+        </w:rPr>
+        <w:t>,</w:t>
+      </w:r>
+    </w:p>
+    <w:p>
+      <w:pPr>
+        <w:shd w:val="clear" w:color="auto" w:fill="1E1E1E"/>
+        <w:spacing w:after="0" w:line="270" w:lineRule="atLeast"/>
+        <w:ind w:left="720"/>
+        <w:rPr>
+          <w:rFonts w:ascii="Courier New" w:eastAsia="Times New Roman" w:hAnsi="Courier New" w:cs="Courier New"/>
+          <w:color w:val="D4D4D4"/>
+          <w:sz w:val="18"/>
+          <w:szCs w:val="18"/>
+        </w:rPr>
+      </w:pPr>
+      <w:r>
+        <w:rPr>
+          <w:rFonts w:ascii="Courier New" w:eastAsia="Times New Roman" w:hAnsi="Courier New" w:cs="Courier New"/>
+          <w:color w:val="D4D4D4"/>
+          <w:sz w:val="18"/>
+          <w:szCs w:val="18"/>
+        </w:rPr>
+        <w:t>            </w:t>
+      </w:r>
+      <w:r>
+        <w:rPr>
+          <w:rFonts w:ascii="Courier New" w:eastAsia="Times New Roman" w:hAnsi="Courier New" w:cs="Courier New"/>
+          <w:color w:val="9CDCFE"/>
+          <w:sz w:val="18"/>
+          <w:szCs w:val="18"/>
+        </w:rPr>
+        <w:t>"username"</w:t>
+      </w:r>
+      <w:r>
+        <w:rPr>
+          <w:rFonts w:ascii="Courier New" w:eastAsia="Times New Roman" w:hAnsi="Courier New" w:cs="Courier New"/>
+          <w:color w:val="DCDCDC"/>
+          <w:sz w:val="18"/>
+          <w:szCs w:val="18"/>
+        </w:rPr>
+        <w:t>:</w:t>
+      </w:r>
+      <w:r>
+        <w:rPr>
+          <w:rFonts w:ascii="Courier New" w:eastAsia="Times New Roman" w:hAnsi="Courier New" w:cs="Courier New"/>
+          <w:color w:val="D4D4D4"/>
+          <w:sz w:val="18"/>
+          <w:szCs w:val="18"/>
+        </w:rPr>
+        <w:t> </w:t>
+      </w:r>
+      <w:r>
+        <w:rPr>
+          <w:rFonts w:ascii="Courier New" w:eastAsia="Times New Roman" w:hAnsi="Courier New" w:cs="Courier New"/>
+          <w:color w:val="CE9178"/>
+          <w:sz w:val="18"/>
+          <w:szCs w:val="18"/>
+        </w:rPr>
+        <w:t>"</w:t>
+      </w:r>
+      <w:proofErr w:type="spellStart"/>
+      <w:r>
+        <w:rPr>
+          <w:rFonts w:ascii="Courier New" w:eastAsia="Times New Roman" w:hAnsi="Courier New" w:cs="Courier New"/>
+          <w:color w:val="CE9178"/>
+          <w:sz w:val="18"/>
+          <w:szCs w:val="18"/>
+        </w:rPr>
+        <w:t>mohKhald</w:t>
+      </w:r>
+      <w:proofErr w:type="spellEnd"/>
+      <w:r>
+        <w:rPr>
+          <w:rFonts w:ascii="Courier New" w:eastAsia="Times New Roman" w:hAnsi="Courier New" w:cs="Courier New"/>
+          <w:color w:val="CE9178"/>
+          <w:sz w:val="18"/>
+          <w:szCs w:val="18"/>
+        </w:rPr>
+        <w:t>"</w:t>
+      </w:r>
+      <w:r>
+        <w:rPr>
+          <w:rFonts w:ascii="Courier New" w:eastAsia="Times New Roman" w:hAnsi="Courier New" w:cs="Courier New"/>
+          <w:color w:val="DCDCDC"/>
+          <w:sz w:val="18"/>
+          <w:szCs w:val="18"/>
+        </w:rPr>
+        <w:t>,</w:t>
+      </w:r>
+    </w:p>
+    <w:p>
+      <w:pPr>
+        <w:shd w:val="clear" w:color="auto" w:fill="1E1E1E"/>
+        <w:spacing w:after="0" w:line="270" w:lineRule="atLeast"/>
+        <w:ind w:left="720"/>
+        <w:rPr>
+          <w:rFonts w:ascii="Courier New" w:eastAsia="Times New Roman" w:hAnsi="Courier New" w:cs="Courier New"/>
+          <w:color w:val="D4D4D4"/>
+          <w:sz w:val="18"/>
+          <w:szCs w:val="18"/>
+        </w:rPr>
+      </w:pPr>
+      <w:r>
+        <w:rPr>
+          <w:rFonts w:ascii="Courier New" w:eastAsia="Times New Roman" w:hAnsi="Courier New" w:cs="Courier New"/>
+          <w:color w:val="D4D4D4"/>
+          <w:sz w:val="18"/>
+          <w:szCs w:val="18"/>
+        </w:rPr>
+        <w:t>            </w:t>
+      </w:r>
+      <w:r>
+        <w:rPr>
+          <w:rFonts w:ascii="Courier New" w:eastAsia="Times New Roman" w:hAnsi="Courier New" w:cs="Courier New"/>
+          <w:color w:val="9CDCFE"/>
+          <w:sz w:val="18"/>
+          <w:szCs w:val="18"/>
+        </w:rPr>
+        <w:t>"</w:t>
+      </w:r>
+      <w:proofErr w:type="spellStart"/>
+      <w:r>
+        <w:rPr>
+          <w:rFonts w:ascii="Courier New" w:eastAsia="Times New Roman" w:hAnsi="Courier New" w:cs="Courier New"/>
+          <w:color w:val="9CDCFE"/>
+          <w:sz w:val="18"/>
+          <w:szCs w:val="18"/>
+        </w:rPr>
+        <w:t>study_year</w:t>
+      </w:r>
+      <w:proofErr w:type="spellEnd"/>
+      <w:r>
+        <w:rPr>
+          <w:rFonts w:ascii="Courier New" w:eastAsia="Times New Roman" w:hAnsi="Courier New" w:cs="Courier New"/>
+          <w:color w:val="9CDCFE"/>
+          <w:sz w:val="18"/>
+          <w:szCs w:val="18"/>
+        </w:rPr>
+        <w:t>"</w:t>
+      </w:r>
+      <w:r>
+        <w:rPr>
+          <w:rFonts w:ascii="Courier New" w:eastAsia="Times New Roman" w:hAnsi="Courier New" w:cs="Courier New"/>
+          <w:color w:val="DCDCDC"/>
+          <w:sz w:val="18"/>
+          <w:szCs w:val="18"/>
+        </w:rPr>
+        <w:t>:</w:t>
+      </w:r>
+      <w:r>
+        <w:rPr>
+          <w:rFonts w:ascii="Courier New" w:eastAsia="Times New Roman" w:hAnsi="Courier New" w:cs="Courier New"/>
+          <w:color w:val="D4D4D4"/>
+          <w:sz w:val="18"/>
+          <w:szCs w:val="18"/>
+        </w:rPr>
+        <w:t> </w:t>
+      </w:r>
+      <w:r>
+        <w:rPr>
+          <w:rFonts w:ascii="Courier New" w:eastAsia="Times New Roman" w:hAnsi="Courier New" w:cs="Courier New"/>
+          <w:color w:val="B5CEA8"/>
+          <w:sz w:val="18"/>
+          <w:szCs w:val="18"/>
+        </w:rPr>
+        <w:t>3</w:t>
+      </w:r>
+      <w:r>
+        <w:rPr>
+          <w:rFonts w:ascii="Courier New" w:eastAsia="Times New Roman" w:hAnsi="Courier New" w:cs="Courier New"/>
+          <w:color w:val="DCDCDC"/>
+          <w:sz w:val="18"/>
+          <w:szCs w:val="18"/>
+        </w:rPr>
+        <w:t>,</w:t>
+      </w:r>
+    </w:p>
+    <w:p>
+      <w:pPr>
+        <w:shd w:val="clear" w:color="auto" w:fill="1E1E1E"/>
+        <w:spacing w:after="0" w:line="270" w:lineRule="atLeast"/>
+        <w:ind w:left="720"/>
+        <w:rPr>
+          <w:rFonts w:ascii="Courier New" w:eastAsia="Times New Roman" w:hAnsi="Courier New" w:cs="Courier New"/>
+          <w:color w:val="D4D4D4"/>
+          <w:sz w:val="18"/>
+          <w:szCs w:val="18"/>
+        </w:rPr>
+      </w:pPr>
+      <w:r>
+        <w:rPr>
+          <w:rFonts w:ascii="Courier New" w:eastAsia="Times New Roman" w:hAnsi="Courier New" w:cs="Courier New"/>
+          <w:color w:val="D4D4D4"/>
+          <w:sz w:val="18"/>
+          <w:szCs w:val="18"/>
+        </w:rPr>
+        <w:t>            </w:t>
+      </w:r>
+      <w:r>
+        <w:rPr>
+          <w:rFonts w:ascii="Courier New" w:eastAsia="Times New Roman" w:hAnsi="Courier New" w:cs="Courier New"/>
+          <w:color w:val="9CDCFE"/>
+          <w:sz w:val="18"/>
+          <w:szCs w:val="18"/>
+        </w:rPr>
+        <w:t>"</w:t>
+      </w:r>
+      <w:proofErr w:type="spellStart"/>
+      <w:r>
+        <w:rPr>
+          <w:rFonts w:ascii="Courier New" w:eastAsia="Times New Roman" w:hAnsi="Courier New" w:cs="Courier New"/>
+          <w:color w:val="9CDCFE"/>
+          <w:sz w:val="18"/>
+          <w:szCs w:val="18"/>
+        </w:rPr>
+        <w:t>correct_questions</w:t>
+      </w:r>
+      <w:proofErr w:type="spellEnd"/>
+      <w:r>
+        <w:rPr>
+          <w:rFonts w:ascii="Courier New" w:eastAsia="Times New Roman" w:hAnsi="Courier New" w:cs="Courier New"/>
+          <w:color w:val="9CDCFE"/>
+          <w:sz w:val="18"/>
+          <w:szCs w:val="18"/>
+        </w:rPr>
+        <w:t>"</w:t>
+      </w:r>
+      <w:r>
+        <w:rPr>
+          <w:rFonts w:ascii="Courier New" w:eastAsia="Times New Roman" w:hAnsi="Courier New" w:cs="Courier New"/>
+          <w:color w:val="DCDCDC"/>
+          <w:sz w:val="18"/>
+          <w:szCs w:val="18"/>
+        </w:rPr>
+        <w:t>:</w:t>
+      </w:r>
+      <w:r>
+        <w:rPr>
+          <w:rFonts w:ascii="Courier New" w:eastAsia="Times New Roman" w:hAnsi="Courier New" w:cs="Courier New"/>
+          <w:color w:val="D4D4D4"/>
+          <w:sz w:val="18"/>
+          <w:szCs w:val="18"/>
+        </w:rPr>
+        <w:t> </w:t>
+      </w:r>
+      <w:r>
+        <w:rPr>
+          <w:rFonts w:ascii="Courier New" w:eastAsia="Times New Roman" w:hAnsi="Courier New" w:cs="Courier New"/>
+          <w:color w:val="CE9178"/>
+          <w:sz w:val="18"/>
+          <w:szCs w:val="18"/>
+        </w:rPr>
+        <w:t>null</w:t>
+      </w:r>
+    </w:p>
+    <w:p>
+      <w:pPr>
+        <w:shd w:val="clear" w:color="auto" w:fill="1E1E1E"/>
+        <w:spacing w:after="0" w:line="270" w:lineRule="atLeast"/>
+        <w:ind w:left="720"/>
+        <w:rPr>
+          <w:rFonts w:ascii="Courier New" w:eastAsia="Times New Roman" w:hAnsi="Courier New" w:cs="Courier New"/>
+          <w:color w:val="DCDCDC"/>
+          <w:sz w:val="18"/>
+          <w:szCs w:val="18"/>
+        </w:rPr>
+      </w:pPr>
+      <w:r>
+        <w:rPr>
+          <w:rFonts w:ascii="Courier New" w:eastAsia="Times New Roman" w:hAnsi="Courier New" w:cs="Courier New"/>
+          <w:color w:val="D4D4D4"/>
+          <w:sz w:val="18"/>
+          <w:szCs w:val="18"/>
+        </w:rPr>
+        <w:t>        </w:t>
+      </w:r>
+      <w:r>
+        <w:rPr>
+          <w:rFonts w:ascii="Courier New" w:eastAsia="Times New Roman" w:hAnsi="Courier New" w:cs="Courier New"/>
+          <w:color w:val="DCDCDC"/>
+          <w:sz w:val="18"/>
+          <w:szCs w:val="18"/>
+        </w:rPr>
+        <w:t>}</w:t>
+      </w:r>
+    </w:p>
+    <w:p>
+      <w:pPr>
+        <w:shd w:val="clear" w:color="auto" w:fill="1E1E1E"/>
+        <w:spacing w:after="0" w:line="270" w:lineRule="atLeast"/>
+        <w:ind w:left="720"/>
+        <w:rPr>
+          <w:rFonts w:ascii="Courier New" w:eastAsia="Times New Roman" w:hAnsi="Courier New" w:cs="Courier New"/>
+          <w:color w:val="DCDCDC"/>
+          <w:sz w:val="18"/>
+          <w:szCs w:val="18"/>
+        </w:rPr>
+      </w:pPr>
+      <w:r>
+        <w:rPr>
+          <w:rFonts w:ascii="Courier New" w:eastAsia="Times New Roman" w:hAnsi="Courier New" w:cs="Courier New"/>
+          <w:color w:val="DCDCDC"/>
+          <w:sz w:val="18"/>
+          <w:szCs w:val="18"/>
+        </w:rPr>
+        <w:t xml:space="preserve">    </w:t>
+      </w:r>
+      <w:r>
+        <w:rPr>
+          <w:rFonts w:ascii="Courier New" w:eastAsia="Times New Roman" w:hAnsi="Courier New" w:cs="Courier New"/>
+          <w:color w:val="DCDCDC"/>
+          <w:sz w:val="18"/>
+          <w:szCs w:val="18"/>
+        </w:rPr>
+        <w:t>]</w:t>
+      </w:r>
+    </w:p>
+    <w:p>
+      <w:pPr>
+        <w:shd w:val="clear" w:color="auto" w:fill="1E1E1E"/>
+        <w:spacing w:after="0" w:line="270" w:lineRule="atLeast"/>
+        <w:ind w:left="720"/>
+        <w:rPr>
+          <w:rFonts w:ascii="Courier New" w:eastAsia="Times New Roman" w:hAnsi="Courier New" w:cs="Courier New"/>
+          <w:color w:val="D4D4D4"/>
+          <w:sz w:val="18"/>
+          <w:szCs w:val="18"/>
+        </w:rPr>
+      </w:pPr>
+      <w:r>
+        <w:rPr>
+          <w:rFonts w:ascii="Courier New" w:eastAsia="Times New Roman" w:hAnsi="Courier New" w:cs="Courier New"/>
+          <w:color w:val="DCDCDC"/>
+          <w:sz w:val="18"/>
+          <w:szCs w:val="18"/>
+        </w:rPr>
+        <w:t>}</w:t>
+      </w:r>
+    </w:p>
+    <w:p/>
+    <w:p>
+      <w:pPr>
+        <w:pStyle w:val="Heading1"/>
+      </w:pPr>
+      <w:proofErr w:type="spellStart"/>
+      <w:r>
+        <w:t>Copon</w:t>
+      </w:r>
+      <w:proofErr w:type="spellEnd"/>
+    </w:p>
+    <w:p>
+      <w:r>
+        <w:t xml:space="preserve">UR: </w:t>
+      </w:r>
+      <w:hyperlink r:id="rId19" w:history="1">
+        <w:r>
+          <w:rPr>
+            <w:rStyle w:val="Hyperlink"/>
+          </w:rPr>
+          <w:t>http://127.0.0.1:8000/api/copon</w:t>
+        </w:r>
+      </w:hyperlink>
+    </w:p>
+    <w:p>
+      <w:r>
+        <w:t>Method: GET</w:t>
+      </w:r>
+    </w:p>
+    <w:p>
+      <w:r>
+        <w:t>Headers: [ Accept =&gt; application/json, Authorization =&gt; Bearer Token ]</w:t>
+      </w:r>
+    </w:p>
+    <w:p>
+      <w:r>
+        <w:t>Received Data:</w:t>
+      </w:r>
+    </w:p>
+    <w:p>
+      <w:pPr>
+        <w:shd w:val="clear" w:color="auto" w:fill="1E1E1E"/>
+        <w:spacing w:after="0" w:line="270" w:lineRule="atLeast"/>
+        <w:ind w:left="720"/>
+        <w:rPr>
+          <w:rFonts w:ascii="Courier New" w:eastAsia="Times New Roman" w:hAnsi="Courier New" w:cs="Courier New"/>
+          <w:color w:val="D4D4D4"/>
+          <w:sz w:val="18"/>
+          <w:szCs w:val="18"/>
+        </w:rPr>
+      </w:pPr>
+      <w:r>
+        <w:rPr>
+          <w:rFonts w:ascii="Courier New" w:eastAsia="Times New Roman" w:hAnsi="Courier New" w:cs="Courier New"/>
+          <w:color w:val="DCDCDC"/>
+          <w:sz w:val="18"/>
+          <w:szCs w:val="18"/>
+        </w:rPr>
+        <w:t>{</w:t>
+      </w:r>
+    </w:p>
+    <w:p>
+      <w:pPr>
+        <w:shd w:val="clear" w:color="auto" w:fill="1E1E1E"/>
+        <w:spacing w:after="0" w:line="270" w:lineRule="atLeast"/>
+        <w:ind w:left="720"/>
+        <w:rPr>
+          <w:rFonts w:ascii="Courier New" w:eastAsia="Times New Roman" w:hAnsi="Courier New" w:cs="Courier New"/>
+          <w:color w:val="D4D4D4"/>
+          <w:sz w:val="18"/>
+          <w:szCs w:val="18"/>
+        </w:rPr>
+      </w:pPr>
+      <w:r>
+        <w:rPr>
+          <w:rFonts w:ascii="Courier New" w:eastAsia="Times New Roman" w:hAnsi="Courier New" w:cs="Courier New"/>
+          <w:color w:val="D4D4D4"/>
+          <w:sz w:val="18"/>
+          <w:szCs w:val="18"/>
+        </w:rPr>
+        <w:t>    </w:t>
+      </w:r>
+      <w:r>
+        <w:rPr>
+          <w:rFonts w:ascii="Courier New" w:eastAsia="Times New Roman" w:hAnsi="Courier New" w:cs="Courier New"/>
+          <w:color w:val="9CDCFE"/>
+          <w:sz w:val="18"/>
+          <w:szCs w:val="18"/>
+        </w:rPr>
+        <w:t>"</w:t>
+      </w:r>
+      <w:proofErr w:type="spellStart"/>
+      <w:r>
+        <w:rPr>
+          <w:rFonts w:ascii="Courier New" w:eastAsia="Times New Roman" w:hAnsi="Courier New" w:cs="Courier New"/>
+          <w:color w:val="9CDCFE"/>
+          <w:sz w:val="18"/>
+          <w:szCs w:val="18"/>
+        </w:rPr>
+        <w:t>copons</w:t>
+      </w:r>
+      <w:proofErr w:type="spellEnd"/>
+      <w:r>
+        <w:rPr>
+          <w:rFonts w:ascii="Courier New" w:eastAsia="Times New Roman" w:hAnsi="Courier New" w:cs="Courier New"/>
+          <w:color w:val="9CDCFE"/>
+          <w:sz w:val="18"/>
+          <w:szCs w:val="18"/>
+        </w:rPr>
+        <w:t>"</w:t>
+      </w:r>
+      <w:r>
+        <w:rPr>
+          <w:rFonts w:ascii="Courier New" w:eastAsia="Times New Roman" w:hAnsi="Courier New" w:cs="Courier New"/>
+          <w:color w:val="DCDCDC"/>
+          <w:sz w:val="18"/>
+          <w:szCs w:val="18"/>
+        </w:rPr>
+        <w:t>:</w:t>
+      </w:r>
+      <w:r>
+        <w:rPr>
+          <w:rFonts w:ascii="Courier New" w:eastAsia="Times New Roman" w:hAnsi="Courier New" w:cs="Courier New"/>
+          <w:color w:val="D4D4D4"/>
+          <w:sz w:val="18"/>
+          <w:szCs w:val="18"/>
+        </w:rPr>
+        <w:t> </w:t>
+      </w:r>
+      <w:r>
+        <w:rPr>
+          <w:rFonts w:ascii="Courier New" w:eastAsia="Times New Roman" w:hAnsi="Courier New" w:cs="Courier New"/>
+          <w:color w:val="DCDCDC"/>
+          <w:sz w:val="18"/>
+          <w:szCs w:val="18"/>
+        </w:rPr>
+        <w:t>[</w:t>
+      </w:r>
+    </w:p>
+    <w:p>
+      <w:pPr>
+        <w:shd w:val="clear" w:color="auto" w:fill="1E1E1E"/>
+        <w:spacing w:after="0" w:line="270" w:lineRule="atLeast"/>
+        <w:ind w:left="720"/>
+        <w:rPr>
+          <w:rFonts w:ascii="Courier New" w:eastAsia="Times New Roman" w:hAnsi="Courier New" w:cs="Courier New"/>
+          <w:color w:val="D4D4D4"/>
+          <w:sz w:val="18"/>
+          <w:szCs w:val="18"/>
+        </w:rPr>
+      </w:pPr>
+      <w:r>
+        <w:rPr>
+          <w:rFonts w:ascii="Courier New" w:eastAsia="Times New Roman" w:hAnsi="Courier New" w:cs="Courier New"/>
+          <w:color w:val="D4D4D4"/>
+          <w:sz w:val="18"/>
+          <w:szCs w:val="18"/>
+        </w:rPr>
+        <w:t>        </w:t>
+      </w:r>
+      <w:r>
+        <w:rPr>
+          <w:rFonts w:ascii="Courier New" w:eastAsia="Times New Roman" w:hAnsi="Courier New" w:cs="Courier New"/>
+          <w:color w:val="DCDCDC"/>
+          <w:sz w:val="18"/>
+          <w:szCs w:val="18"/>
+        </w:rPr>
+        <w:t>{</w:t>
+      </w:r>
+    </w:p>
+    <w:p>
+      <w:pPr>
+        <w:shd w:val="clear" w:color="auto" w:fill="1E1E1E"/>
+        <w:spacing w:after="0" w:line="270" w:lineRule="atLeast"/>
+        <w:ind w:left="720"/>
+        <w:rPr>
+          <w:rFonts w:ascii="Courier New" w:eastAsia="Times New Roman" w:hAnsi="Courier New" w:cs="Courier New"/>
+          <w:color w:val="D4D4D4"/>
+          <w:sz w:val="18"/>
+          <w:szCs w:val="18"/>
+        </w:rPr>
+      </w:pPr>
+      <w:r>
+        <w:rPr>
+          <w:rFonts w:ascii="Courier New" w:eastAsia="Times New Roman" w:hAnsi="Courier New" w:cs="Courier New"/>
+          <w:color w:val="D4D4D4"/>
+          <w:sz w:val="18"/>
+          <w:szCs w:val="18"/>
+        </w:rPr>
+        <w:t>            </w:t>
+      </w:r>
+      <w:r>
+        <w:rPr>
+          <w:rFonts w:ascii="Courier New" w:eastAsia="Times New Roman" w:hAnsi="Courier New" w:cs="Courier New"/>
+          <w:color w:val="9CDCFE"/>
+          <w:sz w:val="18"/>
+          <w:szCs w:val="18"/>
+        </w:rPr>
+        <w:t>"id"</w:t>
+      </w:r>
+      <w:r>
+        <w:rPr>
+          <w:rFonts w:ascii="Courier New" w:eastAsia="Times New Roman" w:hAnsi="Courier New" w:cs="Courier New"/>
+          <w:color w:val="DCDCDC"/>
+          <w:sz w:val="18"/>
+          <w:szCs w:val="18"/>
+        </w:rPr>
+        <w:t>:</w:t>
+      </w:r>
+      <w:r>
+        <w:rPr>
+          <w:rFonts w:ascii="Courier New" w:eastAsia="Times New Roman" w:hAnsi="Courier New" w:cs="Courier New"/>
+          <w:color w:val="D4D4D4"/>
+          <w:sz w:val="18"/>
+          <w:szCs w:val="18"/>
+        </w:rPr>
+        <w:t> </w:t>
+      </w:r>
+      <w:r>
+        <w:rPr>
+          <w:rFonts w:ascii="Courier New" w:eastAsia="Times New Roman" w:hAnsi="Courier New" w:cs="Courier New"/>
+          <w:color w:val="B5CEA8"/>
+          <w:sz w:val="18"/>
+          <w:szCs w:val="18"/>
+        </w:rPr>
+        <w:t>3</w:t>
+      </w:r>
+      <w:r>
+        <w:rPr>
+          <w:rFonts w:ascii="Courier New" w:eastAsia="Times New Roman" w:hAnsi="Courier New" w:cs="Courier New"/>
+          <w:color w:val="DCDCDC"/>
+          <w:sz w:val="18"/>
+          <w:szCs w:val="18"/>
+        </w:rPr>
+        <w:t>,</w:t>
+      </w:r>
+    </w:p>
+    <w:p>
+      <w:pPr>
+        <w:shd w:val="clear" w:color="auto" w:fill="1E1E1E"/>
+        <w:spacing w:after="0" w:line="270" w:lineRule="atLeast"/>
+        <w:ind w:left="720"/>
+        <w:rPr>
+          <w:rFonts w:ascii="Courier New" w:eastAsia="Times New Roman" w:hAnsi="Courier New" w:cs="Courier New"/>
+          <w:color w:val="D4D4D4"/>
+          <w:sz w:val="18"/>
+          <w:szCs w:val="18"/>
+        </w:rPr>
+      </w:pPr>
+      <w:r>
+        <w:rPr>
+          <w:rFonts w:ascii="Courier New" w:eastAsia="Times New Roman" w:hAnsi="Courier New" w:cs="Courier New"/>
+          <w:color w:val="D4D4D4"/>
+          <w:sz w:val="18"/>
+          <w:szCs w:val="18"/>
+        </w:rPr>
+        <w:t>            </w:t>
+      </w:r>
+      <w:r>
+        <w:rPr>
+          <w:rFonts w:ascii="Courier New" w:eastAsia="Times New Roman" w:hAnsi="Courier New" w:cs="Courier New"/>
+          <w:color w:val="9CDCFE"/>
+          <w:sz w:val="18"/>
+          <w:szCs w:val="18"/>
+        </w:rPr>
+        <w:t>"description"</w:t>
+      </w:r>
+      <w:r>
+        <w:rPr>
+          <w:rFonts w:ascii="Courier New" w:eastAsia="Times New Roman" w:hAnsi="Courier New" w:cs="Courier New"/>
+          <w:color w:val="DCDCDC"/>
+          <w:sz w:val="18"/>
+          <w:szCs w:val="18"/>
+        </w:rPr>
+        <w:t>:</w:t>
+      </w:r>
+      <w:r>
+        <w:rPr>
+          <w:rFonts w:ascii="Courier New" w:eastAsia="Times New Roman" w:hAnsi="Courier New" w:cs="Courier New"/>
+          <w:color w:val="D4D4D4"/>
+          <w:sz w:val="18"/>
+          <w:szCs w:val="18"/>
+        </w:rPr>
+        <w:t> </w:t>
+      </w:r>
+      <w:r>
+        <w:rPr>
+          <w:rFonts w:ascii="Courier New" w:eastAsia="Times New Roman" w:hAnsi="Courier New" w:cs="Courier New"/>
+          <w:color w:val="CE9178"/>
+          <w:sz w:val="18"/>
+          <w:szCs w:val="18"/>
+        </w:rPr>
+        <w:t>"a new </w:t>
+      </w:r>
+      <w:proofErr w:type="spellStart"/>
+      <w:r>
+        <w:rPr>
+          <w:rFonts w:ascii="Courier New" w:eastAsia="Times New Roman" w:hAnsi="Courier New" w:cs="Courier New"/>
+          <w:color w:val="CE9178"/>
+          <w:sz w:val="18"/>
+          <w:szCs w:val="18"/>
+        </w:rPr>
+        <w:t>copon</w:t>
+      </w:r>
+      <w:proofErr w:type="spellEnd"/>
+      <w:r>
+        <w:rPr>
+          <w:rFonts w:ascii="Courier New" w:eastAsia="Times New Roman" w:hAnsi="Courier New" w:cs="Courier New"/>
+          <w:color w:val="CE9178"/>
+          <w:sz w:val="18"/>
+          <w:szCs w:val="18"/>
+        </w:rPr>
+        <w:t>"</w:t>
+      </w:r>
+      <w:r>
+        <w:rPr>
+          <w:rFonts w:ascii="Courier New" w:eastAsia="Times New Roman" w:hAnsi="Courier New" w:cs="Courier New"/>
+          <w:color w:val="DCDCDC"/>
+          <w:sz w:val="18"/>
+          <w:szCs w:val="18"/>
+        </w:rPr>
+        <w:t>,</w:t>
+      </w:r>
+    </w:p>
+    <w:p>
+      <w:pPr>
+        <w:shd w:val="clear" w:color="auto" w:fill="1E1E1E"/>
+        <w:spacing w:after="0" w:line="270" w:lineRule="atLeast"/>
+        <w:ind w:left="720"/>
+        <w:rPr>
+          <w:rFonts w:ascii="Courier New" w:eastAsia="Times New Roman" w:hAnsi="Courier New" w:cs="Courier New"/>
+          <w:color w:val="D4D4D4"/>
+          <w:sz w:val="18"/>
+          <w:szCs w:val="18"/>
+        </w:rPr>
+      </w:pPr>
+      <w:r>
+        <w:rPr>
+          <w:rFonts w:ascii="Courier New" w:eastAsia="Times New Roman" w:hAnsi="Courier New" w:cs="Courier New"/>
+          <w:color w:val="D4D4D4"/>
+          <w:sz w:val="18"/>
+          <w:szCs w:val="18"/>
+        </w:rPr>
+        <w:t>            </w:t>
+      </w:r>
+      <w:r>
+        <w:rPr>
+          <w:rFonts w:ascii="Courier New" w:eastAsia="Times New Roman" w:hAnsi="Courier New" w:cs="Courier New"/>
+          <w:color w:val="9CDCFE"/>
+          <w:sz w:val="18"/>
+          <w:szCs w:val="18"/>
+        </w:rPr>
+        <w:t>"</w:t>
+      </w:r>
+      <w:proofErr w:type="spellStart"/>
+      <w:r>
+        <w:rPr>
+          <w:rFonts w:ascii="Courier New" w:eastAsia="Times New Roman" w:hAnsi="Courier New" w:cs="Courier New"/>
+          <w:color w:val="9CDCFE"/>
+          <w:sz w:val="18"/>
+          <w:szCs w:val="18"/>
+        </w:rPr>
+        <w:t>company_id</w:t>
+      </w:r>
+      <w:proofErr w:type="spellEnd"/>
+      <w:r>
+        <w:rPr>
+          <w:rFonts w:ascii="Courier New" w:eastAsia="Times New Roman" w:hAnsi="Courier New" w:cs="Courier New"/>
+          <w:color w:val="9CDCFE"/>
+          <w:sz w:val="18"/>
+          <w:szCs w:val="18"/>
+        </w:rPr>
+        <w:t>"</w:t>
+      </w:r>
+      <w:r>
+        <w:rPr>
+          <w:rFonts w:ascii="Courier New" w:eastAsia="Times New Roman" w:hAnsi="Courier New" w:cs="Courier New"/>
+          <w:color w:val="DCDCDC"/>
+          <w:sz w:val="18"/>
+          <w:szCs w:val="18"/>
+        </w:rPr>
+        <w:t>:</w:t>
+      </w:r>
+      <w:r>
+        <w:rPr>
+          <w:rFonts w:ascii="Courier New" w:eastAsia="Times New Roman" w:hAnsi="Courier New" w:cs="Courier New"/>
+          <w:color w:val="D4D4D4"/>
+          <w:sz w:val="18"/>
+          <w:szCs w:val="18"/>
+        </w:rPr>
+        <w:t> </w:t>
+      </w:r>
+      <w:r>
+        <w:rPr>
+          <w:rFonts w:ascii="Courier New" w:eastAsia="Times New Roman" w:hAnsi="Courier New" w:cs="Courier New"/>
+          <w:color w:val="B5CEA8"/>
+          <w:sz w:val="18"/>
+          <w:szCs w:val="18"/>
+        </w:rPr>
+        <w:t>2</w:t>
+      </w:r>
+      <w:r>
+        <w:rPr>
+          <w:rFonts w:ascii="Courier New" w:eastAsia="Times New Roman" w:hAnsi="Courier New" w:cs="Courier New"/>
+          <w:color w:val="DCDCDC"/>
+          <w:sz w:val="18"/>
+          <w:szCs w:val="18"/>
+        </w:rPr>
+        <w:t>,</w:t>
+      </w:r>
+    </w:p>
+    <w:p>
+      <w:pPr>
+        <w:shd w:val="clear" w:color="auto" w:fill="1E1E1E"/>
+        <w:spacing w:after="0" w:line="270" w:lineRule="atLeast"/>
+        <w:ind w:left="720"/>
+        <w:rPr>
+          <w:rFonts w:ascii="Courier New" w:eastAsia="Times New Roman" w:hAnsi="Courier New" w:cs="Courier New"/>
+          <w:color w:val="D4D4D4"/>
+          <w:sz w:val="18"/>
+          <w:szCs w:val="18"/>
+        </w:rPr>
+      </w:pPr>
+      <w:r>
+        <w:rPr>
+          <w:rFonts w:ascii="Courier New" w:eastAsia="Times New Roman" w:hAnsi="Courier New" w:cs="Courier New"/>
+          <w:color w:val="D4D4D4"/>
+          <w:sz w:val="18"/>
+          <w:szCs w:val="18"/>
+        </w:rPr>
+        <w:t>            </w:t>
+      </w:r>
+      <w:r>
+        <w:rPr>
+          <w:rFonts w:ascii="Courier New" w:eastAsia="Times New Roman" w:hAnsi="Courier New" w:cs="Courier New"/>
+          <w:color w:val="9CDCFE"/>
+          <w:sz w:val="18"/>
+          <w:szCs w:val="18"/>
+        </w:rPr>
+        <w:t>"status"</w:t>
+      </w:r>
+      <w:r>
+        <w:rPr>
+          <w:rFonts w:ascii="Courier New" w:eastAsia="Times New Roman" w:hAnsi="Courier New" w:cs="Courier New"/>
+          <w:color w:val="DCDCDC"/>
+          <w:sz w:val="18"/>
+          <w:szCs w:val="18"/>
+        </w:rPr>
+        <w:t>:</w:t>
+      </w:r>
+      <w:r>
+        <w:rPr>
+          <w:rFonts w:ascii="Courier New" w:eastAsia="Times New Roman" w:hAnsi="Courier New" w:cs="Courier New"/>
+          <w:color w:val="D4D4D4"/>
+          <w:sz w:val="18"/>
+          <w:szCs w:val="18"/>
+        </w:rPr>
+        <w:t> </w:t>
+      </w:r>
+      <w:r>
+        <w:rPr>
+          <w:rFonts w:ascii="Courier New" w:eastAsia="Times New Roman" w:hAnsi="Courier New" w:cs="Courier New"/>
+          <w:color w:val="CE9178"/>
+          <w:sz w:val="18"/>
+          <w:szCs w:val="18"/>
+        </w:rPr>
+        <w:t>"active"</w:t>
+      </w:r>
+      <w:r>
+        <w:rPr>
+          <w:rFonts w:ascii="Courier New" w:eastAsia="Times New Roman" w:hAnsi="Courier New" w:cs="Courier New"/>
+          <w:color w:val="DCDCDC"/>
+          <w:sz w:val="18"/>
+          <w:szCs w:val="18"/>
+        </w:rPr>
+        <w:t>,</w:t>
+      </w:r>
+    </w:p>
+    <w:p>
+      <w:pPr>
+        <w:shd w:val="clear" w:color="auto" w:fill="1E1E1E"/>
+        <w:spacing w:after="0" w:line="270" w:lineRule="atLeast"/>
+        <w:ind w:left="720"/>
+        <w:rPr>
+          <w:rFonts w:ascii="Courier New" w:eastAsia="Times New Roman" w:hAnsi="Courier New" w:cs="Courier New"/>
+          <w:color w:val="D4D4D4"/>
+          <w:sz w:val="18"/>
+          <w:szCs w:val="18"/>
+        </w:rPr>
+      </w:pPr>
+      <w:r>
+        <w:rPr>
+          <w:rFonts w:ascii="Courier New" w:eastAsia="Times New Roman" w:hAnsi="Courier New" w:cs="Courier New"/>
+          <w:color w:val="D4D4D4"/>
+          <w:sz w:val="18"/>
+          <w:szCs w:val="18"/>
+        </w:rPr>
+        <w:t>            </w:t>
+      </w:r>
+      <w:r>
+        <w:rPr>
+          <w:rFonts w:ascii="Courier New" w:eastAsia="Times New Roman" w:hAnsi="Courier New" w:cs="Courier New"/>
+          <w:color w:val="9CDCFE"/>
+          <w:sz w:val="18"/>
+          <w:szCs w:val="18"/>
+        </w:rPr>
+        <w:t>"</w:t>
+      </w:r>
+      <w:proofErr w:type="spellStart"/>
+      <w:r>
+        <w:rPr>
+          <w:rFonts w:ascii="Courier New" w:eastAsia="Times New Roman" w:hAnsi="Courier New" w:cs="Courier New"/>
+          <w:color w:val="9CDCFE"/>
+          <w:sz w:val="18"/>
+          <w:szCs w:val="18"/>
+        </w:rPr>
+        <w:t>user_id</w:t>
+      </w:r>
+      <w:proofErr w:type="spellEnd"/>
+      <w:r>
+        <w:rPr>
+          <w:rFonts w:ascii="Courier New" w:eastAsia="Times New Roman" w:hAnsi="Courier New" w:cs="Courier New"/>
+          <w:color w:val="9CDCFE"/>
+          <w:sz w:val="18"/>
+          <w:szCs w:val="18"/>
+        </w:rPr>
+        <w:t>"</w:t>
+      </w:r>
+      <w:r>
+        <w:rPr>
+          <w:rFonts w:ascii="Courier New" w:eastAsia="Times New Roman" w:hAnsi="Courier New" w:cs="Courier New"/>
+          <w:color w:val="DCDCDC"/>
+          <w:sz w:val="18"/>
+          <w:szCs w:val="18"/>
+        </w:rPr>
+        <w:t>:</w:t>
+      </w:r>
+      <w:r>
+        <w:rPr>
+          <w:rFonts w:ascii="Courier New" w:eastAsia="Times New Roman" w:hAnsi="Courier New" w:cs="Courier New"/>
+          <w:color w:val="D4D4D4"/>
+          <w:sz w:val="18"/>
+          <w:szCs w:val="18"/>
+        </w:rPr>
+        <w:t> </w:t>
+      </w:r>
+      <w:r>
+        <w:rPr>
+          <w:rFonts w:ascii="Courier New" w:eastAsia="Times New Roman" w:hAnsi="Courier New" w:cs="Courier New"/>
+          <w:color w:val="CE9178"/>
+          <w:sz w:val="18"/>
+          <w:szCs w:val="18"/>
+        </w:rPr>
+        <w:t>null</w:t>
+      </w:r>
+      <w:r>
+        <w:rPr>
+          <w:rFonts w:ascii="Courier New" w:eastAsia="Times New Roman" w:hAnsi="Courier New" w:cs="Courier New"/>
+          <w:color w:val="DCDCDC"/>
+          <w:sz w:val="18"/>
+          <w:szCs w:val="18"/>
+        </w:rPr>
+        <w:t>,</w:t>
+      </w:r>
+    </w:p>
+    <w:p>
+      <w:pPr>
+        <w:shd w:val="clear" w:color="auto" w:fill="1E1E1E"/>
+        <w:spacing w:after="0" w:line="270" w:lineRule="atLeast"/>
+        <w:ind w:left="720"/>
+        <w:rPr>
+          <w:rFonts w:ascii="Courier New" w:eastAsia="Times New Roman" w:hAnsi="Courier New" w:cs="Courier New"/>
+          <w:color w:val="D4D4D4"/>
+          <w:sz w:val="18"/>
+          <w:szCs w:val="18"/>
+        </w:rPr>
+      </w:pPr>
+      <w:r>
+        <w:rPr>
+          <w:rFonts w:ascii="Courier New" w:eastAsia="Times New Roman" w:hAnsi="Courier New" w:cs="Courier New"/>
+          <w:color w:val="D4D4D4"/>
+          <w:sz w:val="18"/>
+          <w:szCs w:val="18"/>
+        </w:rPr>
+        <w:t>            </w:t>
+      </w:r>
+      <w:r>
+        <w:rPr>
+          <w:rFonts w:ascii="Courier New" w:eastAsia="Times New Roman" w:hAnsi="Courier New" w:cs="Courier New"/>
+          <w:color w:val="9CDCFE"/>
+          <w:sz w:val="18"/>
+          <w:szCs w:val="18"/>
+        </w:rPr>
+        <w:t>"</w:t>
+      </w:r>
+      <w:proofErr w:type="spellStart"/>
+      <w:r>
+        <w:rPr>
+          <w:rFonts w:ascii="Courier New" w:eastAsia="Times New Roman" w:hAnsi="Courier New" w:cs="Courier New"/>
+          <w:color w:val="9CDCFE"/>
+          <w:sz w:val="18"/>
+          <w:szCs w:val="18"/>
+        </w:rPr>
+        <w:t>requested_date</w:t>
+      </w:r>
+      <w:proofErr w:type="spellEnd"/>
+      <w:r>
+        <w:rPr>
+          <w:rFonts w:ascii="Courier New" w:eastAsia="Times New Roman" w:hAnsi="Courier New" w:cs="Courier New"/>
+          <w:color w:val="9CDCFE"/>
+          <w:sz w:val="18"/>
+          <w:szCs w:val="18"/>
+        </w:rPr>
+        <w:t>"</w:t>
+      </w:r>
+      <w:r>
+        <w:rPr>
+          <w:rFonts w:ascii="Courier New" w:eastAsia="Times New Roman" w:hAnsi="Courier New" w:cs="Courier New"/>
+          <w:color w:val="DCDCDC"/>
+          <w:sz w:val="18"/>
+          <w:szCs w:val="18"/>
+        </w:rPr>
+        <w:t>:</w:t>
+      </w:r>
+      <w:r>
+        <w:rPr>
+          <w:rFonts w:ascii="Courier New" w:eastAsia="Times New Roman" w:hAnsi="Courier New" w:cs="Courier New"/>
+          <w:color w:val="D4D4D4"/>
+          <w:sz w:val="18"/>
+          <w:szCs w:val="18"/>
+        </w:rPr>
+        <w:t> </w:t>
+      </w:r>
+      <w:r>
+        <w:rPr>
+          <w:rFonts w:ascii="Courier New" w:eastAsia="Times New Roman" w:hAnsi="Courier New" w:cs="Courier New"/>
+          <w:color w:val="CE9178"/>
+          <w:sz w:val="18"/>
+          <w:szCs w:val="18"/>
+        </w:rPr>
+        <w:t>null</w:t>
+      </w:r>
+    </w:p>
+    <w:p>
+      <w:pPr>
+        <w:shd w:val="clear" w:color="auto" w:fill="1E1E1E"/>
+        <w:spacing w:after="0" w:line="270" w:lineRule="atLeast"/>
+        <w:ind w:left="720"/>
+        <w:rPr>
+          <w:rFonts w:ascii="Courier New" w:eastAsia="Times New Roman" w:hAnsi="Courier New" w:cs="Courier New"/>
+          <w:color w:val="D4D4D4"/>
+          <w:sz w:val="18"/>
+          <w:szCs w:val="18"/>
+        </w:rPr>
+      </w:pPr>
+      <w:r>
+        <w:rPr>
+          <w:rFonts w:ascii="Courier New" w:eastAsia="Times New Roman" w:hAnsi="Courier New" w:cs="Courier New"/>
+          <w:color w:val="D4D4D4"/>
+          <w:sz w:val="18"/>
+          <w:szCs w:val="18"/>
+        </w:rPr>
+        <w:t>        </w:t>
+      </w:r>
+      <w:r>
+        <w:rPr>
+          <w:rFonts w:ascii="Courier New" w:eastAsia="Times New Roman" w:hAnsi="Courier New" w:cs="Courier New"/>
+          <w:color w:val="DCDCDC"/>
+          <w:sz w:val="18"/>
+          <w:szCs w:val="18"/>
+        </w:rPr>
+        <w:t>}</w:t>
+      </w:r>
+    </w:p>
+    <w:p>
+      <w:pPr>
+        <w:shd w:val="clear" w:color="auto" w:fill="1E1E1E"/>
+        <w:spacing w:after="0" w:line="270" w:lineRule="atLeast"/>
+        <w:ind w:left="720"/>
+        <w:rPr>
+          <w:rFonts w:ascii="Courier New" w:eastAsia="Times New Roman" w:hAnsi="Courier New" w:cs="Courier New"/>
+          <w:color w:val="D4D4D4"/>
+          <w:sz w:val="18"/>
+          <w:szCs w:val="18"/>
+        </w:rPr>
+      </w:pPr>
+      <w:r>
+        <w:rPr>
+          <w:rFonts w:ascii="Courier New" w:eastAsia="Times New Roman" w:hAnsi="Courier New" w:cs="Courier New"/>
+          <w:color w:val="D4D4D4"/>
+          <w:sz w:val="18"/>
+          <w:szCs w:val="18"/>
+        </w:rPr>
+        <w:t>    </w:t>
+      </w:r>
+      <w:r>
+        <w:rPr>
+          <w:rFonts w:ascii="Courier New" w:eastAsia="Times New Roman" w:hAnsi="Courier New" w:cs="Courier New"/>
+          <w:color w:val="DCDCDC"/>
+          <w:sz w:val="18"/>
+          <w:szCs w:val="18"/>
+        </w:rPr>
+        <w:t>]</w:t>
+      </w:r>
+    </w:p>
+    <w:p>
+      <w:pPr>
+        <w:shd w:val="clear" w:color="auto" w:fill="1E1E1E"/>
+        <w:spacing w:after="0" w:line="270" w:lineRule="atLeast"/>
+        <w:ind w:left="720"/>
+        <w:rPr>
+          <w:rFonts w:ascii="Courier New" w:eastAsia="Times New Roman" w:hAnsi="Courier New" w:cs="Courier New"/>
+          <w:color w:val="D4D4D4"/>
+          <w:sz w:val="18"/>
+          <w:szCs w:val="18"/>
+        </w:rPr>
+      </w:pPr>
+      <w:r>
+        <w:rPr>
+          <w:rFonts w:ascii="Courier New" w:eastAsia="Times New Roman" w:hAnsi="Courier New" w:cs="Courier New"/>
+          <w:color w:val="DCDCDC"/>
+          <w:sz w:val="18"/>
+          <w:szCs w:val="18"/>
+        </w:rPr>
+        <w:t>}</w:t>
+      </w:r>
+    </w:p>
+    <w:p/>
+    <w:p>
+      <w:pPr>
+        <w:pStyle w:val="Heading1"/>
+      </w:pPr>
+      <w:r>
+        <w:t xml:space="preserve">User </w:t>
+      </w:r>
+      <w:proofErr w:type="spellStart"/>
+      <w:r>
+        <w:t>Copons</w:t>
+      </w:r>
+      <w:proofErr w:type="spellEnd"/>
+    </w:p>
+    <w:p>
+      <w:r>
+        <w:t xml:space="preserve">URL: </w:t>
+      </w:r>
+      <w:hyperlink r:id="rId20" w:history="1">
+        <w:r>
+          <w:rPr>
+            <w:rStyle w:val="Hyperlink"/>
+          </w:rPr>
+          <w:t>http://127.0.0.1:8000/api/userCopon</w:t>
+        </w:r>
+      </w:hyperlink>
+    </w:p>
+    <w:p>
+      <w:r>
+        <w:t>Method: POST</w:t>
+      </w:r>
+    </w:p>
+    <w:p>
+      <w:r>
+        <w:t>Headers: [ Accept =&gt; application/json, Authorization =&gt; Bearer Token ]</w:t>
+      </w:r>
+    </w:p>
+    <w:p>
+      <w:r>
+        <w:t>Sent Data:</w:t>
+      </w:r>
+    </w:p>
+    <w:p>
+      <w:pPr>
+        <w:pStyle w:val="ListParagraph"/>
+        <w:numPr>
+          <w:ilvl w:val="0"/>
+          <w:numId w:val="25"/>
+        </w:numPr>
+      </w:pPr>
+      <w:proofErr w:type="spellStart"/>
+      <w:r>
+        <w:t>user_id</w:t>
+      </w:r>
+      <w:proofErr w:type="spellEnd"/>
+      <w:r>
+        <w:tab/>
+      </w:r>
+      <w:r>
+        <w:tab/>
+        <w:t>int</w:t>
+      </w:r>
+    </w:p>
+    <w:p>
+      <w:r>
+        <w:t>Received Data:</w:t>
+      </w:r>
+    </w:p>
+    <w:p>
+      <w:pPr>
+        <w:shd w:val="clear" w:color="auto" w:fill="1E1E1E"/>
+        <w:spacing w:after="0" w:line="270" w:lineRule="atLeast"/>
+        <w:ind w:left="720"/>
+        <w:rPr>
+          <w:rFonts w:ascii="Courier New" w:eastAsia="Times New Roman" w:hAnsi="Courier New" w:cs="Courier New"/>
+          <w:color w:val="D4D4D4"/>
+          <w:sz w:val="18"/>
+          <w:szCs w:val="18"/>
+        </w:rPr>
+      </w:pPr>
+      <w:r>
+        <w:rPr>
+          <w:rFonts w:ascii="Courier New" w:eastAsia="Times New Roman" w:hAnsi="Courier New" w:cs="Courier New"/>
+          <w:color w:val="DCDCDC"/>
+          <w:sz w:val="18"/>
+          <w:szCs w:val="18"/>
+        </w:rPr>
+        <w:t>{</w:t>
+      </w:r>
+    </w:p>
+    <w:p>
+      <w:pPr>
+        <w:shd w:val="clear" w:color="auto" w:fill="1E1E1E"/>
+        <w:spacing w:after="0" w:line="270" w:lineRule="atLeast"/>
+        <w:ind w:left="720"/>
+        <w:rPr>
+          <w:rFonts w:ascii="Courier New" w:eastAsia="Times New Roman" w:hAnsi="Courier New" w:cs="Courier New"/>
+          <w:color w:val="D4D4D4"/>
+          <w:sz w:val="18"/>
+          <w:szCs w:val="18"/>
+        </w:rPr>
+      </w:pPr>
+      <w:r>
+        <w:rPr>
+          <w:rFonts w:ascii="Courier New" w:eastAsia="Times New Roman" w:hAnsi="Courier New" w:cs="Courier New"/>
+          <w:color w:val="D4D4D4"/>
+          <w:sz w:val="18"/>
+          <w:szCs w:val="18"/>
+        </w:rPr>
+        <w:t>    </w:t>
+      </w:r>
+      <w:r>
+        <w:rPr>
+          <w:rFonts w:ascii="Courier New" w:eastAsia="Times New Roman" w:hAnsi="Courier New" w:cs="Courier New"/>
+          <w:color w:val="9CDCFE"/>
+          <w:sz w:val="18"/>
+          <w:szCs w:val="18"/>
+        </w:rPr>
+        <w:t>"</w:t>
+      </w:r>
+      <w:proofErr w:type="spellStart"/>
+      <w:r>
+        <w:rPr>
+          <w:rFonts w:ascii="Courier New" w:eastAsia="Times New Roman" w:hAnsi="Courier New" w:cs="Courier New"/>
+          <w:color w:val="9CDCFE"/>
+          <w:sz w:val="18"/>
+          <w:szCs w:val="18"/>
+        </w:rPr>
+        <w:t>copons</w:t>
+      </w:r>
+      <w:proofErr w:type="spellEnd"/>
+      <w:r>
+        <w:rPr>
+          <w:rFonts w:ascii="Courier New" w:eastAsia="Times New Roman" w:hAnsi="Courier New" w:cs="Courier New"/>
+          <w:color w:val="9CDCFE"/>
+          <w:sz w:val="18"/>
+          <w:szCs w:val="18"/>
+        </w:rPr>
+        <w:t>"</w:t>
+      </w:r>
+      <w:r>
+        <w:rPr>
+          <w:rFonts w:ascii="Courier New" w:eastAsia="Times New Roman" w:hAnsi="Courier New" w:cs="Courier New"/>
+          <w:color w:val="DCDCDC"/>
+          <w:sz w:val="18"/>
+          <w:szCs w:val="18"/>
+        </w:rPr>
+        <w:t>:</w:t>
+      </w:r>
+      <w:r>
+        <w:rPr>
+          <w:rFonts w:ascii="Courier New" w:eastAsia="Times New Roman" w:hAnsi="Courier New" w:cs="Courier New"/>
+          <w:color w:val="D4D4D4"/>
+          <w:sz w:val="18"/>
+          <w:szCs w:val="18"/>
+        </w:rPr>
+        <w:t> </w:t>
+      </w:r>
+      <w:r>
+        <w:rPr>
+          <w:rFonts w:ascii="Courier New" w:eastAsia="Times New Roman" w:hAnsi="Courier New" w:cs="Courier New"/>
+          <w:color w:val="DCDCDC"/>
+          <w:sz w:val="18"/>
+          <w:szCs w:val="18"/>
+        </w:rPr>
+        <w:t>[]</w:t>
+      </w:r>
+    </w:p>
+    <w:p>
+      <w:pPr>
+        <w:shd w:val="clear" w:color="auto" w:fill="1E1E1E"/>
+        <w:spacing w:after="0" w:line="270" w:lineRule="atLeast"/>
+        <w:ind w:left="720"/>
+        <w:rPr>
+          <w:rFonts w:ascii="Courier New" w:eastAsia="Times New Roman" w:hAnsi="Courier New" w:cs="Courier New"/>
+          <w:color w:val="D4D4D4"/>
+          <w:sz w:val="18"/>
+          <w:szCs w:val="18"/>
+        </w:rPr>
+      </w:pPr>
+      <w:r>
+        <w:rPr>
+          <w:rFonts w:ascii="Courier New" w:eastAsia="Times New Roman" w:hAnsi="Courier New" w:cs="Courier New"/>
+          <w:color w:val="DCDCDC"/>
+          <w:sz w:val="18"/>
+          <w:szCs w:val="18"/>
+        </w:rPr>
+        <w:t>}</w:t>
+      </w:r>
+    </w:p>
+    <w:p/>
+    <w:p>
+      <w:pPr>
+        <w:pStyle w:val="Heading1"/>
+      </w:pPr>
+      <w:r>
         <w:t>Edit Profile</w:t>
       </w:r>
     </w:p>
@@ -13385,7 +17609,7 @@
       <w:r>
         <w:t xml:space="preserve">URL: </w:t>
       </w:r>
-      <w:hyperlink r:id="rId15" w:history="1">
+      <w:hyperlink r:id="rId21" w:history="1">
         <w:r>
           <w:rPr>
             <w:rStyle w:val="Hyperlink"/>
@@ -13417,9 +17641,11 @@
           <w:numId w:val="18"/>
         </w:numPr>
       </w:pPr>
+      <w:proofErr w:type="spellStart"/>
       <w:r>
         <w:t>user_id</w:t>
       </w:r>
+      <w:proofErr w:type="spellEnd"/>
       <w:r>
         <w:tab/>
       </w:r>
@@ -13442,9 +17668,11 @@
           <w:numId w:val="18"/>
         </w:numPr>
       </w:pPr>
+      <w:proofErr w:type="spellStart"/>
       <w:r>
         <w:t>first_name</w:t>
       </w:r>
+      <w:proofErr w:type="spellEnd"/>
       <w:r>
         <w:tab/>
         <w:t>(optional)</w:t>
@@ -13462,9 +17690,11 @@
           <w:numId w:val="18"/>
         </w:numPr>
       </w:pPr>
+      <w:proofErr w:type="spellStart"/>
       <w:r>
         <w:t>last_name</w:t>
       </w:r>
+      <w:proofErr w:type="spellEnd"/>
       <w:r>
         <w:tab/>
         <w:t>(optional)</w:t>
@@ -13595,9 +17825,11 @@
           <w:numId w:val="18"/>
         </w:numPr>
       </w:pPr>
+      <w:proofErr w:type="spellStart"/>
       <w:r>
         <w:t>study_year</w:t>
       </w:r>
+      <w:proofErr w:type="spellEnd"/>
       <w:r>
         <w:tab/>
         <w:t>(optional)</w:t>
@@ -13615,9 +17847,11 @@
           <w:numId w:val="18"/>
         </w:numPr>
       </w:pPr>
+      <w:proofErr w:type="spellStart"/>
       <w:r>
         <w:t>learning_type</w:t>
       </w:r>
+      <w:proofErr w:type="spellEnd"/>
       <w:r>
         <w:tab/>
         <w:t>(optional)</w:t>
@@ -13803,1324 +18037,14 @@
         <w:pStyle w:val="Heading1"/>
       </w:pPr>
       <w:r>
-        <w:t>Elite</w:t>
+        <w:t>Check username</w:t>
       </w:r>
     </w:p>
     <w:p>
       <w:r>
         <w:t xml:space="preserve">URL: </w:t>
       </w:r>
-      <w:hyperlink r:id="rId16" w:history="1">
-        <w:r>
-          <w:rPr>
-            <w:rStyle w:val="Hyperlink"/>
-          </w:rPr>
-          <w:t>http://127.0.0.1:8000/api/elite</w:t>
-        </w:r>
-      </w:hyperlink>
-    </w:p>
-    <w:p>
-      <w:r>
-        <w:t>Method: GET</w:t>
-      </w:r>
-    </w:p>
-    <w:p>
-      <w:r>
-        <w:t>Headers: [ Accept =&gt; application/json, Authorization =&gt; Bearer Token ]</w:t>
-      </w:r>
-    </w:p>
-    <w:p>
-      <w:r>
-        <w:t>Received Data:</w:t>
-      </w:r>
-    </w:p>
-    <w:p>
-      <w:pPr>
-        <w:shd w:val="clear" w:color="auto" w:fill="1E1E1E"/>
-        <w:spacing w:after="0" w:line="270" w:lineRule="atLeast"/>
-        <w:rPr>
-          <w:rFonts w:ascii="Courier New" w:eastAsia="Times New Roman" w:hAnsi="Courier New" w:cs="Courier New"/>
-          <w:color w:val="D4D4D4"/>
-          <w:sz w:val="18"/>
-          <w:szCs w:val="18"/>
-        </w:rPr>
-      </w:pPr>
-      <w:r>
-        <w:rPr>
-          <w:rFonts w:ascii="Courier New" w:eastAsia="Times New Roman" w:hAnsi="Courier New" w:cs="Courier New"/>
-          <w:color w:val="DCDCDC"/>
-          <w:sz w:val="18"/>
-          <w:szCs w:val="18"/>
-        </w:rPr>
-        <w:t>{</w:t>
-      </w:r>
-    </w:p>
-    <w:p>
-      <w:pPr>
-        <w:shd w:val="clear" w:color="auto" w:fill="1E1E1E"/>
-        <w:spacing w:after="0" w:line="270" w:lineRule="atLeast"/>
-        <w:rPr>
-          <w:rFonts w:ascii="Courier New" w:eastAsia="Times New Roman" w:hAnsi="Courier New" w:cs="Courier New"/>
-          <w:color w:val="D4D4D4"/>
-          <w:sz w:val="18"/>
-          <w:szCs w:val="18"/>
-        </w:rPr>
-      </w:pPr>
-      <w:r>
-        <w:rPr>
-          <w:rFonts w:ascii="Courier New" w:eastAsia="Times New Roman" w:hAnsi="Courier New" w:cs="Courier New"/>
-          <w:color w:val="D4D4D4"/>
-          <w:sz w:val="18"/>
-          <w:szCs w:val="18"/>
-        </w:rPr>
-        <w:t>    </w:t>
-      </w:r>
-      <w:r>
-        <w:rPr>
-          <w:rFonts w:ascii="Courier New" w:eastAsia="Times New Roman" w:hAnsi="Courier New" w:cs="Courier New"/>
-          <w:color w:val="9CDCFE"/>
-          <w:sz w:val="18"/>
-          <w:szCs w:val="18"/>
-        </w:rPr>
-        <w:t>"elite"</w:t>
-      </w:r>
-      <w:r>
-        <w:rPr>
-          <w:rFonts w:ascii="Courier New" w:eastAsia="Times New Roman" w:hAnsi="Courier New" w:cs="Courier New"/>
-          <w:color w:val="DCDCDC"/>
-          <w:sz w:val="18"/>
-          <w:szCs w:val="18"/>
-        </w:rPr>
-        <w:t>:</w:t>
-      </w:r>
-      <w:r>
-        <w:rPr>
-          <w:rFonts w:ascii="Courier New" w:eastAsia="Times New Roman" w:hAnsi="Courier New" w:cs="Courier New"/>
-          <w:color w:val="D4D4D4"/>
-          <w:sz w:val="18"/>
-          <w:szCs w:val="18"/>
-        </w:rPr>
-        <w:t> </w:t>
-      </w:r>
-      <w:r>
-        <w:rPr>
-          <w:rFonts w:ascii="Courier New" w:eastAsia="Times New Roman" w:hAnsi="Courier New" w:cs="Courier New"/>
-          <w:color w:val="DCDCDC"/>
-          <w:sz w:val="18"/>
-          <w:szCs w:val="18"/>
-        </w:rPr>
-        <w:t>[</w:t>
-      </w:r>
-    </w:p>
-    <w:p>
-      <w:pPr>
-        <w:shd w:val="clear" w:color="auto" w:fill="1E1E1E"/>
-        <w:spacing w:after="0" w:line="270" w:lineRule="atLeast"/>
-        <w:rPr>
-          <w:rFonts w:ascii="Courier New" w:eastAsia="Times New Roman" w:hAnsi="Courier New" w:cs="Courier New"/>
-          <w:color w:val="D4D4D4"/>
-          <w:sz w:val="18"/>
-          <w:szCs w:val="18"/>
-        </w:rPr>
-      </w:pPr>
-      <w:r>
-        <w:rPr>
-          <w:rFonts w:ascii="Courier New" w:eastAsia="Times New Roman" w:hAnsi="Courier New" w:cs="Courier New"/>
-          <w:color w:val="D4D4D4"/>
-          <w:sz w:val="18"/>
-          <w:szCs w:val="18"/>
-        </w:rPr>
-        <w:t>        </w:t>
-      </w:r>
-      <w:r>
-        <w:rPr>
-          <w:rFonts w:ascii="Courier New" w:eastAsia="Times New Roman" w:hAnsi="Courier New" w:cs="Courier New"/>
-          <w:color w:val="DCDCDC"/>
-          <w:sz w:val="18"/>
-          <w:szCs w:val="18"/>
-        </w:rPr>
-        <w:t>{</w:t>
-      </w:r>
-    </w:p>
-    <w:p>
-      <w:pPr>
-        <w:shd w:val="clear" w:color="auto" w:fill="1E1E1E"/>
-        <w:spacing w:after="0" w:line="270" w:lineRule="atLeast"/>
-        <w:rPr>
-          <w:rFonts w:ascii="Courier New" w:eastAsia="Times New Roman" w:hAnsi="Courier New" w:cs="Courier New"/>
-          <w:color w:val="D4D4D4"/>
-          <w:sz w:val="18"/>
-          <w:szCs w:val="18"/>
-        </w:rPr>
-      </w:pPr>
-      <w:r>
-        <w:rPr>
-          <w:rFonts w:ascii="Courier New" w:eastAsia="Times New Roman" w:hAnsi="Courier New" w:cs="Courier New"/>
-          <w:color w:val="D4D4D4"/>
-          <w:sz w:val="18"/>
-          <w:szCs w:val="18"/>
-        </w:rPr>
-        <w:t>            </w:t>
-      </w:r>
-      <w:r>
-        <w:rPr>
-          <w:rFonts w:ascii="Courier New" w:eastAsia="Times New Roman" w:hAnsi="Courier New" w:cs="Courier New"/>
-          <w:color w:val="9CDCFE"/>
-          <w:sz w:val="18"/>
-          <w:szCs w:val="18"/>
-        </w:rPr>
-        <w:t>"id"</w:t>
-      </w:r>
-      <w:r>
-        <w:rPr>
-          <w:rFonts w:ascii="Courier New" w:eastAsia="Times New Roman" w:hAnsi="Courier New" w:cs="Courier New"/>
-          <w:color w:val="DCDCDC"/>
-          <w:sz w:val="18"/>
-          <w:szCs w:val="18"/>
-        </w:rPr>
-        <w:t>:</w:t>
-      </w:r>
-      <w:r>
-        <w:rPr>
-          <w:rFonts w:ascii="Courier New" w:eastAsia="Times New Roman" w:hAnsi="Courier New" w:cs="Courier New"/>
-          <w:color w:val="D4D4D4"/>
-          <w:sz w:val="18"/>
-          <w:szCs w:val="18"/>
-        </w:rPr>
-        <w:t> </w:t>
-      </w:r>
-      <w:r>
-        <w:rPr>
-          <w:rFonts w:ascii="Courier New" w:eastAsia="Times New Roman" w:hAnsi="Courier New" w:cs="Courier New"/>
-          <w:color w:val="B5CEA8"/>
-          <w:sz w:val="18"/>
-          <w:szCs w:val="18"/>
-        </w:rPr>
-        <w:t>9</w:t>
-      </w:r>
-      <w:r>
-        <w:rPr>
-          <w:rFonts w:ascii="Courier New" w:eastAsia="Times New Roman" w:hAnsi="Courier New" w:cs="Courier New"/>
-          <w:color w:val="DCDCDC"/>
-          <w:sz w:val="18"/>
-          <w:szCs w:val="18"/>
-        </w:rPr>
-        <w:t>,</w:t>
-      </w:r>
-    </w:p>
-    <w:p>
-      <w:pPr>
-        <w:shd w:val="clear" w:color="auto" w:fill="1E1E1E"/>
-        <w:spacing w:after="0" w:line="270" w:lineRule="atLeast"/>
-        <w:rPr>
-          <w:rFonts w:ascii="Courier New" w:eastAsia="Times New Roman" w:hAnsi="Courier New" w:cs="Courier New"/>
-          <w:color w:val="D4D4D4"/>
-          <w:sz w:val="18"/>
-          <w:szCs w:val="18"/>
-        </w:rPr>
-      </w:pPr>
-      <w:r>
-        <w:rPr>
-          <w:rFonts w:ascii="Courier New" w:eastAsia="Times New Roman" w:hAnsi="Courier New" w:cs="Courier New"/>
-          <w:color w:val="D4D4D4"/>
-          <w:sz w:val="18"/>
-          <w:szCs w:val="18"/>
-        </w:rPr>
-        <w:t>            </w:t>
-      </w:r>
-      <w:r>
-        <w:rPr>
-          <w:rFonts w:ascii="Courier New" w:eastAsia="Times New Roman" w:hAnsi="Courier New" w:cs="Courier New"/>
-          <w:color w:val="9CDCFE"/>
-          <w:sz w:val="18"/>
-          <w:szCs w:val="18"/>
-        </w:rPr>
-        <w:t>"first_name"</w:t>
-      </w:r>
-      <w:r>
-        <w:rPr>
-          <w:rFonts w:ascii="Courier New" w:eastAsia="Times New Roman" w:hAnsi="Courier New" w:cs="Courier New"/>
-          <w:color w:val="DCDCDC"/>
-          <w:sz w:val="18"/>
-          <w:szCs w:val="18"/>
-        </w:rPr>
-        <w:t>:</w:t>
-      </w:r>
-      <w:r>
-        <w:rPr>
-          <w:rFonts w:ascii="Courier New" w:eastAsia="Times New Roman" w:hAnsi="Courier New" w:cs="Courier New"/>
-          <w:color w:val="D4D4D4"/>
-          <w:sz w:val="18"/>
-          <w:szCs w:val="18"/>
-        </w:rPr>
-        <w:t> </w:t>
-      </w:r>
-      <w:r>
-        <w:rPr>
-          <w:rFonts w:ascii="Courier New" w:eastAsia="Times New Roman" w:hAnsi="Courier New" w:cs="Courier New"/>
-          <w:color w:val="CE9178"/>
-          <w:sz w:val="18"/>
-          <w:szCs w:val="18"/>
-        </w:rPr>
-        <w:t>"Ahmad"</w:t>
-      </w:r>
-      <w:r>
-        <w:rPr>
-          <w:rFonts w:ascii="Courier New" w:eastAsia="Times New Roman" w:hAnsi="Courier New" w:cs="Courier New"/>
-          <w:color w:val="DCDCDC"/>
-          <w:sz w:val="18"/>
-          <w:szCs w:val="18"/>
-        </w:rPr>
-        <w:t>,</w:t>
-      </w:r>
-    </w:p>
-    <w:p>
-      <w:pPr>
-        <w:shd w:val="clear" w:color="auto" w:fill="1E1E1E"/>
-        <w:spacing w:after="0" w:line="270" w:lineRule="atLeast"/>
-        <w:rPr>
-          <w:rFonts w:ascii="Courier New" w:eastAsia="Times New Roman" w:hAnsi="Courier New" w:cs="Courier New"/>
-          <w:color w:val="D4D4D4"/>
-          <w:sz w:val="18"/>
-          <w:szCs w:val="18"/>
-        </w:rPr>
-      </w:pPr>
-      <w:r>
-        <w:rPr>
-          <w:rFonts w:ascii="Courier New" w:eastAsia="Times New Roman" w:hAnsi="Courier New" w:cs="Courier New"/>
-          <w:color w:val="D4D4D4"/>
-          <w:sz w:val="18"/>
-          <w:szCs w:val="18"/>
-        </w:rPr>
-        <w:t>            </w:t>
-      </w:r>
-      <w:r>
-        <w:rPr>
-          <w:rFonts w:ascii="Courier New" w:eastAsia="Times New Roman" w:hAnsi="Courier New" w:cs="Courier New"/>
-          <w:color w:val="9CDCFE"/>
-          <w:sz w:val="18"/>
-          <w:szCs w:val="18"/>
-        </w:rPr>
-        <w:t>"last_name"</w:t>
-      </w:r>
-      <w:r>
-        <w:rPr>
-          <w:rFonts w:ascii="Courier New" w:eastAsia="Times New Roman" w:hAnsi="Courier New" w:cs="Courier New"/>
-          <w:color w:val="DCDCDC"/>
-          <w:sz w:val="18"/>
-          <w:szCs w:val="18"/>
-        </w:rPr>
-        <w:t>:</w:t>
-      </w:r>
-      <w:r>
-        <w:rPr>
-          <w:rFonts w:ascii="Courier New" w:eastAsia="Times New Roman" w:hAnsi="Courier New" w:cs="Courier New"/>
-          <w:color w:val="D4D4D4"/>
-          <w:sz w:val="18"/>
-          <w:szCs w:val="18"/>
-        </w:rPr>
-        <w:t> </w:t>
-      </w:r>
-      <w:r>
-        <w:rPr>
-          <w:rFonts w:ascii="Courier New" w:eastAsia="Times New Roman" w:hAnsi="Courier New" w:cs="Courier New"/>
-          <w:color w:val="CE9178"/>
-          <w:sz w:val="18"/>
-          <w:szCs w:val="18"/>
-        </w:rPr>
-        <w:t>"Mohamad"</w:t>
-      </w:r>
-      <w:r>
-        <w:rPr>
-          <w:rFonts w:ascii="Courier New" w:eastAsia="Times New Roman" w:hAnsi="Courier New" w:cs="Courier New"/>
-          <w:color w:val="DCDCDC"/>
-          <w:sz w:val="18"/>
-          <w:szCs w:val="18"/>
-        </w:rPr>
-        <w:t>,</w:t>
-      </w:r>
-    </w:p>
-    <w:p>
-      <w:pPr>
-        <w:shd w:val="clear" w:color="auto" w:fill="1E1E1E"/>
-        <w:spacing w:after="0" w:line="270" w:lineRule="atLeast"/>
-        <w:rPr>
-          <w:rFonts w:ascii="Courier New" w:eastAsia="Times New Roman" w:hAnsi="Courier New" w:cs="Courier New"/>
-          <w:color w:val="D4D4D4"/>
-          <w:sz w:val="18"/>
-          <w:szCs w:val="18"/>
-        </w:rPr>
-      </w:pPr>
-      <w:r>
-        <w:rPr>
-          <w:rFonts w:ascii="Courier New" w:eastAsia="Times New Roman" w:hAnsi="Courier New" w:cs="Courier New"/>
-          <w:color w:val="D4D4D4"/>
-          <w:sz w:val="18"/>
-          <w:szCs w:val="18"/>
-        </w:rPr>
-        <w:t>            </w:t>
-      </w:r>
-      <w:r>
-        <w:rPr>
-          <w:rFonts w:ascii="Courier New" w:eastAsia="Times New Roman" w:hAnsi="Courier New" w:cs="Courier New"/>
-          <w:color w:val="9CDCFE"/>
-          <w:sz w:val="18"/>
-          <w:szCs w:val="18"/>
-        </w:rPr>
-        <w:t>"username"</w:t>
-      </w:r>
-      <w:r>
-        <w:rPr>
-          <w:rFonts w:ascii="Courier New" w:eastAsia="Times New Roman" w:hAnsi="Courier New" w:cs="Courier New"/>
-          <w:color w:val="DCDCDC"/>
-          <w:sz w:val="18"/>
-          <w:szCs w:val="18"/>
-        </w:rPr>
-        <w:t>:</w:t>
-      </w:r>
-      <w:r>
-        <w:rPr>
-          <w:rFonts w:ascii="Courier New" w:eastAsia="Times New Roman" w:hAnsi="Courier New" w:cs="Courier New"/>
-          <w:color w:val="D4D4D4"/>
-          <w:sz w:val="18"/>
-          <w:szCs w:val="18"/>
-        </w:rPr>
-        <w:t> </w:t>
-      </w:r>
-      <w:r>
-        <w:rPr>
-          <w:rFonts w:ascii="Courier New" w:eastAsia="Times New Roman" w:hAnsi="Courier New" w:cs="Courier New"/>
-          <w:color w:val="CE9178"/>
-          <w:sz w:val="18"/>
-          <w:szCs w:val="18"/>
-        </w:rPr>
-        <w:t>null</w:t>
-      </w:r>
-      <w:r>
-        <w:rPr>
-          <w:rFonts w:ascii="Courier New" w:eastAsia="Times New Roman" w:hAnsi="Courier New" w:cs="Courier New"/>
-          <w:color w:val="DCDCDC"/>
-          <w:sz w:val="18"/>
-          <w:szCs w:val="18"/>
-        </w:rPr>
-        <w:t>,</w:t>
-      </w:r>
-    </w:p>
-    <w:p>
-      <w:pPr>
-        <w:shd w:val="clear" w:color="auto" w:fill="1E1E1E"/>
-        <w:spacing w:after="0" w:line="270" w:lineRule="atLeast"/>
-        <w:rPr>
-          <w:rFonts w:ascii="Courier New" w:eastAsia="Times New Roman" w:hAnsi="Courier New" w:cs="Courier New"/>
-          <w:color w:val="D4D4D4"/>
-          <w:sz w:val="18"/>
-          <w:szCs w:val="18"/>
-        </w:rPr>
-      </w:pPr>
-      <w:r>
-        <w:rPr>
-          <w:rFonts w:ascii="Courier New" w:eastAsia="Times New Roman" w:hAnsi="Courier New" w:cs="Courier New"/>
-          <w:color w:val="D4D4D4"/>
-          <w:sz w:val="18"/>
-          <w:szCs w:val="18"/>
-        </w:rPr>
-        <w:t>            </w:t>
-      </w:r>
-      <w:r>
-        <w:rPr>
-          <w:rFonts w:ascii="Courier New" w:eastAsia="Times New Roman" w:hAnsi="Courier New" w:cs="Courier New"/>
-          <w:color w:val="9CDCFE"/>
-          <w:sz w:val="18"/>
-          <w:szCs w:val="18"/>
-        </w:rPr>
-        <w:t>"correct_questions"</w:t>
-      </w:r>
-      <w:r>
-        <w:rPr>
-          <w:rFonts w:ascii="Courier New" w:eastAsia="Times New Roman" w:hAnsi="Courier New" w:cs="Courier New"/>
-          <w:color w:val="DCDCDC"/>
-          <w:sz w:val="18"/>
-          <w:szCs w:val="18"/>
-        </w:rPr>
-        <w:t>:</w:t>
-      </w:r>
-      <w:r>
-        <w:rPr>
-          <w:rFonts w:ascii="Courier New" w:eastAsia="Times New Roman" w:hAnsi="Courier New" w:cs="Courier New"/>
-          <w:color w:val="D4D4D4"/>
-          <w:sz w:val="18"/>
-          <w:szCs w:val="18"/>
-        </w:rPr>
-        <w:t> </w:t>
-      </w:r>
-      <w:r>
-        <w:rPr>
-          <w:rFonts w:ascii="Courier New" w:eastAsia="Times New Roman" w:hAnsi="Courier New" w:cs="Courier New"/>
-          <w:color w:val="B5CEA8"/>
-          <w:sz w:val="18"/>
-          <w:szCs w:val="18"/>
-        </w:rPr>
-        <w:t>12</w:t>
-      </w:r>
-    </w:p>
-    <w:p>
-      <w:pPr>
-        <w:shd w:val="clear" w:color="auto" w:fill="1E1E1E"/>
-        <w:spacing w:after="0" w:line="270" w:lineRule="atLeast"/>
-        <w:rPr>
-          <w:rFonts w:ascii="Courier New" w:eastAsia="Times New Roman" w:hAnsi="Courier New" w:cs="Courier New"/>
-          <w:color w:val="D4D4D4"/>
-          <w:sz w:val="18"/>
-          <w:szCs w:val="18"/>
-        </w:rPr>
-      </w:pPr>
-      <w:r>
-        <w:rPr>
-          <w:rFonts w:ascii="Courier New" w:eastAsia="Times New Roman" w:hAnsi="Courier New" w:cs="Courier New"/>
-          <w:color w:val="D4D4D4"/>
-          <w:sz w:val="18"/>
-          <w:szCs w:val="18"/>
-        </w:rPr>
-        <w:t>        </w:t>
-      </w:r>
-      <w:r>
-        <w:rPr>
-          <w:rFonts w:ascii="Courier New" w:eastAsia="Times New Roman" w:hAnsi="Courier New" w:cs="Courier New"/>
-          <w:color w:val="DCDCDC"/>
-          <w:sz w:val="18"/>
-          <w:szCs w:val="18"/>
-        </w:rPr>
-        <w:t>},</w:t>
-      </w:r>
-    </w:p>
-    <w:p>
-      <w:pPr>
-        <w:shd w:val="clear" w:color="auto" w:fill="1E1E1E"/>
-        <w:spacing w:after="0" w:line="270" w:lineRule="atLeast"/>
-        <w:rPr>
-          <w:rFonts w:ascii="Courier New" w:eastAsia="Times New Roman" w:hAnsi="Courier New" w:cs="Courier New"/>
-          <w:color w:val="D4D4D4"/>
-          <w:sz w:val="18"/>
-          <w:szCs w:val="18"/>
-        </w:rPr>
-      </w:pPr>
-      <w:r>
-        <w:rPr>
-          <w:rFonts w:ascii="Courier New" w:eastAsia="Times New Roman" w:hAnsi="Courier New" w:cs="Courier New"/>
-          <w:color w:val="D4D4D4"/>
-          <w:sz w:val="18"/>
-          <w:szCs w:val="18"/>
-        </w:rPr>
-        <w:t>        </w:t>
-      </w:r>
-      <w:r>
-        <w:rPr>
-          <w:rFonts w:ascii="Courier New" w:eastAsia="Times New Roman" w:hAnsi="Courier New" w:cs="Courier New"/>
-          <w:color w:val="DCDCDC"/>
-          <w:sz w:val="18"/>
-          <w:szCs w:val="18"/>
-        </w:rPr>
-        <w:t>{</w:t>
-      </w:r>
-    </w:p>
-    <w:p>
-      <w:pPr>
-        <w:shd w:val="clear" w:color="auto" w:fill="1E1E1E"/>
-        <w:spacing w:after="0" w:line="270" w:lineRule="atLeast"/>
-        <w:rPr>
-          <w:rFonts w:ascii="Courier New" w:eastAsia="Times New Roman" w:hAnsi="Courier New" w:cs="Courier New"/>
-          <w:color w:val="D4D4D4"/>
-          <w:sz w:val="18"/>
-          <w:szCs w:val="18"/>
-        </w:rPr>
-      </w:pPr>
-      <w:r>
-        <w:rPr>
-          <w:rFonts w:ascii="Courier New" w:eastAsia="Times New Roman" w:hAnsi="Courier New" w:cs="Courier New"/>
-          <w:color w:val="D4D4D4"/>
-          <w:sz w:val="18"/>
-          <w:szCs w:val="18"/>
-        </w:rPr>
-        <w:t>            </w:t>
-      </w:r>
-      <w:r>
-        <w:rPr>
-          <w:rFonts w:ascii="Courier New" w:eastAsia="Times New Roman" w:hAnsi="Courier New" w:cs="Courier New"/>
-          <w:color w:val="9CDCFE"/>
-          <w:sz w:val="18"/>
-          <w:szCs w:val="18"/>
-        </w:rPr>
-        <w:t>"id"</w:t>
-      </w:r>
-      <w:r>
-        <w:rPr>
-          <w:rFonts w:ascii="Courier New" w:eastAsia="Times New Roman" w:hAnsi="Courier New" w:cs="Courier New"/>
-          <w:color w:val="DCDCDC"/>
-          <w:sz w:val="18"/>
-          <w:szCs w:val="18"/>
-        </w:rPr>
-        <w:t>:</w:t>
-      </w:r>
-      <w:r>
-        <w:rPr>
-          <w:rFonts w:ascii="Courier New" w:eastAsia="Times New Roman" w:hAnsi="Courier New" w:cs="Courier New"/>
-          <w:color w:val="D4D4D4"/>
-          <w:sz w:val="18"/>
-          <w:szCs w:val="18"/>
-        </w:rPr>
-        <w:t> </w:t>
-      </w:r>
-      <w:r>
-        <w:rPr>
-          <w:rFonts w:ascii="Courier New" w:eastAsia="Times New Roman" w:hAnsi="Courier New" w:cs="Courier New"/>
-          <w:color w:val="B5CEA8"/>
-          <w:sz w:val="18"/>
-          <w:szCs w:val="18"/>
-        </w:rPr>
-        <w:t>0</w:t>
-      </w:r>
-      <w:r>
-        <w:rPr>
-          <w:rFonts w:ascii="Courier New" w:eastAsia="Times New Roman" w:hAnsi="Courier New" w:cs="Courier New"/>
-          <w:color w:val="DCDCDC"/>
-          <w:sz w:val="18"/>
-          <w:szCs w:val="18"/>
-        </w:rPr>
-        <w:t>,</w:t>
-      </w:r>
-    </w:p>
-    <w:p>
-      <w:pPr>
-        <w:shd w:val="clear" w:color="auto" w:fill="1E1E1E"/>
-        <w:spacing w:after="0" w:line="270" w:lineRule="atLeast"/>
-        <w:rPr>
-          <w:rFonts w:ascii="Courier New" w:eastAsia="Times New Roman" w:hAnsi="Courier New" w:cs="Courier New"/>
-          <w:color w:val="D4D4D4"/>
-          <w:sz w:val="18"/>
-          <w:szCs w:val="18"/>
-        </w:rPr>
-      </w:pPr>
-      <w:r>
-        <w:rPr>
-          <w:rFonts w:ascii="Courier New" w:eastAsia="Times New Roman" w:hAnsi="Courier New" w:cs="Courier New"/>
-          <w:color w:val="D4D4D4"/>
-          <w:sz w:val="18"/>
-          <w:szCs w:val="18"/>
-        </w:rPr>
-        <w:t>            </w:t>
-      </w:r>
-      <w:r>
-        <w:rPr>
-          <w:rFonts w:ascii="Courier New" w:eastAsia="Times New Roman" w:hAnsi="Courier New" w:cs="Courier New"/>
-          <w:color w:val="9CDCFE"/>
-          <w:sz w:val="18"/>
-          <w:szCs w:val="18"/>
-        </w:rPr>
-        <w:t>"first_name"</w:t>
-      </w:r>
-      <w:r>
-        <w:rPr>
-          <w:rFonts w:ascii="Courier New" w:eastAsia="Times New Roman" w:hAnsi="Courier New" w:cs="Courier New"/>
-          <w:color w:val="DCDCDC"/>
-          <w:sz w:val="18"/>
-          <w:szCs w:val="18"/>
-        </w:rPr>
-        <w:t>:</w:t>
-      </w:r>
-      <w:r>
-        <w:rPr>
-          <w:rFonts w:ascii="Courier New" w:eastAsia="Times New Roman" w:hAnsi="Courier New" w:cs="Courier New"/>
-          <w:color w:val="D4D4D4"/>
-          <w:sz w:val="18"/>
-          <w:szCs w:val="18"/>
-        </w:rPr>
-        <w:t> </w:t>
-      </w:r>
-      <w:r>
-        <w:rPr>
-          <w:rFonts w:ascii="Courier New" w:eastAsia="Times New Roman" w:hAnsi="Courier New" w:cs="Courier New"/>
-          <w:color w:val="CE9178"/>
-          <w:sz w:val="18"/>
-          <w:szCs w:val="18"/>
-        </w:rPr>
-        <w:t>"moh"</w:t>
-      </w:r>
-      <w:r>
-        <w:rPr>
-          <w:rFonts w:ascii="Courier New" w:eastAsia="Times New Roman" w:hAnsi="Courier New" w:cs="Courier New"/>
-          <w:color w:val="DCDCDC"/>
-          <w:sz w:val="18"/>
-          <w:szCs w:val="18"/>
-        </w:rPr>
-        <w:t>,</w:t>
-      </w:r>
-    </w:p>
-    <w:p>
-      <w:pPr>
-        <w:shd w:val="clear" w:color="auto" w:fill="1E1E1E"/>
-        <w:spacing w:after="0" w:line="270" w:lineRule="atLeast"/>
-        <w:rPr>
-          <w:rFonts w:ascii="Courier New" w:eastAsia="Times New Roman" w:hAnsi="Courier New" w:cs="Courier New"/>
-          <w:color w:val="D4D4D4"/>
-          <w:sz w:val="18"/>
-          <w:szCs w:val="18"/>
-        </w:rPr>
-      </w:pPr>
-      <w:r>
-        <w:rPr>
-          <w:rFonts w:ascii="Courier New" w:eastAsia="Times New Roman" w:hAnsi="Courier New" w:cs="Courier New"/>
-          <w:color w:val="D4D4D4"/>
-          <w:sz w:val="18"/>
-          <w:szCs w:val="18"/>
-        </w:rPr>
-        <w:t>            </w:t>
-      </w:r>
-      <w:r>
-        <w:rPr>
-          <w:rFonts w:ascii="Courier New" w:eastAsia="Times New Roman" w:hAnsi="Courier New" w:cs="Courier New"/>
-          <w:color w:val="9CDCFE"/>
-          <w:sz w:val="18"/>
-          <w:szCs w:val="18"/>
-        </w:rPr>
-        <w:t>"last_name"</w:t>
-      </w:r>
-      <w:r>
-        <w:rPr>
-          <w:rFonts w:ascii="Courier New" w:eastAsia="Times New Roman" w:hAnsi="Courier New" w:cs="Courier New"/>
-          <w:color w:val="DCDCDC"/>
-          <w:sz w:val="18"/>
-          <w:szCs w:val="18"/>
-        </w:rPr>
-        <w:t>:</w:t>
-      </w:r>
-      <w:r>
-        <w:rPr>
-          <w:rFonts w:ascii="Courier New" w:eastAsia="Times New Roman" w:hAnsi="Courier New" w:cs="Courier New"/>
-          <w:color w:val="D4D4D4"/>
-          <w:sz w:val="18"/>
-          <w:szCs w:val="18"/>
-        </w:rPr>
-        <w:t> </w:t>
-      </w:r>
-      <w:r>
-        <w:rPr>
-          <w:rFonts w:ascii="Courier New" w:eastAsia="Times New Roman" w:hAnsi="Courier New" w:cs="Courier New"/>
-          <w:color w:val="CE9178"/>
-          <w:sz w:val="18"/>
-          <w:szCs w:val="18"/>
-        </w:rPr>
-        <w:t>"khald"</w:t>
-      </w:r>
-      <w:r>
-        <w:rPr>
-          <w:rFonts w:ascii="Courier New" w:eastAsia="Times New Roman" w:hAnsi="Courier New" w:cs="Courier New"/>
-          <w:color w:val="DCDCDC"/>
-          <w:sz w:val="18"/>
-          <w:szCs w:val="18"/>
-        </w:rPr>
-        <w:t>,</w:t>
-      </w:r>
-    </w:p>
-    <w:p>
-      <w:pPr>
-        <w:shd w:val="clear" w:color="auto" w:fill="1E1E1E"/>
-        <w:spacing w:after="0" w:line="270" w:lineRule="atLeast"/>
-        <w:rPr>
-          <w:rFonts w:ascii="Courier New" w:eastAsia="Times New Roman" w:hAnsi="Courier New" w:cs="Courier New"/>
-          <w:color w:val="D4D4D4"/>
-          <w:sz w:val="18"/>
-          <w:szCs w:val="18"/>
-        </w:rPr>
-      </w:pPr>
-      <w:r>
-        <w:rPr>
-          <w:rFonts w:ascii="Courier New" w:eastAsia="Times New Roman" w:hAnsi="Courier New" w:cs="Courier New"/>
-          <w:color w:val="D4D4D4"/>
-          <w:sz w:val="18"/>
-          <w:szCs w:val="18"/>
-        </w:rPr>
-        <w:t>            </w:t>
-      </w:r>
-      <w:r>
-        <w:rPr>
-          <w:rFonts w:ascii="Courier New" w:eastAsia="Times New Roman" w:hAnsi="Courier New" w:cs="Courier New"/>
-          <w:color w:val="9CDCFE"/>
-          <w:sz w:val="18"/>
-          <w:szCs w:val="18"/>
-        </w:rPr>
-        <w:t>"username"</w:t>
-      </w:r>
-      <w:r>
-        <w:rPr>
-          <w:rFonts w:ascii="Courier New" w:eastAsia="Times New Roman" w:hAnsi="Courier New" w:cs="Courier New"/>
-          <w:color w:val="DCDCDC"/>
-          <w:sz w:val="18"/>
-          <w:szCs w:val="18"/>
-        </w:rPr>
-        <w:t>:</w:t>
-      </w:r>
-      <w:r>
-        <w:rPr>
-          <w:rFonts w:ascii="Courier New" w:eastAsia="Times New Roman" w:hAnsi="Courier New" w:cs="Courier New"/>
-          <w:color w:val="D4D4D4"/>
-          <w:sz w:val="18"/>
-          <w:szCs w:val="18"/>
-        </w:rPr>
-        <w:t> </w:t>
-      </w:r>
-      <w:r>
-        <w:rPr>
-          <w:rFonts w:ascii="Courier New" w:eastAsia="Times New Roman" w:hAnsi="Courier New" w:cs="Courier New"/>
-          <w:color w:val="CE9178"/>
-          <w:sz w:val="18"/>
-          <w:szCs w:val="18"/>
-        </w:rPr>
-        <w:t>"mohKhald"</w:t>
-      </w:r>
-      <w:r>
-        <w:rPr>
-          <w:rFonts w:ascii="Courier New" w:eastAsia="Times New Roman" w:hAnsi="Courier New" w:cs="Courier New"/>
-          <w:color w:val="DCDCDC"/>
-          <w:sz w:val="18"/>
-          <w:szCs w:val="18"/>
-        </w:rPr>
-        <w:t>,</w:t>
-      </w:r>
-    </w:p>
-    <w:p>
-      <w:pPr>
-        <w:shd w:val="clear" w:color="auto" w:fill="1E1E1E"/>
-        <w:spacing w:after="0" w:line="270" w:lineRule="atLeast"/>
-        <w:rPr>
-          <w:rFonts w:ascii="Courier New" w:eastAsia="Times New Roman" w:hAnsi="Courier New" w:cs="Courier New"/>
-          <w:color w:val="D4D4D4"/>
-          <w:sz w:val="18"/>
-          <w:szCs w:val="18"/>
-        </w:rPr>
-      </w:pPr>
-      <w:r>
-        <w:rPr>
-          <w:rFonts w:ascii="Courier New" w:eastAsia="Times New Roman" w:hAnsi="Courier New" w:cs="Courier New"/>
-          <w:color w:val="D4D4D4"/>
-          <w:sz w:val="18"/>
-          <w:szCs w:val="18"/>
-        </w:rPr>
-        <w:t>            </w:t>
-      </w:r>
-      <w:r>
-        <w:rPr>
-          <w:rFonts w:ascii="Courier New" w:eastAsia="Times New Roman" w:hAnsi="Courier New" w:cs="Courier New"/>
-          <w:color w:val="9CDCFE"/>
-          <w:sz w:val="18"/>
-          <w:szCs w:val="18"/>
-        </w:rPr>
-        <w:t>"correct_questions"</w:t>
-      </w:r>
-      <w:r>
-        <w:rPr>
-          <w:rFonts w:ascii="Courier New" w:eastAsia="Times New Roman" w:hAnsi="Courier New" w:cs="Courier New"/>
-          <w:color w:val="DCDCDC"/>
-          <w:sz w:val="18"/>
-          <w:szCs w:val="18"/>
-        </w:rPr>
-        <w:t>:</w:t>
-      </w:r>
-      <w:r>
-        <w:rPr>
-          <w:rFonts w:ascii="Courier New" w:eastAsia="Times New Roman" w:hAnsi="Courier New" w:cs="Courier New"/>
-          <w:color w:val="D4D4D4"/>
-          <w:sz w:val="18"/>
-          <w:szCs w:val="18"/>
-        </w:rPr>
-        <w:t> </w:t>
-      </w:r>
-      <w:r>
-        <w:rPr>
-          <w:rFonts w:ascii="Courier New" w:eastAsia="Times New Roman" w:hAnsi="Courier New" w:cs="Courier New"/>
-          <w:color w:val="CE9178"/>
-          <w:sz w:val="18"/>
-          <w:szCs w:val="18"/>
-        </w:rPr>
-        <w:t>null</w:t>
-      </w:r>
-    </w:p>
-    <w:p>
-      <w:pPr>
-        <w:shd w:val="clear" w:color="auto" w:fill="1E1E1E"/>
-        <w:spacing w:after="0" w:line="270" w:lineRule="atLeast"/>
-        <w:rPr>
-          <w:rFonts w:ascii="Courier New" w:eastAsia="Times New Roman" w:hAnsi="Courier New" w:cs="Courier New"/>
-          <w:color w:val="D4D4D4"/>
-          <w:sz w:val="18"/>
-          <w:szCs w:val="18"/>
-        </w:rPr>
-      </w:pPr>
-      <w:r>
-        <w:rPr>
-          <w:rFonts w:ascii="Courier New" w:eastAsia="Times New Roman" w:hAnsi="Courier New" w:cs="Courier New"/>
-          <w:color w:val="D4D4D4"/>
-          <w:sz w:val="18"/>
-          <w:szCs w:val="18"/>
-        </w:rPr>
-        <w:t>        </w:t>
-      </w:r>
-      <w:r>
-        <w:rPr>
-          <w:rFonts w:ascii="Courier New" w:eastAsia="Times New Roman" w:hAnsi="Courier New" w:cs="Courier New"/>
-          <w:color w:val="DCDCDC"/>
-          <w:sz w:val="18"/>
-          <w:szCs w:val="18"/>
-        </w:rPr>
-        <w:t>},</w:t>
-      </w:r>
-    </w:p>
-    <w:p>
-      <w:pPr>
-        <w:shd w:val="clear" w:color="auto" w:fill="1E1E1E"/>
-        <w:spacing w:after="0" w:line="270" w:lineRule="atLeast"/>
-        <w:rPr>
-          <w:rFonts w:ascii="Courier New" w:eastAsia="Times New Roman" w:hAnsi="Courier New" w:cs="Courier New"/>
-          <w:color w:val="D4D4D4"/>
-          <w:sz w:val="18"/>
-          <w:szCs w:val="18"/>
-        </w:rPr>
-      </w:pPr>
-      <w:r>
-        <w:rPr>
-          <w:rFonts w:ascii="Courier New" w:eastAsia="Times New Roman" w:hAnsi="Courier New" w:cs="Courier New"/>
-          <w:color w:val="D4D4D4"/>
-          <w:sz w:val="18"/>
-          <w:szCs w:val="18"/>
-        </w:rPr>
-        <w:t>        </w:t>
-      </w:r>
-      <w:r>
-        <w:rPr>
-          <w:rFonts w:ascii="Courier New" w:eastAsia="Times New Roman" w:hAnsi="Courier New" w:cs="Courier New"/>
-          <w:color w:val="DCDCDC"/>
-          <w:sz w:val="18"/>
-          <w:szCs w:val="18"/>
-        </w:rPr>
-        <w:t>{</w:t>
-      </w:r>
-    </w:p>
-    <w:p>
-      <w:pPr>
-        <w:shd w:val="clear" w:color="auto" w:fill="1E1E1E"/>
-        <w:spacing w:after="0" w:line="270" w:lineRule="atLeast"/>
-        <w:rPr>
-          <w:rFonts w:ascii="Courier New" w:eastAsia="Times New Roman" w:hAnsi="Courier New" w:cs="Courier New"/>
-          <w:color w:val="D4D4D4"/>
-          <w:sz w:val="18"/>
-          <w:szCs w:val="18"/>
-        </w:rPr>
-      </w:pPr>
-      <w:r>
-        <w:rPr>
-          <w:rFonts w:ascii="Courier New" w:eastAsia="Times New Roman" w:hAnsi="Courier New" w:cs="Courier New"/>
-          <w:color w:val="D4D4D4"/>
-          <w:sz w:val="18"/>
-          <w:szCs w:val="18"/>
-        </w:rPr>
-        <w:lastRenderedPageBreak/>
-        <w:t>            </w:t>
-      </w:r>
-      <w:r>
-        <w:rPr>
-          <w:rFonts w:ascii="Courier New" w:eastAsia="Times New Roman" w:hAnsi="Courier New" w:cs="Courier New"/>
-          <w:color w:val="9CDCFE"/>
-          <w:sz w:val="18"/>
-          <w:szCs w:val="18"/>
-        </w:rPr>
-        <w:t>"id"</w:t>
-      </w:r>
-      <w:r>
-        <w:rPr>
-          <w:rFonts w:ascii="Courier New" w:eastAsia="Times New Roman" w:hAnsi="Courier New" w:cs="Courier New"/>
-          <w:color w:val="DCDCDC"/>
-          <w:sz w:val="18"/>
-          <w:szCs w:val="18"/>
-        </w:rPr>
-        <w:t>:</w:t>
-      </w:r>
-      <w:r>
-        <w:rPr>
-          <w:rFonts w:ascii="Courier New" w:eastAsia="Times New Roman" w:hAnsi="Courier New" w:cs="Courier New"/>
-          <w:color w:val="D4D4D4"/>
-          <w:sz w:val="18"/>
-          <w:szCs w:val="18"/>
-        </w:rPr>
-        <w:t> </w:t>
-      </w:r>
-      <w:r>
-        <w:rPr>
-          <w:rFonts w:ascii="Courier New" w:eastAsia="Times New Roman" w:hAnsi="Courier New" w:cs="Courier New"/>
-          <w:color w:val="B5CEA8"/>
-          <w:sz w:val="18"/>
-          <w:szCs w:val="18"/>
-        </w:rPr>
-        <w:t>12</w:t>
-      </w:r>
-      <w:r>
-        <w:rPr>
-          <w:rFonts w:ascii="Courier New" w:eastAsia="Times New Roman" w:hAnsi="Courier New" w:cs="Courier New"/>
-          <w:color w:val="DCDCDC"/>
-          <w:sz w:val="18"/>
-          <w:szCs w:val="18"/>
-        </w:rPr>
-        <w:t>,</w:t>
-      </w:r>
-    </w:p>
-    <w:p>
-      <w:pPr>
-        <w:shd w:val="clear" w:color="auto" w:fill="1E1E1E"/>
-        <w:spacing w:after="0" w:line="270" w:lineRule="atLeast"/>
-        <w:rPr>
-          <w:rFonts w:ascii="Courier New" w:eastAsia="Times New Roman" w:hAnsi="Courier New" w:cs="Courier New"/>
-          <w:color w:val="D4D4D4"/>
-          <w:sz w:val="18"/>
-          <w:szCs w:val="18"/>
-        </w:rPr>
-      </w:pPr>
-      <w:r>
-        <w:rPr>
-          <w:rFonts w:ascii="Courier New" w:eastAsia="Times New Roman" w:hAnsi="Courier New" w:cs="Courier New"/>
-          <w:color w:val="D4D4D4"/>
-          <w:sz w:val="18"/>
-          <w:szCs w:val="18"/>
-        </w:rPr>
-        <w:t>            </w:t>
-      </w:r>
-      <w:r>
-        <w:rPr>
-          <w:rFonts w:ascii="Courier New" w:eastAsia="Times New Roman" w:hAnsi="Courier New" w:cs="Courier New"/>
-          <w:color w:val="9CDCFE"/>
-          <w:sz w:val="18"/>
-          <w:szCs w:val="18"/>
-        </w:rPr>
-        <w:t>"first_name"</w:t>
-      </w:r>
-      <w:r>
-        <w:rPr>
-          <w:rFonts w:ascii="Courier New" w:eastAsia="Times New Roman" w:hAnsi="Courier New" w:cs="Courier New"/>
-          <w:color w:val="DCDCDC"/>
-          <w:sz w:val="18"/>
-          <w:szCs w:val="18"/>
-        </w:rPr>
-        <w:t>:</w:t>
-      </w:r>
-      <w:r>
-        <w:rPr>
-          <w:rFonts w:ascii="Courier New" w:eastAsia="Times New Roman" w:hAnsi="Courier New" w:cs="Courier New"/>
-          <w:color w:val="D4D4D4"/>
-          <w:sz w:val="18"/>
-          <w:szCs w:val="18"/>
-        </w:rPr>
-        <w:t> </w:t>
-      </w:r>
-      <w:r>
-        <w:rPr>
-          <w:rFonts w:ascii="Courier New" w:eastAsia="Times New Roman" w:hAnsi="Courier New" w:cs="Courier New"/>
-          <w:color w:val="CE9178"/>
-          <w:sz w:val="18"/>
-          <w:szCs w:val="18"/>
-        </w:rPr>
-        <w:t>"graduated"</w:t>
-      </w:r>
-      <w:r>
-        <w:rPr>
-          <w:rFonts w:ascii="Courier New" w:eastAsia="Times New Roman" w:hAnsi="Courier New" w:cs="Courier New"/>
-          <w:color w:val="DCDCDC"/>
-          <w:sz w:val="18"/>
-          <w:szCs w:val="18"/>
-        </w:rPr>
-        <w:t>,</w:t>
-      </w:r>
-    </w:p>
-    <w:p>
-      <w:pPr>
-        <w:shd w:val="clear" w:color="auto" w:fill="1E1E1E"/>
-        <w:spacing w:after="0" w:line="270" w:lineRule="atLeast"/>
-        <w:rPr>
-          <w:rFonts w:ascii="Courier New" w:eastAsia="Times New Roman" w:hAnsi="Courier New" w:cs="Courier New"/>
-          <w:color w:val="D4D4D4"/>
-          <w:sz w:val="18"/>
-          <w:szCs w:val="18"/>
-        </w:rPr>
-      </w:pPr>
-      <w:r>
-        <w:rPr>
-          <w:rFonts w:ascii="Courier New" w:eastAsia="Times New Roman" w:hAnsi="Courier New" w:cs="Courier New"/>
-          <w:color w:val="D4D4D4"/>
-          <w:sz w:val="18"/>
-          <w:szCs w:val="18"/>
-        </w:rPr>
-        <w:t>            </w:t>
-      </w:r>
-      <w:r>
-        <w:rPr>
-          <w:rFonts w:ascii="Courier New" w:eastAsia="Times New Roman" w:hAnsi="Courier New" w:cs="Courier New"/>
-          <w:color w:val="9CDCFE"/>
-          <w:sz w:val="18"/>
-          <w:szCs w:val="18"/>
-        </w:rPr>
-        <w:t>"last_name"</w:t>
-      </w:r>
-      <w:r>
-        <w:rPr>
-          <w:rFonts w:ascii="Courier New" w:eastAsia="Times New Roman" w:hAnsi="Courier New" w:cs="Courier New"/>
-          <w:color w:val="DCDCDC"/>
-          <w:sz w:val="18"/>
-          <w:szCs w:val="18"/>
-        </w:rPr>
-        <w:t>:</w:t>
-      </w:r>
-      <w:r>
-        <w:rPr>
-          <w:rFonts w:ascii="Courier New" w:eastAsia="Times New Roman" w:hAnsi="Courier New" w:cs="Courier New"/>
-          <w:color w:val="D4D4D4"/>
-          <w:sz w:val="18"/>
-          <w:szCs w:val="18"/>
-        </w:rPr>
-        <w:t> </w:t>
-      </w:r>
-      <w:r>
-        <w:rPr>
-          <w:rFonts w:ascii="Courier New" w:eastAsia="Times New Roman" w:hAnsi="Courier New" w:cs="Courier New"/>
-          <w:color w:val="CE9178"/>
-          <w:sz w:val="18"/>
-          <w:szCs w:val="18"/>
-        </w:rPr>
-        <w:t>"1"</w:t>
-      </w:r>
-      <w:r>
-        <w:rPr>
-          <w:rFonts w:ascii="Courier New" w:eastAsia="Times New Roman" w:hAnsi="Courier New" w:cs="Courier New"/>
-          <w:color w:val="DCDCDC"/>
-          <w:sz w:val="18"/>
-          <w:szCs w:val="18"/>
-        </w:rPr>
-        <w:t>,</w:t>
-      </w:r>
-    </w:p>
-    <w:p>
-      <w:pPr>
-        <w:shd w:val="clear" w:color="auto" w:fill="1E1E1E"/>
-        <w:spacing w:after="0" w:line="270" w:lineRule="atLeast"/>
-        <w:rPr>
-          <w:rFonts w:ascii="Courier New" w:eastAsia="Times New Roman" w:hAnsi="Courier New" w:cs="Courier New"/>
-          <w:color w:val="D4D4D4"/>
-          <w:sz w:val="18"/>
-          <w:szCs w:val="18"/>
-        </w:rPr>
-      </w:pPr>
-      <w:r>
-        <w:rPr>
-          <w:rFonts w:ascii="Courier New" w:eastAsia="Times New Roman" w:hAnsi="Courier New" w:cs="Courier New"/>
-          <w:color w:val="D4D4D4"/>
-          <w:sz w:val="18"/>
-          <w:szCs w:val="18"/>
-        </w:rPr>
-        <w:t>            </w:t>
-      </w:r>
-      <w:r>
-        <w:rPr>
-          <w:rFonts w:ascii="Courier New" w:eastAsia="Times New Roman" w:hAnsi="Courier New" w:cs="Courier New"/>
-          <w:color w:val="9CDCFE"/>
-          <w:sz w:val="18"/>
-          <w:szCs w:val="18"/>
-        </w:rPr>
-        <w:t>"username"</w:t>
-      </w:r>
-      <w:r>
-        <w:rPr>
-          <w:rFonts w:ascii="Courier New" w:eastAsia="Times New Roman" w:hAnsi="Courier New" w:cs="Courier New"/>
-          <w:color w:val="DCDCDC"/>
-          <w:sz w:val="18"/>
-          <w:szCs w:val="18"/>
-        </w:rPr>
-        <w:t>:</w:t>
-      </w:r>
-      <w:r>
-        <w:rPr>
-          <w:rFonts w:ascii="Courier New" w:eastAsia="Times New Roman" w:hAnsi="Courier New" w:cs="Courier New"/>
-          <w:color w:val="D4D4D4"/>
-          <w:sz w:val="18"/>
-          <w:szCs w:val="18"/>
-        </w:rPr>
-        <w:t> </w:t>
-      </w:r>
-      <w:r>
-        <w:rPr>
-          <w:rFonts w:ascii="Courier New" w:eastAsia="Times New Roman" w:hAnsi="Courier New" w:cs="Courier New"/>
-          <w:color w:val="CE9178"/>
-          <w:sz w:val="18"/>
-          <w:szCs w:val="18"/>
-        </w:rPr>
-        <w:t>null</w:t>
-      </w:r>
-      <w:r>
-        <w:rPr>
-          <w:rFonts w:ascii="Courier New" w:eastAsia="Times New Roman" w:hAnsi="Courier New" w:cs="Courier New"/>
-          <w:color w:val="DCDCDC"/>
-          <w:sz w:val="18"/>
-          <w:szCs w:val="18"/>
-        </w:rPr>
-        <w:t>,</w:t>
-      </w:r>
-    </w:p>
-    <w:p>
-      <w:pPr>
-        <w:shd w:val="clear" w:color="auto" w:fill="1E1E1E"/>
-        <w:spacing w:after="0" w:line="270" w:lineRule="atLeast"/>
-        <w:rPr>
-          <w:rFonts w:ascii="Courier New" w:eastAsia="Times New Roman" w:hAnsi="Courier New" w:cs="Courier New"/>
-          <w:color w:val="D4D4D4"/>
-          <w:sz w:val="18"/>
-          <w:szCs w:val="18"/>
-        </w:rPr>
-      </w:pPr>
-      <w:r>
-        <w:rPr>
-          <w:rFonts w:ascii="Courier New" w:eastAsia="Times New Roman" w:hAnsi="Courier New" w:cs="Courier New"/>
-          <w:color w:val="D4D4D4"/>
-          <w:sz w:val="18"/>
-          <w:szCs w:val="18"/>
-        </w:rPr>
-        <w:t>            </w:t>
-      </w:r>
-      <w:r>
-        <w:rPr>
-          <w:rFonts w:ascii="Courier New" w:eastAsia="Times New Roman" w:hAnsi="Courier New" w:cs="Courier New"/>
-          <w:color w:val="9CDCFE"/>
-          <w:sz w:val="18"/>
-          <w:szCs w:val="18"/>
-        </w:rPr>
-        <w:t>"correct_questions"</w:t>
-      </w:r>
-      <w:r>
-        <w:rPr>
-          <w:rFonts w:ascii="Courier New" w:eastAsia="Times New Roman" w:hAnsi="Courier New" w:cs="Courier New"/>
-          <w:color w:val="DCDCDC"/>
-          <w:sz w:val="18"/>
-          <w:szCs w:val="18"/>
-        </w:rPr>
-        <w:t>:</w:t>
-      </w:r>
-      <w:r>
-        <w:rPr>
-          <w:rFonts w:ascii="Courier New" w:eastAsia="Times New Roman" w:hAnsi="Courier New" w:cs="Courier New"/>
-          <w:color w:val="D4D4D4"/>
-          <w:sz w:val="18"/>
-          <w:szCs w:val="18"/>
-        </w:rPr>
-        <w:t> </w:t>
-      </w:r>
-      <w:r>
-        <w:rPr>
-          <w:rFonts w:ascii="Courier New" w:eastAsia="Times New Roman" w:hAnsi="Courier New" w:cs="Courier New"/>
-          <w:color w:val="CE9178"/>
-          <w:sz w:val="18"/>
-          <w:szCs w:val="18"/>
-        </w:rPr>
-        <w:t>null</w:t>
-      </w:r>
-    </w:p>
-    <w:p>
-      <w:pPr>
-        <w:shd w:val="clear" w:color="auto" w:fill="1E1E1E"/>
-        <w:spacing w:after="0" w:line="270" w:lineRule="atLeast"/>
-        <w:rPr>
-          <w:rFonts w:ascii="Courier New" w:eastAsia="Times New Roman" w:hAnsi="Courier New" w:cs="Courier New"/>
-          <w:color w:val="D4D4D4"/>
-          <w:sz w:val="18"/>
-          <w:szCs w:val="18"/>
-        </w:rPr>
-      </w:pPr>
-      <w:r>
-        <w:rPr>
-          <w:rFonts w:ascii="Courier New" w:eastAsia="Times New Roman" w:hAnsi="Courier New" w:cs="Courier New"/>
-          <w:color w:val="D4D4D4"/>
-          <w:sz w:val="18"/>
-          <w:szCs w:val="18"/>
-        </w:rPr>
-        <w:t>        </w:t>
-      </w:r>
-      <w:r>
-        <w:rPr>
-          <w:rFonts w:ascii="Courier New" w:eastAsia="Times New Roman" w:hAnsi="Courier New" w:cs="Courier New"/>
-          <w:color w:val="DCDCDC"/>
-          <w:sz w:val="18"/>
-          <w:szCs w:val="18"/>
-        </w:rPr>
-        <w:t>},</w:t>
-      </w:r>
-    </w:p>
-    <w:p>
-      <w:pPr>
-        <w:shd w:val="clear" w:color="auto" w:fill="1E1E1E"/>
-        <w:spacing w:after="0" w:line="270" w:lineRule="atLeast"/>
-        <w:rPr>
-          <w:rFonts w:ascii="Courier New" w:eastAsia="Times New Roman" w:hAnsi="Courier New" w:cs="Courier New"/>
-          <w:color w:val="D4D4D4"/>
-          <w:sz w:val="18"/>
-          <w:szCs w:val="18"/>
-        </w:rPr>
-      </w:pPr>
-      <w:r>
-        <w:rPr>
-          <w:rFonts w:ascii="Courier New" w:eastAsia="Times New Roman" w:hAnsi="Courier New" w:cs="Courier New"/>
-          <w:color w:val="D4D4D4"/>
-          <w:sz w:val="18"/>
-          <w:szCs w:val="18"/>
-        </w:rPr>
-        <w:t>    </w:t>
-      </w:r>
-      <w:r>
-        <w:rPr>
-          <w:rFonts w:ascii="Courier New" w:eastAsia="Times New Roman" w:hAnsi="Courier New" w:cs="Courier New"/>
-          <w:color w:val="DCDCDC"/>
-          <w:sz w:val="18"/>
-          <w:szCs w:val="18"/>
-        </w:rPr>
-        <w:t>]</w:t>
-      </w:r>
-    </w:p>
-    <w:p>
-      <w:pPr>
-        <w:shd w:val="clear" w:color="auto" w:fill="1E1E1E"/>
-        <w:spacing w:after="0" w:line="270" w:lineRule="atLeast"/>
-        <w:rPr>
-          <w:rFonts w:ascii="Courier New" w:eastAsia="Times New Roman" w:hAnsi="Courier New" w:cs="Courier New"/>
-          <w:color w:val="D4D4D4"/>
-          <w:sz w:val="18"/>
-          <w:szCs w:val="18"/>
-        </w:rPr>
-      </w:pPr>
-      <w:r>
-        <w:rPr>
-          <w:rFonts w:ascii="Courier New" w:eastAsia="Times New Roman" w:hAnsi="Courier New" w:cs="Courier New"/>
-          <w:color w:val="DCDCDC"/>
-          <w:sz w:val="18"/>
-          <w:szCs w:val="18"/>
-        </w:rPr>
-        <w:t>}</w:t>
-      </w:r>
-    </w:p>
-    <w:p/>
-    <w:p>
-      <w:pPr>
-        <w:pStyle w:val="Heading1"/>
-      </w:pPr>
-      <w:r>
-        <w:t>Check username</w:t>
-      </w:r>
-    </w:p>
-    <w:p>
-      <w:r>
-        <w:t xml:space="preserve">URL: </w:t>
-      </w:r>
-      <w:hyperlink r:id="rId17" w:history="1">
+      <w:hyperlink r:id="rId22" w:history="1">
         <w:r>
           <w:rPr>
             <w:rStyle w:val="Hyperlink"/>
@@ -15399,6 +18323,649 @@
         <w:pStyle w:val="Heading1"/>
       </w:pPr>
       <w:r>
+        <w:t>Check Phone</w:t>
+      </w:r>
+    </w:p>
+    <w:p>
+      <w:r>
+        <w:t xml:space="preserve">URL: </w:t>
+      </w:r>
+      <w:hyperlink r:id="rId23" w:history="1">
+        <w:r>
+          <w:rPr>
+            <w:rStyle w:val="Hyperlink"/>
+          </w:rPr>
+          <w:t>http://127.0.0.1:8000/api/checkPhone</w:t>
+        </w:r>
+      </w:hyperlink>
+    </w:p>
+    <w:p>
+      <w:r>
+        <w:t>Method: POST</w:t>
+      </w:r>
+    </w:p>
+    <w:p>
+      <w:r>
+        <w:t>Headers: [ Accept =&gt; application/json ]</w:t>
+      </w:r>
+    </w:p>
+    <w:p>
+      <w:r>
+        <w:t>Sent Data:</w:t>
+      </w:r>
+    </w:p>
+    <w:p>
+      <w:pPr>
+        <w:pStyle w:val="ListParagraph"/>
+        <w:numPr>
+          <w:ilvl w:val="0"/>
+          <w:numId w:val="26"/>
+        </w:numPr>
+      </w:pPr>
+      <w:r>
+        <w:t>phone</w:t>
+      </w:r>
+      <w:r>
+        <w:tab/>
+      </w:r>
+      <w:r>
+        <w:tab/>
+        <w:t>string</w:t>
+      </w:r>
+    </w:p>
+    <w:p>
+      <w:r>
+        <w:t>Received Data:</w:t>
+      </w:r>
+    </w:p>
+    <w:p/>
+    <w:p>
+      <w:pPr>
+        <w:shd w:val="clear" w:color="auto" w:fill="1E1E1E"/>
+        <w:spacing w:after="0" w:line="270" w:lineRule="atLeast"/>
+        <w:ind w:left="720"/>
+        <w:rPr>
+          <w:rFonts w:ascii="Courier New" w:eastAsia="Times New Roman" w:hAnsi="Courier New" w:cs="Courier New"/>
+          <w:color w:val="D4D4D4"/>
+          <w:sz w:val="18"/>
+          <w:szCs w:val="18"/>
+        </w:rPr>
+      </w:pPr>
+      <w:r>
+        <w:rPr>
+          <w:rFonts w:ascii="Courier New" w:eastAsia="Times New Roman" w:hAnsi="Courier New" w:cs="Courier New"/>
+          <w:color w:val="DCDCDC"/>
+          <w:sz w:val="18"/>
+          <w:szCs w:val="18"/>
+        </w:rPr>
+        <w:t>{</w:t>
+      </w:r>
+    </w:p>
+    <w:p>
+      <w:pPr>
+        <w:shd w:val="clear" w:color="auto" w:fill="1E1E1E"/>
+        <w:spacing w:after="0" w:line="270" w:lineRule="atLeast"/>
+        <w:ind w:left="720"/>
+        <w:rPr>
+          <w:rFonts w:ascii="Courier New" w:eastAsia="Times New Roman" w:hAnsi="Courier New" w:cs="Courier New"/>
+          <w:color w:val="D4D4D4"/>
+          <w:sz w:val="18"/>
+          <w:szCs w:val="18"/>
+        </w:rPr>
+      </w:pPr>
+      <w:r>
+        <w:rPr>
+          <w:rFonts w:ascii="Courier New" w:eastAsia="Times New Roman" w:hAnsi="Courier New" w:cs="Courier New"/>
+          <w:color w:val="D4D4D4"/>
+          <w:sz w:val="18"/>
+          <w:szCs w:val="18"/>
+        </w:rPr>
+        <w:t>    </w:t>
+      </w:r>
+      <w:r>
+        <w:rPr>
+          <w:rFonts w:ascii="Courier New" w:eastAsia="Times New Roman" w:hAnsi="Courier New" w:cs="Courier New"/>
+          <w:color w:val="9CDCFE"/>
+          <w:sz w:val="18"/>
+          <w:szCs w:val="18"/>
+        </w:rPr>
+        <w:t>"message"</w:t>
+      </w:r>
+      <w:r>
+        <w:rPr>
+          <w:rFonts w:ascii="Courier New" w:eastAsia="Times New Roman" w:hAnsi="Courier New" w:cs="Courier New"/>
+          <w:color w:val="DCDCDC"/>
+          <w:sz w:val="18"/>
+          <w:szCs w:val="18"/>
+        </w:rPr>
+        <w:t>:</w:t>
+      </w:r>
+      <w:r>
+        <w:rPr>
+          <w:rFonts w:ascii="Courier New" w:eastAsia="Times New Roman" w:hAnsi="Courier New" w:cs="Courier New"/>
+          <w:color w:val="D4D4D4"/>
+          <w:sz w:val="18"/>
+          <w:szCs w:val="18"/>
+        </w:rPr>
+        <w:t> </w:t>
+      </w:r>
+      <w:r>
+        <w:rPr>
+          <w:rFonts w:ascii="Courier New" w:eastAsia="Times New Roman" w:hAnsi="Courier New" w:cs="Courier New"/>
+          <w:color w:val="CE9178"/>
+          <w:sz w:val="18"/>
+          <w:szCs w:val="18"/>
+        </w:rPr>
+        <w:t>"Not Exist"</w:t>
+      </w:r>
+    </w:p>
+    <w:p>
+      <w:pPr>
+        <w:shd w:val="clear" w:color="auto" w:fill="1E1E1E"/>
+        <w:spacing w:after="0" w:line="270" w:lineRule="atLeast"/>
+        <w:ind w:left="720"/>
+        <w:rPr>
+          <w:rFonts w:ascii="Courier New" w:eastAsia="Times New Roman" w:hAnsi="Courier New" w:cs="Courier New"/>
+          <w:color w:val="D4D4D4"/>
+          <w:sz w:val="18"/>
+          <w:szCs w:val="18"/>
+        </w:rPr>
+      </w:pPr>
+      <w:r>
+        <w:rPr>
+          <w:rFonts w:ascii="Courier New" w:eastAsia="Times New Roman" w:hAnsi="Courier New" w:cs="Courier New"/>
+          <w:color w:val="DCDCDC"/>
+          <w:sz w:val="18"/>
+          <w:szCs w:val="18"/>
+        </w:rPr>
+        <w:t>}</w:t>
+      </w:r>
+    </w:p>
+    <w:p>
+      <w:r>
+        <w:t>Or</w:t>
+      </w:r>
+    </w:p>
+    <w:p>
+      <w:pPr>
+        <w:shd w:val="clear" w:color="auto" w:fill="1E1E1E"/>
+        <w:spacing w:after="0" w:line="270" w:lineRule="atLeast"/>
+        <w:ind w:left="720"/>
+        <w:rPr>
+          <w:rFonts w:ascii="Courier New" w:eastAsia="Times New Roman" w:hAnsi="Courier New" w:cs="Courier New"/>
+          <w:color w:val="D4D4D4"/>
+          <w:sz w:val="18"/>
+          <w:szCs w:val="18"/>
+        </w:rPr>
+      </w:pPr>
+      <w:r>
+        <w:rPr>
+          <w:rFonts w:ascii="Courier New" w:eastAsia="Times New Roman" w:hAnsi="Courier New" w:cs="Courier New"/>
+          <w:color w:val="DCDCDC"/>
+          <w:sz w:val="18"/>
+          <w:szCs w:val="18"/>
+        </w:rPr>
+        <w:t>{</w:t>
+      </w:r>
+    </w:p>
+    <w:p>
+      <w:pPr>
+        <w:shd w:val="clear" w:color="auto" w:fill="1E1E1E"/>
+        <w:spacing w:after="0" w:line="270" w:lineRule="atLeast"/>
+        <w:ind w:left="720"/>
+        <w:rPr>
+          <w:rFonts w:ascii="Courier New" w:eastAsia="Times New Roman" w:hAnsi="Courier New" w:cs="Courier New"/>
+          <w:color w:val="D4D4D4"/>
+          <w:sz w:val="18"/>
+          <w:szCs w:val="18"/>
+        </w:rPr>
+      </w:pPr>
+      <w:r>
+        <w:rPr>
+          <w:rFonts w:ascii="Courier New" w:eastAsia="Times New Roman" w:hAnsi="Courier New" w:cs="Courier New"/>
+          <w:color w:val="D4D4D4"/>
+          <w:sz w:val="18"/>
+          <w:szCs w:val="18"/>
+        </w:rPr>
+        <w:t>    </w:t>
+      </w:r>
+      <w:r>
+        <w:rPr>
+          <w:rFonts w:ascii="Courier New" w:eastAsia="Times New Roman" w:hAnsi="Courier New" w:cs="Courier New"/>
+          <w:color w:val="9CDCFE"/>
+          <w:sz w:val="18"/>
+          <w:szCs w:val="18"/>
+        </w:rPr>
+        <w:t>"message"</w:t>
+      </w:r>
+      <w:r>
+        <w:rPr>
+          <w:rFonts w:ascii="Courier New" w:eastAsia="Times New Roman" w:hAnsi="Courier New" w:cs="Courier New"/>
+          <w:color w:val="DCDCDC"/>
+          <w:sz w:val="18"/>
+          <w:szCs w:val="18"/>
+        </w:rPr>
+        <w:t>:</w:t>
+      </w:r>
+      <w:r>
+        <w:rPr>
+          <w:rFonts w:ascii="Courier New" w:eastAsia="Times New Roman" w:hAnsi="Courier New" w:cs="Courier New"/>
+          <w:color w:val="D4D4D4"/>
+          <w:sz w:val="18"/>
+          <w:szCs w:val="18"/>
+        </w:rPr>
+        <w:t> </w:t>
+      </w:r>
+      <w:r>
+        <w:rPr>
+          <w:rFonts w:ascii="Courier New" w:eastAsia="Times New Roman" w:hAnsi="Courier New" w:cs="Courier New"/>
+          <w:color w:val="CE9178"/>
+          <w:sz w:val="18"/>
+          <w:szCs w:val="18"/>
+        </w:rPr>
+        <w:t>"Phone is already exist"</w:t>
+      </w:r>
+    </w:p>
+    <w:p>
+      <w:pPr>
+        <w:shd w:val="clear" w:color="auto" w:fill="1E1E1E"/>
+        <w:spacing w:after="0" w:line="270" w:lineRule="atLeast"/>
+        <w:ind w:left="720"/>
+        <w:rPr>
+          <w:rFonts w:ascii="Courier New" w:eastAsia="Times New Roman" w:hAnsi="Courier New" w:cs="Courier New"/>
+          <w:color w:val="D4D4D4"/>
+          <w:sz w:val="18"/>
+          <w:szCs w:val="18"/>
+        </w:rPr>
+      </w:pPr>
+      <w:r>
+        <w:rPr>
+          <w:rFonts w:ascii="Courier New" w:eastAsia="Times New Roman" w:hAnsi="Courier New" w:cs="Courier New"/>
+          <w:color w:val="DCDCDC"/>
+          <w:sz w:val="18"/>
+          <w:szCs w:val="18"/>
+        </w:rPr>
+        <w:t>}</w:t>
+      </w:r>
+    </w:p>
+    <w:p/>
+    <w:p>
+      <w:pPr>
+        <w:pStyle w:val="Heading1"/>
+      </w:pPr>
+      <w:r>
+        <w:t>Questions num</w:t>
+      </w:r>
+    </w:p>
+    <w:p>
+      <w:r>
+        <w:t xml:space="preserve">URL: </w:t>
+      </w:r>
+      <w:hyperlink r:id="rId24" w:history="1">
+        <w:r>
+          <w:rPr>
+            <w:rStyle w:val="Hyperlink"/>
+          </w:rPr>
+          <w:t>http://127.0.0.1:8000/api/</w:t>
+        </w:r>
+      </w:hyperlink>
+      <w:r>
+        <w:t>questionsNum</w:t>
+      </w:r>
+    </w:p>
+    <w:p>
+      <w:r>
+        <w:t>Method: POST</w:t>
+      </w:r>
+    </w:p>
+    <w:p>
+      <w:r>
+        <w:t>Headers = [ Accept : application/json, Authorization : Bearer Token ]</w:t>
+      </w:r>
+    </w:p>
+    <w:p>
+      <w:r>
+        <w:t>Sent data:</w:t>
+      </w:r>
+      <w:r>
+        <w:t xml:space="preserve"> </w:t>
+      </w:r>
+      <w:r>
+        <w:t xml:space="preserve">: </w:t>
+      </w:r>
+    </w:p>
+    <w:p>
+      <w:pPr>
+        <w:pStyle w:val="ListParagraph"/>
+        <w:numPr>
+          <w:ilvl w:val="0"/>
+          <w:numId w:val="17"/>
+        </w:numPr>
+      </w:pPr>
+      <w:r>
+        <w:t>subject</w:t>
+      </w:r>
+      <w:r>
+        <w:tab/>
+      </w:r>
+      <w:r>
+        <w:tab/>
+      </w:r>
+      <w:r>
+        <w:tab/>
+      </w:r>
+      <w:r>
+        <w:tab/>
+      </w:r>
+      <w:r>
+        <w:tab/>
+      </w:r>
+      <w:r>
+        <w:tab/>
+        <w:t>int</w:t>
+      </w:r>
+    </w:p>
+    <w:p>
+      <w:pPr>
+        <w:pStyle w:val="ListParagraph"/>
+        <w:numPr>
+          <w:ilvl w:val="0"/>
+          <w:numId w:val="17"/>
+        </w:numPr>
+      </w:pPr>
+      <w:proofErr w:type="spellStart"/>
+      <w:r>
+        <w:t>learning_type</w:t>
+      </w:r>
+      <w:proofErr w:type="spellEnd"/>
+      <w:r>
+        <w:t xml:space="preserve"> = ‘ </w:t>
+      </w:r>
+      <w:r>
+        <w:rPr>
+          <w:rFonts w:hint="cs"/>
+          <w:rtl/>
+          <w:lang w:bidi="ar-SY"/>
+        </w:rPr>
+        <w:t>عام</w:t>
+      </w:r>
+      <w:r>
+        <w:rPr>
+          <w:lang w:bidi="ar-SY"/>
+        </w:rPr>
+        <w:t xml:space="preserve"> - </w:t>
+      </w:r>
+      <w:r>
+        <w:rPr>
+          <w:rFonts w:hint="cs"/>
+          <w:rtl/>
+          <w:lang w:bidi="ar-SY"/>
+        </w:rPr>
+        <w:t xml:space="preserve"> خاص</w:t>
+      </w:r>
+      <w:r>
+        <w:rPr>
+          <w:lang w:bidi="ar-SY"/>
+        </w:rPr>
+        <w:t xml:space="preserve"> - </w:t>
+      </w:r>
+      <w:r>
+        <w:rPr>
+          <w:rFonts w:hint="cs"/>
+          <w:rtl/>
+          <w:lang w:bidi="ar-SY"/>
+        </w:rPr>
+        <w:t xml:space="preserve"> مفتوح</w:t>
+      </w:r>
+      <w:r>
+        <w:rPr>
+          <w:lang w:bidi="ar-SY"/>
+        </w:rPr>
+        <w:t xml:space="preserve">- </w:t>
+      </w:r>
+      <w:r>
+        <w:rPr>
+          <w:rFonts w:hint="cs"/>
+          <w:rtl/>
+          <w:lang w:bidi="ar-SY"/>
+        </w:rPr>
+        <w:t xml:space="preserve"> افتراضي</w:t>
+      </w:r>
+      <w:r>
+        <w:rPr>
+          <w:lang w:bidi="ar-SY"/>
+        </w:rPr>
+        <w:t>’</w:t>
+      </w:r>
+      <w:r>
+        <w:rPr>
+          <w:lang w:bidi="ar-SY"/>
+        </w:rPr>
+        <w:tab/>
+        <w:t>string</w:t>
+      </w:r>
+    </w:p>
+    <w:p>
+      <w:pPr>
+        <w:pStyle w:val="ListParagraph"/>
+        <w:numPr>
+          <w:ilvl w:val="0"/>
+          <w:numId w:val="17"/>
+        </w:numPr>
+      </w:pPr>
+      <w:r>
+        <w:t>university</w:t>
+      </w:r>
+      <w:r>
+        <w:tab/>
+      </w:r>
+      <w:r>
+        <w:tab/>
+      </w:r>
+      <w:r>
+        <w:tab/>
+      </w:r>
+      <w:r>
+        <w:tab/>
+      </w:r>
+      <w:r>
+        <w:tab/>
+        <w:t>int</w:t>
+      </w:r>
+    </w:p>
+    <w:p>
+      <w:pPr>
+        <w:pStyle w:val="ListParagraph"/>
+        <w:numPr>
+          <w:ilvl w:val="0"/>
+          <w:numId w:val="17"/>
+        </w:numPr>
+      </w:pPr>
+      <w:r>
+        <w:t>type = ‘</w:t>
+      </w:r>
+      <w:r>
+        <w:rPr>
+          <w:rFonts w:hint="cs"/>
+          <w:rtl/>
+          <w:lang w:bidi="ar-SY"/>
+        </w:rPr>
+        <w:t xml:space="preserve">الاجابة الصحيحة </w:t>
+      </w:r>
+      <w:r>
+        <w:rPr>
+          <w:rtl/>
+          <w:lang w:bidi="ar-SY"/>
+        </w:rPr>
+        <w:t>–</w:t>
+      </w:r>
+      <w:r>
+        <w:rPr>
+          <w:rFonts w:hint="cs"/>
+          <w:rtl/>
+          <w:lang w:bidi="ar-SY"/>
+        </w:rPr>
+        <w:t xml:space="preserve"> الاجابة الخاطئة</w:t>
+      </w:r>
+      <w:r>
+        <w:rPr>
+          <w:lang w:bidi="ar-SY"/>
+        </w:rPr>
+        <w:t xml:space="preserve"> ‘</w:t>
+      </w:r>
+      <w:r>
+        <w:rPr>
+          <w:lang w:bidi="ar-SY"/>
+        </w:rPr>
+        <w:tab/>
+      </w:r>
+      <w:r>
+        <w:rPr>
+          <w:lang w:bidi="ar-SY"/>
+        </w:rPr>
+        <w:tab/>
+        <w:t>string</w:t>
+      </w:r>
+    </w:p>
+    <w:p>
+      <w:pPr>
+        <w:pStyle w:val="ListParagraph"/>
+        <w:numPr>
+          <w:ilvl w:val="0"/>
+          <w:numId w:val="17"/>
+        </w:numPr>
+      </w:pPr>
+      <w:proofErr w:type="spellStart"/>
+      <w:r>
+        <w:t>year_time</w:t>
+      </w:r>
+      <w:proofErr w:type="spellEnd"/>
+      <w:r>
+        <w:tab/>
+      </w:r>
+      <w:r>
+        <w:tab/>
+      </w:r>
+      <w:r>
+        <w:tab/>
+      </w:r>
+      <w:r>
+        <w:tab/>
+      </w:r>
+      <w:r>
+        <w:tab/>
+        <w:t>int</w:t>
+      </w:r>
+    </w:p>
+    <w:p>
+      <w:r>
+        <w:t>Received Data:</w:t>
+      </w:r>
+    </w:p>
+    <w:p>
+      <w:pPr>
+        <w:shd w:val="clear" w:color="auto" w:fill="1E1E1E"/>
+        <w:spacing w:after="0" w:line="270" w:lineRule="atLeast"/>
+        <w:rPr>
+          <w:rFonts w:ascii="Courier New" w:eastAsia="Times New Roman" w:hAnsi="Courier New" w:cs="Courier New"/>
+          <w:color w:val="D4D4D4"/>
+          <w:sz w:val="18"/>
+          <w:szCs w:val="18"/>
+        </w:rPr>
+      </w:pPr>
+      <w:r>
+        <w:rPr>
+          <w:rFonts w:ascii="Courier New" w:eastAsia="Times New Roman" w:hAnsi="Courier New" w:cs="Courier New"/>
+          <w:color w:val="DCDCDC"/>
+          <w:sz w:val="18"/>
+          <w:szCs w:val="18"/>
+        </w:rPr>
+        <w:t>{</w:t>
+      </w:r>
+    </w:p>
+    <w:p>
+      <w:pPr>
+        <w:shd w:val="clear" w:color="auto" w:fill="1E1E1E"/>
+        <w:spacing w:after="0" w:line="270" w:lineRule="atLeast"/>
+        <w:rPr>
+          <w:rFonts w:ascii="Courier New" w:eastAsia="Times New Roman" w:hAnsi="Courier New" w:cs="Courier New"/>
+          <w:color w:val="D4D4D4"/>
+          <w:sz w:val="18"/>
+          <w:szCs w:val="18"/>
+        </w:rPr>
+      </w:pPr>
+      <w:r>
+        <w:rPr>
+          <w:rFonts w:ascii="Courier New" w:eastAsia="Times New Roman" w:hAnsi="Courier New" w:cs="Courier New"/>
+          <w:color w:val="D4D4D4"/>
+          <w:sz w:val="18"/>
+          <w:szCs w:val="18"/>
+        </w:rPr>
+        <w:t>    </w:t>
+      </w:r>
+      <w:r>
+        <w:rPr>
+          <w:rFonts w:ascii="Courier New" w:eastAsia="Times New Roman" w:hAnsi="Courier New" w:cs="Courier New"/>
+          <w:color w:val="9CDCFE"/>
+          <w:sz w:val="18"/>
+          <w:szCs w:val="18"/>
+        </w:rPr>
+        <w:t>"num"</w:t>
+      </w:r>
+      <w:r>
+        <w:rPr>
+          <w:rFonts w:ascii="Courier New" w:eastAsia="Times New Roman" w:hAnsi="Courier New" w:cs="Courier New"/>
+          <w:color w:val="DCDCDC"/>
+          <w:sz w:val="18"/>
+          <w:szCs w:val="18"/>
+        </w:rPr>
+        <w:t>:</w:t>
+      </w:r>
+      <w:r>
+        <w:rPr>
+          <w:rFonts w:ascii="Courier New" w:eastAsia="Times New Roman" w:hAnsi="Courier New" w:cs="Courier New"/>
+          <w:color w:val="D4D4D4"/>
+          <w:sz w:val="18"/>
+          <w:szCs w:val="18"/>
+        </w:rPr>
+        <w:t> </w:t>
+      </w:r>
+      <w:r>
+        <w:rPr>
+          <w:rFonts w:ascii="Courier New" w:eastAsia="Times New Roman" w:hAnsi="Courier New" w:cs="Courier New"/>
+          <w:color w:val="CE9178"/>
+          <w:sz w:val="18"/>
+          <w:szCs w:val="18"/>
+        </w:rPr>
+        <w:t>"40"</w:t>
+      </w:r>
+    </w:p>
+    <w:p>
+      <w:pPr>
+        <w:shd w:val="clear" w:color="auto" w:fill="1E1E1E"/>
+        <w:spacing w:after="0" w:line="270" w:lineRule="atLeast"/>
+        <w:rPr>
+          <w:rFonts w:ascii="Courier New" w:eastAsia="Times New Roman" w:hAnsi="Courier New" w:cs="Courier New"/>
+          <w:color w:val="D4D4D4"/>
+          <w:sz w:val="18"/>
+          <w:szCs w:val="18"/>
+        </w:rPr>
+      </w:pPr>
+      <w:r>
+        <w:rPr>
+          <w:rFonts w:ascii="Courier New" w:eastAsia="Times New Roman" w:hAnsi="Courier New" w:cs="Courier New"/>
+          <w:color w:val="DCDCDC"/>
+          <w:sz w:val="18"/>
+          <w:szCs w:val="18"/>
+        </w:rPr>
+        <w:t>}</w:t>
+      </w:r>
+    </w:p>
+    <w:p>
+      <w:pPr>
+        <w:pStyle w:val="Heading1"/>
+      </w:pPr>
+      <w:r>
         <w:t>Subject</w:t>
       </w:r>
     </w:p>
@@ -15406,7 +18973,7 @@
       <w:r>
         <w:t xml:space="preserve">URL: </w:t>
       </w:r>
-      <w:hyperlink r:id="rId18" w:history="1">
+      <w:hyperlink r:id="rId25" w:history="1">
         <w:r>
           <w:rPr>
             <w:rStyle w:val="Hyperlink"/>
@@ -15722,7 +19289,27 @@
           <w:sz w:val="18"/>
           <w:szCs w:val="18"/>
         </w:rPr>
-        <w:t>"specialize_id"</w:t>
+        <w:t>"</w:t>
+      </w:r>
+      <w:proofErr w:type="spellStart"/>
+      <w:r>
+        <w:rPr>
+          <w:rFonts w:ascii="Courier New" w:eastAsia="Times New Roman" w:hAnsi="Courier New" w:cs="Courier New"/>
+          <w:color w:val="9CDCFE"/>
+          <w:sz w:val="18"/>
+          <w:szCs w:val="18"/>
+        </w:rPr>
+        <w:t>specialize_id</w:t>
+      </w:r>
+      <w:proofErr w:type="spellEnd"/>
+      <w:r>
+        <w:rPr>
+          <w:rFonts w:ascii="Courier New" w:eastAsia="Times New Roman" w:hAnsi="Courier New" w:cs="Courier New"/>
+          <w:color w:val="9CDCFE"/>
+          <w:sz w:val="18"/>
+          <w:szCs w:val="18"/>
+        </w:rPr>
+        <w:t>"</w:t>
       </w:r>
       <w:r>
         <w:rPr>
@@ -15995,7 +19582,27 @@
           <w:sz w:val="18"/>
           <w:szCs w:val="18"/>
         </w:rPr>
-        <w:t>"specialize_id"</w:t>
+        <w:t>"</w:t>
+      </w:r>
+      <w:proofErr w:type="spellStart"/>
+      <w:r>
+        <w:rPr>
+          <w:rFonts w:ascii="Courier New" w:eastAsia="Times New Roman" w:hAnsi="Courier New" w:cs="Courier New"/>
+          <w:color w:val="9CDCFE"/>
+          <w:sz w:val="18"/>
+          <w:szCs w:val="18"/>
+        </w:rPr>
+        <w:t>specialize_id</w:t>
+      </w:r>
+      <w:proofErr w:type="spellEnd"/>
+      <w:r>
+        <w:rPr>
+          <w:rFonts w:ascii="Courier New" w:eastAsia="Times New Roman" w:hAnsi="Courier New" w:cs="Courier New"/>
+          <w:color w:val="9CDCFE"/>
+          <w:sz w:val="18"/>
+          <w:szCs w:val="18"/>
+        </w:rPr>
+        <w:t>"</w:t>
       </w:r>
       <w:r>
         <w:rPr>
@@ -16076,6 +19683,483 @@
           <w:szCs w:val="18"/>
         </w:rPr>
         <w:t>        </w:t>
+      </w:r>
+    </w:p>
+    <w:p>
+      <w:pPr>
+        <w:shd w:val="clear" w:color="auto" w:fill="1E1E1E"/>
+        <w:spacing w:after="0" w:line="270" w:lineRule="atLeast"/>
+        <w:ind w:left="720"/>
+        <w:rPr>
+          <w:rFonts w:ascii="Courier New" w:eastAsia="Times New Roman" w:hAnsi="Courier New" w:cs="Courier New"/>
+          <w:color w:val="D4D4D4"/>
+          <w:sz w:val="18"/>
+          <w:szCs w:val="18"/>
+        </w:rPr>
+      </w:pPr>
+      <w:r>
+        <w:rPr>
+          <w:rFonts w:ascii="Courier New" w:eastAsia="Times New Roman" w:hAnsi="Courier New" w:cs="Courier New"/>
+          <w:color w:val="DCDCDC"/>
+          <w:sz w:val="18"/>
+          <w:szCs w:val="18"/>
+        </w:rPr>
+        <w:t>}</w:t>
+      </w:r>
+    </w:p>
+    <w:p/>
+    <w:p>
+      <w:pPr>
+        <w:pStyle w:val="Heading1"/>
+      </w:pPr>
+      <w:r>
+        <w:t>University</w:t>
+      </w:r>
+    </w:p>
+    <w:p>
+      <w:r>
+        <w:t xml:space="preserve">URL: </w:t>
+      </w:r>
+      <w:hyperlink r:id="rId26" w:history="1">
+        <w:r>
+          <w:rPr>
+            <w:rStyle w:val="Hyperlink"/>
+          </w:rPr>
+          <w:t>http://127.0.0.1:8000/api/university</w:t>
+        </w:r>
+      </w:hyperlink>
+    </w:p>
+    <w:p>
+      <w:r>
+        <w:t>Method: GET</w:t>
+      </w:r>
+    </w:p>
+    <w:p>
+      <w:r>
+        <w:t>Received Data:</w:t>
+      </w:r>
+    </w:p>
+    <w:p>
+      <w:pPr>
+        <w:shd w:val="clear" w:color="auto" w:fill="1E1E1E"/>
+        <w:spacing w:after="0" w:line="270" w:lineRule="atLeast"/>
+        <w:ind w:left="720"/>
+        <w:rPr>
+          <w:rFonts w:ascii="Courier New" w:eastAsia="Times New Roman" w:hAnsi="Courier New" w:cs="Courier New"/>
+          <w:color w:val="D4D4D4"/>
+          <w:sz w:val="18"/>
+          <w:szCs w:val="18"/>
+        </w:rPr>
+      </w:pPr>
+      <w:r>
+        <w:rPr>
+          <w:rFonts w:ascii="Courier New" w:eastAsia="Times New Roman" w:hAnsi="Courier New" w:cs="Courier New"/>
+          <w:color w:val="DCDCDC"/>
+          <w:sz w:val="18"/>
+          <w:szCs w:val="18"/>
+        </w:rPr>
+        <w:t>{</w:t>
+      </w:r>
+    </w:p>
+    <w:p>
+      <w:pPr>
+        <w:shd w:val="clear" w:color="auto" w:fill="1E1E1E"/>
+        <w:spacing w:after="0" w:line="270" w:lineRule="atLeast"/>
+        <w:ind w:left="720"/>
+        <w:rPr>
+          <w:rFonts w:ascii="Courier New" w:eastAsia="Times New Roman" w:hAnsi="Courier New" w:cs="Courier New"/>
+          <w:color w:val="D4D4D4"/>
+          <w:sz w:val="18"/>
+          <w:szCs w:val="18"/>
+        </w:rPr>
+      </w:pPr>
+      <w:r>
+        <w:rPr>
+          <w:rFonts w:ascii="Courier New" w:eastAsia="Times New Roman" w:hAnsi="Courier New" w:cs="Courier New"/>
+          <w:color w:val="D4D4D4"/>
+          <w:sz w:val="18"/>
+          <w:szCs w:val="18"/>
+        </w:rPr>
+        <w:t>    </w:t>
+      </w:r>
+      <w:r>
+        <w:rPr>
+          <w:rFonts w:ascii="Courier New" w:eastAsia="Times New Roman" w:hAnsi="Courier New" w:cs="Courier New"/>
+          <w:color w:val="9CDCFE"/>
+          <w:sz w:val="18"/>
+          <w:szCs w:val="18"/>
+        </w:rPr>
+        <w:t>"university"</w:t>
+      </w:r>
+      <w:r>
+        <w:rPr>
+          <w:rFonts w:ascii="Courier New" w:eastAsia="Times New Roman" w:hAnsi="Courier New" w:cs="Courier New"/>
+          <w:color w:val="DCDCDC"/>
+          <w:sz w:val="18"/>
+          <w:szCs w:val="18"/>
+        </w:rPr>
+        <w:t>:</w:t>
+      </w:r>
+      <w:r>
+        <w:rPr>
+          <w:rFonts w:ascii="Courier New" w:eastAsia="Times New Roman" w:hAnsi="Courier New" w:cs="Courier New"/>
+          <w:color w:val="D4D4D4"/>
+          <w:sz w:val="18"/>
+          <w:szCs w:val="18"/>
+        </w:rPr>
+        <w:t> </w:t>
+      </w:r>
+      <w:r>
+        <w:rPr>
+          <w:rFonts w:ascii="Courier New" w:eastAsia="Times New Roman" w:hAnsi="Courier New" w:cs="Courier New"/>
+          <w:color w:val="DCDCDC"/>
+          <w:sz w:val="18"/>
+          <w:szCs w:val="18"/>
+        </w:rPr>
+        <w:t>[</w:t>
+      </w:r>
+    </w:p>
+    <w:p>
+      <w:pPr>
+        <w:shd w:val="clear" w:color="auto" w:fill="1E1E1E"/>
+        <w:spacing w:after="0" w:line="270" w:lineRule="atLeast"/>
+        <w:ind w:left="720"/>
+        <w:rPr>
+          <w:rFonts w:ascii="Courier New" w:eastAsia="Times New Roman" w:hAnsi="Courier New" w:cs="Courier New"/>
+          <w:color w:val="D4D4D4"/>
+          <w:sz w:val="18"/>
+          <w:szCs w:val="18"/>
+        </w:rPr>
+      </w:pPr>
+      <w:r>
+        <w:rPr>
+          <w:rFonts w:ascii="Courier New" w:eastAsia="Times New Roman" w:hAnsi="Courier New" w:cs="Courier New"/>
+          <w:color w:val="D4D4D4"/>
+          <w:sz w:val="18"/>
+          <w:szCs w:val="18"/>
+        </w:rPr>
+        <w:t>        </w:t>
+      </w:r>
+      <w:r>
+        <w:rPr>
+          <w:rFonts w:ascii="Courier New" w:eastAsia="Times New Roman" w:hAnsi="Courier New" w:cs="Courier New"/>
+          <w:color w:val="DCDCDC"/>
+          <w:sz w:val="18"/>
+          <w:szCs w:val="18"/>
+        </w:rPr>
+        <w:t>{</w:t>
+      </w:r>
+    </w:p>
+    <w:p>
+      <w:pPr>
+        <w:shd w:val="clear" w:color="auto" w:fill="1E1E1E"/>
+        <w:spacing w:after="0" w:line="270" w:lineRule="atLeast"/>
+        <w:ind w:left="720"/>
+        <w:rPr>
+          <w:rFonts w:ascii="Courier New" w:eastAsia="Times New Roman" w:hAnsi="Courier New" w:cs="Courier New"/>
+          <w:color w:val="D4D4D4"/>
+          <w:sz w:val="18"/>
+          <w:szCs w:val="18"/>
+        </w:rPr>
+      </w:pPr>
+      <w:r>
+        <w:rPr>
+          <w:rFonts w:ascii="Courier New" w:eastAsia="Times New Roman" w:hAnsi="Courier New" w:cs="Courier New"/>
+          <w:color w:val="D4D4D4"/>
+          <w:sz w:val="18"/>
+          <w:szCs w:val="18"/>
+        </w:rPr>
+        <w:t>            </w:t>
+      </w:r>
+      <w:r>
+        <w:rPr>
+          <w:rFonts w:ascii="Courier New" w:eastAsia="Times New Roman" w:hAnsi="Courier New" w:cs="Courier New"/>
+          <w:color w:val="9CDCFE"/>
+          <w:sz w:val="18"/>
+          <w:szCs w:val="18"/>
+        </w:rPr>
+        <w:t>"id"</w:t>
+      </w:r>
+      <w:r>
+        <w:rPr>
+          <w:rFonts w:ascii="Courier New" w:eastAsia="Times New Roman" w:hAnsi="Courier New" w:cs="Courier New"/>
+          <w:color w:val="DCDCDC"/>
+          <w:sz w:val="18"/>
+          <w:szCs w:val="18"/>
+        </w:rPr>
+        <w:t>:</w:t>
+      </w:r>
+      <w:r>
+        <w:rPr>
+          <w:rFonts w:ascii="Courier New" w:eastAsia="Times New Roman" w:hAnsi="Courier New" w:cs="Courier New"/>
+          <w:color w:val="D4D4D4"/>
+          <w:sz w:val="18"/>
+          <w:szCs w:val="18"/>
+        </w:rPr>
+        <w:t> </w:t>
+      </w:r>
+      <w:r>
+        <w:rPr>
+          <w:rFonts w:ascii="Courier New" w:eastAsia="Times New Roman" w:hAnsi="Courier New" w:cs="Courier New"/>
+          <w:color w:val="B5CEA8"/>
+          <w:sz w:val="18"/>
+          <w:szCs w:val="18"/>
+        </w:rPr>
+        <w:t>1</w:t>
+      </w:r>
+      <w:r>
+        <w:rPr>
+          <w:rFonts w:ascii="Courier New" w:eastAsia="Times New Roman" w:hAnsi="Courier New" w:cs="Courier New"/>
+          <w:color w:val="DCDCDC"/>
+          <w:sz w:val="18"/>
+          <w:szCs w:val="18"/>
+        </w:rPr>
+        <w:t>,</w:t>
+      </w:r>
+    </w:p>
+    <w:p>
+      <w:pPr>
+        <w:shd w:val="clear" w:color="auto" w:fill="1E1E1E"/>
+        <w:spacing w:after="0" w:line="270" w:lineRule="atLeast"/>
+        <w:ind w:left="720"/>
+        <w:rPr>
+          <w:rFonts w:ascii="Courier New" w:eastAsia="Times New Roman" w:hAnsi="Courier New" w:cs="Courier New"/>
+          <w:color w:val="D4D4D4"/>
+          <w:sz w:val="18"/>
+          <w:szCs w:val="18"/>
+        </w:rPr>
+      </w:pPr>
+      <w:r>
+        <w:rPr>
+          <w:rFonts w:ascii="Courier New" w:eastAsia="Times New Roman" w:hAnsi="Courier New" w:cs="Courier New"/>
+          <w:color w:val="D4D4D4"/>
+          <w:sz w:val="18"/>
+          <w:szCs w:val="18"/>
+        </w:rPr>
+        <w:t>            </w:t>
+      </w:r>
+      <w:r>
+        <w:rPr>
+          <w:rFonts w:ascii="Courier New" w:eastAsia="Times New Roman" w:hAnsi="Courier New" w:cs="Courier New"/>
+          <w:color w:val="9CDCFE"/>
+          <w:sz w:val="18"/>
+          <w:szCs w:val="18"/>
+        </w:rPr>
+        <w:t>"name"</w:t>
+      </w:r>
+      <w:r>
+        <w:rPr>
+          <w:rFonts w:ascii="Courier New" w:eastAsia="Times New Roman" w:hAnsi="Courier New" w:cs="Courier New"/>
+          <w:color w:val="DCDCDC"/>
+          <w:sz w:val="18"/>
+          <w:szCs w:val="18"/>
+        </w:rPr>
+        <w:t>:</w:t>
+      </w:r>
+      <w:r>
+        <w:rPr>
+          <w:rFonts w:ascii="Courier New" w:eastAsia="Times New Roman" w:hAnsi="Courier New" w:cs="Courier New"/>
+          <w:color w:val="D4D4D4"/>
+          <w:sz w:val="18"/>
+          <w:szCs w:val="18"/>
+        </w:rPr>
+        <w:t> </w:t>
+      </w:r>
+      <w:r>
+        <w:rPr>
+          <w:rFonts w:ascii="Courier New" w:eastAsia="Times New Roman" w:hAnsi="Courier New" w:cs="Courier New"/>
+          <w:color w:val="CE9178"/>
+          <w:sz w:val="18"/>
+          <w:szCs w:val="18"/>
+        </w:rPr>
+        <w:t>"</w:t>
+      </w:r>
+      <w:r>
+        <w:rPr>
+          <w:rFonts w:ascii="Courier New" w:eastAsia="Times New Roman" w:hAnsi="Courier New" w:cs="Courier New"/>
+          <w:color w:val="CE9178"/>
+          <w:sz w:val="18"/>
+          <w:szCs w:val="18"/>
+          <w:rtl/>
+        </w:rPr>
+        <w:t>دمشق</w:t>
+      </w:r>
+      <w:r>
+        <w:rPr>
+          <w:rFonts w:ascii="Courier New" w:eastAsia="Times New Roman" w:hAnsi="Courier New" w:cs="Courier New"/>
+          <w:color w:val="CE9178"/>
+          <w:sz w:val="18"/>
+          <w:szCs w:val="18"/>
+        </w:rPr>
+        <w:t>"</w:t>
+      </w:r>
+      <w:r>
+        <w:rPr>
+          <w:rFonts w:ascii="Courier New" w:eastAsia="Times New Roman" w:hAnsi="Courier New" w:cs="Courier New"/>
+          <w:color w:val="DCDCDC"/>
+          <w:sz w:val="18"/>
+          <w:szCs w:val="18"/>
+        </w:rPr>
+        <w:t>,</w:t>
+      </w:r>
+    </w:p>
+    <w:p>
+      <w:pPr>
+        <w:shd w:val="clear" w:color="auto" w:fill="1E1E1E"/>
+        <w:spacing w:after="0" w:line="270" w:lineRule="atLeast"/>
+        <w:ind w:left="720"/>
+        <w:rPr>
+          <w:rFonts w:ascii="Courier New" w:eastAsia="Times New Roman" w:hAnsi="Courier New" w:cs="Courier New"/>
+          <w:color w:val="D4D4D4"/>
+          <w:sz w:val="18"/>
+          <w:szCs w:val="18"/>
+        </w:rPr>
+      </w:pPr>
+      <w:r>
+        <w:rPr>
+          <w:rFonts w:ascii="Courier New" w:eastAsia="Times New Roman" w:hAnsi="Courier New" w:cs="Courier New"/>
+          <w:color w:val="D4D4D4"/>
+          <w:sz w:val="18"/>
+          <w:szCs w:val="18"/>
+        </w:rPr>
+        <w:t>            </w:t>
+      </w:r>
+      <w:r>
+        <w:rPr>
+          <w:rFonts w:ascii="Courier New" w:eastAsia="Times New Roman" w:hAnsi="Courier New" w:cs="Courier New"/>
+          <w:color w:val="9CDCFE"/>
+          <w:sz w:val="18"/>
+          <w:szCs w:val="18"/>
+        </w:rPr>
+        <w:t>"</w:t>
+      </w:r>
+      <w:proofErr w:type="spellStart"/>
+      <w:r>
+        <w:rPr>
+          <w:rFonts w:ascii="Courier New" w:eastAsia="Times New Roman" w:hAnsi="Courier New" w:cs="Courier New"/>
+          <w:color w:val="9CDCFE"/>
+          <w:sz w:val="18"/>
+          <w:szCs w:val="18"/>
+        </w:rPr>
+        <w:t>learning_type</w:t>
+      </w:r>
+      <w:proofErr w:type="spellEnd"/>
+      <w:r>
+        <w:rPr>
+          <w:rFonts w:ascii="Courier New" w:eastAsia="Times New Roman" w:hAnsi="Courier New" w:cs="Courier New"/>
+          <w:color w:val="9CDCFE"/>
+          <w:sz w:val="18"/>
+          <w:szCs w:val="18"/>
+        </w:rPr>
+        <w:t>"</w:t>
+      </w:r>
+      <w:r>
+        <w:rPr>
+          <w:rFonts w:ascii="Courier New" w:eastAsia="Times New Roman" w:hAnsi="Courier New" w:cs="Courier New"/>
+          <w:color w:val="DCDCDC"/>
+          <w:sz w:val="18"/>
+          <w:szCs w:val="18"/>
+        </w:rPr>
+        <w:t>:</w:t>
+      </w:r>
+      <w:r>
+        <w:rPr>
+          <w:rFonts w:ascii="Courier New" w:eastAsia="Times New Roman" w:hAnsi="Courier New" w:cs="Courier New"/>
+          <w:color w:val="D4D4D4"/>
+          <w:sz w:val="18"/>
+          <w:szCs w:val="18"/>
+        </w:rPr>
+        <w:t> </w:t>
+      </w:r>
+      <w:r>
+        <w:rPr>
+          <w:rFonts w:ascii="Courier New" w:eastAsia="Times New Roman" w:hAnsi="Courier New" w:cs="Courier New"/>
+          <w:color w:val="CE9178"/>
+          <w:sz w:val="18"/>
+          <w:szCs w:val="18"/>
+        </w:rPr>
+        <w:t>"</w:t>
+      </w:r>
+      <w:r>
+        <w:rPr>
+          <w:rFonts w:ascii="Courier New" w:eastAsia="Times New Roman" w:hAnsi="Courier New" w:cs="Courier New"/>
+          <w:color w:val="CE9178"/>
+          <w:sz w:val="18"/>
+          <w:szCs w:val="18"/>
+          <w:rtl/>
+        </w:rPr>
+        <w:t>عام</w:t>
+      </w:r>
+      <w:r>
+        <w:rPr>
+          <w:rFonts w:ascii="Courier New" w:eastAsia="Times New Roman" w:hAnsi="Courier New" w:cs="Courier New"/>
+          <w:color w:val="CE9178"/>
+          <w:sz w:val="18"/>
+          <w:szCs w:val="18"/>
+        </w:rPr>
+        <w:t>"</w:t>
+      </w:r>
+    </w:p>
+    <w:p>
+      <w:pPr>
+        <w:shd w:val="clear" w:color="auto" w:fill="1E1E1E"/>
+        <w:spacing w:after="0" w:line="270" w:lineRule="atLeast"/>
+        <w:ind w:left="720"/>
+        <w:rPr>
+          <w:rFonts w:ascii="Courier New" w:eastAsia="Times New Roman" w:hAnsi="Courier New" w:cs="Courier New"/>
+          <w:color w:val="D4D4D4"/>
+          <w:sz w:val="18"/>
+          <w:szCs w:val="18"/>
+        </w:rPr>
+      </w:pPr>
+      <w:r>
+        <w:rPr>
+          <w:rFonts w:ascii="Courier New" w:eastAsia="Times New Roman" w:hAnsi="Courier New" w:cs="Courier New"/>
+          <w:color w:val="D4D4D4"/>
+          <w:sz w:val="18"/>
+          <w:szCs w:val="18"/>
+        </w:rPr>
+        <w:t>        </w:t>
+      </w:r>
+      <w:r>
+        <w:rPr>
+          <w:rFonts w:ascii="Courier New" w:eastAsia="Times New Roman" w:hAnsi="Courier New" w:cs="Courier New"/>
+          <w:color w:val="DCDCDC"/>
+          <w:sz w:val="18"/>
+          <w:szCs w:val="18"/>
+        </w:rPr>
+        <w:t>}</w:t>
+      </w:r>
+    </w:p>
+    <w:p>
+      <w:pPr>
+        <w:shd w:val="clear" w:color="auto" w:fill="1E1E1E"/>
+        <w:spacing w:after="0" w:line="270" w:lineRule="atLeast"/>
+        <w:ind w:left="720"/>
+        <w:rPr>
+          <w:rFonts w:ascii="Courier New" w:eastAsia="Times New Roman" w:hAnsi="Courier New" w:cs="Courier New"/>
+          <w:color w:val="D4D4D4"/>
+          <w:sz w:val="18"/>
+          <w:szCs w:val="18"/>
+        </w:rPr>
+      </w:pPr>
+      <w:r>
+        <w:rPr>
+          <w:rFonts w:ascii="Courier New" w:eastAsia="Times New Roman" w:hAnsi="Courier New" w:cs="Courier New"/>
+          <w:color w:val="D4D4D4"/>
+          <w:sz w:val="18"/>
+          <w:szCs w:val="18"/>
+        </w:rPr>
+        <w:t>    </w:t>
+      </w:r>
+      <w:r>
+        <w:rPr>
+          <w:rFonts w:ascii="Courier New" w:eastAsia="Times New Roman" w:hAnsi="Courier New" w:cs="Courier New"/>
+          <w:color w:val="DCDCDC"/>
+          <w:sz w:val="18"/>
+          <w:szCs w:val="18"/>
+        </w:rPr>
+        <w:t>]</w:t>
       </w:r>
     </w:p>
     <w:p>
@@ -16164,9 +20248,9 @@
 <file path=word/numbering.xml><?xml version="1.0" encoding="utf-8"?>
 <w:numbering xmlns:wpc="http://schemas.microsoft.com/office/word/2010/wordprocessingCanvas" xmlns:cx="http://schemas.microsoft.com/office/drawing/2014/chartex" xmlns:cx1="http://schemas.microsoft.com/office/drawing/2015/9/8/chartex" xmlns:cx2="http://schemas.microsoft.com/office/drawing/2015/10/21/chartex" xmlns:cx3="http://schemas.microsoft.com/office/drawing/2016/5/9/chartex" xmlns:cx4="http://schemas.microsoft.com/office/drawing/2016/5/10/chartex" xmlns:cx5="http://schemas.microsoft.com/office/drawing/2016/5/11/chartex" xmlns:cx6="http://schemas.microsoft.com/office/drawing/2016/5/12/chartex" xmlns:cx7="http://schemas.microsoft.com/office/drawing/2016/5/13/chartex" xmlns:cx8="http://schemas.microsoft.com/office/drawing/2016/5/14/chartex" xmlns:mc="http://schemas.openxmlformats.org/markup-compatibility/2006" xmlns:aink="http://schemas.microsoft.com/office/drawing/2016/ink" xmlns:am3d="http://schemas.microsoft.com/office/drawing/2017/model3d" xmlns:o="urn:schemas-microsoft-com:office:office" xmlns:r="http://schemas.openxmlformats.org/officeDocument/2006/relationships" xmlns:m="http://schemas.openxmlformats.org/officeDocument/2006/math" xmlns:v="urn:schemas-microsoft-com:vml" xmlns:wp14="http://schemas.microsoft.com/office/word/2010/wordprocessingDrawing" xmlns:wp="http://schemas.openxmlformats.org/drawingml/2006/wordprocessingDrawing" xmlns:w10="urn:schemas-microsoft-com:office:word" xmlns:w="http://schemas.openxmlformats.org/wordprocessingml/2006/main" xmlns:w14="http://schemas.microsoft.com/office/word/2010/wordml" xmlns:w15="http://schemas.microsoft.com/office/word/2012/wordml" xmlns:w16cex="http://schemas.microsoft.com/office/word/2018/wordml/cex" xmlns:w16cid="http://schemas.microsoft.com/office/word/2016/wordml/cid" xmlns:w16="http://schemas.microsoft.com/office/word/2018/wordml" xmlns:w16se="http://schemas.microsoft.com/office/word/2015/wordml/symex" xmlns:wpg="http://schemas.microsoft.com/office/word/2010/wordprocessingGroup" xmlns:wpi="http://schemas.microsoft.com/office/word/2010/wordprocessingInk" xmlns:wne="http://schemas.microsoft.com/office/word/2006/wordml" xmlns:wps="http://schemas.microsoft.com/office/word/2010/wordprocessingShape" mc:Ignorable="w14 w15 w16se w16cid w16 w16cex wp14">
   <w:abstractNum w:abstractNumId="0" w15:restartNumberingAfterBreak="0">
-    <w:nsid w:val="065815A8"/>
+    <w:nsid w:val="05DA3813"/>
     <w:multiLevelType w:val="hybridMultilevel"/>
-    <w:tmpl w:val="633ED3A0"/>
+    <w:tmpl w:val="821C0870"/>
     <w:lvl w:ilvl="0" w:tplc="0409000F">
       <w:start w:val="1"/>
       <w:numFmt w:val="decimal"/>
@@ -16253,9 +20337,9 @@
     </w:lvl>
   </w:abstractNum>
   <w:abstractNum w:abstractNumId="1" w15:restartNumberingAfterBreak="0">
-    <w:nsid w:val="084B5658"/>
+    <w:nsid w:val="065815A8"/>
     <w:multiLevelType w:val="hybridMultilevel"/>
-    <w:tmpl w:val="02189B86"/>
+    <w:tmpl w:val="633ED3A0"/>
     <w:lvl w:ilvl="0" w:tplc="0409000F">
       <w:start w:val="1"/>
       <w:numFmt w:val="decimal"/>
@@ -16342,6 +20426,95 @@
     </w:lvl>
   </w:abstractNum>
   <w:abstractNum w:abstractNumId="2" w15:restartNumberingAfterBreak="0">
+    <w:nsid w:val="084B5658"/>
+    <w:multiLevelType w:val="hybridMultilevel"/>
+    <w:tmpl w:val="02189B86"/>
+    <w:lvl w:ilvl="0" w:tplc="0409000F">
+      <w:start w:val="1"/>
+      <w:numFmt w:val="decimal"/>
+      <w:lvlText w:val="%1."/>
+      <w:lvlJc w:val="left"/>
+      <w:pPr>
+        <w:ind w:left="720" w:hanging="360"/>
+      </w:pPr>
+      <w:rPr>
+        <w:rFonts w:hint="default"/>
+      </w:rPr>
+    </w:lvl>
+    <w:lvl w:ilvl="1" w:tplc="04090019" w:tentative="1">
+      <w:start w:val="1"/>
+      <w:numFmt w:val="lowerLetter"/>
+      <w:lvlText w:val="%2."/>
+      <w:lvlJc w:val="left"/>
+      <w:pPr>
+        <w:ind w:left="1440" w:hanging="360"/>
+      </w:pPr>
+    </w:lvl>
+    <w:lvl w:ilvl="2" w:tplc="0409001B" w:tentative="1">
+      <w:start w:val="1"/>
+      <w:numFmt w:val="lowerRoman"/>
+      <w:lvlText w:val="%3."/>
+      <w:lvlJc w:val="right"/>
+      <w:pPr>
+        <w:ind w:left="2160" w:hanging="180"/>
+      </w:pPr>
+    </w:lvl>
+    <w:lvl w:ilvl="3" w:tplc="0409000F" w:tentative="1">
+      <w:start w:val="1"/>
+      <w:numFmt w:val="decimal"/>
+      <w:lvlText w:val="%4."/>
+      <w:lvlJc w:val="left"/>
+      <w:pPr>
+        <w:ind w:left="2880" w:hanging="360"/>
+      </w:pPr>
+    </w:lvl>
+    <w:lvl w:ilvl="4" w:tplc="04090019" w:tentative="1">
+      <w:start w:val="1"/>
+      <w:numFmt w:val="lowerLetter"/>
+      <w:lvlText w:val="%5."/>
+      <w:lvlJc w:val="left"/>
+      <w:pPr>
+        <w:ind w:left="3600" w:hanging="360"/>
+      </w:pPr>
+    </w:lvl>
+    <w:lvl w:ilvl="5" w:tplc="0409001B" w:tentative="1">
+      <w:start w:val="1"/>
+      <w:numFmt w:val="lowerRoman"/>
+      <w:lvlText w:val="%6."/>
+      <w:lvlJc w:val="right"/>
+      <w:pPr>
+        <w:ind w:left="4320" w:hanging="180"/>
+      </w:pPr>
+    </w:lvl>
+    <w:lvl w:ilvl="6" w:tplc="0409000F" w:tentative="1">
+      <w:start w:val="1"/>
+      <w:numFmt w:val="decimal"/>
+      <w:lvlText w:val="%7."/>
+      <w:lvlJc w:val="left"/>
+      <w:pPr>
+        <w:ind w:left="5040" w:hanging="360"/>
+      </w:pPr>
+    </w:lvl>
+    <w:lvl w:ilvl="7" w:tplc="04090019" w:tentative="1">
+      <w:start w:val="1"/>
+      <w:numFmt w:val="lowerLetter"/>
+      <w:lvlText w:val="%8."/>
+      <w:lvlJc w:val="left"/>
+      <w:pPr>
+        <w:ind w:left="5760" w:hanging="360"/>
+      </w:pPr>
+    </w:lvl>
+    <w:lvl w:ilvl="8" w:tplc="0409001B" w:tentative="1">
+      <w:start w:val="1"/>
+      <w:numFmt w:val="lowerRoman"/>
+      <w:lvlText w:val="%9."/>
+      <w:lvlJc w:val="right"/>
+      <w:pPr>
+        <w:ind w:left="6480" w:hanging="180"/>
+      </w:pPr>
+    </w:lvl>
+  </w:abstractNum>
+  <w:abstractNum w:abstractNumId="3" w15:restartNumberingAfterBreak="0">
     <w:nsid w:val="22C879C3"/>
     <w:multiLevelType w:val="hybridMultilevel"/>
     <w:tmpl w:val="16528DFA"/>
@@ -16427,7 +20600,7 @@
       </w:pPr>
     </w:lvl>
   </w:abstractNum>
-  <w:abstractNum w:abstractNumId="3" w15:restartNumberingAfterBreak="0">
+  <w:abstractNum w:abstractNumId="4" w15:restartNumberingAfterBreak="0">
     <w:nsid w:val="28C00D8E"/>
     <w:multiLevelType w:val="hybridMultilevel"/>
     <w:tmpl w:val="41A0F03A"/>
@@ -16516,10 +20689,10 @@
       </w:pPr>
     </w:lvl>
   </w:abstractNum>
-  <w:abstractNum w:abstractNumId="4" w15:restartNumberingAfterBreak="0">
-    <w:nsid w:val="2AB93F5E"/>
+  <w:abstractNum w:abstractNumId="5" w15:restartNumberingAfterBreak="0">
+    <w:nsid w:val="29624B02"/>
     <w:multiLevelType w:val="hybridMultilevel"/>
-    <w:tmpl w:val="78921684"/>
+    <w:tmpl w:val="0DAE1FF0"/>
     <w:lvl w:ilvl="0" w:tplc="0409000F">
       <w:start w:val="1"/>
       <w:numFmt w:val="decimal"/>
@@ -16605,8 +20778,8 @@
       </w:pPr>
     </w:lvl>
   </w:abstractNum>
-  <w:abstractNum w:abstractNumId="5" w15:restartNumberingAfterBreak="0">
-    <w:nsid w:val="2C6845BA"/>
+  <w:abstractNum w:abstractNumId="6" w15:restartNumberingAfterBreak="0">
+    <w:nsid w:val="2AB93F5E"/>
     <w:multiLevelType w:val="hybridMultilevel"/>
     <w:tmpl w:val="78921684"/>
     <w:lvl w:ilvl="0" w:tplc="0409000F">
@@ -16694,96 +20867,10 @@
       </w:pPr>
     </w:lvl>
   </w:abstractNum>
-  <w:abstractNum w:abstractNumId="6" w15:restartNumberingAfterBreak="0">
-    <w:nsid w:val="38217A51"/>
+  <w:abstractNum w:abstractNumId="7" w15:restartNumberingAfterBreak="0">
+    <w:nsid w:val="2C6845BA"/>
     <w:multiLevelType w:val="hybridMultilevel"/>
-    <w:tmpl w:val="8B62A5B0"/>
-    <w:lvl w:ilvl="0" w:tplc="0409000F">
-      <w:start w:val="1"/>
-      <w:numFmt w:val="decimal"/>
-      <w:lvlText w:val="%1."/>
-      <w:lvlJc w:val="left"/>
-      <w:pPr>
-        <w:ind w:left="720" w:hanging="360"/>
-      </w:pPr>
-    </w:lvl>
-    <w:lvl w:ilvl="1" w:tplc="04090019" w:tentative="1">
-      <w:start w:val="1"/>
-      <w:numFmt w:val="lowerLetter"/>
-      <w:lvlText w:val="%2."/>
-      <w:lvlJc w:val="left"/>
-      <w:pPr>
-        <w:ind w:left="1440" w:hanging="360"/>
-      </w:pPr>
-    </w:lvl>
-    <w:lvl w:ilvl="2" w:tplc="0409001B" w:tentative="1">
-      <w:start w:val="1"/>
-      <w:numFmt w:val="lowerRoman"/>
-      <w:lvlText w:val="%3."/>
-      <w:lvlJc w:val="right"/>
-      <w:pPr>
-        <w:ind w:left="2160" w:hanging="180"/>
-      </w:pPr>
-    </w:lvl>
-    <w:lvl w:ilvl="3" w:tplc="0409000F" w:tentative="1">
-      <w:start w:val="1"/>
-      <w:numFmt w:val="decimal"/>
-      <w:lvlText w:val="%4."/>
-      <w:lvlJc w:val="left"/>
-      <w:pPr>
-        <w:ind w:left="2880" w:hanging="360"/>
-      </w:pPr>
-    </w:lvl>
-    <w:lvl w:ilvl="4" w:tplc="04090019" w:tentative="1">
-      <w:start w:val="1"/>
-      <w:numFmt w:val="lowerLetter"/>
-      <w:lvlText w:val="%5."/>
-      <w:lvlJc w:val="left"/>
-      <w:pPr>
-        <w:ind w:left="3600" w:hanging="360"/>
-      </w:pPr>
-    </w:lvl>
-    <w:lvl w:ilvl="5" w:tplc="0409001B" w:tentative="1">
-      <w:start w:val="1"/>
-      <w:numFmt w:val="lowerRoman"/>
-      <w:lvlText w:val="%6."/>
-      <w:lvlJc w:val="right"/>
-      <w:pPr>
-        <w:ind w:left="4320" w:hanging="180"/>
-      </w:pPr>
-    </w:lvl>
-    <w:lvl w:ilvl="6" w:tplc="0409000F" w:tentative="1">
-      <w:start w:val="1"/>
-      <w:numFmt w:val="decimal"/>
-      <w:lvlText w:val="%7."/>
-      <w:lvlJc w:val="left"/>
-      <w:pPr>
-        <w:ind w:left="5040" w:hanging="360"/>
-      </w:pPr>
-    </w:lvl>
-    <w:lvl w:ilvl="7" w:tplc="04090019" w:tentative="1">
-      <w:start w:val="1"/>
-      <w:numFmt w:val="lowerLetter"/>
-      <w:lvlText w:val="%8."/>
-      <w:lvlJc w:val="left"/>
-      <w:pPr>
-        <w:ind w:left="5760" w:hanging="360"/>
-      </w:pPr>
-    </w:lvl>
-    <w:lvl w:ilvl="8" w:tplc="0409001B" w:tentative="1">
-      <w:start w:val="1"/>
-      <w:numFmt w:val="lowerRoman"/>
-      <w:lvlText w:val="%9."/>
-      <w:lvlJc w:val="right"/>
-      <w:pPr>
-        <w:ind w:left="6480" w:hanging="180"/>
-      </w:pPr>
-    </w:lvl>
-  </w:abstractNum>
-  <w:abstractNum w:abstractNumId="7" w15:restartNumberingAfterBreak="0">
-    <w:nsid w:val="3A1E3E00"/>
-    <w:multiLevelType w:val="hybridMultilevel"/>
-    <w:tmpl w:val="3B28E060"/>
+    <w:tmpl w:val="78921684"/>
     <w:lvl w:ilvl="0" w:tplc="0409000F">
       <w:start w:val="1"/>
       <w:numFmt w:val="decimal"/>
@@ -16870,9 +20957,9 @@
     </w:lvl>
   </w:abstractNum>
   <w:abstractNum w:abstractNumId="8" w15:restartNumberingAfterBreak="0">
-    <w:nsid w:val="40734250"/>
+    <w:nsid w:val="38217A51"/>
     <w:multiLevelType w:val="hybridMultilevel"/>
-    <w:tmpl w:val="50BE0882"/>
+    <w:tmpl w:val="8B62A5B0"/>
     <w:lvl w:ilvl="0" w:tplc="0409000F">
       <w:start w:val="1"/>
       <w:numFmt w:val="decimal"/>
@@ -16956,7 +21043,7 @@
     </w:lvl>
   </w:abstractNum>
   <w:abstractNum w:abstractNumId="9" w15:restartNumberingAfterBreak="0">
-    <w:nsid w:val="453E28FC"/>
+    <w:nsid w:val="3A1E3E00"/>
     <w:multiLevelType w:val="hybridMultilevel"/>
     <w:tmpl w:val="3B28E060"/>
     <w:lvl w:ilvl="0" w:tplc="0409000F">
@@ -17045,9 +21132,9 @@
     </w:lvl>
   </w:abstractNum>
   <w:abstractNum w:abstractNumId="10" w15:restartNumberingAfterBreak="0">
-    <w:nsid w:val="49F02E61"/>
+    <w:nsid w:val="3BDC25BA"/>
     <w:multiLevelType w:val="hybridMultilevel"/>
-    <w:tmpl w:val="272E5268"/>
+    <w:tmpl w:val="E634D872"/>
     <w:lvl w:ilvl="0" w:tplc="0409000F">
       <w:start w:val="1"/>
       <w:numFmt w:val="decimal"/>
@@ -17134,9 +21221,9 @@
     </w:lvl>
   </w:abstractNum>
   <w:abstractNum w:abstractNumId="11" w15:restartNumberingAfterBreak="0">
-    <w:nsid w:val="4B386667"/>
+    <w:nsid w:val="40734250"/>
     <w:multiLevelType w:val="hybridMultilevel"/>
-    <w:tmpl w:val="C7660628"/>
+    <w:tmpl w:val="50BE0882"/>
     <w:lvl w:ilvl="0" w:tplc="0409000F">
       <w:start w:val="1"/>
       <w:numFmt w:val="decimal"/>
@@ -17220,9 +21307,9 @@
     </w:lvl>
   </w:abstractNum>
   <w:abstractNum w:abstractNumId="12" w15:restartNumberingAfterBreak="0">
-    <w:nsid w:val="505E7540"/>
+    <w:nsid w:val="453E28FC"/>
     <w:multiLevelType w:val="hybridMultilevel"/>
-    <w:tmpl w:val="94DA09A2"/>
+    <w:tmpl w:val="3B28E060"/>
     <w:lvl w:ilvl="0" w:tplc="0409000F">
       <w:start w:val="1"/>
       <w:numFmt w:val="decimal"/>
@@ -17309,185 +21396,13 @@
     </w:lvl>
   </w:abstractNum>
   <w:abstractNum w:abstractNumId="13" w15:restartNumberingAfterBreak="0">
-    <w:nsid w:val="5F614F17"/>
+    <w:nsid w:val="49F02E61"/>
     <w:multiLevelType w:val="hybridMultilevel"/>
-    <w:tmpl w:val="D250F8E8"/>
+    <w:tmpl w:val="272E5268"/>
     <w:lvl w:ilvl="0" w:tplc="0409000F">
       <w:start w:val="1"/>
       <w:numFmt w:val="decimal"/>
       <w:lvlText w:val="%1."/>
-      <w:lvlJc w:val="left"/>
-      <w:pPr>
-        <w:ind w:left="720" w:hanging="360"/>
-      </w:pPr>
-    </w:lvl>
-    <w:lvl w:ilvl="1" w:tplc="04090019" w:tentative="1">
-      <w:start w:val="1"/>
-      <w:numFmt w:val="lowerLetter"/>
-      <w:lvlText w:val="%2."/>
-      <w:lvlJc w:val="left"/>
-      <w:pPr>
-        <w:ind w:left="1440" w:hanging="360"/>
-      </w:pPr>
-    </w:lvl>
-    <w:lvl w:ilvl="2" w:tplc="0409001B" w:tentative="1">
-      <w:start w:val="1"/>
-      <w:numFmt w:val="lowerRoman"/>
-      <w:lvlText w:val="%3."/>
-      <w:lvlJc w:val="right"/>
-      <w:pPr>
-        <w:ind w:left="2160" w:hanging="180"/>
-      </w:pPr>
-    </w:lvl>
-    <w:lvl w:ilvl="3" w:tplc="0409000F" w:tentative="1">
-      <w:start w:val="1"/>
-      <w:numFmt w:val="decimal"/>
-      <w:lvlText w:val="%4."/>
-      <w:lvlJc w:val="left"/>
-      <w:pPr>
-        <w:ind w:left="2880" w:hanging="360"/>
-      </w:pPr>
-    </w:lvl>
-    <w:lvl w:ilvl="4" w:tplc="04090019" w:tentative="1">
-      <w:start w:val="1"/>
-      <w:numFmt w:val="lowerLetter"/>
-      <w:lvlText w:val="%5."/>
-      <w:lvlJc w:val="left"/>
-      <w:pPr>
-        <w:ind w:left="3600" w:hanging="360"/>
-      </w:pPr>
-    </w:lvl>
-    <w:lvl w:ilvl="5" w:tplc="0409001B" w:tentative="1">
-      <w:start w:val="1"/>
-      <w:numFmt w:val="lowerRoman"/>
-      <w:lvlText w:val="%6."/>
-      <w:lvlJc w:val="right"/>
-      <w:pPr>
-        <w:ind w:left="4320" w:hanging="180"/>
-      </w:pPr>
-    </w:lvl>
-    <w:lvl w:ilvl="6" w:tplc="0409000F" w:tentative="1">
-      <w:start w:val="1"/>
-      <w:numFmt w:val="decimal"/>
-      <w:lvlText w:val="%7."/>
-      <w:lvlJc w:val="left"/>
-      <w:pPr>
-        <w:ind w:left="5040" w:hanging="360"/>
-      </w:pPr>
-    </w:lvl>
-    <w:lvl w:ilvl="7" w:tplc="04090019" w:tentative="1">
-      <w:start w:val="1"/>
-      <w:numFmt w:val="lowerLetter"/>
-      <w:lvlText w:val="%8."/>
-      <w:lvlJc w:val="left"/>
-      <w:pPr>
-        <w:ind w:left="5760" w:hanging="360"/>
-      </w:pPr>
-    </w:lvl>
-    <w:lvl w:ilvl="8" w:tplc="0409001B" w:tentative="1">
-      <w:start w:val="1"/>
-      <w:numFmt w:val="lowerRoman"/>
-      <w:lvlText w:val="%9."/>
-      <w:lvlJc w:val="right"/>
-      <w:pPr>
-        <w:ind w:left="6480" w:hanging="180"/>
-      </w:pPr>
-    </w:lvl>
-  </w:abstractNum>
-  <w:abstractNum w:abstractNumId="14" w15:restartNumberingAfterBreak="0">
-    <w:nsid w:val="70F70F80"/>
-    <w:multiLevelType w:val="hybridMultilevel"/>
-    <w:tmpl w:val="8306F472"/>
-    <w:lvl w:ilvl="0" w:tplc="0409000F">
-      <w:start w:val="1"/>
-      <w:numFmt w:val="decimal"/>
-      <w:lvlText w:val="%1."/>
-      <w:lvlJc w:val="left"/>
-      <w:pPr>
-        <w:ind w:left="720" w:hanging="360"/>
-      </w:pPr>
-    </w:lvl>
-    <w:lvl w:ilvl="1" w:tplc="04090019" w:tentative="1">
-      <w:start w:val="1"/>
-      <w:numFmt w:val="lowerLetter"/>
-      <w:lvlText w:val="%2."/>
-      <w:lvlJc w:val="left"/>
-      <w:pPr>
-        <w:ind w:left="1440" w:hanging="360"/>
-      </w:pPr>
-    </w:lvl>
-    <w:lvl w:ilvl="2" w:tplc="0409001B" w:tentative="1">
-      <w:start w:val="1"/>
-      <w:numFmt w:val="lowerRoman"/>
-      <w:lvlText w:val="%3."/>
-      <w:lvlJc w:val="right"/>
-      <w:pPr>
-        <w:ind w:left="2160" w:hanging="180"/>
-      </w:pPr>
-    </w:lvl>
-    <w:lvl w:ilvl="3" w:tplc="0409000F" w:tentative="1">
-      <w:start w:val="1"/>
-      <w:numFmt w:val="decimal"/>
-      <w:lvlText w:val="%4."/>
-      <w:lvlJc w:val="left"/>
-      <w:pPr>
-        <w:ind w:left="2880" w:hanging="360"/>
-      </w:pPr>
-    </w:lvl>
-    <w:lvl w:ilvl="4" w:tplc="04090019" w:tentative="1">
-      <w:start w:val="1"/>
-      <w:numFmt w:val="lowerLetter"/>
-      <w:lvlText w:val="%5."/>
-      <w:lvlJc w:val="left"/>
-      <w:pPr>
-        <w:ind w:left="3600" w:hanging="360"/>
-      </w:pPr>
-    </w:lvl>
-    <w:lvl w:ilvl="5" w:tplc="0409001B" w:tentative="1">
-      <w:start w:val="1"/>
-      <w:numFmt w:val="lowerRoman"/>
-      <w:lvlText w:val="%6."/>
-      <w:lvlJc w:val="right"/>
-      <w:pPr>
-        <w:ind w:left="4320" w:hanging="180"/>
-      </w:pPr>
-    </w:lvl>
-    <w:lvl w:ilvl="6" w:tplc="0409000F" w:tentative="1">
-      <w:start w:val="1"/>
-      <w:numFmt w:val="decimal"/>
-      <w:lvlText w:val="%7."/>
-      <w:lvlJc w:val="left"/>
-      <w:pPr>
-        <w:ind w:left="5040" w:hanging="360"/>
-      </w:pPr>
-    </w:lvl>
-    <w:lvl w:ilvl="7" w:tplc="04090019" w:tentative="1">
-      <w:start w:val="1"/>
-      <w:numFmt w:val="lowerLetter"/>
-      <w:lvlText w:val="%8."/>
-      <w:lvlJc w:val="left"/>
-      <w:pPr>
-        <w:ind w:left="5760" w:hanging="360"/>
-      </w:pPr>
-    </w:lvl>
-    <w:lvl w:ilvl="8" w:tplc="0409001B" w:tentative="1">
-      <w:start w:val="1"/>
-      <w:numFmt w:val="lowerRoman"/>
-      <w:lvlText w:val="%9."/>
-      <w:lvlJc w:val="right"/>
-      <w:pPr>
-        <w:ind w:left="6480" w:hanging="180"/>
-      </w:pPr>
-    </w:lvl>
-  </w:abstractNum>
-  <w:abstractNum w:abstractNumId="15" w15:restartNumberingAfterBreak="0">
-    <w:nsid w:val="72CE1710"/>
-    <w:multiLevelType w:val="hybridMultilevel"/>
-    <w:tmpl w:val="137A9CEE"/>
-    <w:lvl w:ilvl="0" w:tplc="7A58FB58">
-      <w:start w:val="1"/>
-      <w:numFmt w:val="decimal"/>
-      <w:lvlText w:val="%1-"/>
       <w:lvlJc w:val="left"/>
       <w:pPr>
         <w:ind w:left="720" w:hanging="360"/>
@@ -17569,10 +21484,96 @@
       </w:pPr>
     </w:lvl>
   </w:abstractNum>
-  <w:abstractNum w:abstractNumId="16" w15:restartNumberingAfterBreak="0">
-    <w:nsid w:val="72D9502C"/>
+  <w:abstractNum w:abstractNumId="14" w15:restartNumberingAfterBreak="0">
+    <w:nsid w:val="4B386667"/>
     <w:multiLevelType w:val="hybridMultilevel"/>
-    <w:tmpl w:val="B7249982"/>
+    <w:tmpl w:val="C7660628"/>
+    <w:lvl w:ilvl="0" w:tplc="0409000F">
+      <w:start w:val="1"/>
+      <w:numFmt w:val="decimal"/>
+      <w:lvlText w:val="%1."/>
+      <w:lvlJc w:val="left"/>
+      <w:pPr>
+        <w:ind w:left="720" w:hanging="360"/>
+      </w:pPr>
+    </w:lvl>
+    <w:lvl w:ilvl="1" w:tplc="04090019" w:tentative="1">
+      <w:start w:val="1"/>
+      <w:numFmt w:val="lowerLetter"/>
+      <w:lvlText w:val="%2."/>
+      <w:lvlJc w:val="left"/>
+      <w:pPr>
+        <w:ind w:left="1440" w:hanging="360"/>
+      </w:pPr>
+    </w:lvl>
+    <w:lvl w:ilvl="2" w:tplc="0409001B" w:tentative="1">
+      <w:start w:val="1"/>
+      <w:numFmt w:val="lowerRoman"/>
+      <w:lvlText w:val="%3."/>
+      <w:lvlJc w:val="right"/>
+      <w:pPr>
+        <w:ind w:left="2160" w:hanging="180"/>
+      </w:pPr>
+    </w:lvl>
+    <w:lvl w:ilvl="3" w:tplc="0409000F" w:tentative="1">
+      <w:start w:val="1"/>
+      <w:numFmt w:val="decimal"/>
+      <w:lvlText w:val="%4."/>
+      <w:lvlJc w:val="left"/>
+      <w:pPr>
+        <w:ind w:left="2880" w:hanging="360"/>
+      </w:pPr>
+    </w:lvl>
+    <w:lvl w:ilvl="4" w:tplc="04090019" w:tentative="1">
+      <w:start w:val="1"/>
+      <w:numFmt w:val="lowerLetter"/>
+      <w:lvlText w:val="%5."/>
+      <w:lvlJc w:val="left"/>
+      <w:pPr>
+        <w:ind w:left="3600" w:hanging="360"/>
+      </w:pPr>
+    </w:lvl>
+    <w:lvl w:ilvl="5" w:tplc="0409001B" w:tentative="1">
+      <w:start w:val="1"/>
+      <w:numFmt w:val="lowerRoman"/>
+      <w:lvlText w:val="%6."/>
+      <w:lvlJc w:val="right"/>
+      <w:pPr>
+        <w:ind w:left="4320" w:hanging="180"/>
+      </w:pPr>
+    </w:lvl>
+    <w:lvl w:ilvl="6" w:tplc="0409000F" w:tentative="1">
+      <w:start w:val="1"/>
+      <w:numFmt w:val="decimal"/>
+      <w:lvlText w:val="%7."/>
+      <w:lvlJc w:val="left"/>
+      <w:pPr>
+        <w:ind w:left="5040" w:hanging="360"/>
+      </w:pPr>
+    </w:lvl>
+    <w:lvl w:ilvl="7" w:tplc="04090019" w:tentative="1">
+      <w:start w:val="1"/>
+      <w:numFmt w:val="lowerLetter"/>
+      <w:lvlText w:val="%8."/>
+      <w:lvlJc w:val="left"/>
+      <w:pPr>
+        <w:ind w:left="5760" w:hanging="360"/>
+      </w:pPr>
+    </w:lvl>
+    <w:lvl w:ilvl="8" w:tplc="0409001B" w:tentative="1">
+      <w:start w:val="1"/>
+      <w:numFmt w:val="lowerRoman"/>
+      <w:lvlText w:val="%9."/>
+      <w:lvlJc w:val="right"/>
+      <w:pPr>
+        <w:ind w:left="6480" w:hanging="180"/>
+      </w:pPr>
+    </w:lvl>
+  </w:abstractNum>
+  <w:abstractNum w:abstractNumId="15" w15:restartNumberingAfterBreak="0">
+    <w:nsid w:val="505E7540"/>
+    <w:multiLevelType w:val="hybridMultilevel"/>
+    <w:tmpl w:val="94DA09A2"/>
     <w:lvl w:ilvl="0" w:tplc="0409000F">
       <w:start w:val="1"/>
       <w:numFmt w:val="decimal"/>
@@ -17658,10 +21659,10 @@
       </w:pPr>
     </w:lvl>
   </w:abstractNum>
-  <w:abstractNum w:abstractNumId="17" w15:restartNumberingAfterBreak="0">
-    <w:nsid w:val="73263A15"/>
+  <w:abstractNum w:abstractNumId="16" w15:restartNumberingAfterBreak="0">
+    <w:nsid w:val="593A4A42"/>
     <w:multiLevelType w:val="hybridMultilevel"/>
-    <w:tmpl w:val="B8725E12"/>
+    <w:tmpl w:val="10AE65BA"/>
     <w:lvl w:ilvl="0" w:tplc="0409000F">
       <w:start w:val="1"/>
       <w:numFmt w:val="decimal"/>
@@ -17747,7 +21748,535 @@
       </w:pPr>
     </w:lvl>
   </w:abstractNum>
+  <w:abstractNum w:abstractNumId="17" w15:restartNumberingAfterBreak="0">
+    <w:nsid w:val="5F614F17"/>
+    <w:multiLevelType w:val="hybridMultilevel"/>
+    <w:tmpl w:val="D250F8E8"/>
+    <w:lvl w:ilvl="0" w:tplc="0409000F">
+      <w:start w:val="1"/>
+      <w:numFmt w:val="decimal"/>
+      <w:lvlText w:val="%1."/>
+      <w:lvlJc w:val="left"/>
+      <w:pPr>
+        <w:ind w:left="720" w:hanging="360"/>
+      </w:pPr>
+    </w:lvl>
+    <w:lvl w:ilvl="1" w:tplc="04090019" w:tentative="1">
+      <w:start w:val="1"/>
+      <w:numFmt w:val="lowerLetter"/>
+      <w:lvlText w:val="%2."/>
+      <w:lvlJc w:val="left"/>
+      <w:pPr>
+        <w:ind w:left="1440" w:hanging="360"/>
+      </w:pPr>
+    </w:lvl>
+    <w:lvl w:ilvl="2" w:tplc="0409001B" w:tentative="1">
+      <w:start w:val="1"/>
+      <w:numFmt w:val="lowerRoman"/>
+      <w:lvlText w:val="%3."/>
+      <w:lvlJc w:val="right"/>
+      <w:pPr>
+        <w:ind w:left="2160" w:hanging="180"/>
+      </w:pPr>
+    </w:lvl>
+    <w:lvl w:ilvl="3" w:tplc="0409000F" w:tentative="1">
+      <w:start w:val="1"/>
+      <w:numFmt w:val="decimal"/>
+      <w:lvlText w:val="%4."/>
+      <w:lvlJc w:val="left"/>
+      <w:pPr>
+        <w:ind w:left="2880" w:hanging="360"/>
+      </w:pPr>
+    </w:lvl>
+    <w:lvl w:ilvl="4" w:tplc="04090019" w:tentative="1">
+      <w:start w:val="1"/>
+      <w:numFmt w:val="lowerLetter"/>
+      <w:lvlText w:val="%5."/>
+      <w:lvlJc w:val="left"/>
+      <w:pPr>
+        <w:ind w:left="3600" w:hanging="360"/>
+      </w:pPr>
+    </w:lvl>
+    <w:lvl w:ilvl="5" w:tplc="0409001B" w:tentative="1">
+      <w:start w:val="1"/>
+      <w:numFmt w:val="lowerRoman"/>
+      <w:lvlText w:val="%6."/>
+      <w:lvlJc w:val="right"/>
+      <w:pPr>
+        <w:ind w:left="4320" w:hanging="180"/>
+      </w:pPr>
+    </w:lvl>
+    <w:lvl w:ilvl="6" w:tplc="0409000F" w:tentative="1">
+      <w:start w:val="1"/>
+      <w:numFmt w:val="decimal"/>
+      <w:lvlText w:val="%7."/>
+      <w:lvlJc w:val="left"/>
+      <w:pPr>
+        <w:ind w:left="5040" w:hanging="360"/>
+      </w:pPr>
+    </w:lvl>
+    <w:lvl w:ilvl="7" w:tplc="04090019" w:tentative="1">
+      <w:start w:val="1"/>
+      <w:numFmt w:val="lowerLetter"/>
+      <w:lvlText w:val="%8."/>
+      <w:lvlJc w:val="left"/>
+      <w:pPr>
+        <w:ind w:left="5760" w:hanging="360"/>
+      </w:pPr>
+    </w:lvl>
+    <w:lvl w:ilvl="8" w:tplc="0409001B" w:tentative="1">
+      <w:start w:val="1"/>
+      <w:numFmt w:val="lowerRoman"/>
+      <w:lvlText w:val="%9."/>
+      <w:lvlJc w:val="right"/>
+      <w:pPr>
+        <w:ind w:left="6480" w:hanging="180"/>
+      </w:pPr>
+    </w:lvl>
+  </w:abstractNum>
   <w:abstractNum w:abstractNumId="18" w15:restartNumberingAfterBreak="0">
+    <w:nsid w:val="6CF714B4"/>
+    <w:multiLevelType w:val="hybridMultilevel"/>
+    <w:tmpl w:val="AC30222C"/>
+    <w:lvl w:ilvl="0" w:tplc="0409000F">
+      <w:start w:val="1"/>
+      <w:numFmt w:val="decimal"/>
+      <w:lvlText w:val="%1."/>
+      <w:lvlJc w:val="left"/>
+      <w:pPr>
+        <w:ind w:left="720" w:hanging="360"/>
+      </w:pPr>
+      <w:rPr>
+        <w:rFonts w:hint="default"/>
+      </w:rPr>
+    </w:lvl>
+    <w:lvl w:ilvl="1" w:tplc="04090019" w:tentative="1">
+      <w:start w:val="1"/>
+      <w:numFmt w:val="lowerLetter"/>
+      <w:lvlText w:val="%2."/>
+      <w:lvlJc w:val="left"/>
+      <w:pPr>
+        <w:ind w:left="1440" w:hanging="360"/>
+      </w:pPr>
+    </w:lvl>
+    <w:lvl w:ilvl="2" w:tplc="0409001B" w:tentative="1">
+      <w:start w:val="1"/>
+      <w:numFmt w:val="lowerRoman"/>
+      <w:lvlText w:val="%3."/>
+      <w:lvlJc w:val="right"/>
+      <w:pPr>
+        <w:ind w:left="2160" w:hanging="180"/>
+      </w:pPr>
+    </w:lvl>
+    <w:lvl w:ilvl="3" w:tplc="0409000F" w:tentative="1">
+      <w:start w:val="1"/>
+      <w:numFmt w:val="decimal"/>
+      <w:lvlText w:val="%4."/>
+      <w:lvlJc w:val="left"/>
+      <w:pPr>
+        <w:ind w:left="2880" w:hanging="360"/>
+      </w:pPr>
+    </w:lvl>
+    <w:lvl w:ilvl="4" w:tplc="04090019" w:tentative="1">
+      <w:start w:val="1"/>
+      <w:numFmt w:val="lowerLetter"/>
+      <w:lvlText w:val="%5."/>
+      <w:lvlJc w:val="left"/>
+      <w:pPr>
+        <w:ind w:left="3600" w:hanging="360"/>
+      </w:pPr>
+    </w:lvl>
+    <w:lvl w:ilvl="5" w:tplc="0409001B" w:tentative="1">
+      <w:start w:val="1"/>
+      <w:numFmt w:val="lowerRoman"/>
+      <w:lvlText w:val="%6."/>
+      <w:lvlJc w:val="right"/>
+      <w:pPr>
+        <w:ind w:left="4320" w:hanging="180"/>
+      </w:pPr>
+    </w:lvl>
+    <w:lvl w:ilvl="6" w:tplc="0409000F" w:tentative="1">
+      <w:start w:val="1"/>
+      <w:numFmt w:val="decimal"/>
+      <w:lvlText w:val="%7."/>
+      <w:lvlJc w:val="left"/>
+      <w:pPr>
+        <w:ind w:left="5040" w:hanging="360"/>
+      </w:pPr>
+    </w:lvl>
+    <w:lvl w:ilvl="7" w:tplc="04090019" w:tentative="1">
+      <w:start w:val="1"/>
+      <w:numFmt w:val="lowerLetter"/>
+      <w:lvlText w:val="%8."/>
+      <w:lvlJc w:val="left"/>
+      <w:pPr>
+        <w:ind w:left="5760" w:hanging="360"/>
+      </w:pPr>
+    </w:lvl>
+    <w:lvl w:ilvl="8" w:tplc="0409001B" w:tentative="1">
+      <w:start w:val="1"/>
+      <w:numFmt w:val="lowerRoman"/>
+      <w:lvlText w:val="%9."/>
+      <w:lvlJc w:val="right"/>
+      <w:pPr>
+        <w:ind w:left="6480" w:hanging="180"/>
+      </w:pPr>
+    </w:lvl>
+  </w:abstractNum>
+  <w:abstractNum w:abstractNumId="19" w15:restartNumberingAfterBreak="0">
+    <w:nsid w:val="70F70F80"/>
+    <w:multiLevelType w:val="hybridMultilevel"/>
+    <w:tmpl w:val="8306F472"/>
+    <w:lvl w:ilvl="0" w:tplc="0409000F">
+      <w:start w:val="1"/>
+      <w:numFmt w:val="decimal"/>
+      <w:lvlText w:val="%1."/>
+      <w:lvlJc w:val="left"/>
+      <w:pPr>
+        <w:ind w:left="720" w:hanging="360"/>
+      </w:pPr>
+    </w:lvl>
+    <w:lvl w:ilvl="1" w:tplc="04090019" w:tentative="1">
+      <w:start w:val="1"/>
+      <w:numFmt w:val="lowerLetter"/>
+      <w:lvlText w:val="%2."/>
+      <w:lvlJc w:val="left"/>
+      <w:pPr>
+        <w:ind w:left="1440" w:hanging="360"/>
+      </w:pPr>
+    </w:lvl>
+    <w:lvl w:ilvl="2" w:tplc="0409001B" w:tentative="1">
+      <w:start w:val="1"/>
+      <w:numFmt w:val="lowerRoman"/>
+      <w:lvlText w:val="%3."/>
+      <w:lvlJc w:val="right"/>
+      <w:pPr>
+        <w:ind w:left="2160" w:hanging="180"/>
+      </w:pPr>
+    </w:lvl>
+    <w:lvl w:ilvl="3" w:tplc="0409000F" w:tentative="1">
+      <w:start w:val="1"/>
+      <w:numFmt w:val="decimal"/>
+      <w:lvlText w:val="%4."/>
+      <w:lvlJc w:val="left"/>
+      <w:pPr>
+        <w:ind w:left="2880" w:hanging="360"/>
+      </w:pPr>
+    </w:lvl>
+    <w:lvl w:ilvl="4" w:tplc="04090019" w:tentative="1">
+      <w:start w:val="1"/>
+      <w:numFmt w:val="lowerLetter"/>
+      <w:lvlText w:val="%5."/>
+      <w:lvlJc w:val="left"/>
+      <w:pPr>
+        <w:ind w:left="3600" w:hanging="360"/>
+      </w:pPr>
+    </w:lvl>
+    <w:lvl w:ilvl="5" w:tplc="0409001B" w:tentative="1">
+      <w:start w:val="1"/>
+      <w:numFmt w:val="lowerRoman"/>
+      <w:lvlText w:val="%6."/>
+      <w:lvlJc w:val="right"/>
+      <w:pPr>
+        <w:ind w:left="4320" w:hanging="180"/>
+      </w:pPr>
+    </w:lvl>
+    <w:lvl w:ilvl="6" w:tplc="0409000F" w:tentative="1">
+      <w:start w:val="1"/>
+      <w:numFmt w:val="decimal"/>
+      <w:lvlText w:val="%7."/>
+      <w:lvlJc w:val="left"/>
+      <w:pPr>
+        <w:ind w:left="5040" w:hanging="360"/>
+      </w:pPr>
+    </w:lvl>
+    <w:lvl w:ilvl="7" w:tplc="04090019" w:tentative="1">
+      <w:start w:val="1"/>
+      <w:numFmt w:val="lowerLetter"/>
+      <w:lvlText w:val="%8."/>
+      <w:lvlJc w:val="left"/>
+      <w:pPr>
+        <w:ind w:left="5760" w:hanging="360"/>
+      </w:pPr>
+    </w:lvl>
+    <w:lvl w:ilvl="8" w:tplc="0409001B" w:tentative="1">
+      <w:start w:val="1"/>
+      <w:numFmt w:val="lowerRoman"/>
+      <w:lvlText w:val="%9."/>
+      <w:lvlJc w:val="right"/>
+      <w:pPr>
+        <w:ind w:left="6480" w:hanging="180"/>
+      </w:pPr>
+    </w:lvl>
+  </w:abstractNum>
+  <w:abstractNum w:abstractNumId="20" w15:restartNumberingAfterBreak="0">
+    <w:nsid w:val="72CE1710"/>
+    <w:multiLevelType w:val="hybridMultilevel"/>
+    <w:tmpl w:val="137A9CEE"/>
+    <w:lvl w:ilvl="0" w:tplc="7A58FB58">
+      <w:start w:val="1"/>
+      <w:numFmt w:val="decimal"/>
+      <w:lvlText w:val="%1-"/>
+      <w:lvlJc w:val="left"/>
+      <w:pPr>
+        <w:ind w:left="720" w:hanging="360"/>
+      </w:pPr>
+      <w:rPr>
+        <w:rFonts w:hint="default"/>
+      </w:rPr>
+    </w:lvl>
+    <w:lvl w:ilvl="1" w:tplc="04090019" w:tentative="1">
+      <w:start w:val="1"/>
+      <w:numFmt w:val="lowerLetter"/>
+      <w:lvlText w:val="%2."/>
+      <w:lvlJc w:val="left"/>
+      <w:pPr>
+        <w:ind w:left="1440" w:hanging="360"/>
+      </w:pPr>
+    </w:lvl>
+    <w:lvl w:ilvl="2" w:tplc="0409001B" w:tentative="1">
+      <w:start w:val="1"/>
+      <w:numFmt w:val="lowerRoman"/>
+      <w:lvlText w:val="%3."/>
+      <w:lvlJc w:val="right"/>
+      <w:pPr>
+        <w:ind w:left="2160" w:hanging="180"/>
+      </w:pPr>
+    </w:lvl>
+    <w:lvl w:ilvl="3" w:tplc="0409000F" w:tentative="1">
+      <w:start w:val="1"/>
+      <w:numFmt w:val="decimal"/>
+      <w:lvlText w:val="%4."/>
+      <w:lvlJc w:val="left"/>
+      <w:pPr>
+        <w:ind w:left="2880" w:hanging="360"/>
+      </w:pPr>
+    </w:lvl>
+    <w:lvl w:ilvl="4" w:tplc="04090019" w:tentative="1">
+      <w:start w:val="1"/>
+      <w:numFmt w:val="lowerLetter"/>
+      <w:lvlText w:val="%5."/>
+      <w:lvlJc w:val="left"/>
+      <w:pPr>
+        <w:ind w:left="3600" w:hanging="360"/>
+      </w:pPr>
+    </w:lvl>
+    <w:lvl w:ilvl="5" w:tplc="0409001B" w:tentative="1">
+      <w:start w:val="1"/>
+      <w:numFmt w:val="lowerRoman"/>
+      <w:lvlText w:val="%6."/>
+      <w:lvlJc w:val="right"/>
+      <w:pPr>
+        <w:ind w:left="4320" w:hanging="180"/>
+      </w:pPr>
+    </w:lvl>
+    <w:lvl w:ilvl="6" w:tplc="0409000F" w:tentative="1">
+      <w:start w:val="1"/>
+      <w:numFmt w:val="decimal"/>
+      <w:lvlText w:val="%7."/>
+      <w:lvlJc w:val="left"/>
+      <w:pPr>
+        <w:ind w:left="5040" w:hanging="360"/>
+      </w:pPr>
+    </w:lvl>
+    <w:lvl w:ilvl="7" w:tplc="04090019" w:tentative="1">
+      <w:start w:val="1"/>
+      <w:numFmt w:val="lowerLetter"/>
+      <w:lvlText w:val="%8."/>
+      <w:lvlJc w:val="left"/>
+      <w:pPr>
+        <w:ind w:left="5760" w:hanging="360"/>
+      </w:pPr>
+    </w:lvl>
+    <w:lvl w:ilvl="8" w:tplc="0409001B" w:tentative="1">
+      <w:start w:val="1"/>
+      <w:numFmt w:val="lowerRoman"/>
+      <w:lvlText w:val="%9."/>
+      <w:lvlJc w:val="right"/>
+      <w:pPr>
+        <w:ind w:left="6480" w:hanging="180"/>
+      </w:pPr>
+    </w:lvl>
+  </w:abstractNum>
+  <w:abstractNum w:abstractNumId="21" w15:restartNumberingAfterBreak="0">
+    <w:nsid w:val="72D9502C"/>
+    <w:multiLevelType w:val="hybridMultilevel"/>
+    <w:tmpl w:val="B7249982"/>
+    <w:lvl w:ilvl="0" w:tplc="0409000F">
+      <w:start w:val="1"/>
+      <w:numFmt w:val="decimal"/>
+      <w:lvlText w:val="%1."/>
+      <w:lvlJc w:val="left"/>
+      <w:pPr>
+        <w:ind w:left="720" w:hanging="360"/>
+      </w:pPr>
+      <w:rPr>
+        <w:rFonts w:hint="default"/>
+      </w:rPr>
+    </w:lvl>
+    <w:lvl w:ilvl="1" w:tplc="04090019" w:tentative="1">
+      <w:start w:val="1"/>
+      <w:numFmt w:val="lowerLetter"/>
+      <w:lvlText w:val="%2."/>
+      <w:lvlJc w:val="left"/>
+      <w:pPr>
+        <w:ind w:left="1440" w:hanging="360"/>
+      </w:pPr>
+    </w:lvl>
+    <w:lvl w:ilvl="2" w:tplc="0409001B" w:tentative="1">
+      <w:start w:val="1"/>
+      <w:numFmt w:val="lowerRoman"/>
+      <w:lvlText w:val="%3."/>
+      <w:lvlJc w:val="right"/>
+      <w:pPr>
+        <w:ind w:left="2160" w:hanging="180"/>
+      </w:pPr>
+    </w:lvl>
+    <w:lvl w:ilvl="3" w:tplc="0409000F" w:tentative="1">
+      <w:start w:val="1"/>
+      <w:numFmt w:val="decimal"/>
+      <w:lvlText w:val="%4."/>
+      <w:lvlJc w:val="left"/>
+      <w:pPr>
+        <w:ind w:left="2880" w:hanging="360"/>
+      </w:pPr>
+    </w:lvl>
+    <w:lvl w:ilvl="4" w:tplc="04090019" w:tentative="1">
+      <w:start w:val="1"/>
+      <w:numFmt w:val="lowerLetter"/>
+      <w:lvlText w:val="%5."/>
+      <w:lvlJc w:val="left"/>
+      <w:pPr>
+        <w:ind w:left="3600" w:hanging="360"/>
+      </w:pPr>
+    </w:lvl>
+    <w:lvl w:ilvl="5" w:tplc="0409001B" w:tentative="1">
+      <w:start w:val="1"/>
+      <w:numFmt w:val="lowerRoman"/>
+      <w:lvlText w:val="%6."/>
+      <w:lvlJc w:val="right"/>
+      <w:pPr>
+        <w:ind w:left="4320" w:hanging="180"/>
+      </w:pPr>
+    </w:lvl>
+    <w:lvl w:ilvl="6" w:tplc="0409000F" w:tentative="1">
+      <w:start w:val="1"/>
+      <w:numFmt w:val="decimal"/>
+      <w:lvlText w:val="%7."/>
+      <w:lvlJc w:val="left"/>
+      <w:pPr>
+        <w:ind w:left="5040" w:hanging="360"/>
+      </w:pPr>
+    </w:lvl>
+    <w:lvl w:ilvl="7" w:tplc="04090019" w:tentative="1">
+      <w:start w:val="1"/>
+      <w:numFmt w:val="lowerLetter"/>
+      <w:lvlText w:val="%8."/>
+      <w:lvlJc w:val="left"/>
+      <w:pPr>
+        <w:ind w:left="5760" w:hanging="360"/>
+      </w:pPr>
+    </w:lvl>
+    <w:lvl w:ilvl="8" w:tplc="0409001B" w:tentative="1">
+      <w:start w:val="1"/>
+      <w:numFmt w:val="lowerRoman"/>
+      <w:lvlText w:val="%9."/>
+      <w:lvlJc w:val="right"/>
+      <w:pPr>
+        <w:ind w:left="6480" w:hanging="180"/>
+      </w:pPr>
+    </w:lvl>
+  </w:abstractNum>
+  <w:abstractNum w:abstractNumId="22" w15:restartNumberingAfterBreak="0">
+    <w:nsid w:val="73263A15"/>
+    <w:multiLevelType w:val="hybridMultilevel"/>
+    <w:tmpl w:val="B8725E12"/>
+    <w:lvl w:ilvl="0" w:tplc="0409000F">
+      <w:start w:val="1"/>
+      <w:numFmt w:val="decimal"/>
+      <w:lvlText w:val="%1."/>
+      <w:lvlJc w:val="left"/>
+      <w:pPr>
+        <w:ind w:left="720" w:hanging="360"/>
+      </w:pPr>
+      <w:rPr>
+        <w:rFonts w:hint="default"/>
+      </w:rPr>
+    </w:lvl>
+    <w:lvl w:ilvl="1" w:tplc="04090019" w:tentative="1">
+      <w:start w:val="1"/>
+      <w:numFmt w:val="lowerLetter"/>
+      <w:lvlText w:val="%2."/>
+      <w:lvlJc w:val="left"/>
+      <w:pPr>
+        <w:ind w:left="1440" w:hanging="360"/>
+      </w:pPr>
+    </w:lvl>
+    <w:lvl w:ilvl="2" w:tplc="0409001B" w:tentative="1">
+      <w:start w:val="1"/>
+      <w:numFmt w:val="lowerRoman"/>
+      <w:lvlText w:val="%3."/>
+      <w:lvlJc w:val="right"/>
+      <w:pPr>
+        <w:ind w:left="2160" w:hanging="180"/>
+      </w:pPr>
+    </w:lvl>
+    <w:lvl w:ilvl="3" w:tplc="0409000F" w:tentative="1">
+      <w:start w:val="1"/>
+      <w:numFmt w:val="decimal"/>
+      <w:lvlText w:val="%4."/>
+      <w:lvlJc w:val="left"/>
+      <w:pPr>
+        <w:ind w:left="2880" w:hanging="360"/>
+      </w:pPr>
+    </w:lvl>
+    <w:lvl w:ilvl="4" w:tplc="04090019" w:tentative="1">
+      <w:start w:val="1"/>
+      <w:numFmt w:val="lowerLetter"/>
+      <w:lvlText w:val="%5."/>
+      <w:lvlJc w:val="left"/>
+      <w:pPr>
+        <w:ind w:left="3600" w:hanging="360"/>
+      </w:pPr>
+    </w:lvl>
+    <w:lvl w:ilvl="5" w:tplc="0409001B" w:tentative="1">
+      <w:start w:val="1"/>
+      <w:numFmt w:val="lowerRoman"/>
+      <w:lvlText w:val="%6."/>
+      <w:lvlJc w:val="right"/>
+      <w:pPr>
+        <w:ind w:left="4320" w:hanging="180"/>
+      </w:pPr>
+    </w:lvl>
+    <w:lvl w:ilvl="6" w:tplc="0409000F" w:tentative="1">
+      <w:start w:val="1"/>
+      <w:numFmt w:val="decimal"/>
+      <w:lvlText w:val="%7."/>
+      <w:lvlJc w:val="left"/>
+      <w:pPr>
+        <w:ind w:left="5040" w:hanging="360"/>
+      </w:pPr>
+    </w:lvl>
+    <w:lvl w:ilvl="7" w:tplc="04090019" w:tentative="1">
+      <w:start w:val="1"/>
+      <w:numFmt w:val="lowerLetter"/>
+      <w:lvlText w:val="%8."/>
+      <w:lvlJc w:val="left"/>
+      <w:pPr>
+        <w:ind w:left="5760" w:hanging="360"/>
+      </w:pPr>
+    </w:lvl>
+    <w:lvl w:ilvl="8" w:tplc="0409001B" w:tentative="1">
+      <w:start w:val="1"/>
+      <w:numFmt w:val="lowerRoman"/>
+      <w:lvlText w:val="%9."/>
+      <w:lvlJc w:val="right"/>
+      <w:pPr>
+        <w:ind w:left="6480" w:hanging="180"/>
+      </w:pPr>
+    </w:lvl>
+  </w:abstractNum>
+  <w:abstractNum w:abstractNumId="23" w15:restartNumberingAfterBreak="0">
     <w:nsid w:val="78774931"/>
     <w:multiLevelType w:val="hybridMultilevel"/>
     <w:tmpl w:val="C8888930"/>
@@ -17833,62 +22362,261 @@
       </w:pPr>
     </w:lvl>
   </w:abstractNum>
+  <w:abstractNum w:abstractNumId="24" w15:restartNumberingAfterBreak="0">
+    <w:nsid w:val="79CE1D8C"/>
+    <w:multiLevelType w:val="hybridMultilevel"/>
+    <w:tmpl w:val="394C7B0A"/>
+    <w:lvl w:ilvl="0" w:tplc="0409000F">
+      <w:start w:val="1"/>
+      <w:numFmt w:val="decimal"/>
+      <w:lvlText w:val="%1."/>
+      <w:lvlJc w:val="left"/>
+      <w:pPr>
+        <w:ind w:left="720" w:hanging="360"/>
+      </w:pPr>
+      <w:rPr>
+        <w:rFonts w:hint="default"/>
+      </w:rPr>
+    </w:lvl>
+    <w:lvl w:ilvl="1" w:tplc="04090019" w:tentative="1">
+      <w:start w:val="1"/>
+      <w:numFmt w:val="lowerLetter"/>
+      <w:lvlText w:val="%2."/>
+      <w:lvlJc w:val="left"/>
+      <w:pPr>
+        <w:ind w:left="1440" w:hanging="360"/>
+      </w:pPr>
+    </w:lvl>
+    <w:lvl w:ilvl="2" w:tplc="0409001B" w:tentative="1">
+      <w:start w:val="1"/>
+      <w:numFmt w:val="lowerRoman"/>
+      <w:lvlText w:val="%3."/>
+      <w:lvlJc w:val="right"/>
+      <w:pPr>
+        <w:ind w:left="2160" w:hanging="180"/>
+      </w:pPr>
+    </w:lvl>
+    <w:lvl w:ilvl="3" w:tplc="0409000F" w:tentative="1">
+      <w:start w:val="1"/>
+      <w:numFmt w:val="decimal"/>
+      <w:lvlText w:val="%4."/>
+      <w:lvlJc w:val="left"/>
+      <w:pPr>
+        <w:ind w:left="2880" w:hanging="360"/>
+      </w:pPr>
+    </w:lvl>
+    <w:lvl w:ilvl="4" w:tplc="04090019" w:tentative="1">
+      <w:start w:val="1"/>
+      <w:numFmt w:val="lowerLetter"/>
+      <w:lvlText w:val="%5."/>
+      <w:lvlJc w:val="left"/>
+      <w:pPr>
+        <w:ind w:left="3600" w:hanging="360"/>
+      </w:pPr>
+    </w:lvl>
+    <w:lvl w:ilvl="5" w:tplc="0409001B" w:tentative="1">
+      <w:start w:val="1"/>
+      <w:numFmt w:val="lowerRoman"/>
+      <w:lvlText w:val="%6."/>
+      <w:lvlJc w:val="right"/>
+      <w:pPr>
+        <w:ind w:left="4320" w:hanging="180"/>
+      </w:pPr>
+    </w:lvl>
+    <w:lvl w:ilvl="6" w:tplc="0409000F" w:tentative="1">
+      <w:start w:val="1"/>
+      <w:numFmt w:val="decimal"/>
+      <w:lvlText w:val="%7."/>
+      <w:lvlJc w:val="left"/>
+      <w:pPr>
+        <w:ind w:left="5040" w:hanging="360"/>
+      </w:pPr>
+    </w:lvl>
+    <w:lvl w:ilvl="7" w:tplc="04090019" w:tentative="1">
+      <w:start w:val="1"/>
+      <w:numFmt w:val="lowerLetter"/>
+      <w:lvlText w:val="%8."/>
+      <w:lvlJc w:val="left"/>
+      <w:pPr>
+        <w:ind w:left="5760" w:hanging="360"/>
+      </w:pPr>
+    </w:lvl>
+    <w:lvl w:ilvl="8" w:tplc="0409001B" w:tentative="1">
+      <w:start w:val="1"/>
+      <w:numFmt w:val="lowerRoman"/>
+      <w:lvlText w:val="%9."/>
+      <w:lvlJc w:val="right"/>
+      <w:pPr>
+        <w:ind w:left="6480" w:hanging="180"/>
+      </w:pPr>
+    </w:lvl>
+  </w:abstractNum>
+  <w:abstractNum w:abstractNumId="25" w15:restartNumberingAfterBreak="0">
+    <w:nsid w:val="7F7E668F"/>
+    <w:multiLevelType w:val="hybridMultilevel"/>
+    <w:tmpl w:val="5B00AB5E"/>
+    <w:lvl w:ilvl="0" w:tplc="0409000F">
+      <w:start w:val="1"/>
+      <w:numFmt w:val="decimal"/>
+      <w:lvlText w:val="%1."/>
+      <w:lvlJc w:val="left"/>
+      <w:pPr>
+        <w:ind w:left="720" w:hanging="360"/>
+      </w:pPr>
+      <w:rPr>
+        <w:rFonts w:hint="default"/>
+      </w:rPr>
+    </w:lvl>
+    <w:lvl w:ilvl="1" w:tplc="04090019" w:tentative="1">
+      <w:start w:val="1"/>
+      <w:numFmt w:val="lowerLetter"/>
+      <w:lvlText w:val="%2."/>
+      <w:lvlJc w:val="left"/>
+      <w:pPr>
+        <w:ind w:left="1440" w:hanging="360"/>
+      </w:pPr>
+    </w:lvl>
+    <w:lvl w:ilvl="2" w:tplc="0409001B" w:tentative="1">
+      <w:start w:val="1"/>
+      <w:numFmt w:val="lowerRoman"/>
+      <w:lvlText w:val="%3."/>
+      <w:lvlJc w:val="right"/>
+      <w:pPr>
+        <w:ind w:left="2160" w:hanging="180"/>
+      </w:pPr>
+    </w:lvl>
+    <w:lvl w:ilvl="3" w:tplc="0409000F" w:tentative="1">
+      <w:start w:val="1"/>
+      <w:numFmt w:val="decimal"/>
+      <w:lvlText w:val="%4."/>
+      <w:lvlJc w:val="left"/>
+      <w:pPr>
+        <w:ind w:left="2880" w:hanging="360"/>
+      </w:pPr>
+    </w:lvl>
+    <w:lvl w:ilvl="4" w:tplc="04090019" w:tentative="1">
+      <w:start w:val="1"/>
+      <w:numFmt w:val="lowerLetter"/>
+      <w:lvlText w:val="%5."/>
+      <w:lvlJc w:val="left"/>
+      <w:pPr>
+        <w:ind w:left="3600" w:hanging="360"/>
+      </w:pPr>
+    </w:lvl>
+    <w:lvl w:ilvl="5" w:tplc="0409001B" w:tentative="1">
+      <w:start w:val="1"/>
+      <w:numFmt w:val="lowerRoman"/>
+      <w:lvlText w:val="%6."/>
+      <w:lvlJc w:val="right"/>
+      <w:pPr>
+        <w:ind w:left="4320" w:hanging="180"/>
+      </w:pPr>
+    </w:lvl>
+    <w:lvl w:ilvl="6" w:tplc="0409000F" w:tentative="1">
+      <w:start w:val="1"/>
+      <w:numFmt w:val="decimal"/>
+      <w:lvlText w:val="%7."/>
+      <w:lvlJc w:val="left"/>
+      <w:pPr>
+        <w:ind w:left="5040" w:hanging="360"/>
+      </w:pPr>
+    </w:lvl>
+    <w:lvl w:ilvl="7" w:tplc="04090019" w:tentative="1">
+      <w:start w:val="1"/>
+      <w:numFmt w:val="lowerLetter"/>
+      <w:lvlText w:val="%8."/>
+      <w:lvlJc w:val="left"/>
+      <w:pPr>
+        <w:ind w:left="5760" w:hanging="360"/>
+      </w:pPr>
+    </w:lvl>
+    <w:lvl w:ilvl="8" w:tplc="0409001B" w:tentative="1">
+      <w:start w:val="1"/>
+      <w:numFmt w:val="lowerRoman"/>
+      <w:lvlText w:val="%9."/>
+      <w:lvlJc w:val="right"/>
+      <w:pPr>
+        <w:ind w:left="6480" w:hanging="180"/>
+      </w:pPr>
+    </w:lvl>
+  </w:abstractNum>
   <w:num w:numId="1">
+    <w:abstractNumId w:val="3"/>
+  </w:num>
+  <w:num w:numId="2">
+    <w:abstractNumId w:val="17"/>
+  </w:num>
+  <w:num w:numId="3">
+    <w:abstractNumId w:val="8"/>
+  </w:num>
+  <w:num w:numId="4">
+    <w:abstractNumId w:val="11"/>
+  </w:num>
+  <w:num w:numId="5">
+    <w:abstractNumId w:val="19"/>
+  </w:num>
+  <w:num w:numId="6">
+    <w:abstractNumId w:val="14"/>
+  </w:num>
+  <w:num w:numId="7">
+    <w:abstractNumId w:val="23"/>
+  </w:num>
+  <w:num w:numId="8">
+    <w:abstractNumId w:val="13"/>
+  </w:num>
+  <w:num w:numId="9">
+    <w:abstractNumId w:val="9"/>
+  </w:num>
+  <w:num w:numId="10">
+    <w:abstractNumId w:val="20"/>
+  </w:num>
+  <w:num w:numId="11">
+    <w:abstractNumId w:val="6"/>
+  </w:num>
+  <w:num w:numId="12">
+    <w:abstractNumId w:val="12"/>
+  </w:num>
+  <w:num w:numId="13">
+    <w:abstractNumId w:val="1"/>
+  </w:num>
+  <w:num w:numId="14">
+    <w:abstractNumId w:val="15"/>
+  </w:num>
+  <w:num w:numId="15">
     <w:abstractNumId w:val="2"/>
   </w:num>
-  <w:num w:numId="2">
-    <w:abstractNumId w:val="13"/>
+  <w:num w:numId="16">
+    <w:abstractNumId w:val="21"/>
   </w:num>
-  <w:num w:numId="3">
-    <w:abstractNumId w:val="6"/>
+  <w:num w:numId="17">
+    <w:abstractNumId w:val="7"/>
   </w:num>
-  <w:num w:numId="4">
-    <w:abstractNumId w:val="8"/>
+  <w:num w:numId="18">
+    <w:abstractNumId w:val="4"/>
   </w:num>
-  <w:num w:numId="5">
-    <w:abstractNumId w:val="14"/>
+  <w:num w:numId="19">
+    <w:abstractNumId w:val="22"/>
   </w:num>
-  <w:num w:numId="6">
-    <w:abstractNumId w:val="11"/>
+  <w:num w:numId="20">
+    <w:abstractNumId w:val="0"/>
   </w:num>
-  <w:num w:numId="7">
-    <w:abstractNumId w:val="18"/>
-  </w:num>
-  <w:num w:numId="8">
+  <w:num w:numId="21">
     <w:abstractNumId w:val="10"/>
   </w:num>
-  <w:num w:numId="9">
-    <w:abstractNumId w:val="7"/>
+  <w:num w:numId="22">
+    <w:abstractNumId w:val="24"/>
   </w:num>
-  <w:num w:numId="10">
-    <w:abstractNumId w:val="15"/>
+  <w:num w:numId="23">
+    <w:abstractNumId w:val="25"/>
   </w:num>
-  <w:num w:numId="11">
-    <w:abstractNumId w:val="4"/>
+  <w:num w:numId="24">
+    <w:abstractNumId w:val="5"/>
   </w:num>
-  <w:num w:numId="12">
-    <w:abstractNumId w:val="9"/>
-  </w:num>
-  <w:num w:numId="13">
-    <w:abstractNumId w:val="0"/>
-  </w:num>
-  <w:num w:numId="14">
-    <w:abstractNumId w:val="12"/>
-  </w:num>
-  <w:num w:numId="15">
-    <w:abstractNumId w:val="1"/>
-  </w:num>
-  <w:num w:numId="16">
+  <w:num w:numId="25">
     <w:abstractNumId w:val="16"/>
   </w:num>
-  <w:num w:numId="17">
-    <w:abstractNumId w:val="5"/>
-  </w:num>
-  <w:num w:numId="18">
-    <w:abstractNumId w:val="3"/>
-  </w:num>
-  <w:num w:numId="19">
-    <w:abstractNumId w:val="17"/>
+  <w:num w:numId="26">
+    <w:abstractNumId w:val="18"/>
   </w:num>
 </w:numbering>
 </file>
@@ -18316,7 +23044,6 @@
   <w:style w:type="character" w:default="1" w:styleId="DefaultParagraphFont">
     <w:name w:val="Default Paragraph Font"/>
     <w:uiPriority w:val="1"/>
-    <w:semiHidden/>
     <w:unhideWhenUsed/>
   </w:style>
   <w:style w:type="table" w:default="1" w:styleId="TableNormal">

--- a/docum/API Documentation.docx
+++ b/docum/API Documentation.docx
@@ -7,8 +7,14 @@
       <w:pPr>
         <w:pStyle w:val="Title"/>
         <w:jc w:val="center"/>
-      </w:pPr>
-      <w:r>
+        <w:rPr>
+          <w:color w:val="262626" w:themeColor="text1" w:themeTint="D9"/>
+        </w:rPr>
+      </w:pPr>
+      <w:r>
+        <w:rPr>
+          <w:color w:val="262626" w:themeColor="text1" w:themeTint="D9"/>
+        </w:rPr>
         <w:t>Suaal Plus</w:t>
       </w:r>
     </w:p>
@@ -16254,7 +16260,6 @@
           <w:sz w:val="18"/>
           <w:szCs w:val="18"/>
         </w:rPr>
-        <w:lastRenderedPageBreak/>
         <w:t>            </w:t>
       </w:r>
       <w:r>

--- a/docum/API Documentation.docx
+++ b/docum/API Documentation.docx
@@ -10247,9 +10247,11 @@
           <w:numId w:val="20"/>
         </w:numPr>
       </w:pPr>
-      <w:r>
-        <w:t>correct_questions</w:t>
-      </w:r>
+      <w:proofErr w:type="spellStart"/>
+      <w:r>
+        <w:t>correctQuestion</w:t>
+      </w:r>
+      <w:proofErr w:type="spellEnd"/>
       <w:r>
         <w:tab/>
         <w:t>string</w:t>
@@ -10259,7 +10261,13 @@
       </w:r>
       <w:r>
         <w:tab/>
-        <w:t>ex: ’43,73,28,10’</w:t>
+        <w:t>ex: ’43,73,28,10</w:t>
+      </w:r>
+      <w:r>
+        <w:t>,</w:t>
+      </w:r>
+      <w:r>
+        <w:t>’</w:t>
       </w:r>
     </w:p>
     <w:p>
@@ -10270,8 +10278,13 @@
           <w:numId w:val="20"/>
         </w:numPr>
       </w:pPr>
-      <w:r>
-        <w:t>wrong_questions</w:t>
+      <w:proofErr w:type="spellStart"/>
+      <w:r>
+        <w:t>wrongQuestion</w:t>
+      </w:r>
+      <w:proofErr w:type="spellEnd"/>
+      <w:r>
+        <w:tab/>
       </w:r>
       <w:r>
         <w:tab/>
@@ -10282,7 +10295,13 @@
       </w:r>
       <w:r>
         <w:tab/>
-        <w:t>ex: ’43,73,28,10’</w:t>
+        <w:t>ex: ’43,73,28,10</w:t>
+      </w:r>
+      <w:r>
+        <w:t>,</w:t>
+      </w:r>
+      <w:r>
+        <w:t>’</w:t>
       </w:r>
     </w:p>
     <w:p>
@@ -10434,7 +10453,10 @@
     </w:p>
     <w:p>
       <w:r>
-        <w:t>Method: GET</w:t>
+        <w:t xml:space="preserve">Method: </w:t>
+      </w:r>
+      <w:r>
+        <w:t>POST</w:t>
       </w:r>
     </w:p>
     <w:p>
@@ -10444,6 +10466,30 @@
     </w:p>
     <w:p>
       <w:r>
+        <w:t>Sent Data:</w:t>
+      </w:r>
+    </w:p>
+    <w:p>
+      <w:pPr>
+        <w:pStyle w:val="ListParagraph"/>
+        <w:numPr>
+          <w:ilvl w:val="0"/>
+          <w:numId w:val="30"/>
+        </w:numPr>
+      </w:pPr>
+      <w:r>
+        <w:t>user_id</w:t>
+      </w:r>
+      <w:r>
+        <w:tab/>
+      </w:r>
+      <w:r>
+        <w:tab/>
+        <w:t>int</w:t>
+      </w:r>
+    </w:p>
+    <w:p>
+      <w:r>
         <w:t>Received Data:</w:t>
       </w:r>
     </w:p>
@@ -10497,6 +10543,1981 @@
           <w:sz w:val="18"/>
           <w:szCs w:val="18"/>
         </w:rPr>
+        <w:t>"</w:t>
+      </w:r>
+      <w:proofErr w:type="spellStart"/>
+      <w:r>
+        <w:rPr>
+          <w:rFonts w:ascii="Courier New" w:eastAsia="Times New Roman" w:hAnsi="Courier New" w:cs="Courier New"/>
+          <w:color w:val="9CDCFE"/>
+          <w:sz w:val="18"/>
+          <w:szCs w:val="18"/>
+        </w:rPr>
+        <w:t>myGroup</w:t>
+      </w:r>
+      <w:proofErr w:type="spellEnd"/>
+      <w:r>
+        <w:rPr>
+          <w:rFonts w:ascii="Courier New" w:eastAsia="Times New Roman" w:hAnsi="Courier New" w:cs="Courier New"/>
+          <w:color w:val="9CDCFE"/>
+          <w:sz w:val="18"/>
+          <w:szCs w:val="18"/>
+        </w:rPr>
+        <w:t>"</w:t>
+      </w:r>
+      <w:r>
+        <w:rPr>
+          <w:rFonts w:ascii="Courier New" w:eastAsia="Times New Roman" w:hAnsi="Courier New" w:cs="Courier New"/>
+          <w:color w:val="DCDCDC"/>
+          <w:sz w:val="18"/>
+          <w:szCs w:val="18"/>
+        </w:rPr>
+        <w:t>:</w:t>
+      </w:r>
+      <w:r>
+        <w:rPr>
+          <w:rFonts w:ascii="Courier New" w:eastAsia="Times New Roman" w:hAnsi="Courier New" w:cs="Courier New"/>
+          <w:color w:val="D4D4D4"/>
+          <w:sz w:val="18"/>
+          <w:szCs w:val="18"/>
+        </w:rPr>
+        <w:t> </w:t>
+      </w:r>
+      <w:r>
+        <w:rPr>
+          <w:rFonts w:ascii="Courier New" w:eastAsia="Times New Roman" w:hAnsi="Courier New" w:cs="Courier New"/>
+          <w:color w:val="DCDCDC"/>
+          <w:sz w:val="18"/>
+          <w:szCs w:val="18"/>
+        </w:rPr>
+        <w:t>[</w:t>
+      </w:r>
+    </w:p>
+    <w:p>
+      <w:pPr>
+        <w:shd w:val="clear" w:color="auto" w:fill="1E1E1E"/>
+        <w:spacing w:after="0" w:line="270" w:lineRule="atLeast"/>
+        <w:ind w:left="720"/>
+        <w:rPr>
+          <w:rFonts w:ascii="Courier New" w:eastAsia="Times New Roman" w:hAnsi="Courier New" w:cs="Courier New"/>
+          <w:color w:val="D4D4D4"/>
+          <w:sz w:val="18"/>
+          <w:szCs w:val="18"/>
+        </w:rPr>
+      </w:pPr>
+      <w:r>
+        <w:rPr>
+          <w:rFonts w:ascii="Courier New" w:eastAsia="Times New Roman" w:hAnsi="Courier New" w:cs="Courier New"/>
+          <w:color w:val="D4D4D4"/>
+          <w:sz w:val="18"/>
+          <w:szCs w:val="18"/>
+        </w:rPr>
+        <w:t>        </w:t>
+      </w:r>
+      <w:r>
+        <w:rPr>
+          <w:rFonts w:ascii="Courier New" w:eastAsia="Times New Roman" w:hAnsi="Courier New" w:cs="Courier New"/>
+          <w:color w:val="DCDCDC"/>
+          <w:sz w:val="18"/>
+          <w:szCs w:val="18"/>
+        </w:rPr>
+        <w:t>{</w:t>
+      </w:r>
+    </w:p>
+    <w:p>
+      <w:pPr>
+        <w:shd w:val="clear" w:color="auto" w:fill="1E1E1E"/>
+        <w:spacing w:after="0" w:line="270" w:lineRule="atLeast"/>
+        <w:ind w:left="720"/>
+        <w:rPr>
+          <w:rFonts w:ascii="Courier New" w:eastAsia="Times New Roman" w:hAnsi="Courier New" w:cs="Courier New"/>
+          <w:color w:val="D4D4D4"/>
+          <w:sz w:val="18"/>
+          <w:szCs w:val="18"/>
+        </w:rPr>
+      </w:pPr>
+      <w:r>
+        <w:rPr>
+          <w:rFonts w:ascii="Courier New" w:eastAsia="Times New Roman" w:hAnsi="Courier New" w:cs="Courier New"/>
+          <w:color w:val="D4D4D4"/>
+          <w:sz w:val="18"/>
+          <w:szCs w:val="18"/>
+        </w:rPr>
+        <w:t>            </w:t>
+      </w:r>
+      <w:r>
+        <w:rPr>
+          <w:rFonts w:ascii="Courier New" w:eastAsia="Times New Roman" w:hAnsi="Courier New" w:cs="Courier New"/>
+          <w:color w:val="9CDCFE"/>
+          <w:sz w:val="18"/>
+          <w:szCs w:val="18"/>
+        </w:rPr>
+        <w:t>"group_id"</w:t>
+      </w:r>
+      <w:r>
+        <w:rPr>
+          <w:rFonts w:ascii="Courier New" w:eastAsia="Times New Roman" w:hAnsi="Courier New" w:cs="Courier New"/>
+          <w:color w:val="DCDCDC"/>
+          <w:sz w:val="18"/>
+          <w:szCs w:val="18"/>
+        </w:rPr>
+        <w:t>:</w:t>
+      </w:r>
+      <w:r>
+        <w:rPr>
+          <w:rFonts w:ascii="Courier New" w:eastAsia="Times New Roman" w:hAnsi="Courier New" w:cs="Courier New"/>
+          <w:color w:val="D4D4D4"/>
+          <w:sz w:val="18"/>
+          <w:szCs w:val="18"/>
+        </w:rPr>
+        <w:t> </w:t>
+      </w:r>
+      <w:r>
+        <w:rPr>
+          <w:rFonts w:ascii="Courier New" w:eastAsia="Times New Roman" w:hAnsi="Courier New" w:cs="Courier New"/>
+          <w:color w:val="B5CEA8"/>
+          <w:sz w:val="18"/>
+          <w:szCs w:val="18"/>
+        </w:rPr>
+        <w:t>17</w:t>
+      </w:r>
+      <w:r>
+        <w:rPr>
+          <w:rFonts w:ascii="Courier New" w:eastAsia="Times New Roman" w:hAnsi="Courier New" w:cs="Courier New"/>
+          <w:color w:val="DCDCDC"/>
+          <w:sz w:val="18"/>
+          <w:szCs w:val="18"/>
+        </w:rPr>
+        <w:t>,</w:t>
+      </w:r>
+    </w:p>
+    <w:p>
+      <w:pPr>
+        <w:shd w:val="clear" w:color="auto" w:fill="1E1E1E"/>
+        <w:spacing w:after="0" w:line="270" w:lineRule="atLeast"/>
+        <w:ind w:left="720"/>
+        <w:rPr>
+          <w:rFonts w:ascii="Courier New" w:eastAsia="Times New Roman" w:hAnsi="Courier New" w:cs="Courier New"/>
+          <w:color w:val="D4D4D4"/>
+          <w:sz w:val="18"/>
+          <w:szCs w:val="18"/>
+        </w:rPr>
+      </w:pPr>
+      <w:r>
+        <w:rPr>
+          <w:rFonts w:ascii="Courier New" w:eastAsia="Times New Roman" w:hAnsi="Courier New" w:cs="Courier New"/>
+          <w:color w:val="D4D4D4"/>
+          <w:sz w:val="18"/>
+          <w:szCs w:val="18"/>
+        </w:rPr>
+        <w:t>            </w:t>
+      </w:r>
+      <w:r>
+        <w:rPr>
+          <w:rFonts w:ascii="Courier New" w:eastAsia="Times New Roman" w:hAnsi="Courier New" w:cs="Courier New"/>
+          <w:color w:val="9CDCFE"/>
+          <w:sz w:val="18"/>
+          <w:szCs w:val="18"/>
+        </w:rPr>
+        <w:t>"group_name"</w:t>
+      </w:r>
+      <w:r>
+        <w:rPr>
+          <w:rFonts w:ascii="Courier New" w:eastAsia="Times New Roman" w:hAnsi="Courier New" w:cs="Courier New"/>
+          <w:color w:val="DCDCDC"/>
+          <w:sz w:val="18"/>
+          <w:szCs w:val="18"/>
+        </w:rPr>
+        <w:t>:</w:t>
+      </w:r>
+      <w:r>
+        <w:rPr>
+          <w:rFonts w:ascii="Courier New" w:eastAsia="Times New Roman" w:hAnsi="Courier New" w:cs="Courier New"/>
+          <w:color w:val="D4D4D4"/>
+          <w:sz w:val="18"/>
+          <w:szCs w:val="18"/>
+        </w:rPr>
+        <w:t> </w:t>
+      </w:r>
+      <w:r>
+        <w:rPr>
+          <w:rFonts w:ascii="Courier New" w:eastAsia="Times New Roman" w:hAnsi="Courier New" w:cs="Courier New"/>
+          <w:color w:val="CE9178"/>
+          <w:sz w:val="18"/>
+          <w:szCs w:val="18"/>
+        </w:rPr>
+        <w:t>"group with round"</w:t>
+      </w:r>
+      <w:r>
+        <w:rPr>
+          <w:rFonts w:ascii="Courier New" w:eastAsia="Times New Roman" w:hAnsi="Courier New" w:cs="Courier New"/>
+          <w:color w:val="DCDCDC"/>
+          <w:sz w:val="18"/>
+          <w:szCs w:val="18"/>
+        </w:rPr>
+        <w:t>,</w:t>
+      </w:r>
+    </w:p>
+    <w:p>
+      <w:pPr>
+        <w:shd w:val="clear" w:color="auto" w:fill="1E1E1E"/>
+        <w:spacing w:after="0" w:line="270" w:lineRule="atLeast"/>
+        <w:ind w:left="720"/>
+        <w:rPr>
+          <w:rFonts w:ascii="Courier New" w:eastAsia="Times New Roman" w:hAnsi="Courier New" w:cs="Courier New"/>
+          <w:color w:val="D4D4D4"/>
+          <w:sz w:val="18"/>
+          <w:szCs w:val="18"/>
+        </w:rPr>
+      </w:pPr>
+      <w:r>
+        <w:rPr>
+          <w:rFonts w:ascii="Courier New" w:eastAsia="Times New Roman" w:hAnsi="Courier New" w:cs="Courier New"/>
+          <w:color w:val="D4D4D4"/>
+          <w:sz w:val="18"/>
+          <w:szCs w:val="18"/>
+        </w:rPr>
+        <w:t>            </w:t>
+      </w:r>
+      <w:r>
+        <w:rPr>
+          <w:rFonts w:ascii="Courier New" w:eastAsia="Times New Roman" w:hAnsi="Courier New" w:cs="Courier New"/>
+          <w:color w:val="9CDCFE"/>
+          <w:sz w:val="18"/>
+          <w:szCs w:val="18"/>
+        </w:rPr>
+        <w:t>"subjects"</w:t>
+      </w:r>
+      <w:r>
+        <w:rPr>
+          <w:rFonts w:ascii="Courier New" w:eastAsia="Times New Roman" w:hAnsi="Courier New" w:cs="Courier New"/>
+          <w:color w:val="DCDCDC"/>
+          <w:sz w:val="18"/>
+          <w:szCs w:val="18"/>
+        </w:rPr>
+        <w:t>:</w:t>
+      </w:r>
+      <w:r>
+        <w:rPr>
+          <w:rFonts w:ascii="Courier New" w:eastAsia="Times New Roman" w:hAnsi="Courier New" w:cs="Courier New"/>
+          <w:color w:val="D4D4D4"/>
+          <w:sz w:val="18"/>
+          <w:szCs w:val="18"/>
+        </w:rPr>
+        <w:t> </w:t>
+      </w:r>
+      <w:r>
+        <w:rPr>
+          <w:rFonts w:ascii="Courier New" w:eastAsia="Times New Roman" w:hAnsi="Courier New" w:cs="Courier New"/>
+          <w:color w:val="CE9178"/>
+          <w:sz w:val="18"/>
+          <w:szCs w:val="18"/>
+        </w:rPr>
+        <w:t>"</w:t>
+      </w:r>
+      <w:r>
+        <w:rPr>
+          <w:rFonts w:ascii="Courier New" w:eastAsia="Times New Roman" w:hAnsi="Courier New" w:cs="Courier New"/>
+          <w:color w:val="CE9178"/>
+          <w:sz w:val="18"/>
+          <w:szCs w:val="18"/>
+          <w:rtl/>
+        </w:rPr>
+        <w:t>احكام الالتزام</w:t>
+      </w:r>
+      <w:r>
+        <w:rPr>
+          <w:rFonts w:ascii="Courier New" w:eastAsia="Times New Roman" w:hAnsi="Courier New" w:cs="Courier New"/>
+          <w:color w:val="CE9178"/>
+          <w:sz w:val="18"/>
+          <w:szCs w:val="18"/>
+        </w:rPr>
+        <w:t>, </w:t>
+      </w:r>
+      <w:r>
+        <w:rPr>
+          <w:rFonts w:ascii="Courier New" w:eastAsia="Times New Roman" w:hAnsi="Courier New" w:cs="Courier New"/>
+          <w:color w:val="CE9178"/>
+          <w:sz w:val="18"/>
+          <w:szCs w:val="18"/>
+          <w:rtl/>
+        </w:rPr>
+        <w:t>التنظيم الدولي</w:t>
+      </w:r>
+      <w:r>
+        <w:rPr>
+          <w:rFonts w:ascii="Courier New" w:eastAsia="Times New Roman" w:hAnsi="Courier New" w:cs="Courier New"/>
+          <w:color w:val="CE9178"/>
+          <w:sz w:val="18"/>
+          <w:szCs w:val="18"/>
+        </w:rPr>
+        <w:t>, </w:t>
+      </w:r>
+      <w:r>
+        <w:rPr>
+          <w:rFonts w:ascii="Courier New" w:eastAsia="Times New Roman" w:hAnsi="Courier New" w:cs="Courier New"/>
+          <w:color w:val="CE9178"/>
+          <w:sz w:val="18"/>
+          <w:szCs w:val="18"/>
+          <w:rtl/>
+        </w:rPr>
+        <w:t>اصول محاكمات جزائية </w:t>
+      </w:r>
+      <w:r>
+        <w:rPr>
+          <w:rFonts w:ascii="Courier New" w:eastAsia="Times New Roman" w:hAnsi="Courier New" w:cs="Courier New"/>
+          <w:color w:val="CE9178"/>
+          <w:sz w:val="18"/>
+          <w:szCs w:val="18"/>
+        </w:rPr>
+        <w:t>1"</w:t>
+      </w:r>
+      <w:r>
+        <w:rPr>
+          <w:rFonts w:ascii="Courier New" w:eastAsia="Times New Roman" w:hAnsi="Courier New" w:cs="Courier New"/>
+          <w:color w:val="DCDCDC"/>
+          <w:sz w:val="18"/>
+          <w:szCs w:val="18"/>
+        </w:rPr>
+        <w:t>,</w:t>
+      </w:r>
+    </w:p>
+    <w:p>
+      <w:pPr>
+        <w:shd w:val="clear" w:color="auto" w:fill="1E1E1E"/>
+        <w:spacing w:after="0" w:line="270" w:lineRule="atLeast"/>
+        <w:ind w:left="720"/>
+        <w:rPr>
+          <w:rFonts w:ascii="Courier New" w:eastAsia="Times New Roman" w:hAnsi="Courier New" w:cs="Courier New"/>
+          <w:color w:val="D4D4D4"/>
+          <w:sz w:val="18"/>
+          <w:szCs w:val="18"/>
+        </w:rPr>
+      </w:pPr>
+      <w:r>
+        <w:rPr>
+          <w:rFonts w:ascii="Courier New" w:eastAsia="Times New Roman" w:hAnsi="Courier New" w:cs="Courier New"/>
+          <w:color w:val="D4D4D4"/>
+          <w:sz w:val="18"/>
+          <w:szCs w:val="18"/>
+        </w:rPr>
+        <w:t>            </w:t>
+      </w:r>
+      <w:r>
+        <w:rPr>
+          <w:rFonts w:ascii="Courier New" w:eastAsia="Times New Roman" w:hAnsi="Courier New" w:cs="Courier New"/>
+          <w:color w:val="9CDCFE"/>
+          <w:sz w:val="18"/>
+          <w:szCs w:val="18"/>
+        </w:rPr>
+        <w:t>"learning_type"</w:t>
+      </w:r>
+      <w:r>
+        <w:rPr>
+          <w:rFonts w:ascii="Courier New" w:eastAsia="Times New Roman" w:hAnsi="Courier New" w:cs="Courier New"/>
+          <w:color w:val="DCDCDC"/>
+          <w:sz w:val="18"/>
+          <w:szCs w:val="18"/>
+        </w:rPr>
+        <w:t>:</w:t>
+      </w:r>
+      <w:r>
+        <w:rPr>
+          <w:rFonts w:ascii="Courier New" w:eastAsia="Times New Roman" w:hAnsi="Courier New" w:cs="Courier New"/>
+          <w:color w:val="D4D4D4"/>
+          <w:sz w:val="18"/>
+          <w:szCs w:val="18"/>
+        </w:rPr>
+        <w:t> </w:t>
+      </w:r>
+      <w:r>
+        <w:rPr>
+          <w:rFonts w:ascii="Courier New" w:eastAsia="Times New Roman" w:hAnsi="Courier New" w:cs="Courier New"/>
+          <w:color w:val="CE9178"/>
+          <w:sz w:val="18"/>
+          <w:szCs w:val="18"/>
+        </w:rPr>
+        <w:t>"0"</w:t>
+      </w:r>
+      <w:r>
+        <w:rPr>
+          <w:rFonts w:ascii="Courier New" w:eastAsia="Times New Roman" w:hAnsi="Courier New" w:cs="Courier New"/>
+          <w:color w:val="DCDCDC"/>
+          <w:sz w:val="18"/>
+          <w:szCs w:val="18"/>
+        </w:rPr>
+        <w:t>,</w:t>
+      </w:r>
+    </w:p>
+    <w:p>
+      <w:pPr>
+        <w:shd w:val="clear" w:color="auto" w:fill="1E1E1E"/>
+        <w:spacing w:after="0" w:line="270" w:lineRule="atLeast"/>
+        <w:ind w:left="720"/>
+        <w:rPr>
+          <w:rFonts w:ascii="Courier New" w:eastAsia="Times New Roman" w:hAnsi="Courier New" w:cs="Courier New"/>
+          <w:color w:val="D4D4D4"/>
+          <w:sz w:val="18"/>
+          <w:szCs w:val="18"/>
+        </w:rPr>
+      </w:pPr>
+      <w:r>
+        <w:rPr>
+          <w:rFonts w:ascii="Courier New" w:eastAsia="Times New Roman" w:hAnsi="Courier New" w:cs="Courier New"/>
+          <w:color w:val="D4D4D4"/>
+          <w:sz w:val="18"/>
+          <w:szCs w:val="18"/>
+        </w:rPr>
+        <w:t>            </w:t>
+      </w:r>
+      <w:r>
+        <w:rPr>
+          <w:rFonts w:ascii="Courier New" w:eastAsia="Times New Roman" w:hAnsi="Courier New" w:cs="Courier New"/>
+          <w:color w:val="9CDCFE"/>
+          <w:sz w:val="18"/>
+          <w:szCs w:val="18"/>
+        </w:rPr>
+        <w:t>"university_name"</w:t>
+      </w:r>
+      <w:r>
+        <w:rPr>
+          <w:rFonts w:ascii="Courier New" w:eastAsia="Times New Roman" w:hAnsi="Courier New" w:cs="Courier New"/>
+          <w:color w:val="DCDCDC"/>
+          <w:sz w:val="18"/>
+          <w:szCs w:val="18"/>
+        </w:rPr>
+        <w:t>:</w:t>
+      </w:r>
+      <w:r>
+        <w:rPr>
+          <w:rFonts w:ascii="Courier New" w:eastAsia="Times New Roman" w:hAnsi="Courier New" w:cs="Courier New"/>
+          <w:color w:val="D4D4D4"/>
+          <w:sz w:val="18"/>
+          <w:szCs w:val="18"/>
+        </w:rPr>
+        <w:t> </w:t>
+      </w:r>
+      <w:r>
+        <w:rPr>
+          <w:rFonts w:ascii="Courier New" w:eastAsia="Times New Roman" w:hAnsi="Courier New" w:cs="Courier New"/>
+          <w:color w:val="CE9178"/>
+          <w:sz w:val="18"/>
+          <w:szCs w:val="18"/>
+        </w:rPr>
+        <w:t>"</w:t>
+      </w:r>
+      <w:r>
+        <w:rPr>
+          <w:rFonts w:ascii="Courier New" w:eastAsia="Times New Roman" w:hAnsi="Courier New" w:cs="Courier New"/>
+          <w:color w:val="CE9178"/>
+          <w:sz w:val="18"/>
+          <w:szCs w:val="18"/>
+          <w:rtl/>
+        </w:rPr>
+        <w:t>دمشق</w:t>
+      </w:r>
+      <w:r>
+        <w:rPr>
+          <w:rFonts w:ascii="Courier New" w:eastAsia="Times New Roman" w:hAnsi="Courier New" w:cs="Courier New"/>
+          <w:color w:val="CE9178"/>
+          <w:sz w:val="18"/>
+          <w:szCs w:val="18"/>
+        </w:rPr>
+        <w:t>"</w:t>
+      </w:r>
+      <w:r>
+        <w:rPr>
+          <w:rFonts w:ascii="Courier New" w:eastAsia="Times New Roman" w:hAnsi="Courier New" w:cs="Courier New"/>
+          <w:color w:val="DCDCDC"/>
+          <w:sz w:val="18"/>
+          <w:szCs w:val="18"/>
+        </w:rPr>
+        <w:t>,</w:t>
+      </w:r>
+    </w:p>
+    <w:p>
+      <w:pPr>
+        <w:shd w:val="clear" w:color="auto" w:fill="1E1E1E"/>
+        <w:spacing w:after="0" w:line="270" w:lineRule="atLeast"/>
+        <w:ind w:left="720"/>
+        <w:rPr>
+          <w:rFonts w:ascii="Courier New" w:eastAsia="Times New Roman" w:hAnsi="Courier New" w:cs="Courier New"/>
+          <w:color w:val="D4D4D4"/>
+          <w:sz w:val="18"/>
+          <w:szCs w:val="18"/>
+        </w:rPr>
+      </w:pPr>
+      <w:r>
+        <w:rPr>
+          <w:rFonts w:ascii="Courier New" w:eastAsia="Times New Roman" w:hAnsi="Courier New" w:cs="Courier New"/>
+          <w:color w:val="D4D4D4"/>
+          <w:sz w:val="18"/>
+          <w:szCs w:val="18"/>
+        </w:rPr>
+        <w:t>            </w:t>
+      </w:r>
+      <w:r>
+        <w:rPr>
+          <w:rFonts w:ascii="Courier New" w:eastAsia="Times New Roman" w:hAnsi="Courier New" w:cs="Courier New"/>
+          <w:color w:val="9CDCFE"/>
+          <w:sz w:val="18"/>
+          <w:szCs w:val="18"/>
+        </w:rPr>
+        <w:t>"admin_id"</w:t>
+      </w:r>
+      <w:r>
+        <w:rPr>
+          <w:rFonts w:ascii="Courier New" w:eastAsia="Times New Roman" w:hAnsi="Courier New" w:cs="Courier New"/>
+          <w:color w:val="DCDCDC"/>
+          <w:sz w:val="18"/>
+          <w:szCs w:val="18"/>
+        </w:rPr>
+        <w:t>:</w:t>
+      </w:r>
+      <w:r>
+        <w:rPr>
+          <w:rFonts w:ascii="Courier New" w:eastAsia="Times New Roman" w:hAnsi="Courier New" w:cs="Courier New"/>
+          <w:color w:val="D4D4D4"/>
+          <w:sz w:val="18"/>
+          <w:szCs w:val="18"/>
+        </w:rPr>
+        <w:t> </w:t>
+      </w:r>
+      <w:r>
+        <w:rPr>
+          <w:rFonts w:ascii="Courier New" w:eastAsia="Times New Roman" w:hAnsi="Courier New" w:cs="Courier New"/>
+          <w:color w:val="B5CEA8"/>
+          <w:sz w:val="18"/>
+          <w:szCs w:val="18"/>
+        </w:rPr>
+        <w:t>21</w:t>
+      </w:r>
+      <w:r>
+        <w:rPr>
+          <w:rFonts w:ascii="Courier New" w:eastAsia="Times New Roman" w:hAnsi="Courier New" w:cs="Courier New"/>
+          <w:color w:val="DCDCDC"/>
+          <w:sz w:val="18"/>
+          <w:szCs w:val="18"/>
+        </w:rPr>
+        <w:t>,</w:t>
+      </w:r>
+    </w:p>
+    <w:p>
+      <w:pPr>
+        <w:shd w:val="clear" w:color="auto" w:fill="1E1E1E"/>
+        <w:spacing w:after="0" w:line="270" w:lineRule="atLeast"/>
+        <w:ind w:left="720"/>
+        <w:rPr>
+          <w:rFonts w:ascii="Courier New" w:eastAsia="Times New Roman" w:hAnsi="Courier New" w:cs="Courier New"/>
+          <w:color w:val="D4D4D4"/>
+          <w:sz w:val="18"/>
+          <w:szCs w:val="18"/>
+        </w:rPr>
+      </w:pPr>
+      <w:r>
+        <w:rPr>
+          <w:rFonts w:ascii="Courier New" w:eastAsia="Times New Roman" w:hAnsi="Courier New" w:cs="Courier New"/>
+          <w:color w:val="D4D4D4"/>
+          <w:sz w:val="18"/>
+          <w:szCs w:val="18"/>
+        </w:rPr>
+        <w:t>            </w:t>
+      </w:r>
+      <w:r>
+        <w:rPr>
+          <w:rFonts w:ascii="Courier New" w:eastAsia="Times New Roman" w:hAnsi="Courier New" w:cs="Courier New"/>
+          <w:color w:val="9CDCFE"/>
+          <w:sz w:val="18"/>
+          <w:szCs w:val="18"/>
+        </w:rPr>
+        <w:t>"first_name"</w:t>
+      </w:r>
+      <w:r>
+        <w:rPr>
+          <w:rFonts w:ascii="Courier New" w:eastAsia="Times New Roman" w:hAnsi="Courier New" w:cs="Courier New"/>
+          <w:color w:val="DCDCDC"/>
+          <w:sz w:val="18"/>
+          <w:szCs w:val="18"/>
+        </w:rPr>
+        <w:t>:</w:t>
+      </w:r>
+      <w:r>
+        <w:rPr>
+          <w:rFonts w:ascii="Courier New" w:eastAsia="Times New Roman" w:hAnsi="Courier New" w:cs="Courier New"/>
+          <w:color w:val="D4D4D4"/>
+          <w:sz w:val="18"/>
+          <w:szCs w:val="18"/>
+        </w:rPr>
+        <w:t> </w:t>
+      </w:r>
+      <w:r>
+        <w:rPr>
+          <w:rFonts w:ascii="Courier New" w:eastAsia="Times New Roman" w:hAnsi="Courier New" w:cs="Courier New"/>
+          <w:color w:val="CE9178"/>
+          <w:sz w:val="18"/>
+          <w:szCs w:val="18"/>
+        </w:rPr>
+        <w:t>"mo"</w:t>
+      </w:r>
+      <w:r>
+        <w:rPr>
+          <w:rFonts w:ascii="Courier New" w:eastAsia="Times New Roman" w:hAnsi="Courier New" w:cs="Courier New"/>
+          <w:color w:val="DCDCDC"/>
+          <w:sz w:val="18"/>
+          <w:szCs w:val="18"/>
+        </w:rPr>
+        <w:t>,</w:t>
+      </w:r>
+    </w:p>
+    <w:p>
+      <w:pPr>
+        <w:shd w:val="clear" w:color="auto" w:fill="1E1E1E"/>
+        <w:spacing w:after="0" w:line="270" w:lineRule="atLeast"/>
+        <w:ind w:left="720"/>
+        <w:rPr>
+          <w:rFonts w:ascii="Courier New" w:eastAsia="Times New Roman" w:hAnsi="Courier New" w:cs="Courier New"/>
+          <w:color w:val="D4D4D4"/>
+          <w:sz w:val="18"/>
+          <w:szCs w:val="18"/>
+        </w:rPr>
+      </w:pPr>
+      <w:r>
+        <w:rPr>
+          <w:rFonts w:ascii="Courier New" w:eastAsia="Times New Roman" w:hAnsi="Courier New" w:cs="Courier New"/>
+          <w:color w:val="D4D4D4"/>
+          <w:sz w:val="18"/>
+          <w:szCs w:val="18"/>
+        </w:rPr>
+        <w:t>            </w:t>
+      </w:r>
+      <w:r>
+        <w:rPr>
+          <w:rFonts w:ascii="Courier New" w:eastAsia="Times New Roman" w:hAnsi="Courier New" w:cs="Courier New"/>
+          <w:color w:val="9CDCFE"/>
+          <w:sz w:val="18"/>
+          <w:szCs w:val="18"/>
+        </w:rPr>
+        <w:t>"last_name"</w:t>
+      </w:r>
+      <w:r>
+        <w:rPr>
+          <w:rFonts w:ascii="Courier New" w:eastAsia="Times New Roman" w:hAnsi="Courier New" w:cs="Courier New"/>
+          <w:color w:val="DCDCDC"/>
+          <w:sz w:val="18"/>
+          <w:szCs w:val="18"/>
+        </w:rPr>
+        <w:t>:</w:t>
+      </w:r>
+      <w:r>
+        <w:rPr>
+          <w:rFonts w:ascii="Courier New" w:eastAsia="Times New Roman" w:hAnsi="Courier New" w:cs="Courier New"/>
+          <w:color w:val="D4D4D4"/>
+          <w:sz w:val="18"/>
+          <w:szCs w:val="18"/>
+        </w:rPr>
+        <w:t> </w:t>
+      </w:r>
+      <w:r>
+        <w:rPr>
+          <w:rFonts w:ascii="Courier New" w:eastAsia="Times New Roman" w:hAnsi="Courier New" w:cs="Courier New"/>
+          <w:color w:val="CE9178"/>
+          <w:sz w:val="18"/>
+          <w:szCs w:val="18"/>
+        </w:rPr>
+        <w:t>"khald"</w:t>
+      </w:r>
+      <w:r>
+        <w:rPr>
+          <w:rFonts w:ascii="Courier New" w:eastAsia="Times New Roman" w:hAnsi="Courier New" w:cs="Courier New"/>
+          <w:color w:val="DCDCDC"/>
+          <w:sz w:val="18"/>
+          <w:szCs w:val="18"/>
+        </w:rPr>
+        <w:t>,</w:t>
+      </w:r>
+    </w:p>
+    <w:p>
+      <w:pPr>
+        <w:shd w:val="clear" w:color="auto" w:fill="1E1E1E"/>
+        <w:spacing w:after="0" w:line="270" w:lineRule="atLeast"/>
+        <w:ind w:left="720"/>
+        <w:rPr>
+          <w:rFonts w:ascii="Courier New" w:eastAsia="Times New Roman" w:hAnsi="Courier New" w:cs="Courier New"/>
+          <w:color w:val="D4D4D4"/>
+          <w:sz w:val="18"/>
+          <w:szCs w:val="18"/>
+        </w:rPr>
+      </w:pPr>
+      <w:r>
+        <w:rPr>
+          <w:rFonts w:ascii="Courier New" w:eastAsia="Times New Roman" w:hAnsi="Courier New" w:cs="Courier New"/>
+          <w:color w:val="D4D4D4"/>
+          <w:sz w:val="18"/>
+          <w:szCs w:val="18"/>
+        </w:rPr>
+        <w:t>            </w:t>
+      </w:r>
+      <w:r>
+        <w:rPr>
+          <w:rFonts w:ascii="Courier New" w:eastAsia="Times New Roman" w:hAnsi="Courier New" w:cs="Courier New"/>
+          <w:color w:val="9CDCFE"/>
+          <w:sz w:val="18"/>
+          <w:szCs w:val="18"/>
+        </w:rPr>
+        <w:t>"questions_num"</w:t>
+      </w:r>
+      <w:r>
+        <w:rPr>
+          <w:rFonts w:ascii="Courier New" w:eastAsia="Times New Roman" w:hAnsi="Courier New" w:cs="Courier New"/>
+          <w:color w:val="DCDCDC"/>
+          <w:sz w:val="18"/>
+          <w:szCs w:val="18"/>
+        </w:rPr>
+        <w:t>:</w:t>
+      </w:r>
+      <w:r>
+        <w:rPr>
+          <w:rFonts w:ascii="Courier New" w:eastAsia="Times New Roman" w:hAnsi="Courier New" w:cs="Courier New"/>
+          <w:color w:val="D4D4D4"/>
+          <w:sz w:val="18"/>
+          <w:szCs w:val="18"/>
+        </w:rPr>
+        <w:t> </w:t>
+      </w:r>
+      <w:r>
+        <w:rPr>
+          <w:rFonts w:ascii="Courier New" w:eastAsia="Times New Roman" w:hAnsi="Courier New" w:cs="Courier New"/>
+          <w:color w:val="B5CEA8"/>
+          <w:sz w:val="18"/>
+          <w:szCs w:val="18"/>
+        </w:rPr>
+        <w:t>20</w:t>
+      </w:r>
+      <w:r>
+        <w:rPr>
+          <w:rFonts w:ascii="Courier New" w:eastAsia="Times New Roman" w:hAnsi="Courier New" w:cs="Courier New"/>
+          <w:color w:val="DCDCDC"/>
+          <w:sz w:val="18"/>
+          <w:szCs w:val="18"/>
+        </w:rPr>
+        <w:t>,</w:t>
+      </w:r>
+    </w:p>
+    <w:p>
+      <w:pPr>
+        <w:shd w:val="clear" w:color="auto" w:fill="1E1E1E"/>
+        <w:spacing w:after="0" w:line="270" w:lineRule="atLeast"/>
+        <w:ind w:left="720"/>
+        <w:rPr>
+          <w:rFonts w:ascii="Courier New" w:eastAsia="Times New Roman" w:hAnsi="Courier New" w:cs="Courier New"/>
+          <w:color w:val="D4D4D4"/>
+          <w:sz w:val="18"/>
+          <w:szCs w:val="18"/>
+        </w:rPr>
+      </w:pPr>
+      <w:r>
+        <w:rPr>
+          <w:rFonts w:ascii="Courier New" w:eastAsia="Times New Roman" w:hAnsi="Courier New" w:cs="Courier New"/>
+          <w:color w:val="D4D4D4"/>
+          <w:sz w:val="18"/>
+          <w:szCs w:val="18"/>
+        </w:rPr>
+        <w:t>            </w:t>
+      </w:r>
+      <w:r>
+        <w:rPr>
+          <w:rFonts w:ascii="Courier New" w:eastAsia="Times New Roman" w:hAnsi="Courier New" w:cs="Courier New"/>
+          <w:color w:val="9CDCFE"/>
+          <w:sz w:val="18"/>
+          <w:szCs w:val="18"/>
+        </w:rPr>
+        <w:t>"type"</w:t>
+      </w:r>
+      <w:r>
+        <w:rPr>
+          <w:rFonts w:ascii="Courier New" w:eastAsia="Times New Roman" w:hAnsi="Courier New" w:cs="Courier New"/>
+          <w:color w:val="DCDCDC"/>
+          <w:sz w:val="18"/>
+          <w:szCs w:val="18"/>
+        </w:rPr>
+        <w:t>:</w:t>
+      </w:r>
+      <w:r>
+        <w:rPr>
+          <w:rFonts w:ascii="Courier New" w:eastAsia="Times New Roman" w:hAnsi="Courier New" w:cs="Courier New"/>
+          <w:color w:val="D4D4D4"/>
+          <w:sz w:val="18"/>
+          <w:szCs w:val="18"/>
+        </w:rPr>
+        <w:t> </w:t>
+      </w:r>
+      <w:r>
+        <w:rPr>
+          <w:rFonts w:ascii="Courier New" w:eastAsia="Times New Roman" w:hAnsi="Courier New" w:cs="Courier New"/>
+          <w:color w:val="CE9178"/>
+          <w:sz w:val="18"/>
+          <w:szCs w:val="18"/>
+        </w:rPr>
+        <w:t>"public"</w:t>
+      </w:r>
+      <w:r>
+        <w:rPr>
+          <w:rFonts w:ascii="Courier New" w:eastAsia="Times New Roman" w:hAnsi="Courier New" w:cs="Courier New"/>
+          <w:color w:val="DCDCDC"/>
+          <w:sz w:val="18"/>
+          <w:szCs w:val="18"/>
+        </w:rPr>
+        <w:t>,</w:t>
+      </w:r>
+    </w:p>
+    <w:p>
+      <w:pPr>
+        <w:shd w:val="clear" w:color="auto" w:fill="1E1E1E"/>
+        <w:spacing w:after="0" w:line="270" w:lineRule="atLeast"/>
+        <w:ind w:left="720"/>
+        <w:rPr>
+          <w:rFonts w:ascii="Courier New" w:eastAsia="Times New Roman" w:hAnsi="Courier New" w:cs="Courier New"/>
+          <w:color w:val="D4D4D4"/>
+          <w:sz w:val="18"/>
+          <w:szCs w:val="18"/>
+        </w:rPr>
+      </w:pPr>
+      <w:r>
+        <w:rPr>
+          <w:rFonts w:ascii="Courier New" w:eastAsia="Times New Roman" w:hAnsi="Courier New" w:cs="Courier New"/>
+          <w:color w:val="D4D4D4"/>
+          <w:sz w:val="18"/>
+          <w:szCs w:val="18"/>
+        </w:rPr>
+        <w:t>            </w:t>
+      </w:r>
+      <w:r>
+        <w:rPr>
+          <w:rFonts w:ascii="Courier New" w:eastAsia="Times New Roman" w:hAnsi="Courier New" w:cs="Courier New"/>
+          <w:color w:val="9CDCFE"/>
+          <w:sz w:val="18"/>
+          <w:szCs w:val="18"/>
+        </w:rPr>
+        <w:t>"from_time"</w:t>
+      </w:r>
+      <w:r>
+        <w:rPr>
+          <w:rFonts w:ascii="Courier New" w:eastAsia="Times New Roman" w:hAnsi="Courier New" w:cs="Courier New"/>
+          <w:color w:val="DCDCDC"/>
+          <w:sz w:val="18"/>
+          <w:szCs w:val="18"/>
+        </w:rPr>
+        <w:t>:</w:t>
+      </w:r>
+      <w:r>
+        <w:rPr>
+          <w:rFonts w:ascii="Courier New" w:eastAsia="Times New Roman" w:hAnsi="Courier New" w:cs="Courier New"/>
+          <w:color w:val="D4D4D4"/>
+          <w:sz w:val="18"/>
+          <w:szCs w:val="18"/>
+        </w:rPr>
+        <w:t> </w:t>
+      </w:r>
+      <w:r>
+        <w:rPr>
+          <w:rFonts w:ascii="Courier New" w:eastAsia="Times New Roman" w:hAnsi="Courier New" w:cs="Courier New"/>
+          <w:color w:val="CE9178"/>
+          <w:sz w:val="18"/>
+          <w:szCs w:val="18"/>
+        </w:rPr>
+        <w:t>"2022-10-10 20:00:00"</w:t>
+      </w:r>
+      <w:r>
+        <w:rPr>
+          <w:rFonts w:ascii="Courier New" w:eastAsia="Times New Roman" w:hAnsi="Courier New" w:cs="Courier New"/>
+          <w:color w:val="DCDCDC"/>
+          <w:sz w:val="18"/>
+          <w:szCs w:val="18"/>
+        </w:rPr>
+        <w:t>,</w:t>
+      </w:r>
+    </w:p>
+    <w:p>
+      <w:pPr>
+        <w:shd w:val="clear" w:color="auto" w:fill="1E1E1E"/>
+        <w:spacing w:after="0" w:line="270" w:lineRule="atLeast"/>
+        <w:ind w:left="720"/>
+        <w:rPr>
+          <w:rFonts w:ascii="Courier New" w:eastAsia="Times New Roman" w:hAnsi="Courier New" w:cs="Courier New"/>
+          <w:color w:val="D4D4D4"/>
+          <w:sz w:val="18"/>
+          <w:szCs w:val="18"/>
+        </w:rPr>
+      </w:pPr>
+      <w:r>
+        <w:rPr>
+          <w:rFonts w:ascii="Courier New" w:eastAsia="Times New Roman" w:hAnsi="Courier New" w:cs="Courier New"/>
+          <w:color w:val="D4D4D4"/>
+          <w:sz w:val="18"/>
+          <w:szCs w:val="18"/>
+        </w:rPr>
+        <w:t>            </w:t>
+      </w:r>
+      <w:r>
+        <w:rPr>
+          <w:rFonts w:ascii="Courier New" w:eastAsia="Times New Roman" w:hAnsi="Courier New" w:cs="Courier New"/>
+          <w:color w:val="9CDCFE"/>
+          <w:sz w:val="18"/>
+          <w:szCs w:val="18"/>
+        </w:rPr>
+        <w:t>"to_time"</w:t>
+      </w:r>
+      <w:r>
+        <w:rPr>
+          <w:rFonts w:ascii="Courier New" w:eastAsia="Times New Roman" w:hAnsi="Courier New" w:cs="Courier New"/>
+          <w:color w:val="DCDCDC"/>
+          <w:sz w:val="18"/>
+          <w:szCs w:val="18"/>
+        </w:rPr>
+        <w:t>:</w:t>
+      </w:r>
+      <w:r>
+        <w:rPr>
+          <w:rFonts w:ascii="Courier New" w:eastAsia="Times New Roman" w:hAnsi="Courier New" w:cs="Courier New"/>
+          <w:color w:val="D4D4D4"/>
+          <w:sz w:val="18"/>
+          <w:szCs w:val="18"/>
+        </w:rPr>
+        <w:t> </w:t>
+      </w:r>
+      <w:r>
+        <w:rPr>
+          <w:rFonts w:ascii="Courier New" w:eastAsia="Times New Roman" w:hAnsi="Courier New" w:cs="Courier New"/>
+          <w:color w:val="CE9178"/>
+          <w:sz w:val="18"/>
+          <w:szCs w:val="18"/>
+        </w:rPr>
+        <w:t>"2022-10-10 20:20:00"</w:t>
+      </w:r>
+    </w:p>
+    <w:p>
+      <w:pPr>
+        <w:shd w:val="clear" w:color="auto" w:fill="1E1E1E"/>
+        <w:spacing w:after="0" w:line="270" w:lineRule="atLeast"/>
+        <w:ind w:left="720"/>
+        <w:rPr>
+          <w:rFonts w:ascii="Courier New" w:eastAsia="Times New Roman" w:hAnsi="Courier New" w:cs="Courier New"/>
+          <w:color w:val="D4D4D4"/>
+          <w:sz w:val="18"/>
+          <w:szCs w:val="18"/>
+        </w:rPr>
+      </w:pPr>
+      <w:r>
+        <w:rPr>
+          <w:rFonts w:ascii="Courier New" w:eastAsia="Times New Roman" w:hAnsi="Courier New" w:cs="Courier New"/>
+          <w:color w:val="D4D4D4"/>
+          <w:sz w:val="18"/>
+          <w:szCs w:val="18"/>
+        </w:rPr>
+        <w:t>        </w:t>
+      </w:r>
+      <w:r>
+        <w:rPr>
+          <w:rFonts w:ascii="Courier New" w:eastAsia="Times New Roman" w:hAnsi="Courier New" w:cs="Courier New"/>
+          <w:color w:val="DCDCDC"/>
+          <w:sz w:val="18"/>
+          <w:szCs w:val="18"/>
+        </w:rPr>
+        <w:t>},</w:t>
+      </w:r>
+    </w:p>
+    <w:p>
+      <w:pPr>
+        <w:shd w:val="clear" w:color="auto" w:fill="1E1E1E"/>
+        <w:spacing w:after="0" w:line="270" w:lineRule="atLeast"/>
+        <w:ind w:left="720"/>
+        <w:rPr>
+          <w:rFonts w:ascii="Courier New" w:eastAsia="Times New Roman" w:hAnsi="Courier New" w:cs="Courier New"/>
+          <w:color w:val="D4D4D4"/>
+          <w:sz w:val="18"/>
+          <w:szCs w:val="18"/>
+        </w:rPr>
+      </w:pPr>
+      <w:r>
+        <w:rPr>
+          <w:rFonts w:ascii="Courier New" w:eastAsia="Times New Roman" w:hAnsi="Courier New" w:cs="Courier New"/>
+          <w:color w:val="D4D4D4"/>
+          <w:sz w:val="18"/>
+          <w:szCs w:val="18"/>
+        </w:rPr>
+        <w:t>        </w:t>
+      </w:r>
+      <w:r>
+        <w:rPr>
+          <w:rFonts w:ascii="Courier New" w:eastAsia="Times New Roman" w:hAnsi="Courier New" w:cs="Courier New"/>
+          <w:color w:val="DCDCDC"/>
+          <w:sz w:val="18"/>
+          <w:szCs w:val="18"/>
+        </w:rPr>
+        <w:t>{</w:t>
+      </w:r>
+    </w:p>
+    <w:p>
+      <w:pPr>
+        <w:shd w:val="clear" w:color="auto" w:fill="1E1E1E"/>
+        <w:spacing w:after="0" w:line="270" w:lineRule="atLeast"/>
+        <w:ind w:left="720"/>
+        <w:rPr>
+          <w:rFonts w:ascii="Courier New" w:eastAsia="Times New Roman" w:hAnsi="Courier New" w:cs="Courier New"/>
+          <w:color w:val="D4D4D4"/>
+          <w:sz w:val="18"/>
+          <w:szCs w:val="18"/>
+        </w:rPr>
+      </w:pPr>
+      <w:r>
+        <w:rPr>
+          <w:rFonts w:ascii="Courier New" w:eastAsia="Times New Roman" w:hAnsi="Courier New" w:cs="Courier New"/>
+          <w:color w:val="D4D4D4"/>
+          <w:sz w:val="18"/>
+          <w:szCs w:val="18"/>
+        </w:rPr>
+        <w:t>            </w:t>
+      </w:r>
+      <w:r>
+        <w:rPr>
+          <w:rFonts w:ascii="Courier New" w:eastAsia="Times New Roman" w:hAnsi="Courier New" w:cs="Courier New"/>
+          <w:color w:val="9CDCFE"/>
+          <w:sz w:val="18"/>
+          <w:szCs w:val="18"/>
+        </w:rPr>
+        <w:t>"group_id"</w:t>
+      </w:r>
+      <w:r>
+        <w:rPr>
+          <w:rFonts w:ascii="Courier New" w:eastAsia="Times New Roman" w:hAnsi="Courier New" w:cs="Courier New"/>
+          <w:color w:val="DCDCDC"/>
+          <w:sz w:val="18"/>
+          <w:szCs w:val="18"/>
+        </w:rPr>
+        <w:t>:</w:t>
+      </w:r>
+      <w:r>
+        <w:rPr>
+          <w:rFonts w:ascii="Courier New" w:eastAsia="Times New Roman" w:hAnsi="Courier New" w:cs="Courier New"/>
+          <w:color w:val="D4D4D4"/>
+          <w:sz w:val="18"/>
+          <w:szCs w:val="18"/>
+        </w:rPr>
+        <w:t> </w:t>
+      </w:r>
+      <w:r>
+        <w:rPr>
+          <w:rFonts w:ascii="Courier New" w:eastAsia="Times New Roman" w:hAnsi="Courier New" w:cs="Courier New"/>
+          <w:color w:val="B5CEA8"/>
+          <w:sz w:val="18"/>
+          <w:szCs w:val="18"/>
+        </w:rPr>
+        <w:t>18</w:t>
+      </w:r>
+      <w:r>
+        <w:rPr>
+          <w:rFonts w:ascii="Courier New" w:eastAsia="Times New Roman" w:hAnsi="Courier New" w:cs="Courier New"/>
+          <w:color w:val="DCDCDC"/>
+          <w:sz w:val="18"/>
+          <w:szCs w:val="18"/>
+        </w:rPr>
+        <w:t>,</w:t>
+      </w:r>
+    </w:p>
+    <w:p>
+      <w:pPr>
+        <w:shd w:val="clear" w:color="auto" w:fill="1E1E1E"/>
+        <w:spacing w:after="0" w:line="270" w:lineRule="atLeast"/>
+        <w:ind w:left="720"/>
+        <w:rPr>
+          <w:rFonts w:ascii="Courier New" w:eastAsia="Times New Roman" w:hAnsi="Courier New" w:cs="Courier New"/>
+          <w:color w:val="D4D4D4"/>
+          <w:sz w:val="18"/>
+          <w:szCs w:val="18"/>
+        </w:rPr>
+      </w:pPr>
+      <w:r>
+        <w:rPr>
+          <w:rFonts w:ascii="Courier New" w:eastAsia="Times New Roman" w:hAnsi="Courier New" w:cs="Courier New"/>
+          <w:color w:val="D4D4D4"/>
+          <w:sz w:val="18"/>
+          <w:szCs w:val="18"/>
+        </w:rPr>
+        <w:t>            </w:t>
+      </w:r>
+      <w:r>
+        <w:rPr>
+          <w:rFonts w:ascii="Courier New" w:eastAsia="Times New Roman" w:hAnsi="Courier New" w:cs="Courier New"/>
+          <w:color w:val="9CDCFE"/>
+          <w:sz w:val="18"/>
+          <w:szCs w:val="18"/>
+        </w:rPr>
+        <w:t>"group_name"</w:t>
+      </w:r>
+      <w:r>
+        <w:rPr>
+          <w:rFonts w:ascii="Courier New" w:eastAsia="Times New Roman" w:hAnsi="Courier New" w:cs="Courier New"/>
+          <w:color w:val="DCDCDC"/>
+          <w:sz w:val="18"/>
+          <w:szCs w:val="18"/>
+        </w:rPr>
+        <w:t>:</w:t>
+      </w:r>
+      <w:r>
+        <w:rPr>
+          <w:rFonts w:ascii="Courier New" w:eastAsia="Times New Roman" w:hAnsi="Courier New" w:cs="Courier New"/>
+          <w:color w:val="D4D4D4"/>
+          <w:sz w:val="18"/>
+          <w:szCs w:val="18"/>
+        </w:rPr>
+        <w:t> </w:t>
+      </w:r>
+      <w:r>
+        <w:rPr>
+          <w:rFonts w:ascii="Courier New" w:eastAsia="Times New Roman" w:hAnsi="Courier New" w:cs="Courier New"/>
+          <w:color w:val="CE9178"/>
+          <w:sz w:val="18"/>
+          <w:szCs w:val="18"/>
+        </w:rPr>
+        <w:t>"group with round"</w:t>
+      </w:r>
+      <w:r>
+        <w:rPr>
+          <w:rFonts w:ascii="Courier New" w:eastAsia="Times New Roman" w:hAnsi="Courier New" w:cs="Courier New"/>
+          <w:color w:val="DCDCDC"/>
+          <w:sz w:val="18"/>
+          <w:szCs w:val="18"/>
+        </w:rPr>
+        <w:t>,</w:t>
+      </w:r>
+    </w:p>
+    <w:p>
+      <w:pPr>
+        <w:shd w:val="clear" w:color="auto" w:fill="1E1E1E"/>
+        <w:spacing w:after="0" w:line="270" w:lineRule="atLeast"/>
+        <w:ind w:left="720"/>
+        <w:rPr>
+          <w:rFonts w:ascii="Courier New" w:eastAsia="Times New Roman" w:hAnsi="Courier New" w:cs="Courier New"/>
+          <w:color w:val="D4D4D4"/>
+          <w:sz w:val="18"/>
+          <w:szCs w:val="18"/>
+        </w:rPr>
+      </w:pPr>
+      <w:r>
+        <w:rPr>
+          <w:rFonts w:ascii="Courier New" w:eastAsia="Times New Roman" w:hAnsi="Courier New" w:cs="Courier New"/>
+          <w:color w:val="D4D4D4"/>
+          <w:sz w:val="18"/>
+          <w:szCs w:val="18"/>
+        </w:rPr>
+        <w:t>            </w:t>
+      </w:r>
+      <w:r>
+        <w:rPr>
+          <w:rFonts w:ascii="Courier New" w:eastAsia="Times New Roman" w:hAnsi="Courier New" w:cs="Courier New"/>
+          <w:color w:val="9CDCFE"/>
+          <w:sz w:val="18"/>
+          <w:szCs w:val="18"/>
+        </w:rPr>
+        <w:t>"subjects"</w:t>
+      </w:r>
+      <w:r>
+        <w:rPr>
+          <w:rFonts w:ascii="Courier New" w:eastAsia="Times New Roman" w:hAnsi="Courier New" w:cs="Courier New"/>
+          <w:color w:val="DCDCDC"/>
+          <w:sz w:val="18"/>
+          <w:szCs w:val="18"/>
+        </w:rPr>
+        <w:t>:</w:t>
+      </w:r>
+      <w:r>
+        <w:rPr>
+          <w:rFonts w:ascii="Courier New" w:eastAsia="Times New Roman" w:hAnsi="Courier New" w:cs="Courier New"/>
+          <w:color w:val="D4D4D4"/>
+          <w:sz w:val="18"/>
+          <w:szCs w:val="18"/>
+        </w:rPr>
+        <w:t> </w:t>
+      </w:r>
+      <w:r>
+        <w:rPr>
+          <w:rFonts w:ascii="Courier New" w:eastAsia="Times New Roman" w:hAnsi="Courier New" w:cs="Courier New"/>
+          <w:color w:val="CE9178"/>
+          <w:sz w:val="18"/>
+          <w:szCs w:val="18"/>
+        </w:rPr>
+        <w:t>"</w:t>
+      </w:r>
+      <w:r>
+        <w:rPr>
+          <w:rFonts w:ascii="Courier New" w:eastAsia="Times New Roman" w:hAnsi="Courier New" w:cs="Courier New"/>
+          <w:color w:val="CE9178"/>
+          <w:sz w:val="18"/>
+          <w:szCs w:val="18"/>
+          <w:rtl/>
+        </w:rPr>
+        <w:t>اصول محاكمات جزائية </w:t>
+      </w:r>
+      <w:r>
+        <w:rPr>
+          <w:rFonts w:ascii="Courier New" w:eastAsia="Times New Roman" w:hAnsi="Courier New" w:cs="Courier New"/>
+          <w:color w:val="CE9178"/>
+          <w:sz w:val="18"/>
+          <w:szCs w:val="18"/>
+        </w:rPr>
+        <w:t>1, </w:t>
+      </w:r>
+      <w:r>
+        <w:rPr>
+          <w:rFonts w:ascii="Courier New" w:eastAsia="Times New Roman" w:hAnsi="Courier New" w:cs="Courier New"/>
+          <w:color w:val="CE9178"/>
+          <w:sz w:val="18"/>
+          <w:szCs w:val="18"/>
+          <w:rtl/>
+        </w:rPr>
+        <w:t>احكام الالتزام</w:t>
+      </w:r>
+      <w:r>
+        <w:rPr>
+          <w:rFonts w:ascii="Courier New" w:eastAsia="Times New Roman" w:hAnsi="Courier New" w:cs="Courier New"/>
+          <w:color w:val="CE9178"/>
+          <w:sz w:val="18"/>
+          <w:szCs w:val="18"/>
+        </w:rPr>
+        <w:t>, </w:t>
+      </w:r>
+      <w:r>
+        <w:rPr>
+          <w:rFonts w:ascii="Courier New" w:eastAsia="Times New Roman" w:hAnsi="Courier New" w:cs="Courier New"/>
+          <w:color w:val="CE9178"/>
+          <w:sz w:val="18"/>
+          <w:szCs w:val="18"/>
+          <w:rtl/>
+        </w:rPr>
+        <w:t>التنظيم الدولي</w:t>
+      </w:r>
+      <w:r>
+        <w:rPr>
+          <w:rFonts w:ascii="Courier New" w:eastAsia="Times New Roman" w:hAnsi="Courier New" w:cs="Courier New"/>
+          <w:color w:val="CE9178"/>
+          <w:sz w:val="18"/>
+          <w:szCs w:val="18"/>
+        </w:rPr>
+        <w:t>"</w:t>
+      </w:r>
+      <w:r>
+        <w:rPr>
+          <w:rFonts w:ascii="Courier New" w:eastAsia="Times New Roman" w:hAnsi="Courier New" w:cs="Courier New"/>
+          <w:color w:val="DCDCDC"/>
+          <w:sz w:val="18"/>
+          <w:szCs w:val="18"/>
+        </w:rPr>
+        <w:t>,</w:t>
+      </w:r>
+    </w:p>
+    <w:p>
+      <w:pPr>
+        <w:shd w:val="clear" w:color="auto" w:fill="1E1E1E"/>
+        <w:spacing w:after="0" w:line="270" w:lineRule="atLeast"/>
+        <w:ind w:left="720"/>
+        <w:rPr>
+          <w:rFonts w:ascii="Courier New" w:eastAsia="Times New Roman" w:hAnsi="Courier New" w:cs="Courier New"/>
+          <w:color w:val="D4D4D4"/>
+          <w:sz w:val="18"/>
+          <w:szCs w:val="18"/>
+        </w:rPr>
+      </w:pPr>
+      <w:r>
+        <w:rPr>
+          <w:rFonts w:ascii="Courier New" w:eastAsia="Times New Roman" w:hAnsi="Courier New" w:cs="Courier New"/>
+          <w:color w:val="D4D4D4"/>
+          <w:sz w:val="18"/>
+          <w:szCs w:val="18"/>
+        </w:rPr>
+        <w:t>            </w:t>
+      </w:r>
+      <w:r>
+        <w:rPr>
+          <w:rFonts w:ascii="Courier New" w:eastAsia="Times New Roman" w:hAnsi="Courier New" w:cs="Courier New"/>
+          <w:color w:val="9CDCFE"/>
+          <w:sz w:val="18"/>
+          <w:szCs w:val="18"/>
+        </w:rPr>
+        <w:t>"learning_type"</w:t>
+      </w:r>
+      <w:r>
+        <w:rPr>
+          <w:rFonts w:ascii="Courier New" w:eastAsia="Times New Roman" w:hAnsi="Courier New" w:cs="Courier New"/>
+          <w:color w:val="DCDCDC"/>
+          <w:sz w:val="18"/>
+          <w:szCs w:val="18"/>
+        </w:rPr>
+        <w:t>:</w:t>
+      </w:r>
+      <w:r>
+        <w:rPr>
+          <w:rFonts w:ascii="Courier New" w:eastAsia="Times New Roman" w:hAnsi="Courier New" w:cs="Courier New"/>
+          <w:color w:val="D4D4D4"/>
+          <w:sz w:val="18"/>
+          <w:szCs w:val="18"/>
+        </w:rPr>
+        <w:t> </w:t>
+      </w:r>
+      <w:r>
+        <w:rPr>
+          <w:rFonts w:ascii="Courier New" w:eastAsia="Times New Roman" w:hAnsi="Courier New" w:cs="Courier New"/>
+          <w:color w:val="CE9178"/>
+          <w:sz w:val="18"/>
+          <w:szCs w:val="18"/>
+        </w:rPr>
+        <w:t>"0"</w:t>
+      </w:r>
+      <w:r>
+        <w:rPr>
+          <w:rFonts w:ascii="Courier New" w:eastAsia="Times New Roman" w:hAnsi="Courier New" w:cs="Courier New"/>
+          <w:color w:val="DCDCDC"/>
+          <w:sz w:val="18"/>
+          <w:szCs w:val="18"/>
+        </w:rPr>
+        <w:t>,</w:t>
+      </w:r>
+    </w:p>
+    <w:p>
+      <w:pPr>
+        <w:shd w:val="clear" w:color="auto" w:fill="1E1E1E"/>
+        <w:spacing w:after="0" w:line="270" w:lineRule="atLeast"/>
+        <w:ind w:left="720"/>
+        <w:rPr>
+          <w:rFonts w:ascii="Courier New" w:eastAsia="Times New Roman" w:hAnsi="Courier New" w:cs="Courier New"/>
+          <w:color w:val="D4D4D4"/>
+          <w:sz w:val="18"/>
+          <w:szCs w:val="18"/>
+        </w:rPr>
+      </w:pPr>
+      <w:r>
+        <w:rPr>
+          <w:rFonts w:ascii="Courier New" w:eastAsia="Times New Roman" w:hAnsi="Courier New" w:cs="Courier New"/>
+          <w:color w:val="D4D4D4"/>
+          <w:sz w:val="18"/>
+          <w:szCs w:val="18"/>
+        </w:rPr>
+        <w:t>            </w:t>
+      </w:r>
+      <w:r>
+        <w:rPr>
+          <w:rFonts w:ascii="Courier New" w:eastAsia="Times New Roman" w:hAnsi="Courier New" w:cs="Courier New"/>
+          <w:color w:val="9CDCFE"/>
+          <w:sz w:val="18"/>
+          <w:szCs w:val="18"/>
+        </w:rPr>
+        <w:t>"university_name"</w:t>
+      </w:r>
+      <w:r>
+        <w:rPr>
+          <w:rFonts w:ascii="Courier New" w:eastAsia="Times New Roman" w:hAnsi="Courier New" w:cs="Courier New"/>
+          <w:color w:val="DCDCDC"/>
+          <w:sz w:val="18"/>
+          <w:szCs w:val="18"/>
+        </w:rPr>
+        <w:t>:</w:t>
+      </w:r>
+      <w:r>
+        <w:rPr>
+          <w:rFonts w:ascii="Courier New" w:eastAsia="Times New Roman" w:hAnsi="Courier New" w:cs="Courier New"/>
+          <w:color w:val="D4D4D4"/>
+          <w:sz w:val="18"/>
+          <w:szCs w:val="18"/>
+        </w:rPr>
+        <w:t> </w:t>
+      </w:r>
+      <w:r>
+        <w:rPr>
+          <w:rFonts w:ascii="Courier New" w:eastAsia="Times New Roman" w:hAnsi="Courier New" w:cs="Courier New"/>
+          <w:color w:val="CE9178"/>
+          <w:sz w:val="18"/>
+          <w:szCs w:val="18"/>
+        </w:rPr>
+        <w:t>"</w:t>
+      </w:r>
+      <w:r>
+        <w:rPr>
+          <w:rFonts w:ascii="Courier New" w:eastAsia="Times New Roman" w:hAnsi="Courier New" w:cs="Courier New"/>
+          <w:color w:val="CE9178"/>
+          <w:sz w:val="18"/>
+          <w:szCs w:val="18"/>
+          <w:rtl/>
+        </w:rPr>
+        <w:t>دمشق</w:t>
+      </w:r>
+      <w:r>
+        <w:rPr>
+          <w:rFonts w:ascii="Courier New" w:eastAsia="Times New Roman" w:hAnsi="Courier New" w:cs="Courier New"/>
+          <w:color w:val="CE9178"/>
+          <w:sz w:val="18"/>
+          <w:szCs w:val="18"/>
+        </w:rPr>
+        <w:t>"</w:t>
+      </w:r>
+      <w:r>
+        <w:rPr>
+          <w:rFonts w:ascii="Courier New" w:eastAsia="Times New Roman" w:hAnsi="Courier New" w:cs="Courier New"/>
+          <w:color w:val="DCDCDC"/>
+          <w:sz w:val="18"/>
+          <w:szCs w:val="18"/>
+        </w:rPr>
+        <w:t>,</w:t>
+      </w:r>
+    </w:p>
+    <w:p>
+      <w:pPr>
+        <w:shd w:val="clear" w:color="auto" w:fill="1E1E1E"/>
+        <w:spacing w:after="0" w:line="270" w:lineRule="atLeast"/>
+        <w:ind w:left="720"/>
+        <w:rPr>
+          <w:rFonts w:ascii="Courier New" w:eastAsia="Times New Roman" w:hAnsi="Courier New" w:cs="Courier New"/>
+          <w:color w:val="D4D4D4"/>
+          <w:sz w:val="18"/>
+          <w:szCs w:val="18"/>
+        </w:rPr>
+      </w:pPr>
+      <w:r>
+        <w:rPr>
+          <w:rFonts w:ascii="Courier New" w:eastAsia="Times New Roman" w:hAnsi="Courier New" w:cs="Courier New"/>
+          <w:color w:val="D4D4D4"/>
+          <w:sz w:val="18"/>
+          <w:szCs w:val="18"/>
+        </w:rPr>
+        <w:t>            </w:t>
+      </w:r>
+      <w:r>
+        <w:rPr>
+          <w:rFonts w:ascii="Courier New" w:eastAsia="Times New Roman" w:hAnsi="Courier New" w:cs="Courier New"/>
+          <w:color w:val="9CDCFE"/>
+          <w:sz w:val="18"/>
+          <w:szCs w:val="18"/>
+        </w:rPr>
+        <w:t>"admin_id"</w:t>
+      </w:r>
+      <w:r>
+        <w:rPr>
+          <w:rFonts w:ascii="Courier New" w:eastAsia="Times New Roman" w:hAnsi="Courier New" w:cs="Courier New"/>
+          <w:color w:val="DCDCDC"/>
+          <w:sz w:val="18"/>
+          <w:szCs w:val="18"/>
+        </w:rPr>
+        <w:t>:</w:t>
+      </w:r>
+      <w:r>
+        <w:rPr>
+          <w:rFonts w:ascii="Courier New" w:eastAsia="Times New Roman" w:hAnsi="Courier New" w:cs="Courier New"/>
+          <w:color w:val="D4D4D4"/>
+          <w:sz w:val="18"/>
+          <w:szCs w:val="18"/>
+        </w:rPr>
+        <w:t> </w:t>
+      </w:r>
+      <w:r>
+        <w:rPr>
+          <w:rFonts w:ascii="Courier New" w:eastAsia="Times New Roman" w:hAnsi="Courier New" w:cs="Courier New"/>
+          <w:color w:val="B5CEA8"/>
+          <w:sz w:val="18"/>
+          <w:szCs w:val="18"/>
+        </w:rPr>
+        <w:t>21</w:t>
+      </w:r>
+      <w:r>
+        <w:rPr>
+          <w:rFonts w:ascii="Courier New" w:eastAsia="Times New Roman" w:hAnsi="Courier New" w:cs="Courier New"/>
+          <w:color w:val="DCDCDC"/>
+          <w:sz w:val="18"/>
+          <w:szCs w:val="18"/>
+        </w:rPr>
+        <w:t>,</w:t>
+      </w:r>
+    </w:p>
+    <w:p>
+      <w:pPr>
+        <w:shd w:val="clear" w:color="auto" w:fill="1E1E1E"/>
+        <w:spacing w:after="0" w:line="270" w:lineRule="atLeast"/>
+        <w:ind w:left="720"/>
+        <w:rPr>
+          <w:rFonts w:ascii="Courier New" w:eastAsia="Times New Roman" w:hAnsi="Courier New" w:cs="Courier New"/>
+          <w:color w:val="D4D4D4"/>
+          <w:sz w:val="18"/>
+          <w:szCs w:val="18"/>
+        </w:rPr>
+      </w:pPr>
+      <w:r>
+        <w:rPr>
+          <w:rFonts w:ascii="Courier New" w:eastAsia="Times New Roman" w:hAnsi="Courier New" w:cs="Courier New"/>
+          <w:color w:val="D4D4D4"/>
+          <w:sz w:val="18"/>
+          <w:szCs w:val="18"/>
+        </w:rPr>
+        <w:t>            </w:t>
+      </w:r>
+      <w:r>
+        <w:rPr>
+          <w:rFonts w:ascii="Courier New" w:eastAsia="Times New Roman" w:hAnsi="Courier New" w:cs="Courier New"/>
+          <w:color w:val="9CDCFE"/>
+          <w:sz w:val="18"/>
+          <w:szCs w:val="18"/>
+        </w:rPr>
+        <w:t>"first_name"</w:t>
+      </w:r>
+      <w:r>
+        <w:rPr>
+          <w:rFonts w:ascii="Courier New" w:eastAsia="Times New Roman" w:hAnsi="Courier New" w:cs="Courier New"/>
+          <w:color w:val="DCDCDC"/>
+          <w:sz w:val="18"/>
+          <w:szCs w:val="18"/>
+        </w:rPr>
+        <w:t>:</w:t>
+      </w:r>
+      <w:r>
+        <w:rPr>
+          <w:rFonts w:ascii="Courier New" w:eastAsia="Times New Roman" w:hAnsi="Courier New" w:cs="Courier New"/>
+          <w:color w:val="D4D4D4"/>
+          <w:sz w:val="18"/>
+          <w:szCs w:val="18"/>
+        </w:rPr>
+        <w:t> </w:t>
+      </w:r>
+      <w:r>
+        <w:rPr>
+          <w:rFonts w:ascii="Courier New" w:eastAsia="Times New Roman" w:hAnsi="Courier New" w:cs="Courier New"/>
+          <w:color w:val="CE9178"/>
+          <w:sz w:val="18"/>
+          <w:szCs w:val="18"/>
+        </w:rPr>
+        <w:t>"mo"</w:t>
+      </w:r>
+      <w:r>
+        <w:rPr>
+          <w:rFonts w:ascii="Courier New" w:eastAsia="Times New Roman" w:hAnsi="Courier New" w:cs="Courier New"/>
+          <w:color w:val="DCDCDC"/>
+          <w:sz w:val="18"/>
+          <w:szCs w:val="18"/>
+        </w:rPr>
+        <w:t>,</w:t>
+      </w:r>
+    </w:p>
+    <w:p>
+      <w:pPr>
+        <w:shd w:val="clear" w:color="auto" w:fill="1E1E1E"/>
+        <w:spacing w:after="0" w:line="270" w:lineRule="atLeast"/>
+        <w:ind w:left="720"/>
+        <w:rPr>
+          <w:rFonts w:ascii="Courier New" w:eastAsia="Times New Roman" w:hAnsi="Courier New" w:cs="Courier New"/>
+          <w:color w:val="D4D4D4"/>
+          <w:sz w:val="18"/>
+          <w:szCs w:val="18"/>
+        </w:rPr>
+      </w:pPr>
+      <w:r>
+        <w:rPr>
+          <w:rFonts w:ascii="Courier New" w:eastAsia="Times New Roman" w:hAnsi="Courier New" w:cs="Courier New"/>
+          <w:color w:val="D4D4D4"/>
+          <w:sz w:val="18"/>
+          <w:szCs w:val="18"/>
+        </w:rPr>
+        <w:t>            </w:t>
+      </w:r>
+      <w:r>
+        <w:rPr>
+          <w:rFonts w:ascii="Courier New" w:eastAsia="Times New Roman" w:hAnsi="Courier New" w:cs="Courier New"/>
+          <w:color w:val="9CDCFE"/>
+          <w:sz w:val="18"/>
+          <w:szCs w:val="18"/>
+        </w:rPr>
+        <w:t>"last_name"</w:t>
+      </w:r>
+      <w:r>
+        <w:rPr>
+          <w:rFonts w:ascii="Courier New" w:eastAsia="Times New Roman" w:hAnsi="Courier New" w:cs="Courier New"/>
+          <w:color w:val="DCDCDC"/>
+          <w:sz w:val="18"/>
+          <w:szCs w:val="18"/>
+        </w:rPr>
+        <w:t>:</w:t>
+      </w:r>
+      <w:r>
+        <w:rPr>
+          <w:rFonts w:ascii="Courier New" w:eastAsia="Times New Roman" w:hAnsi="Courier New" w:cs="Courier New"/>
+          <w:color w:val="D4D4D4"/>
+          <w:sz w:val="18"/>
+          <w:szCs w:val="18"/>
+        </w:rPr>
+        <w:t> </w:t>
+      </w:r>
+      <w:r>
+        <w:rPr>
+          <w:rFonts w:ascii="Courier New" w:eastAsia="Times New Roman" w:hAnsi="Courier New" w:cs="Courier New"/>
+          <w:color w:val="CE9178"/>
+          <w:sz w:val="18"/>
+          <w:szCs w:val="18"/>
+        </w:rPr>
+        <w:t>"khald"</w:t>
+      </w:r>
+      <w:r>
+        <w:rPr>
+          <w:rFonts w:ascii="Courier New" w:eastAsia="Times New Roman" w:hAnsi="Courier New" w:cs="Courier New"/>
+          <w:color w:val="DCDCDC"/>
+          <w:sz w:val="18"/>
+          <w:szCs w:val="18"/>
+        </w:rPr>
+        <w:t>,</w:t>
+      </w:r>
+    </w:p>
+    <w:p>
+      <w:pPr>
+        <w:shd w:val="clear" w:color="auto" w:fill="1E1E1E"/>
+        <w:spacing w:after="0" w:line="270" w:lineRule="atLeast"/>
+        <w:ind w:left="720"/>
+        <w:rPr>
+          <w:rFonts w:ascii="Courier New" w:eastAsia="Times New Roman" w:hAnsi="Courier New" w:cs="Courier New"/>
+          <w:color w:val="D4D4D4"/>
+          <w:sz w:val="18"/>
+          <w:szCs w:val="18"/>
+        </w:rPr>
+      </w:pPr>
+      <w:r>
+        <w:rPr>
+          <w:rFonts w:ascii="Courier New" w:eastAsia="Times New Roman" w:hAnsi="Courier New" w:cs="Courier New"/>
+          <w:color w:val="D4D4D4"/>
+          <w:sz w:val="18"/>
+          <w:szCs w:val="18"/>
+        </w:rPr>
+        <w:t>            </w:t>
+      </w:r>
+      <w:r>
+        <w:rPr>
+          <w:rFonts w:ascii="Courier New" w:eastAsia="Times New Roman" w:hAnsi="Courier New" w:cs="Courier New"/>
+          <w:color w:val="9CDCFE"/>
+          <w:sz w:val="18"/>
+          <w:szCs w:val="18"/>
+        </w:rPr>
+        <w:t>"questions_num"</w:t>
+      </w:r>
+      <w:r>
+        <w:rPr>
+          <w:rFonts w:ascii="Courier New" w:eastAsia="Times New Roman" w:hAnsi="Courier New" w:cs="Courier New"/>
+          <w:color w:val="DCDCDC"/>
+          <w:sz w:val="18"/>
+          <w:szCs w:val="18"/>
+        </w:rPr>
+        <w:t>:</w:t>
+      </w:r>
+      <w:r>
+        <w:rPr>
+          <w:rFonts w:ascii="Courier New" w:eastAsia="Times New Roman" w:hAnsi="Courier New" w:cs="Courier New"/>
+          <w:color w:val="D4D4D4"/>
+          <w:sz w:val="18"/>
+          <w:szCs w:val="18"/>
+        </w:rPr>
+        <w:t> </w:t>
+      </w:r>
+      <w:r>
+        <w:rPr>
+          <w:rFonts w:ascii="Courier New" w:eastAsia="Times New Roman" w:hAnsi="Courier New" w:cs="Courier New"/>
+          <w:color w:val="B5CEA8"/>
+          <w:sz w:val="18"/>
+          <w:szCs w:val="18"/>
+        </w:rPr>
+        <w:t>20</w:t>
+      </w:r>
+      <w:r>
+        <w:rPr>
+          <w:rFonts w:ascii="Courier New" w:eastAsia="Times New Roman" w:hAnsi="Courier New" w:cs="Courier New"/>
+          <w:color w:val="DCDCDC"/>
+          <w:sz w:val="18"/>
+          <w:szCs w:val="18"/>
+        </w:rPr>
+        <w:t>,</w:t>
+      </w:r>
+    </w:p>
+    <w:p>
+      <w:pPr>
+        <w:shd w:val="clear" w:color="auto" w:fill="1E1E1E"/>
+        <w:spacing w:after="0" w:line="270" w:lineRule="atLeast"/>
+        <w:ind w:left="720"/>
+        <w:rPr>
+          <w:rFonts w:ascii="Courier New" w:eastAsia="Times New Roman" w:hAnsi="Courier New" w:cs="Courier New"/>
+          <w:color w:val="D4D4D4"/>
+          <w:sz w:val="18"/>
+          <w:szCs w:val="18"/>
+        </w:rPr>
+      </w:pPr>
+      <w:r>
+        <w:rPr>
+          <w:rFonts w:ascii="Courier New" w:eastAsia="Times New Roman" w:hAnsi="Courier New" w:cs="Courier New"/>
+          <w:color w:val="D4D4D4"/>
+          <w:sz w:val="18"/>
+          <w:szCs w:val="18"/>
+        </w:rPr>
+        <w:t>            </w:t>
+      </w:r>
+      <w:r>
+        <w:rPr>
+          <w:rFonts w:ascii="Courier New" w:eastAsia="Times New Roman" w:hAnsi="Courier New" w:cs="Courier New"/>
+          <w:color w:val="9CDCFE"/>
+          <w:sz w:val="18"/>
+          <w:szCs w:val="18"/>
+        </w:rPr>
+        <w:t>"type"</w:t>
+      </w:r>
+      <w:r>
+        <w:rPr>
+          <w:rFonts w:ascii="Courier New" w:eastAsia="Times New Roman" w:hAnsi="Courier New" w:cs="Courier New"/>
+          <w:color w:val="DCDCDC"/>
+          <w:sz w:val="18"/>
+          <w:szCs w:val="18"/>
+        </w:rPr>
+        <w:t>:</w:t>
+      </w:r>
+      <w:r>
+        <w:rPr>
+          <w:rFonts w:ascii="Courier New" w:eastAsia="Times New Roman" w:hAnsi="Courier New" w:cs="Courier New"/>
+          <w:color w:val="D4D4D4"/>
+          <w:sz w:val="18"/>
+          <w:szCs w:val="18"/>
+        </w:rPr>
+        <w:t> </w:t>
+      </w:r>
+      <w:r>
+        <w:rPr>
+          <w:rFonts w:ascii="Courier New" w:eastAsia="Times New Roman" w:hAnsi="Courier New" w:cs="Courier New"/>
+          <w:color w:val="CE9178"/>
+          <w:sz w:val="18"/>
+          <w:szCs w:val="18"/>
+        </w:rPr>
+        <w:t>"public"</w:t>
+      </w:r>
+      <w:r>
+        <w:rPr>
+          <w:rFonts w:ascii="Courier New" w:eastAsia="Times New Roman" w:hAnsi="Courier New" w:cs="Courier New"/>
+          <w:color w:val="DCDCDC"/>
+          <w:sz w:val="18"/>
+          <w:szCs w:val="18"/>
+        </w:rPr>
+        <w:t>,</w:t>
+      </w:r>
+    </w:p>
+    <w:p>
+      <w:pPr>
+        <w:shd w:val="clear" w:color="auto" w:fill="1E1E1E"/>
+        <w:spacing w:after="0" w:line="270" w:lineRule="atLeast"/>
+        <w:ind w:left="720"/>
+        <w:rPr>
+          <w:rFonts w:ascii="Courier New" w:eastAsia="Times New Roman" w:hAnsi="Courier New" w:cs="Courier New"/>
+          <w:color w:val="D4D4D4"/>
+          <w:sz w:val="18"/>
+          <w:szCs w:val="18"/>
+        </w:rPr>
+      </w:pPr>
+      <w:r>
+        <w:rPr>
+          <w:rFonts w:ascii="Courier New" w:eastAsia="Times New Roman" w:hAnsi="Courier New" w:cs="Courier New"/>
+          <w:color w:val="D4D4D4"/>
+          <w:sz w:val="18"/>
+          <w:szCs w:val="18"/>
+        </w:rPr>
+        <w:t>            </w:t>
+      </w:r>
+      <w:r>
+        <w:rPr>
+          <w:rFonts w:ascii="Courier New" w:eastAsia="Times New Roman" w:hAnsi="Courier New" w:cs="Courier New"/>
+          <w:color w:val="9CDCFE"/>
+          <w:sz w:val="18"/>
+          <w:szCs w:val="18"/>
+        </w:rPr>
+        <w:t>"from_time"</w:t>
+      </w:r>
+      <w:r>
+        <w:rPr>
+          <w:rFonts w:ascii="Courier New" w:eastAsia="Times New Roman" w:hAnsi="Courier New" w:cs="Courier New"/>
+          <w:color w:val="DCDCDC"/>
+          <w:sz w:val="18"/>
+          <w:szCs w:val="18"/>
+        </w:rPr>
+        <w:t>:</w:t>
+      </w:r>
+      <w:r>
+        <w:rPr>
+          <w:rFonts w:ascii="Courier New" w:eastAsia="Times New Roman" w:hAnsi="Courier New" w:cs="Courier New"/>
+          <w:color w:val="D4D4D4"/>
+          <w:sz w:val="18"/>
+          <w:szCs w:val="18"/>
+        </w:rPr>
+        <w:t> </w:t>
+      </w:r>
+      <w:r>
+        <w:rPr>
+          <w:rFonts w:ascii="Courier New" w:eastAsia="Times New Roman" w:hAnsi="Courier New" w:cs="Courier New"/>
+          <w:color w:val="CE9178"/>
+          <w:sz w:val="18"/>
+          <w:szCs w:val="18"/>
+        </w:rPr>
+        <w:t>"2022-10-10 20:00:00"</w:t>
+      </w:r>
+      <w:r>
+        <w:rPr>
+          <w:rFonts w:ascii="Courier New" w:eastAsia="Times New Roman" w:hAnsi="Courier New" w:cs="Courier New"/>
+          <w:color w:val="DCDCDC"/>
+          <w:sz w:val="18"/>
+          <w:szCs w:val="18"/>
+        </w:rPr>
+        <w:t>,</w:t>
+      </w:r>
+    </w:p>
+    <w:p>
+      <w:pPr>
+        <w:shd w:val="clear" w:color="auto" w:fill="1E1E1E"/>
+        <w:spacing w:after="0" w:line="270" w:lineRule="atLeast"/>
+        <w:ind w:left="720"/>
+        <w:rPr>
+          <w:rFonts w:ascii="Courier New" w:eastAsia="Times New Roman" w:hAnsi="Courier New" w:cs="Courier New"/>
+          <w:color w:val="D4D4D4"/>
+          <w:sz w:val="18"/>
+          <w:szCs w:val="18"/>
+        </w:rPr>
+      </w:pPr>
+      <w:r>
+        <w:rPr>
+          <w:rFonts w:ascii="Courier New" w:eastAsia="Times New Roman" w:hAnsi="Courier New" w:cs="Courier New"/>
+          <w:color w:val="D4D4D4"/>
+          <w:sz w:val="18"/>
+          <w:szCs w:val="18"/>
+        </w:rPr>
+        <w:t>            </w:t>
+      </w:r>
+      <w:r>
+        <w:rPr>
+          <w:rFonts w:ascii="Courier New" w:eastAsia="Times New Roman" w:hAnsi="Courier New" w:cs="Courier New"/>
+          <w:color w:val="9CDCFE"/>
+          <w:sz w:val="18"/>
+          <w:szCs w:val="18"/>
+        </w:rPr>
+        <w:t>"to_time"</w:t>
+      </w:r>
+      <w:r>
+        <w:rPr>
+          <w:rFonts w:ascii="Courier New" w:eastAsia="Times New Roman" w:hAnsi="Courier New" w:cs="Courier New"/>
+          <w:color w:val="DCDCDC"/>
+          <w:sz w:val="18"/>
+          <w:szCs w:val="18"/>
+        </w:rPr>
+        <w:t>:</w:t>
+      </w:r>
+      <w:r>
+        <w:rPr>
+          <w:rFonts w:ascii="Courier New" w:eastAsia="Times New Roman" w:hAnsi="Courier New" w:cs="Courier New"/>
+          <w:color w:val="D4D4D4"/>
+          <w:sz w:val="18"/>
+          <w:szCs w:val="18"/>
+        </w:rPr>
+        <w:t> </w:t>
+      </w:r>
+      <w:r>
+        <w:rPr>
+          <w:rFonts w:ascii="Courier New" w:eastAsia="Times New Roman" w:hAnsi="Courier New" w:cs="Courier New"/>
+          <w:color w:val="CE9178"/>
+          <w:sz w:val="18"/>
+          <w:szCs w:val="18"/>
+        </w:rPr>
+        <w:t>"2022-10-10 20:20:00"</w:t>
+      </w:r>
+    </w:p>
+    <w:p>
+      <w:pPr>
+        <w:shd w:val="clear" w:color="auto" w:fill="1E1E1E"/>
+        <w:spacing w:after="0" w:line="270" w:lineRule="atLeast"/>
+        <w:ind w:left="720"/>
+        <w:rPr>
+          <w:rFonts w:ascii="Courier New" w:eastAsia="Times New Roman" w:hAnsi="Courier New" w:cs="Courier New"/>
+          <w:color w:val="D4D4D4"/>
+          <w:sz w:val="18"/>
+          <w:szCs w:val="18"/>
+        </w:rPr>
+      </w:pPr>
+      <w:r>
+        <w:rPr>
+          <w:rFonts w:ascii="Courier New" w:eastAsia="Times New Roman" w:hAnsi="Courier New" w:cs="Courier New"/>
+          <w:color w:val="D4D4D4"/>
+          <w:sz w:val="18"/>
+          <w:szCs w:val="18"/>
+        </w:rPr>
+        <w:t>        </w:t>
+      </w:r>
+      <w:r>
+        <w:rPr>
+          <w:rFonts w:ascii="Courier New" w:eastAsia="Times New Roman" w:hAnsi="Courier New" w:cs="Courier New"/>
+          <w:color w:val="DCDCDC"/>
+          <w:sz w:val="18"/>
+          <w:szCs w:val="18"/>
+        </w:rPr>
+        <w:t>}</w:t>
+      </w:r>
+    </w:p>
+    <w:p>
+      <w:pPr>
+        <w:shd w:val="clear" w:color="auto" w:fill="1E1E1E"/>
+        <w:spacing w:after="0" w:line="270" w:lineRule="atLeast"/>
+        <w:ind w:left="720"/>
+        <w:rPr>
+          <w:rFonts w:ascii="Courier New" w:eastAsia="Times New Roman" w:hAnsi="Courier New" w:cs="Courier New"/>
+          <w:color w:val="D4D4D4"/>
+          <w:sz w:val="18"/>
+          <w:szCs w:val="18"/>
+        </w:rPr>
+      </w:pPr>
+      <w:r>
+        <w:rPr>
+          <w:rFonts w:ascii="Courier New" w:eastAsia="Times New Roman" w:hAnsi="Courier New" w:cs="Courier New"/>
+          <w:color w:val="D4D4D4"/>
+          <w:sz w:val="18"/>
+          <w:szCs w:val="18"/>
+        </w:rPr>
+        <w:t>    </w:t>
+      </w:r>
+      <w:r>
+        <w:rPr>
+          <w:rFonts w:ascii="Courier New" w:eastAsia="Times New Roman" w:hAnsi="Courier New" w:cs="Courier New"/>
+          <w:color w:val="DCDCDC"/>
+          <w:sz w:val="18"/>
+          <w:szCs w:val="18"/>
+        </w:rPr>
+        <w:t>],</w:t>
+      </w:r>
+    </w:p>
+    <w:p>
+      <w:pPr>
+        <w:shd w:val="clear" w:color="auto" w:fill="1E1E1E"/>
+        <w:spacing w:after="0" w:line="270" w:lineRule="atLeast"/>
+        <w:ind w:left="720"/>
+        <w:rPr>
+          <w:rFonts w:ascii="Courier New" w:eastAsia="Times New Roman" w:hAnsi="Courier New" w:cs="Courier New"/>
+          <w:color w:val="D4D4D4"/>
+          <w:sz w:val="18"/>
+          <w:szCs w:val="18"/>
+        </w:rPr>
+      </w:pPr>
+      <w:r>
+        <w:rPr>
+          <w:rFonts w:ascii="Courier New" w:eastAsia="Times New Roman" w:hAnsi="Courier New" w:cs="Courier New"/>
+          <w:color w:val="D4D4D4"/>
+          <w:sz w:val="18"/>
+          <w:szCs w:val="18"/>
+        </w:rPr>
+        <w:t>    </w:t>
+      </w:r>
+      <w:r>
+        <w:rPr>
+          <w:rFonts w:ascii="Courier New" w:eastAsia="Times New Roman" w:hAnsi="Courier New" w:cs="Courier New"/>
+          <w:color w:val="9CDCFE"/>
+          <w:sz w:val="18"/>
+          <w:szCs w:val="18"/>
+        </w:rPr>
         <w:t>"group"</w:t>
       </w:r>
       <w:r>
@@ -10586,7 +12607,7 @@
           <w:sz w:val="18"/>
           <w:szCs w:val="18"/>
         </w:rPr>
-        <w:t>"id"</w:t>
+        <w:t>"group_id"</w:t>
       </w:r>
       <w:r>
         <w:rPr>
@@ -10613,7 +12634,7 @@
           <w:sz w:val="18"/>
           <w:szCs w:val="18"/>
         </w:rPr>
-        <w:t>4</w:t>
+        <w:t>16</w:t>
       </w:r>
       <w:r>
         <w:rPr>
@@ -10680,7 +12701,7 @@
           <w:sz w:val="18"/>
           <w:szCs w:val="18"/>
         </w:rPr>
-        <w:t>"new group"</w:t>
+        <w:t>"group with round"</w:t>
       </w:r>
       <w:r>
         <w:rPr>
@@ -10766,11 +12787,202 @@
           <w:sz w:val="18"/>
           <w:szCs w:val="18"/>
         </w:rPr>
+        <w:t>, </w:t>
+      </w:r>
+      <w:r>
+        <w:rPr>
+          <w:rFonts w:ascii="Courier New" w:eastAsia="Times New Roman" w:hAnsi="Courier New" w:cs="Courier New"/>
+          <w:color w:val="CE9178"/>
+          <w:sz w:val="18"/>
+          <w:szCs w:val="18"/>
+          <w:rtl/>
+        </w:rPr>
+        <w:t>التنظيم الدولي</w:t>
+      </w:r>
+      <w:r>
+        <w:rPr>
+          <w:rFonts w:ascii="Courier New" w:eastAsia="Times New Roman" w:hAnsi="Courier New" w:cs="Courier New"/>
+          <w:color w:val="CE9178"/>
+          <w:sz w:val="18"/>
+          <w:szCs w:val="18"/>
+        </w:rPr>
+        <w:t>, </w:t>
+      </w:r>
+      <w:r>
+        <w:rPr>
+          <w:rFonts w:ascii="Courier New" w:eastAsia="Times New Roman" w:hAnsi="Courier New" w:cs="Courier New"/>
+          <w:color w:val="CE9178"/>
+          <w:sz w:val="18"/>
+          <w:szCs w:val="18"/>
+          <w:rtl/>
+        </w:rPr>
+        <w:t>اصول محاكمات جزائية </w:t>
+      </w:r>
+      <w:r>
+        <w:rPr>
+          <w:rFonts w:ascii="Courier New" w:eastAsia="Times New Roman" w:hAnsi="Courier New" w:cs="Courier New"/>
+          <w:color w:val="CE9178"/>
+          <w:sz w:val="18"/>
+          <w:szCs w:val="18"/>
+        </w:rPr>
+        <w:t>1"</w:t>
+      </w:r>
+      <w:r>
+        <w:rPr>
+          <w:rFonts w:ascii="Courier New" w:eastAsia="Times New Roman" w:hAnsi="Courier New" w:cs="Courier New"/>
+          <w:color w:val="DCDCDC"/>
+          <w:sz w:val="18"/>
+          <w:szCs w:val="18"/>
+        </w:rPr>
+        <w:t>,</w:t>
+      </w:r>
+    </w:p>
+    <w:p>
+      <w:pPr>
+        <w:shd w:val="clear" w:color="auto" w:fill="1E1E1E"/>
+        <w:spacing w:after="0" w:line="270" w:lineRule="atLeast"/>
+        <w:ind w:left="720"/>
+        <w:rPr>
+          <w:rFonts w:ascii="Courier New" w:eastAsia="Times New Roman" w:hAnsi="Courier New" w:cs="Courier New"/>
+          <w:color w:val="D4D4D4"/>
+          <w:sz w:val="18"/>
+          <w:szCs w:val="18"/>
+        </w:rPr>
+      </w:pPr>
+      <w:r>
+        <w:rPr>
+          <w:rFonts w:ascii="Courier New" w:eastAsia="Times New Roman" w:hAnsi="Courier New" w:cs="Courier New"/>
+          <w:color w:val="D4D4D4"/>
+          <w:sz w:val="18"/>
+          <w:szCs w:val="18"/>
+        </w:rPr>
+        <w:t>            </w:t>
+      </w:r>
+      <w:r>
+        <w:rPr>
+          <w:rFonts w:ascii="Courier New" w:eastAsia="Times New Roman" w:hAnsi="Courier New" w:cs="Courier New"/>
+          <w:color w:val="9CDCFE"/>
+          <w:sz w:val="18"/>
+          <w:szCs w:val="18"/>
+        </w:rPr>
+        <w:t>"learning_type"</w:t>
+      </w:r>
+      <w:r>
+        <w:rPr>
+          <w:rFonts w:ascii="Courier New" w:eastAsia="Times New Roman" w:hAnsi="Courier New" w:cs="Courier New"/>
+          <w:color w:val="DCDCDC"/>
+          <w:sz w:val="18"/>
+          <w:szCs w:val="18"/>
+        </w:rPr>
+        <w:t>:</w:t>
+      </w:r>
+      <w:r>
+        <w:rPr>
+          <w:rFonts w:ascii="Courier New" w:eastAsia="Times New Roman" w:hAnsi="Courier New" w:cs="Courier New"/>
+          <w:color w:val="D4D4D4"/>
+          <w:sz w:val="18"/>
+          <w:szCs w:val="18"/>
+        </w:rPr>
+        <w:t> </w:t>
+      </w:r>
+      <w:r>
+        <w:rPr>
+          <w:rFonts w:ascii="Courier New" w:eastAsia="Times New Roman" w:hAnsi="Courier New" w:cs="Courier New"/>
+          <w:color w:val="CE9178"/>
+          <w:sz w:val="18"/>
+          <w:szCs w:val="18"/>
+        </w:rPr>
+        <w:t>"0"</w:t>
+      </w:r>
+      <w:r>
+        <w:rPr>
+          <w:rFonts w:ascii="Courier New" w:eastAsia="Times New Roman" w:hAnsi="Courier New" w:cs="Courier New"/>
+          <w:color w:val="DCDCDC"/>
+          <w:sz w:val="18"/>
+          <w:szCs w:val="18"/>
+        </w:rPr>
+        <w:t>,</w:t>
+      </w:r>
+    </w:p>
+    <w:p>
+      <w:pPr>
+        <w:shd w:val="clear" w:color="auto" w:fill="1E1E1E"/>
+        <w:spacing w:after="0" w:line="270" w:lineRule="atLeast"/>
+        <w:ind w:left="720"/>
+        <w:rPr>
+          <w:rFonts w:ascii="Courier New" w:eastAsia="Times New Roman" w:hAnsi="Courier New" w:cs="Courier New"/>
+          <w:color w:val="D4D4D4"/>
+          <w:sz w:val="18"/>
+          <w:szCs w:val="18"/>
+        </w:rPr>
+      </w:pPr>
+      <w:r>
+        <w:rPr>
+          <w:rFonts w:ascii="Courier New" w:eastAsia="Times New Roman" w:hAnsi="Courier New" w:cs="Courier New"/>
+          <w:color w:val="D4D4D4"/>
+          <w:sz w:val="18"/>
+          <w:szCs w:val="18"/>
+        </w:rPr>
+        <w:t>            </w:t>
+      </w:r>
+      <w:r>
+        <w:rPr>
+          <w:rFonts w:ascii="Courier New" w:eastAsia="Times New Roman" w:hAnsi="Courier New" w:cs="Courier New"/>
+          <w:color w:val="9CDCFE"/>
+          <w:sz w:val="18"/>
+          <w:szCs w:val="18"/>
+        </w:rPr>
+        <w:t>"university_name"</w:t>
+      </w:r>
+      <w:r>
+        <w:rPr>
+          <w:rFonts w:ascii="Courier New" w:eastAsia="Times New Roman" w:hAnsi="Courier New" w:cs="Courier New"/>
+          <w:color w:val="DCDCDC"/>
+          <w:sz w:val="18"/>
+          <w:szCs w:val="18"/>
+        </w:rPr>
+        <w:t>:</w:t>
+      </w:r>
+      <w:r>
+        <w:rPr>
+          <w:rFonts w:ascii="Courier New" w:eastAsia="Times New Roman" w:hAnsi="Courier New" w:cs="Courier New"/>
+          <w:color w:val="D4D4D4"/>
+          <w:sz w:val="18"/>
+          <w:szCs w:val="18"/>
+        </w:rPr>
+        <w:t> </w:t>
+      </w:r>
+      <w:r>
+        <w:rPr>
+          <w:rFonts w:ascii="Courier New" w:eastAsia="Times New Roman" w:hAnsi="Courier New" w:cs="Courier New"/>
+          <w:color w:val="CE9178"/>
+          <w:sz w:val="18"/>
+          <w:szCs w:val="18"/>
+        </w:rPr>
         <w:t>"</w:t>
       </w:r>
       <w:r>
         <w:rPr>
           <w:rFonts w:ascii="Courier New" w:eastAsia="Times New Roman" w:hAnsi="Courier New" w:cs="Courier New"/>
+          <w:color w:val="CE9178"/>
+          <w:sz w:val="18"/>
+          <w:szCs w:val="18"/>
+          <w:rtl/>
+        </w:rPr>
+        <w:t>دمشق</w:t>
+      </w:r>
+      <w:r>
+        <w:rPr>
+          <w:rFonts w:ascii="Courier New" w:eastAsia="Times New Roman" w:hAnsi="Courier New" w:cs="Courier New"/>
+          <w:color w:val="CE9178"/>
+          <w:sz w:val="18"/>
+          <w:szCs w:val="18"/>
+        </w:rPr>
+        <w:t>"</w:t>
+      </w:r>
+      <w:r>
+        <w:rPr>
+          <w:rFonts w:ascii="Courier New" w:eastAsia="Times New Roman" w:hAnsi="Courier New" w:cs="Courier New"/>
           <w:color w:val="DCDCDC"/>
           <w:sz w:val="18"/>
           <w:szCs w:val="18"/>
@@ -10806,7 +13018,7 @@
           <w:sz w:val="18"/>
           <w:szCs w:val="18"/>
         </w:rPr>
-        <w:t>"learning_type"</w:t>
+        <w:t>"admin_id"</w:t>
       </w:r>
       <w:r>
         <w:rPr>
@@ -10829,11 +13041,136 @@
       <w:r>
         <w:rPr>
           <w:rFonts w:ascii="Courier New" w:eastAsia="Times New Roman" w:hAnsi="Courier New" w:cs="Courier New"/>
+          <w:color w:val="B5CEA8"/>
+          <w:sz w:val="18"/>
+          <w:szCs w:val="18"/>
+        </w:rPr>
+        <w:t>21</w:t>
+      </w:r>
+      <w:r>
+        <w:rPr>
+          <w:rFonts w:ascii="Courier New" w:eastAsia="Times New Roman" w:hAnsi="Courier New" w:cs="Courier New"/>
+          <w:color w:val="DCDCDC"/>
+          <w:sz w:val="18"/>
+          <w:szCs w:val="18"/>
+        </w:rPr>
+        <w:t>,</w:t>
+      </w:r>
+    </w:p>
+    <w:p>
+      <w:pPr>
+        <w:shd w:val="clear" w:color="auto" w:fill="1E1E1E"/>
+        <w:spacing w:after="0" w:line="270" w:lineRule="atLeast"/>
+        <w:ind w:left="720"/>
+        <w:rPr>
+          <w:rFonts w:ascii="Courier New" w:eastAsia="Times New Roman" w:hAnsi="Courier New" w:cs="Courier New"/>
+          <w:color w:val="D4D4D4"/>
+          <w:sz w:val="18"/>
+          <w:szCs w:val="18"/>
+        </w:rPr>
+      </w:pPr>
+      <w:r>
+        <w:rPr>
+          <w:rFonts w:ascii="Courier New" w:eastAsia="Times New Roman" w:hAnsi="Courier New" w:cs="Courier New"/>
+          <w:color w:val="D4D4D4"/>
+          <w:sz w:val="18"/>
+          <w:szCs w:val="18"/>
+        </w:rPr>
+        <w:t>            </w:t>
+      </w:r>
+      <w:r>
+        <w:rPr>
+          <w:rFonts w:ascii="Courier New" w:eastAsia="Times New Roman" w:hAnsi="Courier New" w:cs="Courier New"/>
+          <w:color w:val="9CDCFE"/>
+          <w:sz w:val="18"/>
+          <w:szCs w:val="18"/>
+        </w:rPr>
+        <w:t>"first_name"</w:t>
+      </w:r>
+      <w:r>
+        <w:rPr>
+          <w:rFonts w:ascii="Courier New" w:eastAsia="Times New Roman" w:hAnsi="Courier New" w:cs="Courier New"/>
+          <w:color w:val="DCDCDC"/>
+          <w:sz w:val="18"/>
+          <w:szCs w:val="18"/>
+        </w:rPr>
+        <w:t>:</w:t>
+      </w:r>
+      <w:r>
+        <w:rPr>
+          <w:rFonts w:ascii="Courier New" w:eastAsia="Times New Roman" w:hAnsi="Courier New" w:cs="Courier New"/>
+          <w:color w:val="D4D4D4"/>
+          <w:sz w:val="18"/>
+          <w:szCs w:val="18"/>
+        </w:rPr>
+        <w:t> </w:t>
+      </w:r>
+      <w:r>
+        <w:rPr>
+          <w:rFonts w:ascii="Courier New" w:eastAsia="Times New Roman" w:hAnsi="Courier New" w:cs="Courier New"/>
           <w:color w:val="CE9178"/>
           <w:sz w:val="18"/>
           <w:szCs w:val="18"/>
         </w:rPr>
-        <w:t>"</w:t>
+        <w:t>"mo"</w:t>
+      </w:r>
+      <w:r>
+        <w:rPr>
+          <w:rFonts w:ascii="Courier New" w:eastAsia="Times New Roman" w:hAnsi="Courier New" w:cs="Courier New"/>
+          <w:color w:val="DCDCDC"/>
+          <w:sz w:val="18"/>
+          <w:szCs w:val="18"/>
+        </w:rPr>
+        <w:t>,</w:t>
+      </w:r>
+    </w:p>
+    <w:p>
+      <w:pPr>
+        <w:shd w:val="clear" w:color="auto" w:fill="1E1E1E"/>
+        <w:spacing w:after="0" w:line="270" w:lineRule="atLeast"/>
+        <w:ind w:left="720"/>
+        <w:rPr>
+          <w:rFonts w:ascii="Courier New" w:eastAsia="Times New Roman" w:hAnsi="Courier New" w:cs="Courier New"/>
+          <w:color w:val="D4D4D4"/>
+          <w:sz w:val="18"/>
+          <w:szCs w:val="18"/>
+        </w:rPr>
+      </w:pPr>
+      <w:r>
+        <w:rPr>
+          <w:rFonts w:ascii="Courier New" w:eastAsia="Times New Roman" w:hAnsi="Courier New" w:cs="Courier New"/>
+          <w:color w:val="D4D4D4"/>
+          <w:sz w:val="18"/>
+          <w:szCs w:val="18"/>
+        </w:rPr>
+        <w:t>            </w:t>
+      </w:r>
+      <w:r>
+        <w:rPr>
+          <w:rFonts w:ascii="Courier New" w:eastAsia="Times New Roman" w:hAnsi="Courier New" w:cs="Courier New"/>
+          <w:color w:val="9CDCFE"/>
+          <w:sz w:val="18"/>
+          <w:szCs w:val="18"/>
+        </w:rPr>
+        <w:t>"last_name"</w:t>
+      </w:r>
+      <w:r>
+        <w:rPr>
+          <w:rFonts w:ascii="Courier New" w:eastAsia="Times New Roman" w:hAnsi="Courier New" w:cs="Courier New"/>
+          <w:color w:val="DCDCDC"/>
+          <w:sz w:val="18"/>
+          <w:szCs w:val="18"/>
+        </w:rPr>
+        <w:t>:</w:t>
+      </w:r>
+      <w:r>
+        <w:rPr>
+          <w:rFonts w:ascii="Courier New" w:eastAsia="Times New Roman" w:hAnsi="Courier New" w:cs="Courier New"/>
+          <w:color w:val="D4D4D4"/>
+          <w:sz w:val="18"/>
+          <w:szCs w:val="18"/>
+        </w:rPr>
+        <w:t> </w:t>
       </w:r>
       <w:r>
         <w:rPr>
@@ -10841,9 +13178,133 @@
           <w:color w:val="CE9178"/>
           <w:sz w:val="18"/>
           <w:szCs w:val="18"/>
-          <w:rtl/>
-        </w:rPr>
-        <w:t>عام</w:t>
+        </w:rPr>
+        <w:t>"khald"</w:t>
+      </w:r>
+      <w:r>
+        <w:rPr>
+          <w:rFonts w:ascii="Courier New" w:eastAsia="Times New Roman" w:hAnsi="Courier New" w:cs="Courier New"/>
+          <w:color w:val="DCDCDC"/>
+          <w:sz w:val="18"/>
+          <w:szCs w:val="18"/>
+        </w:rPr>
+        <w:t>,</w:t>
+      </w:r>
+    </w:p>
+    <w:p>
+      <w:pPr>
+        <w:shd w:val="clear" w:color="auto" w:fill="1E1E1E"/>
+        <w:spacing w:after="0" w:line="270" w:lineRule="atLeast"/>
+        <w:ind w:left="720"/>
+        <w:rPr>
+          <w:rFonts w:ascii="Courier New" w:eastAsia="Times New Roman" w:hAnsi="Courier New" w:cs="Courier New"/>
+          <w:color w:val="D4D4D4"/>
+          <w:sz w:val="18"/>
+          <w:szCs w:val="18"/>
+        </w:rPr>
+      </w:pPr>
+      <w:r>
+        <w:rPr>
+          <w:rFonts w:ascii="Courier New" w:eastAsia="Times New Roman" w:hAnsi="Courier New" w:cs="Courier New"/>
+          <w:color w:val="D4D4D4"/>
+          <w:sz w:val="18"/>
+          <w:szCs w:val="18"/>
+        </w:rPr>
+        <w:t>            </w:t>
+      </w:r>
+      <w:r>
+        <w:rPr>
+          <w:rFonts w:ascii="Courier New" w:eastAsia="Times New Roman" w:hAnsi="Courier New" w:cs="Courier New"/>
+          <w:color w:val="9CDCFE"/>
+          <w:sz w:val="18"/>
+          <w:szCs w:val="18"/>
+        </w:rPr>
+        <w:t>"questions_num"</w:t>
+      </w:r>
+      <w:r>
+        <w:rPr>
+          <w:rFonts w:ascii="Courier New" w:eastAsia="Times New Roman" w:hAnsi="Courier New" w:cs="Courier New"/>
+          <w:color w:val="DCDCDC"/>
+          <w:sz w:val="18"/>
+          <w:szCs w:val="18"/>
+        </w:rPr>
+        <w:t>:</w:t>
+      </w:r>
+      <w:r>
+        <w:rPr>
+          <w:rFonts w:ascii="Courier New" w:eastAsia="Times New Roman" w:hAnsi="Courier New" w:cs="Courier New"/>
+          <w:color w:val="D4D4D4"/>
+          <w:sz w:val="18"/>
+          <w:szCs w:val="18"/>
+        </w:rPr>
+        <w:t> </w:t>
+      </w:r>
+      <w:r>
+        <w:rPr>
+          <w:rFonts w:ascii="Courier New" w:eastAsia="Times New Roman" w:hAnsi="Courier New" w:cs="Courier New"/>
+          <w:color w:val="B5CEA8"/>
+          <w:sz w:val="18"/>
+          <w:szCs w:val="18"/>
+        </w:rPr>
+        <w:t>20</w:t>
+      </w:r>
+      <w:r>
+        <w:rPr>
+          <w:rFonts w:ascii="Courier New" w:eastAsia="Times New Roman" w:hAnsi="Courier New" w:cs="Courier New"/>
+          <w:color w:val="DCDCDC"/>
+          <w:sz w:val="18"/>
+          <w:szCs w:val="18"/>
+        </w:rPr>
+        <w:t>,</w:t>
+      </w:r>
+    </w:p>
+    <w:p>
+      <w:pPr>
+        <w:shd w:val="clear" w:color="auto" w:fill="1E1E1E"/>
+        <w:spacing w:after="0" w:line="270" w:lineRule="atLeast"/>
+        <w:ind w:left="720"/>
+        <w:rPr>
+          <w:rFonts w:ascii="Courier New" w:eastAsia="Times New Roman" w:hAnsi="Courier New" w:cs="Courier New"/>
+          <w:color w:val="D4D4D4"/>
+          <w:sz w:val="18"/>
+          <w:szCs w:val="18"/>
+        </w:rPr>
+      </w:pPr>
+      <w:r>
+        <w:rPr>
+          <w:rFonts w:ascii="Courier New" w:eastAsia="Times New Roman" w:hAnsi="Courier New" w:cs="Courier New"/>
+          <w:color w:val="D4D4D4"/>
+          <w:sz w:val="18"/>
+          <w:szCs w:val="18"/>
+        </w:rPr>
+        <w:t>            </w:t>
+      </w:r>
+      <w:r>
+        <w:rPr>
+          <w:rFonts w:ascii="Courier New" w:eastAsia="Times New Roman" w:hAnsi="Courier New" w:cs="Courier New"/>
+          <w:color w:val="9CDCFE"/>
+          <w:sz w:val="18"/>
+          <w:szCs w:val="18"/>
+        </w:rPr>
+        <w:t>"type"</w:t>
+      </w:r>
+      <w:r>
+        <w:rPr>
+          <w:rFonts w:ascii="Courier New" w:eastAsia="Times New Roman" w:hAnsi="Courier New" w:cs="Courier New"/>
+          <w:color w:val="DCDCDC"/>
+          <w:sz w:val="18"/>
+          <w:szCs w:val="18"/>
+        </w:rPr>
+        <w:t>:</w:t>
+      </w:r>
+      <w:r>
+        <w:rPr>
+          <w:rFonts w:ascii="Courier New" w:eastAsia="Times New Roman" w:hAnsi="Courier New" w:cs="Courier New"/>
+          <w:color w:val="D4D4D4"/>
+          <w:sz w:val="18"/>
+          <w:szCs w:val="18"/>
+        </w:rPr>
+        <w:t> </w:t>
       </w:r>
       <w:r>
         <w:rPr>
@@ -10852,7 +13313,7 @@
           <w:sz w:val="18"/>
           <w:szCs w:val="18"/>
         </w:rPr>
-        <w:t>"</w:t>
+        <w:t>"public"</w:t>
       </w:r>
       <w:r>
         <w:rPr>
@@ -10892,7 +13353,7 @@
           <w:sz w:val="18"/>
           <w:szCs w:val="18"/>
         </w:rPr>
-        <w:t>"university_name"</w:t>
+        <w:t>"from_time"</w:t>
       </w:r>
       <w:r>
         <w:rPr>
@@ -10919,7 +13380,65 @@
           <w:sz w:val="18"/>
           <w:szCs w:val="18"/>
         </w:rPr>
-        <w:t>"</w:t>
+        <w:t>"2022-10-10 20:00:00"</w:t>
+      </w:r>
+      <w:r>
+        <w:rPr>
+          <w:rFonts w:ascii="Courier New" w:eastAsia="Times New Roman" w:hAnsi="Courier New" w:cs="Courier New"/>
+          <w:color w:val="DCDCDC"/>
+          <w:sz w:val="18"/>
+          <w:szCs w:val="18"/>
+        </w:rPr>
+        <w:t>,</w:t>
+      </w:r>
+    </w:p>
+    <w:p>
+      <w:pPr>
+        <w:shd w:val="clear" w:color="auto" w:fill="1E1E1E"/>
+        <w:spacing w:after="0" w:line="270" w:lineRule="atLeast"/>
+        <w:ind w:left="720"/>
+        <w:rPr>
+          <w:rFonts w:ascii="Courier New" w:eastAsia="Times New Roman" w:hAnsi="Courier New" w:cs="Courier New"/>
+          <w:color w:val="D4D4D4"/>
+          <w:sz w:val="18"/>
+          <w:szCs w:val="18"/>
+        </w:rPr>
+      </w:pPr>
+      <w:r>
+        <w:rPr>
+          <w:rFonts w:ascii="Courier New" w:eastAsia="Times New Roman" w:hAnsi="Courier New" w:cs="Courier New"/>
+          <w:color w:val="D4D4D4"/>
+          <w:sz w:val="18"/>
+          <w:szCs w:val="18"/>
+        </w:rPr>
+        <w:t>            </w:t>
+      </w:r>
+      <w:r>
+        <w:rPr>
+          <w:rFonts w:ascii="Courier New" w:eastAsia="Times New Roman" w:hAnsi="Courier New" w:cs="Courier New"/>
+          <w:color w:val="9CDCFE"/>
+          <w:sz w:val="18"/>
+          <w:szCs w:val="18"/>
+        </w:rPr>
+        <w:t>"to_time"</w:t>
+      </w:r>
+      <w:r>
+        <w:rPr>
+          <w:rFonts w:ascii="Courier New" w:eastAsia="Times New Roman" w:hAnsi="Courier New" w:cs="Courier New"/>
+          <w:color w:val="DCDCDC"/>
+          <w:sz w:val="18"/>
+          <w:szCs w:val="18"/>
+        </w:rPr>
+        <w:t>:</w:t>
+      </w:r>
+      <w:r>
+        <w:rPr>
+          <w:rFonts w:ascii="Courier New" w:eastAsia="Times New Roman" w:hAnsi="Courier New" w:cs="Courier New"/>
+          <w:color w:val="D4D4D4"/>
+          <w:sz w:val="18"/>
+          <w:szCs w:val="18"/>
+        </w:rPr>
+        <w:t> </w:t>
       </w:r>
       <w:r>
         <w:rPr>
@@ -10927,1554 +13446,8 @@
           <w:color w:val="CE9178"/>
           <w:sz w:val="18"/>
           <w:szCs w:val="18"/>
-          <w:rtl/>
-        </w:rPr>
-        <w:t>دمشق</w:t>
-      </w:r>
-      <w:r>
-        <w:rPr>
-          <w:rFonts w:ascii="Courier New" w:eastAsia="Times New Roman" w:hAnsi="Courier New" w:cs="Courier New"/>
-          <w:color w:val="CE9178"/>
-          <w:sz w:val="18"/>
-          <w:szCs w:val="18"/>
-        </w:rPr>
-        <w:t>"</w:t>
-      </w:r>
-      <w:r>
-        <w:rPr>
-          <w:rFonts w:ascii="Courier New" w:eastAsia="Times New Roman" w:hAnsi="Courier New" w:cs="Courier New"/>
-          <w:color w:val="DCDCDC"/>
-          <w:sz w:val="18"/>
-          <w:szCs w:val="18"/>
-        </w:rPr>
-        <w:t>,</w:t>
-      </w:r>
-    </w:p>
-    <w:p>
-      <w:pPr>
-        <w:shd w:val="clear" w:color="auto" w:fill="1E1E1E"/>
-        <w:spacing w:after="0" w:line="270" w:lineRule="atLeast"/>
-        <w:ind w:left="720"/>
-        <w:rPr>
-          <w:rFonts w:ascii="Courier New" w:eastAsia="Times New Roman" w:hAnsi="Courier New" w:cs="Courier New"/>
-          <w:color w:val="D4D4D4"/>
-          <w:sz w:val="18"/>
-          <w:szCs w:val="18"/>
-        </w:rPr>
-      </w:pPr>
-      <w:r>
-        <w:rPr>
-          <w:rFonts w:ascii="Courier New" w:eastAsia="Times New Roman" w:hAnsi="Courier New" w:cs="Courier New"/>
-          <w:color w:val="D4D4D4"/>
-          <w:sz w:val="18"/>
-          <w:szCs w:val="18"/>
-        </w:rPr>
-        <w:t>            </w:t>
-      </w:r>
-      <w:r>
-        <w:rPr>
-          <w:rFonts w:ascii="Courier New" w:eastAsia="Times New Roman" w:hAnsi="Courier New" w:cs="Courier New"/>
-          <w:color w:val="9CDCFE"/>
-          <w:sz w:val="18"/>
-          <w:szCs w:val="18"/>
-        </w:rPr>
-        <w:t>"admin_id"</w:t>
-      </w:r>
-      <w:r>
-        <w:rPr>
-          <w:rFonts w:ascii="Courier New" w:eastAsia="Times New Roman" w:hAnsi="Courier New" w:cs="Courier New"/>
-          <w:color w:val="DCDCDC"/>
-          <w:sz w:val="18"/>
-          <w:szCs w:val="18"/>
-        </w:rPr>
-        <w:t>:</w:t>
-      </w:r>
-      <w:r>
-        <w:rPr>
-          <w:rFonts w:ascii="Courier New" w:eastAsia="Times New Roman" w:hAnsi="Courier New" w:cs="Courier New"/>
-          <w:color w:val="D4D4D4"/>
-          <w:sz w:val="18"/>
-          <w:szCs w:val="18"/>
-        </w:rPr>
-        <w:t> </w:t>
-      </w:r>
-      <w:r>
-        <w:rPr>
-          <w:rFonts w:ascii="Courier New" w:eastAsia="Times New Roman" w:hAnsi="Courier New" w:cs="Courier New"/>
-          <w:color w:val="B5CEA8"/>
-          <w:sz w:val="18"/>
-          <w:szCs w:val="18"/>
-        </w:rPr>
-        <w:t>21</w:t>
-      </w:r>
-      <w:r>
-        <w:rPr>
-          <w:rFonts w:ascii="Courier New" w:eastAsia="Times New Roman" w:hAnsi="Courier New" w:cs="Courier New"/>
-          <w:color w:val="DCDCDC"/>
-          <w:sz w:val="18"/>
-          <w:szCs w:val="18"/>
-        </w:rPr>
-        <w:t>,</w:t>
-      </w:r>
-    </w:p>
-    <w:p>
-      <w:pPr>
-        <w:shd w:val="clear" w:color="auto" w:fill="1E1E1E"/>
-        <w:spacing w:after="0" w:line="270" w:lineRule="atLeast"/>
-        <w:ind w:left="720"/>
-        <w:rPr>
-          <w:rFonts w:ascii="Courier New" w:eastAsia="Times New Roman" w:hAnsi="Courier New" w:cs="Courier New"/>
-          <w:color w:val="D4D4D4"/>
-          <w:sz w:val="18"/>
-          <w:szCs w:val="18"/>
-        </w:rPr>
-      </w:pPr>
-      <w:r>
-        <w:rPr>
-          <w:rFonts w:ascii="Courier New" w:eastAsia="Times New Roman" w:hAnsi="Courier New" w:cs="Courier New"/>
-          <w:color w:val="D4D4D4"/>
-          <w:sz w:val="18"/>
-          <w:szCs w:val="18"/>
-        </w:rPr>
-        <w:t>            </w:t>
-      </w:r>
-      <w:r>
-        <w:rPr>
-          <w:rFonts w:ascii="Courier New" w:eastAsia="Times New Roman" w:hAnsi="Courier New" w:cs="Courier New"/>
-          <w:color w:val="9CDCFE"/>
-          <w:sz w:val="18"/>
-          <w:szCs w:val="18"/>
-        </w:rPr>
-        <w:t>"first_name"</w:t>
-      </w:r>
-      <w:r>
-        <w:rPr>
-          <w:rFonts w:ascii="Courier New" w:eastAsia="Times New Roman" w:hAnsi="Courier New" w:cs="Courier New"/>
-          <w:color w:val="DCDCDC"/>
-          <w:sz w:val="18"/>
-          <w:szCs w:val="18"/>
-        </w:rPr>
-        <w:t>:</w:t>
-      </w:r>
-      <w:r>
-        <w:rPr>
-          <w:rFonts w:ascii="Courier New" w:eastAsia="Times New Roman" w:hAnsi="Courier New" w:cs="Courier New"/>
-          <w:color w:val="D4D4D4"/>
-          <w:sz w:val="18"/>
-          <w:szCs w:val="18"/>
-        </w:rPr>
-        <w:t> </w:t>
-      </w:r>
-      <w:r>
-        <w:rPr>
-          <w:rFonts w:ascii="Courier New" w:eastAsia="Times New Roman" w:hAnsi="Courier New" w:cs="Courier New"/>
-          <w:color w:val="CE9178"/>
-          <w:sz w:val="18"/>
-          <w:szCs w:val="18"/>
-        </w:rPr>
-        <w:t>"mo"</w:t>
-      </w:r>
-      <w:r>
-        <w:rPr>
-          <w:rFonts w:ascii="Courier New" w:eastAsia="Times New Roman" w:hAnsi="Courier New" w:cs="Courier New"/>
-          <w:color w:val="DCDCDC"/>
-          <w:sz w:val="18"/>
-          <w:szCs w:val="18"/>
-        </w:rPr>
-        <w:t>,</w:t>
-      </w:r>
-    </w:p>
-    <w:p>
-      <w:pPr>
-        <w:shd w:val="clear" w:color="auto" w:fill="1E1E1E"/>
-        <w:spacing w:after="0" w:line="270" w:lineRule="atLeast"/>
-        <w:ind w:left="720"/>
-        <w:rPr>
-          <w:rFonts w:ascii="Courier New" w:eastAsia="Times New Roman" w:hAnsi="Courier New" w:cs="Courier New"/>
-          <w:color w:val="D4D4D4"/>
-          <w:sz w:val="18"/>
-          <w:szCs w:val="18"/>
-        </w:rPr>
-      </w:pPr>
-      <w:r>
-        <w:rPr>
-          <w:rFonts w:ascii="Courier New" w:eastAsia="Times New Roman" w:hAnsi="Courier New" w:cs="Courier New"/>
-          <w:color w:val="D4D4D4"/>
-          <w:sz w:val="18"/>
-          <w:szCs w:val="18"/>
-        </w:rPr>
-        <w:t>            </w:t>
-      </w:r>
-      <w:r>
-        <w:rPr>
-          <w:rFonts w:ascii="Courier New" w:eastAsia="Times New Roman" w:hAnsi="Courier New" w:cs="Courier New"/>
-          <w:color w:val="9CDCFE"/>
-          <w:sz w:val="18"/>
-          <w:szCs w:val="18"/>
-        </w:rPr>
-        <w:t>"last_name"</w:t>
-      </w:r>
-      <w:r>
-        <w:rPr>
-          <w:rFonts w:ascii="Courier New" w:eastAsia="Times New Roman" w:hAnsi="Courier New" w:cs="Courier New"/>
-          <w:color w:val="DCDCDC"/>
-          <w:sz w:val="18"/>
-          <w:szCs w:val="18"/>
-        </w:rPr>
-        <w:t>:</w:t>
-      </w:r>
-      <w:r>
-        <w:rPr>
-          <w:rFonts w:ascii="Courier New" w:eastAsia="Times New Roman" w:hAnsi="Courier New" w:cs="Courier New"/>
-          <w:color w:val="D4D4D4"/>
-          <w:sz w:val="18"/>
-          <w:szCs w:val="18"/>
-        </w:rPr>
-        <w:t> </w:t>
-      </w:r>
-      <w:r>
-        <w:rPr>
-          <w:rFonts w:ascii="Courier New" w:eastAsia="Times New Roman" w:hAnsi="Courier New" w:cs="Courier New"/>
-          <w:color w:val="CE9178"/>
-          <w:sz w:val="18"/>
-          <w:szCs w:val="18"/>
-        </w:rPr>
-        <w:t>"khald"</w:t>
-      </w:r>
-      <w:r>
-        <w:rPr>
-          <w:rFonts w:ascii="Courier New" w:eastAsia="Times New Roman" w:hAnsi="Courier New" w:cs="Courier New"/>
-          <w:color w:val="DCDCDC"/>
-          <w:sz w:val="18"/>
-          <w:szCs w:val="18"/>
-        </w:rPr>
-        <w:t>,</w:t>
-      </w:r>
-    </w:p>
-    <w:p>
-      <w:pPr>
-        <w:shd w:val="clear" w:color="auto" w:fill="1E1E1E"/>
-        <w:spacing w:after="0" w:line="270" w:lineRule="atLeast"/>
-        <w:ind w:left="720"/>
-        <w:rPr>
-          <w:rFonts w:ascii="Courier New" w:eastAsia="Times New Roman" w:hAnsi="Courier New" w:cs="Courier New"/>
-          <w:color w:val="D4D4D4"/>
-          <w:sz w:val="18"/>
-          <w:szCs w:val="18"/>
-        </w:rPr>
-      </w:pPr>
-      <w:r>
-        <w:rPr>
-          <w:rFonts w:ascii="Courier New" w:eastAsia="Times New Roman" w:hAnsi="Courier New" w:cs="Courier New"/>
-          <w:color w:val="D4D4D4"/>
-          <w:sz w:val="18"/>
-          <w:szCs w:val="18"/>
-        </w:rPr>
-        <w:t>            </w:t>
-      </w:r>
-      <w:r>
-        <w:rPr>
-          <w:rFonts w:ascii="Courier New" w:eastAsia="Times New Roman" w:hAnsi="Courier New" w:cs="Courier New"/>
-          <w:color w:val="9CDCFE"/>
-          <w:sz w:val="18"/>
-          <w:szCs w:val="18"/>
-        </w:rPr>
-        <w:t>"users_num"</w:t>
-      </w:r>
-      <w:r>
-        <w:rPr>
-          <w:rFonts w:ascii="Courier New" w:eastAsia="Times New Roman" w:hAnsi="Courier New" w:cs="Courier New"/>
-          <w:color w:val="DCDCDC"/>
-          <w:sz w:val="18"/>
-          <w:szCs w:val="18"/>
-        </w:rPr>
-        <w:t>:</w:t>
-      </w:r>
-      <w:r>
-        <w:rPr>
-          <w:rFonts w:ascii="Courier New" w:eastAsia="Times New Roman" w:hAnsi="Courier New" w:cs="Courier New"/>
-          <w:color w:val="D4D4D4"/>
-          <w:sz w:val="18"/>
-          <w:szCs w:val="18"/>
-        </w:rPr>
-        <w:t> </w:t>
-      </w:r>
-      <w:r>
-        <w:rPr>
-          <w:rFonts w:ascii="Courier New" w:eastAsia="Times New Roman" w:hAnsi="Courier New" w:cs="Courier New"/>
-          <w:color w:val="B5CEA8"/>
-          <w:sz w:val="18"/>
-          <w:szCs w:val="18"/>
-        </w:rPr>
-        <w:t>0</w:t>
-      </w:r>
-      <w:r>
-        <w:rPr>
-          <w:rFonts w:ascii="Courier New" w:eastAsia="Times New Roman" w:hAnsi="Courier New" w:cs="Courier New"/>
-          <w:color w:val="DCDCDC"/>
-          <w:sz w:val="18"/>
-          <w:szCs w:val="18"/>
-        </w:rPr>
-        <w:t>,</w:t>
-      </w:r>
-    </w:p>
-    <w:p>
-      <w:pPr>
-        <w:shd w:val="clear" w:color="auto" w:fill="1E1E1E"/>
-        <w:spacing w:after="0" w:line="270" w:lineRule="atLeast"/>
-        <w:ind w:left="720"/>
-        <w:rPr>
-          <w:rFonts w:ascii="Courier New" w:eastAsia="Times New Roman" w:hAnsi="Courier New" w:cs="Courier New"/>
-          <w:color w:val="D4D4D4"/>
-          <w:sz w:val="18"/>
-          <w:szCs w:val="18"/>
-        </w:rPr>
-      </w:pPr>
-      <w:r>
-        <w:rPr>
-          <w:rFonts w:ascii="Courier New" w:eastAsia="Times New Roman" w:hAnsi="Courier New" w:cs="Courier New"/>
-          <w:color w:val="D4D4D4"/>
-          <w:sz w:val="18"/>
-          <w:szCs w:val="18"/>
-        </w:rPr>
-        <w:t>            </w:t>
-      </w:r>
-      <w:r>
-        <w:rPr>
-          <w:rFonts w:ascii="Courier New" w:eastAsia="Times New Roman" w:hAnsi="Courier New" w:cs="Courier New"/>
-          <w:color w:val="9CDCFE"/>
-          <w:sz w:val="18"/>
-          <w:szCs w:val="18"/>
-        </w:rPr>
-        <w:t>"questions_num"</w:t>
-      </w:r>
-      <w:r>
-        <w:rPr>
-          <w:rFonts w:ascii="Courier New" w:eastAsia="Times New Roman" w:hAnsi="Courier New" w:cs="Courier New"/>
-          <w:color w:val="DCDCDC"/>
-          <w:sz w:val="18"/>
-          <w:szCs w:val="18"/>
-        </w:rPr>
-        <w:t>:</w:t>
-      </w:r>
-      <w:r>
-        <w:rPr>
-          <w:rFonts w:ascii="Courier New" w:eastAsia="Times New Roman" w:hAnsi="Courier New" w:cs="Courier New"/>
-          <w:color w:val="D4D4D4"/>
-          <w:sz w:val="18"/>
-          <w:szCs w:val="18"/>
-        </w:rPr>
-        <w:t> </w:t>
-      </w:r>
-      <w:r>
-        <w:rPr>
-          <w:rFonts w:ascii="Courier New" w:eastAsia="Times New Roman" w:hAnsi="Courier New" w:cs="Courier New"/>
-          <w:color w:val="B5CEA8"/>
-          <w:sz w:val="18"/>
-          <w:szCs w:val="18"/>
-        </w:rPr>
-        <w:t>20</w:t>
-      </w:r>
-      <w:r>
-        <w:rPr>
-          <w:rFonts w:ascii="Courier New" w:eastAsia="Times New Roman" w:hAnsi="Courier New" w:cs="Courier New"/>
-          <w:color w:val="DCDCDC"/>
-          <w:sz w:val="18"/>
-          <w:szCs w:val="18"/>
-        </w:rPr>
-        <w:t>,</w:t>
-      </w:r>
-    </w:p>
-    <w:p>
-      <w:pPr>
-        <w:shd w:val="clear" w:color="auto" w:fill="1E1E1E"/>
-        <w:spacing w:after="0" w:line="270" w:lineRule="atLeast"/>
-        <w:ind w:left="720"/>
-        <w:rPr>
-          <w:rFonts w:ascii="Courier New" w:eastAsia="Times New Roman" w:hAnsi="Courier New" w:cs="Courier New"/>
-          <w:color w:val="D4D4D4"/>
-          <w:sz w:val="18"/>
-          <w:szCs w:val="18"/>
-        </w:rPr>
-      </w:pPr>
-      <w:r>
-        <w:rPr>
-          <w:rFonts w:ascii="Courier New" w:eastAsia="Times New Roman" w:hAnsi="Courier New" w:cs="Courier New"/>
-          <w:color w:val="D4D4D4"/>
-          <w:sz w:val="18"/>
-          <w:szCs w:val="18"/>
-        </w:rPr>
-        <w:t>            </w:t>
-      </w:r>
-      <w:r>
-        <w:rPr>
-          <w:rFonts w:ascii="Courier New" w:eastAsia="Times New Roman" w:hAnsi="Courier New" w:cs="Courier New"/>
-          <w:color w:val="9CDCFE"/>
-          <w:sz w:val="18"/>
-          <w:szCs w:val="18"/>
-        </w:rPr>
-        <w:t>"type"</w:t>
-      </w:r>
-      <w:r>
-        <w:rPr>
-          <w:rFonts w:ascii="Courier New" w:eastAsia="Times New Roman" w:hAnsi="Courier New" w:cs="Courier New"/>
-          <w:color w:val="DCDCDC"/>
-          <w:sz w:val="18"/>
-          <w:szCs w:val="18"/>
-        </w:rPr>
-        <w:t>:</w:t>
-      </w:r>
-      <w:r>
-        <w:rPr>
-          <w:rFonts w:ascii="Courier New" w:eastAsia="Times New Roman" w:hAnsi="Courier New" w:cs="Courier New"/>
-          <w:color w:val="D4D4D4"/>
-          <w:sz w:val="18"/>
-          <w:szCs w:val="18"/>
-        </w:rPr>
-        <w:t> </w:t>
-      </w:r>
-      <w:r>
-        <w:rPr>
-          <w:rFonts w:ascii="Courier New" w:eastAsia="Times New Roman" w:hAnsi="Courier New" w:cs="Courier New"/>
-          <w:color w:val="CE9178"/>
-          <w:sz w:val="18"/>
-          <w:szCs w:val="18"/>
-        </w:rPr>
-        <w:t>"public"</w:t>
-      </w:r>
-      <w:r>
-        <w:rPr>
-          <w:rFonts w:ascii="Courier New" w:eastAsia="Times New Roman" w:hAnsi="Courier New" w:cs="Courier New"/>
-          <w:color w:val="DCDCDC"/>
-          <w:sz w:val="18"/>
-          <w:szCs w:val="18"/>
-        </w:rPr>
-        <w:t>,</w:t>
-      </w:r>
-    </w:p>
-    <w:p>
-      <w:pPr>
-        <w:shd w:val="clear" w:color="auto" w:fill="1E1E1E"/>
-        <w:spacing w:after="0" w:line="270" w:lineRule="atLeast"/>
-        <w:ind w:left="720"/>
-        <w:rPr>
-          <w:rFonts w:ascii="Courier New" w:eastAsia="Times New Roman" w:hAnsi="Courier New" w:cs="Courier New"/>
-          <w:color w:val="D4D4D4"/>
-          <w:sz w:val="18"/>
-          <w:szCs w:val="18"/>
-        </w:rPr>
-      </w:pPr>
-      <w:r>
-        <w:rPr>
-          <w:rFonts w:ascii="Courier New" w:eastAsia="Times New Roman" w:hAnsi="Courier New" w:cs="Courier New"/>
-          <w:color w:val="D4D4D4"/>
-          <w:sz w:val="18"/>
-          <w:szCs w:val="18"/>
-        </w:rPr>
-        <w:t>            </w:t>
-      </w:r>
-      <w:r>
-        <w:rPr>
-          <w:rFonts w:ascii="Courier New" w:eastAsia="Times New Roman" w:hAnsi="Courier New" w:cs="Courier New"/>
-          <w:color w:val="9CDCFE"/>
-          <w:sz w:val="18"/>
-          <w:szCs w:val="18"/>
-        </w:rPr>
-        <w:t>"from_time"</w:t>
-      </w:r>
-      <w:r>
-        <w:rPr>
-          <w:rFonts w:ascii="Courier New" w:eastAsia="Times New Roman" w:hAnsi="Courier New" w:cs="Courier New"/>
-          <w:color w:val="DCDCDC"/>
-          <w:sz w:val="18"/>
-          <w:szCs w:val="18"/>
-        </w:rPr>
-        <w:t>:</w:t>
-      </w:r>
-      <w:r>
-        <w:rPr>
-          <w:rFonts w:ascii="Courier New" w:eastAsia="Times New Roman" w:hAnsi="Courier New" w:cs="Courier New"/>
-          <w:color w:val="D4D4D4"/>
-          <w:sz w:val="18"/>
-          <w:szCs w:val="18"/>
-        </w:rPr>
-        <w:t> </w:t>
-      </w:r>
-      <w:r>
-        <w:rPr>
-          <w:rFonts w:ascii="Courier New" w:eastAsia="Times New Roman" w:hAnsi="Courier New" w:cs="Courier New"/>
-          <w:color w:val="CE9178"/>
-          <w:sz w:val="18"/>
-          <w:szCs w:val="18"/>
-        </w:rPr>
-        <w:t>"2022-09-06 20:00:00"</w:t>
-      </w:r>
-      <w:r>
-        <w:rPr>
-          <w:rFonts w:ascii="Courier New" w:eastAsia="Times New Roman" w:hAnsi="Courier New" w:cs="Courier New"/>
-          <w:color w:val="DCDCDC"/>
-          <w:sz w:val="18"/>
-          <w:szCs w:val="18"/>
-        </w:rPr>
-        <w:t>,</w:t>
-      </w:r>
-    </w:p>
-    <w:p>
-      <w:pPr>
-        <w:shd w:val="clear" w:color="auto" w:fill="1E1E1E"/>
-        <w:spacing w:after="0" w:line="270" w:lineRule="atLeast"/>
-        <w:ind w:left="720"/>
-        <w:rPr>
-          <w:rFonts w:ascii="Courier New" w:eastAsia="Times New Roman" w:hAnsi="Courier New" w:cs="Courier New"/>
-          <w:color w:val="D4D4D4"/>
-          <w:sz w:val="18"/>
-          <w:szCs w:val="18"/>
-        </w:rPr>
-      </w:pPr>
-      <w:r>
-        <w:rPr>
-          <w:rFonts w:ascii="Courier New" w:eastAsia="Times New Roman" w:hAnsi="Courier New" w:cs="Courier New"/>
-          <w:color w:val="D4D4D4"/>
-          <w:sz w:val="18"/>
-          <w:szCs w:val="18"/>
-        </w:rPr>
-        <w:t>            </w:t>
-      </w:r>
-      <w:r>
-        <w:rPr>
-          <w:rFonts w:ascii="Courier New" w:eastAsia="Times New Roman" w:hAnsi="Courier New" w:cs="Courier New"/>
-          <w:color w:val="9CDCFE"/>
-          <w:sz w:val="18"/>
-          <w:szCs w:val="18"/>
-        </w:rPr>
-        <w:t>"to_time"</w:t>
-      </w:r>
-      <w:r>
-        <w:rPr>
-          <w:rFonts w:ascii="Courier New" w:eastAsia="Times New Roman" w:hAnsi="Courier New" w:cs="Courier New"/>
-          <w:color w:val="DCDCDC"/>
-          <w:sz w:val="18"/>
-          <w:szCs w:val="18"/>
-        </w:rPr>
-        <w:t>:</w:t>
-      </w:r>
-      <w:r>
-        <w:rPr>
-          <w:rFonts w:ascii="Courier New" w:eastAsia="Times New Roman" w:hAnsi="Courier New" w:cs="Courier New"/>
-          <w:color w:val="D4D4D4"/>
-          <w:sz w:val="18"/>
-          <w:szCs w:val="18"/>
-        </w:rPr>
-        <w:t> </w:t>
-      </w:r>
-      <w:r>
-        <w:rPr>
-          <w:rFonts w:ascii="Courier New" w:eastAsia="Times New Roman" w:hAnsi="Courier New" w:cs="Courier New"/>
-          <w:color w:val="CE9178"/>
-          <w:sz w:val="18"/>
-          <w:szCs w:val="18"/>
-        </w:rPr>
-        <w:t>"2022-09-06 20:20:00"</w:t>
-      </w:r>
-    </w:p>
-    <w:p>
-      <w:pPr>
-        <w:shd w:val="clear" w:color="auto" w:fill="1E1E1E"/>
-        <w:spacing w:after="0" w:line="270" w:lineRule="atLeast"/>
-        <w:ind w:left="720"/>
-        <w:rPr>
-          <w:rFonts w:ascii="Courier New" w:eastAsia="Times New Roman" w:hAnsi="Courier New" w:cs="Courier New"/>
-          <w:color w:val="D4D4D4"/>
-          <w:sz w:val="18"/>
-          <w:szCs w:val="18"/>
-        </w:rPr>
-      </w:pPr>
-      <w:r>
-        <w:rPr>
-          <w:rFonts w:ascii="Courier New" w:eastAsia="Times New Roman" w:hAnsi="Courier New" w:cs="Courier New"/>
-          <w:color w:val="D4D4D4"/>
-          <w:sz w:val="18"/>
-          <w:szCs w:val="18"/>
-        </w:rPr>
-        <w:t>        </w:t>
-      </w:r>
-      <w:r>
-        <w:rPr>
-          <w:rFonts w:ascii="Courier New" w:eastAsia="Times New Roman" w:hAnsi="Courier New" w:cs="Courier New"/>
-          <w:color w:val="DCDCDC"/>
-          <w:sz w:val="18"/>
-          <w:szCs w:val="18"/>
-        </w:rPr>
-        <w:t>},</w:t>
-      </w:r>
-    </w:p>
-    <w:p>
-      <w:pPr>
-        <w:shd w:val="clear" w:color="auto" w:fill="1E1E1E"/>
-        <w:spacing w:after="0" w:line="270" w:lineRule="atLeast"/>
-        <w:ind w:left="720"/>
-        <w:rPr>
-          <w:rFonts w:ascii="Courier New" w:eastAsia="Times New Roman" w:hAnsi="Courier New" w:cs="Courier New"/>
-          <w:color w:val="D4D4D4"/>
-          <w:sz w:val="18"/>
-          <w:szCs w:val="18"/>
-        </w:rPr>
-      </w:pPr>
-      <w:r>
-        <w:rPr>
-          <w:rFonts w:ascii="Courier New" w:eastAsia="Times New Roman" w:hAnsi="Courier New" w:cs="Courier New"/>
-          <w:color w:val="D4D4D4"/>
-          <w:sz w:val="18"/>
-          <w:szCs w:val="18"/>
-        </w:rPr>
-        <w:t>        </w:t>
-      </w:r>
-      <w:r>
-        <w:rPr>
-          <w:rFonts w:ascii="Courier New" w:eastAsia="Times New Roman" w:hAnsi="Courier New" w:cs="Courier New"/>
-          <w:color w:val="DCDCDC"/>
-          <w:sz w:val="18"/>
-          <w:szCs w:val="18"/>
-        </w:rPr>
-        <w:t>{</w:t>
-      </w:r>
-    </w:p>
-    <w:p>
-      <w:pPr>
-        <w:shd w:val="clear" w:color="auto" w:fill="1E1E1E"/>
-        <w:spacing w:after="0" w:line="270" w:lineRule="atLeast"/>
-        <w:ind w:left="720"/>
-        <w:rPr>
-          <w:rFonts w:ascii="Courier New" w:eastAsia="Times New Roman" w:hAnsi="Courier New" w:cs="Courier New"/>
-          <w:color w:val="D4D4D4"/>
-          <w:sz w:val="18"/>
-          <w:szCs w:val="18"/>
-        </w:rPr>
-      </w:pPr>
-      <w:r>
-        <w:rPr>
-          <w:rFonts w:ascii="Courier New" w:eastAsia="Times New Roman" w:hAnsi="Courier New" w:cs="Courier New"/>
-          <w:color w:val="D4D4D4"/>
-          <w:sz w:val="18"/>
-          <w:szCs w:val="18"/>
-        </w:rPr>
-        <w:t>            </w:t>
-      </w:r>
-      <w:r>
-        <w:rPr>
-          <w:rFonts w:ascii="Courier New" w:eastAsia="Times New Roman" w:hAnsi="Courier New" w:cs="Courier New"/>
-          <w:color w:val="9CDCFE"/>
-          <w:sz w:val="18"/>
-          <w:szCs w:val="18"/>
-        </w:rPr>
-        <w:t>"id"</w:t>
-      </w:r>
-      <w:r>
-        <w:rPr>
-          <w:rFonts w:ascii="Courier New" w:eastAsia="Times New Roman" w:hAnsi="Courier New" w:cs="Courier New"/>
-          <w:color w:val="DCDCDC"/>
-          <w:sz w:val="18"/>
-          <w:szCs w:val="18"/>
-        </w:rPr>
-        <w:t>:</w:t>
-      </w:r>
-      <w:r>
-        <w:rPr>
-          <w:rFonts w:ascii="Courier New" w:eastAsia="Times New Roman" w:hAnsi="Courier New" w:cs="Courier New"/>
-          <w:color w:val="D4D4D4"/>
-          <w:sz w:val="18"/>
-          <w:szCs w:val="18"/>
-        </w:rPr>
-        <w:t> </w:t>
-      </w:r>
-      <w:r>
-        <w:rPr>
-          <w:rFonts w:ascii="Courier New" w:eastAsia="Times New Roman" w:hAnsi="Courier New" w:cs="Courier New"/>
-          <w:color w:val="B5CEA8"/>
-          <w:sz w:val="18"/>
-          <w:szCs w:val="18"/>
-        </w:rPr>
-        <w:t>9</w:t>
-      </w:r>
-      <w:r>
-        <w:rPr>
-          <w:rFonts w:ascii="Courier New" w:eastAsia="Times New Roman" w:hAnsi="Courier New" w:cs="Courier New"/>
-          <w:color w:val="DCDCDC"/>
-          <w:sz w:val="18"/>
-          <w:szCs w:val="18"/>
-        </w:rPr>
-        <w:t>,</w:t>
-      </w:r>
-    </w:p>
-    <w:p>
-      <w:pPr>
-        <w:shd w:val="clear" w:color="auto" w:fill="1E1E1E"/>
-        <w:spacing w:after="0" w:line="270" w:lineRule="atLeast"/>
-        <w:ind w:left="720"/>
-        <w:rPr>
-          <w:rFonts w:ascii="Courier New" w:eastAsia="Times New Roman" w:hAnsi="Courier New" w:cs="Courier New"/>
-          <w:color w:val="D4D4D4"/>
-          <w:sz w:val="18"/>
-          <w:szCs w:val="18"/>
-        </w:rPr>
-      </w:pPr>
-      <w:r>
-        <w:rPr>
-          <w:rFonts w:ascii="Courier New" w:eastAsia="Times New Roman" w:hAnsi="Courier New" w:cs="Courier New"/>
-          <w:color w:val="D4D4D4"/>
-          <w:sz w:val="18"/>
-          <w:szCs w:val="18"/>
-        </w:rPr>
-        <w:t>            </w:t>
-      </w:r>
-      <w:r>
-        <w:rPr>
-          <w:rFonts w:ascii="Courier New" w:eastAsia="Times New Roman" w:hAnsi="Courier New" w:cs="Courier New"/>
-          <w:color w:val="9CDCFE"/>
-          <w:sz w:val="18"/>
-          <w:szCs w:val="18"/>
-        </w:rPr>
-        <w:t>"group_name"</w:t>
-      </w:r>
-      <w:r>
-        <w:rPr>
-          <w:rFonts w:ascii="Courier New" w:eastAsia="Times New Roman" w:hAnsi="Courier New" w:cs="Courier New"/>
-          <w:color w:val="DCDCDC"/>
-          <w:sz w:val="18"/>
-          <w:szCs w:val="18"/>
-        </w:rPr>
-        <w:t>:</w:t>
-      </w:r>
-      <w:r>
-        <w:rPr>
-          <w:rFonts w:ascii="Courier New" w:eastAsia="Times New Roman" w:hAnsi="Courier New" w:cs="Courier New"/>
-          <w:color w:val="D4D4D4"/>
-          <w:sz w:val="18"/>
-          <w:szCs w:val="18"/>
-        </w:rPr>
-        <w:t> </w:t>
-      </w:r>
-      <w:r>
-        <w:rPr>
-          <w:rFonts w:ascii="Courier New" w:eastAsia="Times New Roman" w:hAnsi="Courier New" w:cs="Courier New"/>
-          <w:color w:val="CE9178"/>
-          <w:sz w:val="18"/>
-          <w:szCs w:val="18"/>
-        </w:rPr>
-        <w:t>"new group"</w:t>
-      </w:r>
-      <w:r>
-        <w:rPr>
-          <w:rFonts w:ascii="Courier New" w:eastAsia="Times New Roman" w:hAnsi="Courier New" w:cs="Courier New"/>
-          <w:color w:val="DCDCDC"/>
-          <w:sz w:val="18"/>
-          <w:szCs w:val="18"/>
-        </w:rPr>
-        <w:t>,</w:t>
-      </w:r>
-    </w:p>
-    <w:p>
-      <w:pPr>
-        <w:shd w:val="clear" w:color="auto" w:fill="1E1E1E"/>
-        <w:spacing w:after="0" w:line="270" w:lineRule="atLeast"/>
-        <w:ind w:left="720"/>
-        <w:rPr>
-          <w:rFonts w:ascii="Courier New" w:eastAsia="Times New Roman" w:hAnsi="Courier New" w:cs="Courier New"/>
-          <w:color w:val="D4D4D4"/>
-          <w:sz w:val="18"/>
-          <w:szCs w:val="18"/>
-        </w:rPr>
-      </w:pPr>
-      <w:r>
-        <w:rPr>
-          <w:rFonts w:ascii="Courier New" w:eastAsia="Times New Roman" w:hAnsi="Courier New" w:cs="Courier New"/>
-          <w:color w:val="D4D4D4"/>
-          <w:sz w:val="18"/>
-          <w:szCs w:val="18"/>
-        </w:rPr>
-        <w:t>            </w:t>
-      </w:r>
-      <w:r>
-        <w:rPr>
-          <w:rFonts w:ascii="Courier New" w:eastAsia="Times New Roman" w:hAnsi="Courier New" w:cs="Courier New"/>
-          <w:color w:val="9CDCFE"/>
-          <w:sz w:val="18"/>
-          <w:szCs w:val="18"/>
-        </w:rPr>
-        <w:t>"subjects"</w:t>
-      </w:r>
-      <w:r>
-        <w:rPr>
-          <w:rFonts w:ascii="Courier New" w:eastAsia="Times New Roman" w:hAnsi="Courier New" w:cs="Courier New"/>
-          <w:color w:val="DCDCDC"/>
-          <w:sz w:val="18"/>
-          <w:szCs w:val="18"/>
-        </w:rPr>
-        <w:t>:</w:t>
-      </w:r>
-      <w:r>
-        <w:rPr>
-          <w:rFonts w:ascii="Courier New" w:eastAsia="Times New Roman" w:hAnsi="Courier New" w:cs="Courier New"/>
-          <w:color w:val="D4D4D4"/>
-          <w:sz w:val="18"/>
-          <w:szCs w:val="18"/>
-        </w:rPr>
-        <w:t> </w:t>
-      </w:r>
-      <w:r>
-        <w:rPr>
-          <w:rFonts w:ascii="Courier New" w:eastAsia="Times New Roman" w:hAnsi="Courier New" w:cs="Courier New"/>
-          <w:color w:val="CE9178"/>
-          <w:sz w:val="18"/>
-          <w:szCs w:val="18"/>
-        </w:rPr>
-        <w:t>"</w:t>
-      </w:r>
-      <w:r>
-        <w:rPr>
-          <w:rFonts w:ascii="Courier New" w:eastAsia="Times New Roman" w:hAnsi="Courier New" w:cs="Courier New"/>
-          <w:color w:val="CE9178"/>
-          <w:sz w:val="18"/>
-          <w:szCs w:val="18"/>
-          <w:rtl/>
-        </w:rPr>
-        <w:t>الجرائم الواقعة على الأشخاص و الأموال </w:t>
-      </w:r>
-      <w:r>
-        <w:rPr>
-          <w:rFonts w:ascii="Courier New" w:eastAsia="Times New Roman" w:hAnsi="Courier New" w:cs="Courier New"/>
-          <w:color w:val="CE9178"/>
-          <w:sz w:val="18"/>
-          <w:szCs w:val="18"/>
-        </w:rPr>
-        <w:t>,</w:t>
-      </w:r>
-      <w:r>
-        <w:rPr>
-          <w:rFonts w:ascii="Courier New" w:eastAsia="Times New Roman" w:hAnsi="Courier New" w:cs="Courier New"/>
-          <w:color w:val="CE9178"/>
-          <w:sz w:val="18"/>
-          <w:szCs w:val="18"/>
-          <w:rtl/>
-        </w:rPr>
-        <w:t>التنظيم الدولي,اصول التنفيذ</w:t>
-      </w:r>
-      <w:r>
-        <w:rPr>
-          <w:rFonts w:ascii="Courier New" w:eastAsia="Times New Roman" w:hAnsi="Courier New" w:cs="Courier New"/>
-          <w:color w:val="CE9178"/>
-          <w:sz w:val="18"/>
-          <w:szCs w:val="18"/>
-        </w:rPr>
-        <w:t>"</w:t>
-      </w:r>
-      <w:r>
-        <w:rPr>
-          <w:rFonts w:ascii="Courier New" w:eastAsia="Times New Roman" w:hAnsi="Courier New" w:cs="Courier New"/>
-          <w:color w:val="DCDCDC"/>
-          <w:sz w:val="18"/>
-          <w:szCs w:val="18"/>
-        </w:rPr>
-        <w:t>,</w:t>
-      </w:r>
-    </w:p>
-    <w:p>
-      <w:pPr>
-        <w:shd w:val="clear" w:color="auto" w:fill="1E1E1E"/>
-        <w:spacing w:after="0" w:line="270" w:lineRule="atLeast"/>
-        <w:ind w:left="720"/>
-        <w:rPr>
-          <w:rFonts w:ascii="Courier New" w:eastAsia="Times New Roman" w:hAnsi="Courier New" w:cs="Courier New"/>
-          <w:color w:val="D4D4D4"/>
-          <w:sz w:val="18"/>
-          <w:szCs w:val="18"/>
-        </w:rPr>
-      </w:pPr>
-      <w:r>
-        <w:rPr>
-          <w:rFonts w:ascii="Courier New" w:eastAsia="Times New Roman" w:hAnsi="Courier New" w:cs="Courier New"/>
-          <w:color w:val="D4D4D4"/>
-          <w:sz w:val="18"/>
-          <w:szCs w:val="18"/>
-        </w:rPr>
-        <w:t>            </w:t>
-      </w:r>
-      <w:r>
-        <w:rPr>
-          <w:rFonts w:ascii="Courier New" w:eastAsia="Times New Roman" w:hAnsi="Courier New" w:cs="Courier New"/>
-          <w:color w:val="9CDCFE"/>
-          <w:sz w:val="18"/>
-          <w:szCs w:val="18"/>
-        </w:rPr>
-        <w:t>"learning_type"</w:t>
-      </w:r>
-      <w:r>
-        <w:rPr>
-          <w:rFonts w:ascii="Courier New" w:eastAsia="Times New Roman" w:hAnsi="Courier New" w:cs="Courier New"/>
-          <w:color w:val="DCDCDC"/>
-          <w:sz w:val="18"/>
-          <w:szCs w:val="18"/>
-        </w:rPr>
-        <w:t>:</w:t>
-      </w:r>
-      <w:r>
-        <w:rPr>
-          <w:rFonts w:ascii="Courier New" w:eastAsia="Times New Roman" w:hAnsi="Courier New" w:cs="Courier New"/>
-          <w:color w:val="D4D4D4"/>
-          <w:sz w:val="18"/>
-          <w:szCs w:val="18"/>
-        </w:rPr>
-        <w:t> </w:t>
-      </w:r>
-      <w:r>
-        <w:rPr>
-          <w:rFonts w:ascii="Courier New" w:eastAsia="Times New Roman" w:hAnsi="Courier New" w:cs="Courier New"/>
-          <w:color w:val="CE9178"/>
-          <w:sz w:val="18"/>
-          <w:szCs w:val="18"/>
-        </w:rPr>
-        <w:t>"</w:t>
-      </w:r>
-      <w:r>
-        <w:rPr>
-          <w:rFonts w:ascii="Courier New" w:eastAsia="Times New Roman" w:hAnsi="Courier New" w:cs="Courier New"/>
-          <w:color w:val="CE9178"/>
-          <w:sz w:val="18"/>
-          <w:szCs w:val="18"/>
-          <w:rtl/>
-        </w:rPr>
-        <w:t>عام</w:t>
-      </w:r>
-      <w:r>
-        <w:rPr>
-          <w:rFonts w:ascii="Courier New" w:eastAsia="Times New Roman" w:hAnsi="Courier New" w:cs="Courier New"/>
-          <w:color w:val="CE9178"/>
-          <w:sz w:val="18"/>
-          <w:szCs w:val="18"/>
-        </w:rPr>
-        <w:t>"</w:t>
-      </w:r>
-      <w:r>
-        <w:rPr>
-          <w:rFonts w:ascii="Courier New" w:eastAsia="Times New Roman" w:hAnsi="Courier New" w:cs="Courier New"/>
-          <w:color w:val="DCDCDC"/>
-          <w:sz w:val="18"/>
-          <w:szCs w:val="18"/>
-        </w:rPr>
-        <w:t>,</w:t>
-      </w:r>
-    </w:p>
-    <w:p>
-      <w:pPr>
-        <w:shd w:val="clear" w:color="auto" w:fill="1E1E1E"/>
-        <w:spacing w:after="0" w:line="270" w:lineRule="atLeast"/>
-        <w:ind w:left="720"/>
-        <w:rPr>
-          <w:rFonts w:ascii="Courier New" w:eastAsia="Times New Roman" w:hAnsi="Courier New" w:cs="Courier New"/>
-          <w:color w:val="D4D4D4"/>
-          <w:sz w:val="18"/>
-          <w:szCs w:val="18"/>
-        </w:rPr>
-      </w:pPr>
-      <w:r>
-        <w:rPr>
-          <w:rFonts w:ascii="Courier New" w:eastAsia="Times New Roman" w:hAnsi="Courier New" w:cs="Courier New"/>
-          <w:color w:val="D4D4D4"/>
-          <w:sz w:val="18"/>
-          <w:szCs w:val="18"/>
-        </w:rPr>
-        <w:t>            </w:t>
-      </w:r>
-      <w:r>
-        <w:rPr>
-          <w:rFonts w:ascii="Courier New" w:eastAsia="Times New Roman" w:hAnsi="Courier New" w:cs="Courier New"/>
-          <w:color w:val="9CDCFE"/>
-          <w:sz w:val="18"/>
-          <w:szCs w:val="18"/>
-        </w:rPr>
-        <w:t>"university_name"</w:t>
-      </w:r>
-      <w:r>
-        <w:rPr>
-          <w:rFonts w:ascii="Courier New" w:eastAsia="Times New Roman" w:hAnsi="Courier New" w:cs="Courier New"/>
-          <w:color w:val="DCDCDC"/>
-          <w:sz w:val="18"/>
-          <w:szCs w:val="18"/>
-        </w:rPr>
-        <w:t>:</w:t>
-      </w:r>
-      <w:r>
-        <w:rPr>
-          <w:rFonts w:ascii="Courier New" w:eastAsia="Times New Roman" w:hAnsi="Courier New" w:cs="Courier New"/>
-          <w:color w:val="D4D4D4"/>
-          <w:sz w:val="18"/>
-          <w:szCs w:val="18"/>
-        </w:rPr>
-        <w:t> </w:t>
-      </w:r>
-      <w:r>
-        <w:rPr>
-          <w:rFonts w:ascii="Courier New" w:eastAsia="Times New Roman" w:hAnsi="Courier New" w:cs="Courier New"/>
-          <w:color w:val="CE9178"/>
-          <w:sz w:val="18"/>
-          <w:szCs w:val="18"/>
-        </w:rPr>
-        <w:t>"</w:t>
-      </w:r>
-      <w:r>
-        <w:rPr>
-          <w:rFonts w:ascii="Courier New" w:eastAsia="Times New Roman" w:hAnsi="Courier New" w:cs="Courier New"/>
-          <w:color w:val="CE9178"/>
-          <w:sz w:val="18"/>
-          <w:szCs w:val="18"/>
-          <w:rtl/>
-        </w:rPr>
-        <w:t>دمشق</w:t>
-      </w:r>
-      <w:r>
-        <w:rPr>
-          <w:rFonts w:ascii="Courier New" w:eastAsia="Times New Roman" w:hAnsi="Courier New" w:cs="Courier New"/>
-          <w:color w:val="CE9178"/>
-          <w:sz w:val="18"/>
-          <w:szCs w:val="18"/>
-        </w:rPr>
-        <w:t>"</w:t>
-      </w:r>
-      <w:r>
-        <w:rPr>
-          <w:rFonts w:ascii="Courier New" w:eastAsia="Times New Roman" w:hAnsi="Courier New" w:cs="Courier New"/>
-          <w:color w:val="DCDCDC"/>
-          <w:sz w:val="18"/>
-          <w:szCs w:val="18"/>
-        </w:rPr>
-        <w:t>,</w:t>
-      </w:r>
-    </w:p>
-    <w:p>
-      <w:pPr>
-        <w:shd w:val="clear" w:color="auto" w:fill="1E1E1E"/>
-        <w:spacing w:after="0" w:line="270" w:lineRule="atLeast"/>
-        <w:ind w:left="720"/>
-        <w:rPr>
-          <w:rFonts w:ascii="Courier New" w:eastAsia="Times New Roman" w:hAnsi="Courier New" w:cs="Courier New"/>
-          <w:color w:val="D4D4D4"/>
-          <w:sz w:val="18"/>
-          <w:szCs w:val="18"/>
-        </w:rPr>
-      </w:pPr>
-      <w:r>
-        <w:rPr>
-          <w:rFonts w:ascii="Courier New" w:eastAsia="Times New Roman" w:hAnsi="Courier New" w:cs="Courier New"/>
-          <w:color w:val="D4D4D4"/>
-          <w:sz w:val="18"/>
-          <w:szCs w:val="18"/>
-        </w:rPr>
-        <w:t>            </w:t>
-      </w:r>
-      <w:r>
-        <w:rPr>
-          <w:rFonts w:ascii="Courier New" w:eastAsia="Times New Roman" w:hAnsi="Courier New" w:cs="Courier New"/>
-          <w:color w:val="9CDCFE"/>
-          <w:sz w:val="18"/>
-          <w:szCs w:val="18"/>
-        </w:rPr>
-        <w:t>"admin_id"</w:t>
-      </w:r>
-      <w:r>
-        <w:rPr>
-          <w:rFonts w:ascii="Courier New" w:eastAsia="Times New Roman" w:hAnsi="Courier New" w:cs="Courier New"/>
-          <w:color w:val="DCDCDC"/>
-          <w:sz w:val="18"/>
-          <w:szCs w:val="18"/>
-        </w:rPr>
-        <w:t>:</w:t>
-      </w:r>
-      <w:r>
-        <w:rPr>
-          <w:rFonts w:ascii="Courier New" w:eastAsia="Times New Roman" w:hAnsi="Courier New" w:cs="Courier New"/>
-          <w:color w:val="D4D4D4"/>
-          <w:sz w:val="18"/>
-          <w:szCs w:val="18"/>
-        </w:rPr>
-        <w:t> </w:t>
-      </w:r>
-      <w:r>
-        <w:rPr>
-          <w:rFonts w:ascii="Courier New" w:eastAsia="Times New Roman" w:hAnsi="Courier New" w:cs="Courier New"/>
-          <w:color w:val="B5CEA8"/>
-          <w:sz w:val="18"/>
-          <w:szCs w:val="18"/>
-        </w:rPr>
-        <w:t>21</w:t>
-      </w:r>
-      <w:r>
-        <w:rPr>
-          <w:rFonts w:ascii="Courier New" w:eastAsia="Times New Roman" w:hAnsi="Courier New" w:cs="Courier New"/>
-          <w:color w:val="DCDCDC"/>
-          <w:sz w:val="18"/>
-          <w:szCs w:val="18"/>
-        </w:rPr>
-        <w:t>,</w:t>
-      </w:r>
-    </w:p>
-    <w:p>
-      <w:pPr>
-        <w:shd w:val="clear" w:color="auto" w:fill="1E1E1E"/>
-        <w:spacing w:after="0" w:line="270" w:lineRule="atLeast"/>
-        <w:ind w:left="720"/>
-        <w:rPr>
-          <w:rFonts w:ascii="Courier New" w:eastAsia="Times New Roman" w:hAnsi="Courier New" w:cs="Courier New"/>
-          <w:color w:val="D4D4D4"/>
-          <w:sz w:val="18"/>
-          <w:szCs w:val="18"/>
-        </w:rPr>
-      </w:pPr>
-      <w:r>
-        <w:rPr>
-          <w:rFonts w:ascii="Courier New" w:eastAsia="Times New Roman" w:hAnsi="Courier New" w:cs="Courier New"/>
-          <w:color w:val="D4D4D4"/>
-          <w:sz w:val="18"/>
-          <w:szCs w:val="18"/>
-        </w:rPr>
-        <w:t>            </w:t>
-      </w:r>
-      <w:r>
-        <w:rPr>
-          <w:rFonts w:ascii="Courier New" w:eastAsia="Times New Roman" w:hAnsi="Courier New" w:cs="Courier New"/>
-          <w:color w:val="9CDCFE"/>
-          <w:sz w:val="18"/>
-          <w:szCs w:val="18"/>
-        </w:rPr>
-        <w:t>"first_name"</w:t>
-      </w:r>
-      <w:r>
-        <w:rPr>
-          <w:rFonts w:ascii="Courier New" w:eastAsia="Times New Roman" w:hAnsi="Courier New" w:cs="Courier New"/>
-          <w:color w:val="DCDCDC"/>
-          <w:sz w:val="18"/>
-          <w:szCs w:val="18"/>
-        </w:rPr>
-        <w:t>:</w:t>
-      </w:r>
-      <w:r>
-        <w:rPr>
-          <w:rFonts w:ascii="Courier New" w:eastAsia="Times New Roman" w:hAnsi="Courier New" w:cs="Courier New"/>
-          <w:color w:val="D4D4D4"/>
-          <w:sz w:val="18"/>
-          <w:szCs w:val="18"/>
-        </w:rPr>
-        <w:t> </w:t>
-      </w:r>
-      <w:r>
-        <w:rPr>
-          <w:rFonts w:ascii="Courier New" w:eastAsia="Times New Roman" w:hAnsi="Courier New" w:cs="Courier New"/>
-          <w:color w:val="CE9178"/>
-          <w:sz w:val="18"/>
-          <w:szCs w:val="18"/>
-        </w:rPr>
-        <w:t>"mo"</w:t>
-      </w:r>
-      <w:r>
-        <w:rPr>
-          <w:rFonts w:ascii="Courier New" w:eastAsia="Times New Roman" w:hAnsi="Courier New" w:cs="Courier New"/>
-          <w:color w:val="DCDCDC"/>
-          <w:sz w:val="18"/>
-          <w:szCs w:val="18"/>
-        </w:rPr>
-        <w:t>,</w:t>
-      </w:r>
-    </w:p>
-    <w:p>
-      <w:pPr>
-        <w:shd w:val="clear" w:color="auto" w:fill="1E1E1E"/>
-        <w:spacing w:after="0" w:line="270" w:lineRule="atLeast"/>
-        <w:ind w:left="720"/>
-        <w:rPr>
-          <w:rFonts w:ascii="Courier New" w:eastAsia="Times New Roman" w:hAnsi="Courier New" w:cs="Courier New"/>
-          <w:color w:val="D4D4D4"/>
-          <w:sz w:val="18"/>
-          <w:szCs w:val="18"/>
-        </w:rPr>
-      </w:pPr>
-      <w:r>
-        <w:rPr>
-          <w:rFonts w:ascii="Courier New" w:eastAsia="Times New Roman" w:hAnsi="Courier New" w:cs="Courier New"/>
-          <w:color w:val="D4D4D4"/>
-          <w:sz w:val="18"/>
-          <w:szCs w:val="18"/>
-        </w:rPr>
-        <w:t>            </w:t>
-      </w:r>
-      <w:r>
-        <w:rPr>
-          <w:rFonts w:ascii="Courier New" w:eastAsia="Times New Roman" w:hAnsi="Courier New" w:cs="Courier New"/>
-          <w:color w:val="9CDCFE"/>
-          <w:sz w:val="18"/>
-          <w:szCs w:val="18"/>
-        </w:rPr>
-        <w:t>"last_name"</w:t>
-      </w:r>
-      <w:r>
-        <w:rPr>
-          <w:rFonts w:ascii="Courier New" w:eastAsia="Times New Roman" w:hAnsi="Courier New" w:cs="Courier New"/>
-          <w:color w:val="DCDCDC"/>
-          <w:sz w:val="18"/>
-          <w:szCs w:val="18"/>
-        </w:rPr>
-        <w:t>:</w:t>
-      </w:r>
-      <w:r>
-        <w:rPr>
-          <w:rFonts w:ascii="Courier New" w:eastAsia="Times New Roman" w:hAnsi="Courier New" w:cs="Courier New"/>
-          <w:color w:val="D4D4D4"/>
-          <w:sz w:val="18"/>
-          <w:szCs w:val="18"/>
-        </w:rPr>
-        <w:t> </w:t>
-      </w:r>
-      <w:r>
-        <w:rPr>
-          <w:rFonts w:ascii="Courier New" w:eastAsia="Times New Roman" w:hAnsi="Courier New" w:cs="Courier New"/>
-          <w:color w:val="CE9178"/>
-          <w:sz w:val="18"/>
-          <w:szCs w:val="18"/>
-        </w:rPr>
-        <w:t>"khald"</w:t>
-      </w:r>
-      <w:r>
-        <w:rPr>
-          <w:rFonts w:ascii="Courier New" w:eastAsia="Times New Roman" w:hAnsi="Courier New" w:cs="Courier New"/>
-          <w:color w:val="DCDCDC"/>
-          <w:sz w:val="18"/>
-          <w:szCs w:val="18"/>
-        </w:rPr>
-        <w:t>,</w:t>
-      </w:r>
-    </w:p>
-    <w:p>
-      <w:pPr>
-        <w:shd w:val="clear" w:color="auto" w:fill="1E1E1E"/>
-        <w:spacing w:after="0" w:line="270" w:lineRule="atLeast"/>
-        <w:ind w:left="720"/>
-        <w:rPr>
-          <w:rFonts w:ascii="Courier New" w:eastAsia="Times New Roman" w:hAnsi="Courier New" w:cs="Courier New"/>
-          <w:color w:val="D4D4D4"/>
-          <w:sz w:val="18"/>
-          <w:szCs w:val="18"/>
-        </w:rPr>
-      </w:pPr>
-      <w:r>
-        <w:rPr>
-          <w:rFonts w:ascii="Courier New" w:eastAsia="Times New Roman" w:hAnsi="Courier New" w:cs="Courier New"/>
-          <w:color w:val="D4D4D4"/>
-          <w:sz w:val="18"/>
-          <w:szCs w:val="18"/>
-        </w:rPr>
-        <w:t>            </w:t>
-      </w:r>
-      <w:r>
-        <w:rPr>
-          <w:rFonts w:ascii="Courier New" w:eastAsia="Times New Roman" w:hAnsi="Courier New" w:cs="Courier New"/>
-          <w:color w:val="9CDCFE"/>
-          <w:sz w:val="18"/>
-          <w:szCs w:val="18"/>
-        </w:rPr>
-        <w:t>"users_num"</w:t>
-      </w:r>
-      <w:r>
-        <w:rPr>
-          <w:rFonts w:ascii="Courier New" w:eastAsia="Times New Roman" w:hAnsi="Courier New" w:cs="Courier New"/>
-          <w:color w:val="DCDCDC"/>
-          <w:sz w:val="18"/>
-          <w:szCs w:val="18"/>
-        </w:rPr>
-        <w:t>:</w:t>
-      </w:r>
-      <w:r>
-        <w:rPr>
-          <w:rFonts w:ascii="Courier New" w:eastAsia="Times New Roman" w:hAnsi="Courier New" w:cs="Courier New"/>
-          <w:color w:val="D4D4D4"/>
-          <w:sz w:val="18"/>
-          <w:szCs w:val="18"/>
-        </w:rPr>
-        <w:t> </w:t>
-      </w:r>
-      <w:r>
-        <w:rPr>
-          <w:rFonts w:ascii="Courier New" w:eastAsia="Times New Roman" w:hAnsi="Courier New" w:cs="Courier New"/>
-          <w:color w:val="B5CEA8"/>
-          <w:sz w:val="18"/>
-          <w:szCs w:val="18"/>
-        </w:rPr>
-        <w:t>0</w:t>
-      </w:r>
-      <w:r>
-        <w:rPr>
-          <w:rFonts w:ascii="Courier New" w:eastAsia="Times New Roman" w:hAnsi="Courier New" w:cs="Courier New"/>
-          <w:color w:val="DCDCDC"/>
-          <w:sz w:val="18"/>
-          <w:szCs w:val="18"/>
-        </w:rPr>
-        <w:t>,</w:t>
-      </w:r>
-    </w:p>
-    <w:p>
-      <w:pPr>
-        <w:shd w:val="clear" w:color="auto" w:fill="1E1E1E"/>
-        <w:spacing w:after="0" w:line="270" w:lineRule="atLeast"/>
-        <w:ind w:left="720"/>
-        <w:rPr>
-          <w:rFonts w:ascii="Courier New" w:eastAsia="Times New Roman" w:hAnsi="Courier New" w:cs="Courier New"/>
-          <w:color w:val="D4D4D4"/>
-          <w:sz w:val="18"/>
-          <w:szCs w:val="18"/>
-        </w:rPr>
-      </w:pPr>
-      <w:r>
-        <w:rPr>
-          <w:rFonts w:ascii="Courier New" w:eastAsia="Times New Roman" w:hAnsi="Courier New" w:cs="Courier New"/>
-          <w:color w:val="D4D4D4"/>
-          <w:sz w:val="18"/>
-          <w:szCs w:val="18"/>
-        </w:rPr>
-        <w:t>            </w:t>
-      </w:r>
-      <w:r>
-        <w:rPr>
-          <w:rFonts w:ascii="Courier New" w:eastAsia="Times New Roman" w:hAnsi="Courier New" w:cs="Courier New"/>
-          <w:color w:val="9CDCFE"/>
-          <w:sz w:val="18"/>
-          <w:szCs w:val="18"/>
-        </w:rPr>
-        <w:t>"questions_num"</w:t>
-      </w:r>
-      <w:r>
-        <w:rPr>
-          <w:rFonts w:ascii="Courier New" w:eastAsia="Times New Roman" w:hAnsi="Courier New" w:cs="Courier New"/>
-          <w:color w:val="DCDCDC"/>
-          <w:sz w:val="18"/>
-          <w:szCs w:val="18"/>
-        </w:rPr>
-        <w:t>:</w:t>
-      </w:r>
-      <w:r>
-        <w:rPr>
-          <w:rFonts w:ascii="Courier New" w:eastAsia="Times New Roman" w:hAnsi="Courier New" w:cs="Courier New"/>
-          <w:color w:val="D4D4D4"/>
-          <w:sz w:val="18"/>
-          <w:szCs w:val="18"/>
-        </w:rPr>
-        <w:t> </w:t>
-      </w:r>
-      <w:r>
-        <w:rPr>
-          <w:rFonts w:ascii="Courier New" w:eastAsia="Times New Roman" w:hAnsi="Courier New" w:cs="Courier New"/>
-          <w:color w:val="B5CEA8"/>
-          <w:sz w:val="18"/>
-          <w:szCs w:val="18"/>
-        </w:rPr>
-        <w:t>20</w:t>
-      </w:r>
-      <w:r>
-        <w:rPr>
-          <w:rFonts w:ascii="Courier New" w:eastAsia="Times New Roman" w:hAnsi="Courier New" w:cs="Courier New"/>
-          <w:color w:val="DCDCDC"/>
-          <w:sz w:val="18"/>
-          <w:szCs w:val="18"/>
-        </w:rPr>
-        <w:t>,</w:t>
-      </w:r>
-    </w:p>
-    <w:p>
-      <w:pPr>
-        <w:shd w:val="clear" w:color="auto" w:fill="1E1E1E"/>
-        <w:spacing w:after="0" w:line="270" w:lineRule="atLeast"/>
-        <w:ind w:left="720"/>
-        <w:rPr>
-          <w:rFonts w:ascii="Courier New" w:eastAsia="Times New Roman" w:hAnsi="Courier New" w:cs="Courier New"/>
-          <w:color w:val="D4D4D4"/>
-          <w:sz w:val="18"/>
-          <w:szCs w:val="18"/>
-        </w:rPr>
-      </w:pPr>
-      <w:r>
-        <w:rPr>
-          <w:rFonts w:ascii="Courier New" w:eastAsia="Times New Roman" w:hAnsi="Courier New" w:cs="Courier New"/>
-          <w:color w:val="D4D4D4"/>
-          <w:sz w:val="18"/>
-          <w:szCs w:val="18"/>
-        </w:rPr>
-        <w:t>            </w:t>
-      </w:r>
-      <w:r>
-        <w:rPr>
-          <w:rFonts w:ascii="Courier New" w:eastAsia="Times New Roman" w:hAnsi="Courier New" w:cs="Courier New"/>
-          <w:color w:val="9CDCFE"/>
-          <w:sz w:val="18"/>
-          <w:szCs w:val="18"/>
-        </w:rPr>
-        <w:t>"type"</w:t>
-      </w:r>
-      <w:r>
-        <w:rPr>
-          <w:rFonts w:ascii="Courier New" w:eastAsia="Times New Roman" w:hAnsi="Courier New" w:cs="Courier New"/>
-          <w:color w:val="DCDCDC"/>
-          <w:sz w:val="18"/>
-          <w:szCs w:val="18"/>
-        </w:rPr>
-        <w:t>:</w:t>
-      </w:r>
-      <w:r>
-        <w:rPr>
-          <w:rFonts w:ascii="Courier New" w:eastAsia="Times New Roman" w:hAnsi="Courier New" w:cs="Courier New"/>
-          <w:color w:val="D4D4D4"/>
-          <w:sz w:val="18"/>
-          <w:szCs w:val="18"/>
-        </w:rPr>
-        <w:t> </w:t>
-      </w:r>
-      <w:r>
-        <w:rPr>
-          <w:rFonts w:ascii="Courier New" w:eastAsia="Times New Roman" w:hAnsi="Courier New" w:cs="Courier New"/>
-          <w:color w:val="CE9178"/>
-          <w:sz w:val="18"/>
-          <w:szCs w:val="18"/>
-        </w:rPr>
-        <w:t>"public"</w:t>
-      </w:r>
-      <w:r>
-        <w:rPr>
-          <w:rFonts w:ascii="Courier New" w:eastAsia="Times New Roman" w:hAnsi="Courier New" w:cs="Courier New"/>
-          <w:color w:val="DCDCDC"/>
-          <w:sz w:val="18"/>
-          <w:szCs w:val="18"/>
-        </w:rPr>
-        <w:t>,</w:t>
-      </w:r>
-    </w:p>
-    <w:p>
-      <w:pPr>
-        <w:shd w:val="clear" w:color="auto" w:fill="1E1E1E"/>
-        <w:spacing w:after="0" w:line="270" w:lineRule="atLeast"/>
-        <w:ind w:left="720"/>
-        <w:rPr>
-          <w:rFonts w:ascii="Courier New" w:eastAsia="Times New Roman" w:hAnsi="Courier New" w:cs="Courier New"/>
-          <w:color w:val="D4D4D4"/>
-          <w:sz w:val="18"/>
-          <w:szCs w:val="18"/>
-        </w:rPr>
-      </w:pPr>
-      <w:r>
-        <w:rPr>
-          <w:rFonts w:ascii="Courier New" w:eastAsia="Times New Roman" w:hAnsi="Courier New" w:cs="Courier New"/>
-          <w:color w:val="D4D4D4"/>
-          <w:sz w:val="18"/>
-          <w:szCs w:val="18"/>
-        </w:rPr>
-        <w:t>            </w:t>
-      </w:r>
-      <w:r>
-        <w:rPr>
-          <w:rFonts w:ascii="Courier New" w:eastAsia="Times New Roman" w:hAnsi="Courier New" w:cs="Courier New"/>
-          <w:color w:val="9CDCFE"/>
-          <w:sz w:val="18"/>
-          <w:szCs w:val="18"/>
-        </w:rPr>
-        <w:t>"from_time"</w:t>
-      </w:r>
-      <w:r>
-        <w:rPr>
-          <w:rFonts w:ascii="Courier New" w:eastAsia="Times New Roman" w:hAnsi="Courier New" w:cs="Courier New"/>
-          <w:color w:val="DCDCDC"/>
-          <w:sz w:val="18"/>
-          <w:szCs w:val="18"/>
-        </w:rPr>
-        <w:t>:</w:t>
-      </w:r>
-      <w:r>
-        <w:rPr>
-          <w:rFonts w:ascii="Courier New" w:eastAsia="Times New Roman" w:hAnsi="Courier New" w:cs="Courier New"/>
-          <w:color w:val="D4D4D4"/>
-          <w:sz w:val="18"/>
-          <w:szCs w:val="18"/>
-        </w:rPr>
-        <w:t> </w:t>
-      </w:r>
-      <w:r>
-        <w:rPr>
-          <w:rFonts w:ascii="Courier New" w:eastAsia="Times New Roman" w:hAnsi="Courier New" w:cs="Courier New"/>
-          <w:color w:val="CE9178"/>
-          <w:sz w:val="18"/>
-          <w:szCs w:val="18"/>
-        </w:rPr>
-        <w:t>"2022-11-22 20:00:00"</w:t>
-      </w:r>
-      <w:r>
-        <w:rPr>
-          <w:rFonts w:ascii="Courier New" w:eastAsia="Times New Roman" w:hAnsi="Courier New" w:cs="Courier New"/>
-          <w:color w:val="DCDCDC"/>
-          <w:sz w:val="18"/>
-          <w:szCs w:val="18"/>
-        </w:rPr>
-        <w:t>,</w:t>
-      </w:r>
-    </w:p>
-    <w:p>
-      <w:pPr>
-        <w:shd w:val="clear" w:color="auto" w:fill="1E1E1E"/>
-        <w:spacing w:after="0" w:line="270" w:lineRule="atLeast"/>
-        <w:ind w:left="720"/>
-        <w:rPr>
-          <w:rFonts w:ascii="Courier New" w:eastAsia="Times New Roman" w:hAnsi="Courier New" w:cs="Courier New"/>
-          <w:color w:val="D4D4D4"/>
-          <w:sz w:val="18"/>
-          <w:szCs w:val="18"/>
-        </w:rPr>
-      </w:pPr>
-      <w:r>
-        <w:rPr>
-          <w:rFonts w:ascii="Courier New" w:eastAsia="Times New Roman" w:hAnsi="Courier New" w:cs="Courier New"/>
-          <w:color w:val="D4D4D4"/>
-          <w:sz w:val="18"/>
-          <w:szCs w:val="18"/>
-        </w:rPr>
-        <w:t>            </w:t>
-      </w:r>
-      <w:r>
-        <w:rPr>
-          <w:rFonts w:ascii="Courier New" w:eastAsia="Times New Roman" w:hAnsi="Courier New" w:cs="Courier New"/>
-          <w:color w:val="9CDCFE"/>
-          <w:sz w:val="18"/>
-          <w:szCs w:val="18"/>
-        </w:rPr>
-        <w:t>"to_time"</w:t>
-      </w:r>
-      <w:r>
-        <w:rPr>
-          <w:rFonts w:ascii="Courier New" w:eastAsia="Times New Roman" w:hAnsi="Courier New" w:cs="Courier New"/>
-          <w:color w:val="DCDCDC"/>
-          <w:sz w:val="18"/>
-          <w:szCs w:val="18"/>
-        </w:rPr>
-        <w:t>:</w:t>
-      </w:r>
-      <w:r>
-        <w:rPr>
-          <w:rFonts w:ascii="Courier New" w:eastAsia="Times New Roman" w:hAnsi="Courier New" w:cs="Courier New"/>
-          <w:color w:val="D4D4D4"/>
-          <w:sz w:val="18"/>
-          <w:szCs w:val="18"/>
-        </w:rPr>
-        <w:t> </w:t>
-      </w:r>
-      <w:r>
-        <w:rPr>
-          <w:rFonts w:ascii="Courier New" w:eastAsia="Times New Roman" w:hAnsi="Courier New" w:cs="Courier New"/>
-          <w:color w:val="CE9178"/>
-          <w:sz w:val="18"/>
-          <w:szCs w:val="18"/>
-        </w:rPr>
-        <w:t>"2022-11-22 20:20:00"</w:t>
+        </w:rPr>
+        <w:t>"2022-10-10 20:20:00"</w:t>
       </w:r>
     </w:p>
     <w:p>
@@ -13434,15 +14407,40 @@
           <w:numId w:val="14"/>
         </w:numPr>
       </w:pPr>
+      <w:proofErr w:type="spellStart"/>
       <w:r>
         <w:t>user_id</w:t>
       </w:r>
+      <w:proofErr w:type="spellEnd"/>
       <w:r>
         <w:tab/>
       </w:r>
       <w:r>
         <w:tab/>
         <w:t>int</w:t>
+      </w:r>
+    </w:p>
+    <w:p>
+      <w:pPr>
+        <w:pStyle w:val="ListParagraph"/>
+        <w:numPr>
+          <w:ilvl w:val="0"/>
+          <w:numId w:val="14"/>
+        </w:numPr>
+      </w:pPr>
+      <w:r>
+        <w:t xml:space="preserve">password </w:t>
+      </w:r>
+      <w:r>
+        <w:tab/>
+        <w:t>string</w:t>
+      </w:r>
+      <w:r>
+        <w:tab/>
+      </w:r>
+      <w:r>
+        <w:tab/>
+        <w:t>(optional)</w:t>
       </w:r>
     </w:p>
     <w:p>
@@ -13916,6 +14914,9 @@
       <w:r>
         <w:t>Create Round</w:t>
       </w:r>
+      <w:r>
+        <w:t xml:space="preserve"> (stopped)</w:t>
+      </w:r>
     </w:p>
     <w:p>
       <w:r>
@@ -14295,7 +15296,7 @@
         <w:ind w:left="720"/>
         <w:rPr>
           <w:rFonts w:ascii="Courier New" w:eastAsia="Times New Roman" w:hAnsi="Courier New" w:cs="Courier New"/>
-          <w:color w:val="D4D4D4"/>
+          <w:color w:val="DCDCDC"/>
           <w:sz w:val="18"/>
           <w:szCs w:val="18"/>
         </w:rPr>
@@ -14325,6 +15326,93 @@
       <w:r>
         <w:rPr>
           <w:rFonts w:ascii="Courier New" w:eastAsia="Times New Roman" w:hAnsi="Courier New" w:cs="Courier New"/>
+          <w:color w:val="9CDCFE"/>
+          <w:sz w:val="18"/>
+          <w:szCs w:val="18"/>
+        </w:rPr>
+        <w:t xml:space="preserve">    </w:t>
+      </w:r>
+      <w:r>
+        <w:rPr>
+          <w:rFonts w:ascii="Courier New" w:eastAsia="Times New Roman" w:hAnsi="Courier New" w:cs="Courier New"/>
+          <w:color w:val="9CDCFE"/>
+          <w:sz w:val="18"/>
+          <w:szCs w:val="18"/>
+        </w:rPr>
+        <w:t>"</w:t>
+      </w:r>
+      <w:proofErr w:type="spellStart"/>
+      <w:r>
+        <w:rPr>
+          <w:rFonts w:ascii="Courier New" w:eastAsia="Times New Roman" w:hAnsi="Courier New" w:cs="Courier New"/>
+          <w:color w:val="9CDCFE"/>
+          <w:sz w:val="18"/>
+          <w:szCs w:val="18"/>
+        </w:rPr>
+        <w:t>end_time</w:t>
+      </w:r>
+      <w:proofErr w:type="spellEnd"/>
+      <w:r>
+        <w:rPr>
+          <w:rFonts w:ascii="Courier New" w:eastAsia="Times New Roman" w:hAnsi="Courier New" w:cs="Courier New"/>
+          <w:color w:val="9CDCFE"/>
+          <w:sz w:val="18"/>
+          <w:szCs w:val="18"/>
+        </w:rPr>
+        <w:t>"</w:t>
+      </w:r>
+      <w:r>
+        <w:rPr>
+          <w:rFonts w:ascii="Courier New" w:eastAsia="Times New Roman" w:hAnsi="Courier New" w:cs="Courier New"/>
+          <w:color w:val="DCDCDC"/>
+          <w:sz w:val="18"/>
+          <w:szCs w:val="18"/>
+        </w:rPr>
+        <w:t>:</w:t>
+      </w:r>
+      <w:r>
+        <w:rPr>
+          <w:rFonts w:ascii="Courier New" w:eastAsia="Times New Roman" w:hAnsi="Courier New" w:cs="Courier New"/>
+          <w:color w:val="D4D4D4"/>
+          <w:sz w:val="18"/>
+          <w:szCs w:val="18"/>
+        </w:rPr>
+        <w:t> </w:t>
+      </w:r>
+      <w:r>
+        <w:rPr>
+          <w:rFonts w:ascii="Courier New" w:eastAsia="Times New Roman" w:hAnsi="Courier New" w:cs="Courier New"/>
+          <w:color w:val="CE9178"/>
+          <w:sz w:val="18"/>
+          <w:szCs w:val="18"/>
+        </w:rPr>
+        <w:t>"2022-10-10 20:20:00"</w:t>
+      </w:r>
+      <w:r>
+        <w:rPr>
+          <w:rFonts w:ascii="Courier New" w:eastAsia="Times New Roman" w:hAnsi="Courier New" w:cs="Courier New"/>
+          <w:color w:val="DCDCDC"/>
+          <w:sz w:val="18"/>
+          <w:szCs w:val="18"/>
+        </w:rPr>
+        <w:t>,</w:t>
+      </w:r>
+    </w:p>
+    <w:p>
+      <w:pPr>
+        <w:shd w:val="clear" w:color="auto" w:fill="1E1E1E"/>
+        <w:spacing w:after="0" w:line="270" w:lineRule="atLeast"/>
+        <w:ind w:left="720"/>
+        <w:rPr>
+          <w:rFonts w:ascii="Courier New" w:eastAsia="Times New Roman" w:hAnsi="Courier New" w:cs="Courier New"/>
+          <w:color w:val="D4D4D4"/>
+          <w:sz w:val="18"/>
+          <w:szCs w:val="18"/>
+        </w:rPr>
+      </w:pPr>
+      <w:r>
+        <w:rPr>
+          <w:rFonts w:ascii="Courier New" w:eastAsia="Times New Roman" w:hAnsi="Courier New" w:cs="Courier New"/>
           <w:color w:val="D4D4D4"/>
           <w:sz w:val="18"/>
           <w:szCs w:val="18"/>
@@ -16399,7 +17487,6 @@
         <w:pStyle w:val="Heading1"/>
       </w:pPr>
       <w:r>
-        <w:lastRenderedPageBreak/>
         <w:t>Group Result</w:t>
       </w:r>
     </w:p>
@@ -16408,19 +17495,274 @@
         <w:t xml:space="preserve">URL: </w:t>
       </w:r>
       <w:hyperlink r:id="rId20" w:history="1">
+        <w:r>
+          <w:rPr>
+            <w:rStyle w:val="Hyperlink"/>
+          </w:rPr>
+          <w:t>http://127.0.0.1:8000/api/groupResult</w:t>
+        </w:r>
+      </w:hyperlink>
+    </w:p>
+    <w:p>
+      <w:r>
+        <w:t>Method: POST</w:t>
+      </w:r>
+    </w:p>
+    <w:p>
+      <w:r>
+        <w:t>Headers: [ Accept =&gt; application/json , Authorization: Bearer Token ]</w:t>
+      </w:r>
+    </w:p>
+    <w:p>
+      <w:r>
+        <w:t>Sent Data:</w:t>
+      </w:r>
+    </w:p>
+    <w:p>
+      <w:pPr>
+        <w:pStyle w:val="ListParagraph"/>
+        <w:numPr>
+          <w:ilvl w:val="0"/>
+          <w:numId w:val="29"/>
+        </w:numPr>
+      </w:pPr>
+      <w:r>
+        <w:t>user</w:t>
+      </w:r>
+      <w:r>
+        <w:tab/>
+      </w:r>
+      <w:r>
+        <w:tab/>
+      </w:r>
+      <w:r>
+        <w:tab/>
+        <w:t>int</w:t>
+      </w:r>
+    </w:p>
+    <w:p>
+      <w:pPr>
+        <w:pStyle w:val="ListParagraph"/>
+        <w:numPr>
+          <w:ilvl w:val="0"/>
+          <w:numId w:val="29"/>
+        </w:numPr>
+      </w:pPr>
+      <w:r>
+        <w:t>round</w:t>
+      </w:r>
+      <w:r>
+        <w:tab/>
+      </w:r>
+      <w:r>
+        <w:tab/>
+      </w:r>
+      <w:r>
+        <w:tab/>
+        <w:t>int</w:t>
+      </w:r>
+    </w:p>
+    <w:p>
+      <w:pPr>
+        <w:pStyle w:val="ListParagraph"/>
+        <w:numPr>
+          <w:ilvl w:val="0"/>
+          <w:numId w:val="29"/>
+        </w:numPr>
+      </w:pPr>
+      <w:r>
+        <w:t>questions</w:t>
+      </w:r>
+      <w:r>
+        <w:tab/>
+      </w:r>
+      <w:r>
+        <w:tab/>
+        <w:t>string</w:t>
+      </w:r>
+      <w:r>
+        <w:tab/>
+      </w:r>
+      <w:r>
+        <w:tab/>
+        <w:t>ex: ’43,73,28,10’</w:t>
+      </w:r>
+    </w:p>
+    <w:p>
+      <w:pPr>
+        <w:pStyle w:val="ListParagraph"/>
+        <w:numPr>
+          <w:ilvl w:val="0"/>
+          <w:numId w:val="29"/>
+        </w:numPr>
+      </w:pPr>
+      <w:r>
+        <w:t>correctQuestions</w:t>
+      </w:r>
+      <w:r>
+        <w:tab/>
+        <w:t>string</w:t>
+      </w:r>
+      <w:r>
+        <w:tab/>
+      </w:r>
+      <w:r>
+        <w:tab/>
+        <w:t>ex: ’43,73,28,10’</w:t>
+      </w:r>
+    </w:p>
+    <w:p>
+      <w:r>
+        <w:t>Received Data:</w:t>
+      </w:r>
+    </w:p>
+    <w:p>
+      <w:pPr>
+        <w:shd w:val="clear" w:color="auto" w:fill="1E1E1E"/>
+        <w:spacing w:after="0" w:line="270" w:lineRule="atLeast"/>
+        <w:ind w:left="720"/>
+        <w:rPr>
+          <w:rFonts w:ascii="Courier New" w:eastAsia="Times New Roman" w:hAnsi="Courier New" w:cs="Courier New"/>
+          <w:color w:val="D4D4D4"/>
+          <w:sz w:val="18"/>
+          <w:szCs w:val="18"/>
+        </w:rPr>
+      </w:pPr>
+      <w:r>
+        <w:rPr>
+          <w:rFonts w:ascii="Courier New" w:eastAsia="Times New Roman" w:hAnsi="Courier New" w:cs="Courier New"/>
+          <w:color w:val="DCDCDC"/>
+          <w:sz w:val="18"/>
+          <w:szCs w:val="18"/>
+        </w:rPr>
+        <w:t>{</w:t>
+      </w:r>
+    </w:p>
+    <w:p>
+      <w:pPr>
+        <w:shd w:val="clear" w:color="auto" w:fill="1E1E1E"/>
+        <w:spacing w:after="0" w:line="270" w:lineRule="atLeast"/>
+        <w:ind w:left="720"/>
+        <w:rPr>
+          <w:rFonts w:ascii="Courier New" w:eastAsia="Times New Roman" w:hAnsi="Courier New" w:cs="Courier New"/>
+          <w:color w:val="D4D4D4"/>
+          <w:sz w:val="18"/>
+          <w:szCs w:val="18"/>
+        </w:rPr>
+      </w:pPr>
+      <w:r>
+        <w:rPr>
+          <w:rFonts w:ascii="Courier New" w:eastAsia="Times New Roman" w:hAnsi="Courier New" w:cs="Courier New"/>
+          <w:color w:val="D4D4D4"/>
+          <w:sz w:val="18"/>
+          <w:szCs w:val="18"/>
+        </w:rPr>
+        <w:t>    </w:t>
+      </w:r>
+      <w:r>
+        <w:rPr>
+          <w:rFonts w:ascii="Courier New" w:eastAsia="Times New Roman" w:hAnsi="Courier New" w:cs="Courier New"/>
+          <w:color w:val="9CDCFE"/>
+          <w:sz w:val="18"/>
+          <w:szCs w:val="18"/>
+        </w:rPr>
+        <w:t>"message"</w:t>
+      </w:r>
+      <w:r>
+        <w:rPr>
+          <w:rFonts w:ascii="Courier New" w:eastAsia="Times New Roman" w:hAnsi="Courier New" w:cs="Courier New"/>
+          <w:color w:val="DCDCDC"/>
+          <w:sz w:val="18"/>
+          <w:szCs w:val="18"/>
+        </w:rPr>
+        <w:t>:</w:t>
+      </w:r>
+      <w:r>
+        <w:rPr>
+          <w:rFonts w:ascii="Courier New" w:eastAsia="Times New Roman" w:hAnsi="Courier New" w:cs="Courier New"/>
+          <w:color w:val="D4D4D4"/>
+          <w:sz w:val="18"/>
+          <w:szCs w:val="18"/>
+        </w:rPr>
+        <w:t> </w:t>
+      </w:r>
+      <w:r>
+        <w:rPr>
+          <w:rFonts w:ascii="Courier New" w:eastAsia="Times New Roman" w:hAnsi="Courier New" w:cs="Courier New"/>
+          <w:color w:val="CE9178"/>
+          <w:sz w:val="18"/>
+          <w:szCs w:val="18"/>
+        </w:rPr>
+        <w:t>"</w:t>
+      </w:r>
+      <w:r>
+        <w:rPr>
+          <w:rFonts w:ascii="Courier New" w:eastAsia="Times New Roman" w:hAnsi="Courier New" w:cs="Courier New"/>
+          <w:color w:val="CE9178"/>
+          <w:sz w:val="18"/>
+          <w:szCs w:val="18"/>
+        </w:rPr>
+        <w:t>s</w:t>
+      </w:r>
+      <w:r>
+        <w:rPr>
+          <w:rFonts w:ascii="Courier New" w:eastAsia="Times New Roman" w:hAnsi="Courier New" w:cs="Courier New"/>
+          <w:color w:val="CE9178"/>
+          <w:sz w:val="18"/>
+          <w:szCs w:val="18"/>
+        </w:rPr>
+        <w:t>uccess"</w:t>
+      </w:r>
+    </w:p>
+    <w:p>
+      <w:pPr>
+        <w:shd w:val="clear" w:color="auto" w:fill="1E1E1E"/>
+        <w:spacing w:after="0" w:line="270" w:lineRule="atLeast"/>
+        <w:ind w:left="720"/>
+        <w:rPr>
+          <w:rFonts w:ascii="Courier New" w:eastAsia="Times New Roman" w:hAnsi="Courier New" w:cs="Courier New"/>
+          <w:color w:val="D4D4D4"/>
+          <w:sz w:val="18"/>
+          <w:szCs w:val="18"/>
+        </w:rPr>
+      </w:pPr>
+      <w:r>
+        <w:rPr>
+          <w:rFonts w:ascii="Courier New" w:eastAsia="Times New Roman" w:hAnsi="Courier New" w:cs="Courier New"/>
+          <w:color w:val="DCDCDC"/>
+          <w:sz w:val="18"/>
+          <w:szCs w:val="18"/>
+        </w:rPr>
+        <w:t>}</w:t>
+      </w:r>
+    </w:p>
+    <w:p/>
+    <w:p>
+      <w:pPr>
+        <w:pStyle w:val="Heading1"/>
+      </w:pPr>
+      <w:r>
+        <w:t>Round History</w:t>
+      </w:r>
+    </w:p>
+    <w:p>
+      <w:r>
+        <w:t xml:space="preserve">URL: </w:t>
+      </w:r>
+      <w:hyperlink r:id="rId21" w:history="1">
         <w:r>
           <w:rPr>
             <w:rStyle w:val="Hyperlink"/>
           </w:rPr>
           <w:t>http://127.0.0.1:8000/api/</w:t>
         </w:r>
-        <w:r>
-          <w:rPr>
-            <w:rStyle w:val="Hyperlink"/>
-          </w:rPr>
-          <w:t>groupResult</w:t>
-        </w:r>
       </w:hyperlink>
+      <w:r>
+        <w:rPr>
+          <w:rStyle w:val="Hyperlink"/>
+        </w:rPr>
+        <w:t>roundHistory</w:t>
+      </w:r>
     </w:p>
     <w:p>
       <w:r>
@@ -16442,39 +17784,17 @@
         <w:pStyle w:val="ListParagraph"/>
         <w:numPr>
           <w:ilvl w:val="0"/>
-          <w:numId w:val="29"/>
+          <w:numId w:val="31"/>
         </w:numPr>
       </w:pPr>
-      <w:r>
-        <w:t>user</w:t>
-      </w:r>
-      <w:r>
-        <w:tab/>
-      </w:r>
-      <w:r>
-        <w:tab/>
-      </w:r>
-      <w:r>
-        <w:tab/>
-      </w:r>
-      <w:r>
-        <w:t>int</w:t>
-      </w:r>
-    </w:p>
-    <w:p>
-      <w:pPr>
-        <w:pStyle w:val="ListParagraph"/>
-        <w:numPr>
-          <w:ilvl w:val="0"/>
-          <w:numId w:val="29"/>
-        </w:numPr>
-      </w:pPr>
+      <w:proofErr w:type="spellStart"/>
       <w:r>
         <w:t>round</w:t>
       </w:r>
       <w:r>
-        <w:tab/>
-      </w:r>
+        <w:t>_id</w:t>
+      </w:r>
+      <w:proofErr w:type="spellEnd"/>
       <w:r>
         <w:tab/>
       </w:r>
@@ -16484,59 +17804,6 @@
       </w:r>
     </w:p>
     <w:p>
-      <w:pPr>
-        <w:pStyle w:val="ListParagraph"/>
-        <w:numPr>
-          <w:ilvl w:val="0"/>
-          <w:numId w:val="29"/>
-        </w:numPr>
-      </w:pPr>
-      <w:r>
-        <w:t>questions</w:t>
-      </w:r>
-      <w:r>
-        <w:tab/>
-      </w:r>
-      <w:r>
-        <w:tab/>
-        <w:t>string</w:t>
-      </w:r>
-      <w:r>
-        <w:tab/>
-      </w:r>
-      <w:r>
-        <w:tab/>
-      </w:r>
-      <w:r>
-        <w:t>ex: ’43,73,28,10’</w:t>
-      </w:r>
-    </w:p>
-    <w:p>
-      <w:pPr>
-        <w:pStyle w:val="ListParagraph"/>
-        <w:numPr>
-          <w:ilvl w:val="0"/>
-          <w:numId w:val="29"/>
-        </w:numPr>
-      </w:pPr>
-      <w:r>
-        <w:t>correctQuestions</w:t>
-      </w:r>
-      <w:r>
-        <w:tab/>
-        <w:t>string</w:t>
-      </w:r>
-      <w:r>
-        <w:tab/>
-      </w:r>
-      <w:r>
-        <w:tab/>
-      </w:r>
-      <w:r>
-        <w:t>ex: ’43,73,28,10’</w:t>
-      </w:r>
-    </w:p>
-    <w:p>
       <w:r>
         <w:t>Received Data:</w:t>
       </w:r>
@@ -16591,7 +17858,7 @@
           <w:sz w:val="18"/>
           <w:szCs w:val="18"/>
         </w:rPr>
-        <w:t>"message"</w:t>
+        <w:t>"history"</w:t>
       </w:r>
       <w:r>
         <w:rPr>
@@ -16614,11 +17881,278 @@
       <w:r>
         <w:rPr>
           <w:rFonts w:ascii="Courier New" w:eastAsia="Times New Roman" w:hAnsi="Courier New" w:cs="Courier New"/>
+          <w:color w:val="DCDCDC"/>
+          <w:sz w:val="18"/>
+          <w:szCs w:val="18"/>
+        </w:rPr>
+        <w:t>[</w:t>
+      </w:r>
+    </w:p>
+    <w:p>
+      <w:pPr>
+        <w:shd w:val="clear" w:color="auto" w:fill="1E1E1E"/>
+        <w:spacing w:after="0" w:line="270" w:lineRule="atLeast"/>
+        <w:ind w:left="720"/>
+        <w:rPr>
+          <w:rFonts w:ascii="Courier New" w:eastAsia="Times New Roman" w:hAnsi="Courier New" w:cs="Courier New"/>
+          <w:color w:val="D4D4D4"/>
+          <w:sz w:val="18"/>
+          <w:szCs w:val="18"/>
+        </w:rPr>
+      </w:pPr>
+      <w:r>
+        <w:rPr>
+          <w:rFonts w:ascii="Courier New" w:eastAsia="Times New Roman" w:hAnsi="Courier New" w:cs="Courier New"/>
+          <w:color w:val="D4D4D4"/>
+          <w:sz w:val="18"/>
+          <w:szCs w:val="18"/>
+        </w:rPr>
+        <w:t>        </w:t>
+      </w:r>
+      <w:r>
+        <w:rPr>
+          <w:rFonts w:ascii="Courier New" w:eastAsia="Times New Roman" w:hAnsi="Courier New" w:cs="Courier New"/>
+          <w:color w:val="DCDCDC"/>
+          <w:sz w:val="18"/>
+          <w:szCs w:val="18"/>
+        </w:rPr>
+        <w:t>{</w:t>
+      </w:r>
+    </w:p>
+    <w:p>
+      <w:pPr>
+        <w:shd w:val="clear" w:color="auto" w:fill="1E1E1E"/>
+        <w:spacing w:after="0" w:line="270" w:lineRule="atLeast"/>
+        <w:ind w:left="720"/>
+        <w:rPr>
+          <w:rFonts w:ascii="Courier New" w:eastAsia="Times New Roman" w:hAnsi="Courier New" w:cs="Courier New"/>
+          <w:color w:val="D4D4D4"/>
+          <w:sz w:val="18"/>
+          <w:szCs w:val="18"/>
+        </w:rPr>
+      </w:pPr>
+      <w:r>
+        <w:rPr>
+          <w:rFonts w:ascii="Courier New" w:eastAsia="Times New Roman" w:hAnsi="Courier New" w:cs="Courier New"/>
+          <w:color w:val="D4D4D4"/>
+          <w:sz w:val="18"/>
+          <w:szCs w:val="18"/>
+        </w:rPr>
+        <w:t>            </w:t>
+      </w:r>
+      <w:r>
+        <w:rPr>
+          <w:rFonts w:ascii="Courier New" w:eastAsia="Times New Roman" w:hAnsi="Courier New" w:cs="Courier New"/>
+          <w:color w:val="9CDCFE"/>
+          <w:sz w:val="18"/>
+          <w:szCs w:val="18"/>
+        </w:rPr>
+        <w:t>"username"</w:t>
+      </w:r>
+      <w:r>
+        <w:rPr>
+          <w:rFonts w:ascii="Courier New" w:eastAsia="Times New Roman" w:hAnsi="Courier New" w:cs="Courier New"/>
+          <w:color w:val="DCDCDC"/>
+          <w:sz w:val="18"/>
+          <w:szCs w:val="18"/>
+        </w:rPr>
+        <w:t>:</w:t>
+      </w:r>
+      <w:r>
+        <w:rPr>
+          <w:rFonts w:ascii="Courier New" w:eastAsia="Times New Roman" w:hAnsi="Courier New" w:cs="Courier New"/>
+          <w:color w:val="D4D4D4"/>
+          <w:sz w:val="18"/>
+          <w:szCs w:val="18"/>
+        </w:rPr>
+        <w:t> </w:t>
+      </w:r>
+      <w:r>
+        <w:rPr>
+          <w:rFonts w:ascii="Courier New" w:eastAsia="Times New Roman" w:hAnsi="Courier New" w:cs="Courier New"/>
           <w:color w:val="CE9178"/>
           <w:sz w:val="18"/>
           <w:szCs w:val="18"/>
         </w:rPr>
-        <w:t>"</w:t>
+        <w:t>null</w:t>
+      </w:r>
+      <w:r>
+        <w:rPr>
+          <w:rFonts w:ascii="Courier New" w:eastAsia="Times New Roman" w:hAnsi="Courier New" w:cs="Courier New"/>
+          <w:color w:val="DCDCDC"/>
+          <w:sz w:val="18"/>
+          <w:szCs w:val="18"/>
+        </w:rPr>
+        <w:t>,</w:t>
+      </w:r>
+    </w:p>
+    <w:p>
+      <w:pPr>
+        <w:shd w:val="clear" w:color="auto" w:fill="1E1E1E"/>
+        <w:spacing w:after="0" w:line="270" w:lineRule="atLeast"/>
+        <w:ind w:left="720"/>
+        <w:rPr>
+          <w:rFonts w:ascii="Courier New" w:eastAsia="Times New Roman" w:hAnsi="Courier New" w:cs="Courier New"/>
+          <w:color w:val="D4D4D4"/>
+          <w:sz w:val="18"/>
+          <w:szCs w:val="18"/>
+        </w:rPr>
+      </w:pPr>
+      <w:r>
+        <w:rPr>
+          <w:rFonts w:ascii="Courier New" w:eastAsia="Times New Roman" w:hAnsi="Courier New" w:cs="Courier New"/>
+          <w:color w:val="D4D4D4"/>
+          <w:sz w:val="18"/>
+          <w:szCs w:val="18"/>
+        </w:rPr>
+        <w:t>            </w:t>
+      </w:r>
+      <w:r>
+        <w:rPr>
+          <w:rFonts w:ascii="Courier New" w:eastAsia="Times New Roman" w:hAnsi="Courier New" w:cs="Courier New"/>
+          <w:color w:val="9CDCFE"/>
+          <w:sz w:val="18"/>
+          <w:szCs w:val="18"/>
+        </w:rPr>
+        <w:t>"mark"</w:t>
+      </w:r>
+      <w:r>
+        <w:rPr>
+          <w:rFonts w:ascii="Courier New" w:eastAsia="Times New Roman" w:hAnsi="Courier New" w:cs="Courier New"/>
+          <w:color w:val="DCDCDC"/>
+          <w:sz w:val="18"/>
+          <w:szCs w:val="18"/>
+        </w:rPr>
+        <w:t>:</w:t>
+      </w:r>
+      <w:r>
+        <w:rPr>
+          <w:rFonts w:ascii="Courier New" w:eastAsia="Times New Roman" w:hAnsi="Courier New" w:cs="Courier New"/>
+          <w:color w:val="D4D4D4"/>
+          <w:sz w:val="18"/>
+          <w:szCs w:val="18"/>
+        </w:rPr>
+        <w:t> </w:t>
+      </w:r>
+      <w:r>
+        <w:rPr>
+          <w:rFonts w:ascii="Courier New" w:eastAsia="Times New Roman" w:hAnsi="Courier New" w:cs="Courier New"/>
+          <w:color w:val="B5CEA8"/>
+          <w:sz w:val="18"/>
+          <w:szCs w:val="18"/>
+        </w:rPr>
+        <w:t>0</w:t>
+      </w:r>
+    </w:p>
+    <w:p>
+      <w:pPr>
+        <w:shd w:val="clear" w:color="auto" w:fill="1E1E1E"/>
+        <w:spacing w:after="0" w:line="270" w:lineRule="atLeast"/>
+        <w:ind w:left="720"/>
+        <w:rPr>
+          <w:rFonts w:ascii="Courier New" w:eastAsia="Times New Roman" w:hAnsi="Courier New" w:cs="Courier New"/>
+          <w:color w:val="D4D4D4"/>
+          <w:sz w:val="18"/>
+          <w:szCs w:val="18"/>
+        </w:rPr>
+      </w:pPr>
+      <w:r>
+        <w:rPr>
+          <w:rFonts w:ascii="Courier New" w:eastAsia="Times New Roman" w:hAnsi="Courier New" w:cs="Courier New"/>
+          <w:color w:val="D4D4D4"/>
+          <w:sz w:val="18"/>
+          <w:szCs w:val="18"/>
+        </w:rPr>
+        <w:t>        </w:t>
+      </w:r>
+      <w:r>
+        <w:rPr>
+          <w:rFonts w:ascii="Courier New" w:eastAsia="Times New Roman" w:hAnsi="Courier New" w:cs="Courier New"/>
+          <w:color w:val="DCDCDC"/>
+          <w:sz w:val="18"/>
+          <w:szCs w:val="18"/>
+        </w:rPr>
+        <w:t>},</w:t>
+      </w:r>
+    </w:p>
+    <w:p>
+      <w:pPr>
+        <w:shd w:val="clear" w:color="auto" w:fill="1E1E1E"/>
+        <w:spacing w:after="0" w:line="270" w:lineRule="atLeast"/>
+        <w:ind w:left="720"/>
+        <w:rPr>
+          <w:rFonts w:ascii="Courier New" w:eastAsia="Times New Roman" w:hAnsi="Courier New" w:cs="Courier New"/>
+          <w:color w:val="D4D4D4"/>
+          <w:sz w:val="18"/>
+          <w:szCs w:val="18"/>
+        </w:rPr>
+      </w:pPr>
+      <w:r>
+        <w:rPr>
+          <w:rFonts w:ascii="Courier New" w:eastAsia="Times New Roman" w:hAnsi="Courier New" w:cs="Courier New"/>
+          <w:color w:val="D4D4D4"/>
+          <w:sz w:val="18"/>
+          <w:szCs w:val="18"/>
+        </w:rPr>
+        <w:t>        </w:t>
+      </w:r>
+      <w:r>
+        <w:rPr>
+          <w:rFonts w:ascii="Courier New" w:eastAsia="Times New Roman" w:hAnsi="Courier New" w:cs="Courier New"/>
+          <w:color w:val="DCDCDC"/>
+          <w:sz w:val="18"/>
+          <w:szCs w:val="18"/>
+        </w:rPr>
+        <w:t>{</w:t>
+      </w:r>
+    </w:p>
+    <w:p>
+      <w:pPr>
+        <w:shd w:val="clear" w:color="auto" w:fill="1E1E1E"/>
+        <w:spacing w:after="0" w:line="270" w:lineRule="atLeast"/>
+        <w:ind w:left="720"/>
+        <w:rPr>
+          <w:rFonts w:ascii="Courier New" w:eastAsia="Times New Roman" w:hAnsi="Courier New" w:cs="Courier New"/>
+          <w:color w:val="D4D4D4"/>
+          <w:sz w:val="18"/>
+          <w:szCs w:val="18"/>
+        </w:rPr>
+      </w:pPr>
+      <w:r>
+        <w:rPr>
+          <w:rFonts w:ascii="Courier New" w:eastAsia="Times New Roman" w:hAnsi="Courier New" w:cs="Courier New"/>
+          <w:color w:val="D4D4D4"/>
+          <w:sz w:val="18"/>
+          <w:szCs w:val="18"/>
+        </w:rPr>
+        <w:t>            </w:t>
+      </w:r>
+      <w:r>
+        <w:rPr>
+          <w:rFonts w:ascii="Courier New" w:eastAsia="Times New Roman" w:hAnsi="Courier New" w:cs="Courier New"/>
+          <w:color w:val="9CDCFE"/>
+          <w:sz w:val="18"/>
+          <w:szCs w:val="18"/>
+        </w:rPr>
+        <w:t>"username"</w:t>
+      </w:r>
+      <w:r>
+        <w:rPr>
+          <w:rFonts w:ascii="Courier New" w:eastAsia="Times New Roman" w:hAnsi="Courier New" w:cs="Courier New"/>
+          <w:color w:val="DCDCDC"/>
+          <w:sz w:val="18"/>
+          <w:szCs w:val="18"/>
+        </w:rPr>
+        <w:t>:</w:t>
+      </w:r>
+      <w:r>
+        <w:rPr>
+          <w:rFonts w:ascii="Courier New" w:eastAsia="Times New Roman" w:hAnsi="Courier New" w:cs="Courier New"/>
+          <w:color w:val="D4D4D4"/>
+          <w:sz w:val="18"/>
+          <w:szCs w:val="18"/>
+        </w:rPr>
+        <w:t> </w:t>
       </w:r>
       <w:r>
         <w:rPr>
@@ -16627,16 +18161,16 @@
           <w:sz w:val="18"/>
           <w:szCs w:val="18"/>
         </w:rPr>
-        <w:t>s</w:t>
-      </w:r>
-      <w:r>
-        <w:rPr>
-          <w:rFonts w:ascii="Courier New" w:eastAsia="Times New Roman" w:hAnsi="Courier New" w:cs="Courier New"/>
-          <w:color w:val="CE9178"/>
-          <w:sz w:val="18"/>
-          <w:szCs w:val="18"/>
-        </w:rPr>
-        <w:t>uccess"</w:t>
+        <w:t>"moKhald3"</w:t>
+      </w:r>
+      <w:r>
+        <w:rPr>
+          <w:rFonts w:ascii="Courier New" w:eastAsia="Times New Roman" w:hAnsi="Courier New" w:cs="Courier New"/>
+          <w:color w:val="DCDCDC"/>
+          <w:sz w:val="18"/>
+          <w:szCs w:val="18"/>
+        </w:rPr>
+        <w:t>,</w:t>
       </w:r>
     </w:p>
     <w:p>
@@ -16654,6 +18188,73 @@
       <w:r>
         <w:rPr>
           <w:rFonts w:ascii="Courier New" w:eastAsia="Times New Roman" w:hAnsi="Courier New" w:cs="Courier New"/>
+          <w:color w:val="D4D4D4"/>
+          <w:sz w:val="18"/>
+          <w:szCs w:val="18"/>
+        </w:rPr>
+        <w:t>            </w:t>
+      </w:r>
+      <w:r>
+        <w:rPr>
+          <w:rFonts w:ascii="Courier New" w:eastAsia="Times New Roman" w:hAnsi="Courier New" w:cs="Courier New"/>
+          <w:color w:val="9CDCFE"/>
+          <w:sz w:val="18"/>
+          <w:szCs w:val="18"/>
+        </w:rPr>
+        <w:t>"mark"</w:t>
+      </w:r>
+      <w:r>
+        <w:rPr>
+          <w:rFonts w:ascii="Courier New" w:eastAsia="Times New Roman" w:hAnsi="Courier New" w:cs="Courier New"/>
+          <w:color w:val="DCDCDC"/>
+          <w:sz w:val="18"/>
+          <w:szCs w:val="18"/>
+        </w:rPr>
+        <w:t>:</w:t>
+      </w:r>
+      <w:r>
+        <w:rPr>
+          <w:rFonts w:ascii="Courier New" w:eastAsia="Times New Roman" w:hAnsi="Courier New" w:cs="Courier New"/>
+          <w:color w:val="D4D4D4"/>
+          <w:sz w:val="18"/>
+          <w:szCs w:val="18"/>
+        </w:rPr>
+        <w:t> </w:t>
+      </w:r>
+      <w:r>
+        <w:rPr>
+          <w:rFonts w:ascii="Courier New" w:eastAsia="Times New Roman" w:hAnsi="Courier New" w:cs="Courier New"/>
+          <w:color w:val="B5CEA8"/>
+          <w:sz w:val="18"/>
+          <w:szCs w:val="18"/>
+        </w:rPr>
+        <w:t>0</w:t>
+      </w:r>
+    </w:p>
+    <w:p>
+      <w:pPr>
+        <w:shd w:val="clear" w:color="auto" w:fill="1E1E1E"/>
+        <w:spacing w:after="0" w:line="270" w:lineRule="atLeast"/>
+        <w:ind w:left="720"/>
+        <w:rPr>
+          <w:rFonts w:ascii="Courier New" w:eastAsia="Times New Roman" w:hAnsi="Courier New" w:cs="Courier New"/>
+          <w:color w:val="D4D4D4"/>
+          <w:sz w:val="18"/>
+          <w:szCs w:val="18"/>
+        </w:rPr>
+      </w:pPr>
+      <w:r>
+        <w:rPr>
+          <w:rFonts w:ascii="Courier New" w:eastAsia="Times New Roman" w:hAnsi="Courier New" w:cs="Courier New"/>
+          <w:color w:val="D4D4D4"/>
+          <w:sz w:val="18"/>
+          <w:szCs w:val="18"/>
+        </w:rPr>
+        <w:t>        </w:t>
+      </w:r>
+      <w:r>
+        <w:rPr>
+          <w:rFonts w:ascii="Courier New" w:eastAsia="Times New Roman" w:hAnsi="Courier New" w:cs="Courier New"/>
           <w:color w:val="DCDCDC"/>
           <w:sz w:val="18"/>
           <w:szCs w:val="18"/>
@@ -16661,6 +18262,59 @@
         <w:t>}</w:t>
       </w:r>
     </w:p>
+    <w:p>
+      <w:pPr>
+        <w:shd w:val="clear" w:color="auto" w:fill="1E1E1E"/>
+        <w:spacing w:after="0" w:line="270" w:lineRule="atLeast"/>
+        <w:ind w:left="720"/>
+        <w:rPr>
+          <w:rFonts w:ascii="Courier New" w:eastAsia="Times New Roman" w:hAnsi="Courier New" w:cs="Courier New"/>
+          <w:color w:val="D4D4D4"/>
+          <w:sz w:val="18"/>
+          <w:szCs w:val="18"/>
+        </w:rPr>
+      </w:pPr>
+      <w:r>
+        <w:rPr>
+          <w:rFonts w:ascii="Courier New" w:eastAsia="Times New Roman" w:hAnsi="Courier New" w:cs="Courier New"/>
+          <w:color w:val="D4D4D4"/>
+          <w:sz w:val="18"/>
+          <w:szCs w:val="18"/>
+        </w:rPr>
+        <w:t>    </w:t>
+      </w:r>
+      <w:r>
+        <w:rPr>
+          <w:rFonts w:ascii="Courier New" w:eastAsia="Times New Roman" w:hAnsi="Courier New" w:cs="Courier New"/>
+          <w:color w:val="DCDCDC"/>
+          <w:sz w:val="18"/>
+          <w:szCs w:val="18"/>
+        </w:rPr>
+        <w:t>]</w:t>
+      </w:r>
+    </w:p>
+    <w:p>
+      <w:pPr>
+        <w:shd w:val="clear" w:color="auto" w:fill="1E1E1E"/>
+        <w:spacing w:after="0" w:line="270" w:lineRule="atLeast"/>
+        <w:ind w:left="720"/>
+        <w:rPr>
+          <w:rFonts w:ascii="Courier New" w:eastAsia="Times New Roman" w:hAnsi="Courier New" w:cs="Courier New"/>
+          <w:color w:val="D4D4D4"/>
+          <w:sz w:val="18"/>
+          <w:szCs w:val="18"/>
+        </w:rPr>
+      </w:pPr>
+      <w:r>
+        <w:rPr>
+          <w:rFonts w:ascii="Courier New" w:eastAsia="Times New Roman" w:hAnsi="Courier New" w:cs="Courier New"/>
+          <w:color w:val="DCDCDC"/>
+          <w:sz w:val="18"/>
+          <w:szCs w:val="18"/>
+        </w:rPr>
+        <w:t>}</w:t>
+      </w:r>
+    </w:p>
     <w:p/>
     <w:p>
       <w:pPr>
@@ -16674,7 +18328,7 @@
       <w:r>
         <w:t xml:space="preserve">URL: </w:t>
       </w:r>
-      <w:hyperlink r:id="rId21" w:history="1">
+      <w:hyperlink r:id="rId22" w:history="1">
         <w:r>
           <w:rPr>
             <w:rStyle w:val="Hyperlink"/>
@@ -17754,7 +19408,7 @@
       <w:r>
         <w:t xml:space="preserve">UR: </w:t>
       </w:r>
-      <w:hyperlink r:id="rId22" w:history="1">
+      <w:hyperlink r:id="rId23" w:history="1">
         <w:r>
           <w:rPr>
             <w:rStyle w:val="Hyperlink"/>
@@ -18379,7 +20033,7 @@
       <w:r>
         <w:t xml:space="preserve">URL: </w:t>
       </w:r>
-      <w:hyperlink r:id="rId23" w:history="1">
+      <w:hyperlink r:id="rId24" w:history="1">
         <w:r>
           <w:rPr>
             <w:rStyle w:val="Hyperlink"/>
@@ -18542,7 +20196,7 @@
       <w:r>
         <w:t xml:space="preserve">URL: </w:t>
       </w:r>
-      <w:hyperlink r:id="rId24" w:history="1">
+      <w:hyperlink r:id="rId25" w:history="1">
         <w:r>
           <w:rPr>
             <w:rStyle w:val="Hyperlink"/>
@@ -18967,7 +20621,7 @@
       <w:r>
         <w:t xml:space="preserve">URL: </w:t>
       </w:r>
-      <w:hyperlink r:id="rId25" w:history="1">
+      <w:hyperlink r:id="rId26" w:history="1">
         <w:r>
           <w:rPr>
             <w:rStyle w:val="Hyperlink"/>
@@ -19253,7 +20907,7 @@
       <w:r>
         <w:t xml:space="preserve">URL: </w:t>
       </w:r>
-      <w:hyperlink r:id="rId26" w:history="1">
+      <w:hyperlink r:id="rId27" w:history="1">
         <w:r>
           <w:rPr>
             <w:rStyle w:val="Hyperlink"/>
@@ -19524,7 +21178,7 @@
       <w:r>
         <w:t xml:space="preserve">URL: </w:t>
       </w:r>
-      <w:hyperlink r:id="rId27" w:history="1">
+      <w:hyperlink r:id="rId28" w:history="1">
         <w:r>
           <w:rPr>
             <w:rStyle w:val="Hyperlink"/>
@@ -19882,6 +21536,7 @@
         <w:pStyle w:val="Heading1"/>
       </w:pPr>
       <w:r>
+        <w:lastRenderedPageBreak/>
         <w:t>Subject</w:t>
       </w:r>
     </w:p>
@@ -19889,7 +21544,7 @@
       <w:r>
         <w:t xml:space="preserve">URL: </w:t>
       </w:r>
-      <w:hyperlink r:id="rId28" w:history="1">
+      <w:hyperlink r:id="rId29" w:history="1">
         <w:r>
           <w:rPr>
             <w:rStyle w:val="Hyperlink"/>
@@ -20596,7 +22251,7 @@
       <w:r>
         <w:t xml:space="preserve">URL: </w:t>
       </w:r>
-      <w:hyperlink r:id="rId29" w:history="1">
+      <w:hyperlink r:id="rId30" w:history="1">
         <w:r>
           <w:rPr>
             <w:rStyle w:val="Hyperlink"/>
@@ -21813,6 +23468,95 @@
     </w:lvl>
   </w:abstractNum>
   <w:abstractNum w:abstractNumId="8" w15:restartNumberingAfterBreak="0">
+    <w:nsid w:val="2A401FF6"/>
+    <w:multiLevelType w:val="hybridMultilevel"/>
+    <w:tmpl w:val="A51825CC"/>
+    <w:lvl w:ilvl="0" w:tplc="0409000F">
+      <w:start w:val="1"/>
+      <w:numFmt w:val="decimal"/>
+      <w:lvlText w:val="%1."/>
+      <w:lvlJc w:val="left"/>
+      <w:pPr>
+        <w:ind w:left="720" w:hanging="360"/>
+      </w:pPr>
+      <w:rPr>
+        <w:rFonts w:hint="default"/>
+      </w:rPr>
+    </w:lvl>
+    <w:lvl w:ilvl="1" w:tplc="04090019" w:tentative="1">
+      <w:start w:val="1"/>
+      <w:numFmt w:val="lowerLetter"/>
+      <w:lvlText w:val="%2."/>
+      <w:lvlJc w:val="left"/>
+      <w:pPr>
+        <w:ind w:left="1440" w:hanging="360"/>
+      </w:pPr>
+    </w:lvl>
+    <w:lvl w:ilvl="2" w:tplc="0409001B" w:tentative="1">
+      <w:start w:val="1"/>
+      <w:numFmt w:val="lowerRoman"/>
+      <w:lvlText w:val="%3."/>
+      <w:lvlJc w:val="right"/>
+      <w:pPr>
+        <w:ind w:left="2160" w:hanging="180"/>
+      </w:pPr>
+    </w:lvl>
+    <w:lvl w:ilvl="3" w:tplc="0409000F" w:tentative="1">
+      <w:start w:val="1"/>
+      <w:numFmt w:val="decimal"/>
+      <w:lvlText w:val="%4."/>
+      <w:lvlJc w:val="left"/>
+      <w:pPr>
+        <w:ind w:left="2880" w:hanging="360"/>
+      </w:pPr>
+    </w:lvl>
+    <w:lvl w:ilvl="4" w:tplc="04090019" w:tentative="1">
+      <w:start w:val="1"/>
+      <w:numFmt w:val="lowerLetter"/>
+      <w:lvlText w:val="%5."/>
+      <w:lvlJc w:val="left"/>
+      <w:pPr>
+        <w:ind w:left="3600" w:hanging="360"/>
+      </w:pPr>
+    </w:lvl>
+    <w:lvl w:ilvl="5" w:tplc="0409001B" w:tentative="1">
+      <w:start w:val="1"/>
+      <w:numFmt w:val="lowerRoman"/>
+      <w:lvlText w:val="%6."/>
+      <w:lvlJc w:val="right"/>
+      <w:pPr>
+        <w:ind w:left="4320" w:hanging="180"/>
+      </w:pPr>
+    </w:lvl>
+    <w:lvl w:ilvl="6" w:tplc="0409000F" w:tentative="1">
+      <w:start w:val="1"/>
+      <w:numFmt w:val="decimal"/>
+      <w:lvlText w:val="%7."/>
+      <w:lvlJc w:val="left"/>
+      <w:pPr>
+        <w:ind w:left="5040" w:hanging="360"/>
+      </w:pPr>
+    </w:lvl>
+    <w:lvl w:ilvl="7" w:tplc="04090019" w:tentative="1">
+      <w:start w:val="1"/>
+      <w:numFmt w:val="lowerLetter"/>
+      <w:lvlText w:val="%8."/>
+      <w:lvlJc w:val="left"/>
+      <w:pPr>
+        <w:ind w:left="5760" w:hanging="360"/>
+      </w:pPr>
+    </w:lvl>
+    <w:lvl w:ilvl="8" w:tplc="0409001B" w:tentative="1">
+      <w:start w:val="1"/>
+      <w:numFmt w:val="lowerRoman"/>
+      <w:lvlText w:val="%9."/>
+      <w:lvlJc w:val="right"/>
+      <w:pPr>
+        <w:ind w:left="6480" w:hanging="180"/>
+      </w:pPr>
+    </w:lvl>
+  </w:abstractNum>
+  <w:abstractNum w:abstractNumId="9" w15:restartNumberingAfterBreak="0">
     <w:nsid w:val="2AB93F5E"/>
     <w:multiLevelType w:val="hybridMultilevel"/>
     <w:tmpl w:val="78921684"/>
@@ -21901,7 +23645,7 @@
       </w:pPr>
     </w:lvl>
   </w:abstractNum>
-  <w:abstractNum w:abstractNumId="9" w15:restartNumberingAfterBreak="0">
+  <w:abstractNum w:abstractNumId="10" w15:restartNumberingAfterBreak="0">
     <w:nsid w:val="2C6845BA"/>
     <w:multiLevelType w:val="hybridMultilevel"/>
     <w:tmpl w:val="78921684"/>
@@ -21990,7 +23734,7 @@
       </w:pPr>
     </w:lvl>
   </w:abstractNum>
-  <w:abstractNum w:abstractNumId="10" w15:restartNumberingAfterBreak="0">
+  <w:abstractNum w:abstractNumId="11" w15:restartNumberingAfterBreak="0">
     <w:nsid w:val="37E21787"/>
     <w:multiLevelType w:val="hybridMultilevel"/>
     <w:tmpl w:val="821C0870"/>
@@ -22079,7 +23823,7 @@
       </w:pPr>
     </w:lvl>
   </w:abstractNum>
-  <w:abstractNum w:abstractNumId="11" w15:restartNumberingAfterBreak="0">
+  <w:abstractNum w:abstractNumId="12" w15:restartNumberingAfterBreak="0">
     <w:nsid w:val="38217A51"/>
     <w:multiLevelType w:val="hybridMultilevel"/>
     <w:tmpl w:val="8B62A5B0"/>
@@ -22165,7 +23909,96 @@
       </w:pPr>
     </w:lvl>
   </w:abstractNum>
-  <w:abstractNum w:abstractNumId="12" w15:restartNumberingAfterBreak="0">
+  <w:abstractNum w:abstractNumId="13" w15:restartNumberingAfterBreak="0">
+    <w:nsid w:val="399F4B97"/>
+    <w:multiLevelType w:val="hybridMultilevel"/>
+    <w:tmpl w:val="821C0870"/>
+    <w:lvl w:ilvl="0" w:tplc="0409000F">
+      <w:start w:val="1"/>
+      <w:numFmt w:val="decimal"/>
+      <w:lvlText w:val="%1."/>
+      <w:lvlJc w:val="left"/>
+      <w:pPr>
+        <w:ind w:left="720" w:hanging="360"/>
+      </w:pPr>
+      <w:rPr>
+        <w:rFonts w:hint="default"/>
+      </w:rPr>
+    </w:lvl>
+    <w:lvl w:ilvl="1" w:tplc="04090019" w:tentative="1">
+      <w:start w:val="1"/>
+      <w:numFmt w:val="lowerLetter"/>
+      <w:lvlText w:val="%2."/>
+      <w:lvlJc w:val="left"/>
+      <w:pPr>
+        <w:ind w:left="1440" w:hanging="360"/>
+      </w:pPr>
+    </w:lvl>
+    <w:lvl w:ilvl="2" w:tplc="0409001B" w:tentative="1">
+      <w:start w:val="1"/>
+      <w:numFmt w:val="lowerRoman"/>
+      <w:lvlText w:val="%3."/>
+      <w:lvlJc w:val="right"/>
+      <w:pPr>
+        <w:ind w:left="2160" w:hanging="180"/>
+      </w:pPr>
+    </w:lvl>
+    <w:lvl w:ilvl="3" w:tplc="0409000F" w:tentative="1">
+      <w:start w:val="1"/>
+      <w:numFmt w:val="decimal"/>
+      <w:lvlText w:val="%4."/>
+      <w:lvlJc w:val="left"/>
+      <w:pPr>
+        <w:ind w:left="2880" w:hanging="360"/>
+      </w:pPr>
+    </w:lvl>
+    <w:lvl w:ilvl="4" w:tplc="04090019" w:tentative="1">
+      <w:start w:val="1"/>
+      <w:numFmt w:val="lowerLetter"/>
+      <w:lvlText w:val="%5."/>
+      <w:lvlJc w:val="left"/>
+      <w:pPr>
+        <w:ind w:left="3600" w:hanging="360"/>
+      </w:pPr>
+    </w:lvl>
+    <w:lvl w:ilvl="5" w:tplc="0409001B" w:tentative="1">
+      <w:start w:val="1"/>
+      <w:numFmt w:val="lowerRoman"/>
+      <w:lvlText w:val="%6."/>
+      <w:lvlJc w:val="right"/>
+      <w:pPr>
+        <w:ind w:left="4320" w:hanging="180"/>
+      </w:pPr>
+    </w:lvl>
+    <w:lvl w:ilvl="6" w:tplc="0409000F" w:tentative="1">
+      <w:start w:val="1"/>
+      <w:numFmt w:val="decimal"/>
+      <w:lvlText w:val="%7."/>
+      <w:lvlJc w:val="left"/>
+      <w:pPr>
+        <w:ind w:left="5040" w:hanging="360"/>
+      </w:pPr>
+    </w:lvl>
+    <w:lvl w:ilvl="7" w:tplc="04090019" w:tentative="1">
+      <w:start w:val="1"/>
+      <w:numFmt w:val="lowerLetter"/>
+      <w:lvlText w:val="%8."/>
+      <w:lvlJc w:val="left"/>
+      <w:pPr>
+        <w:ind w:left="5760" w:hanging="360"/>
+      </w:pPr>
+    </w:lvl>
+    <w:lvl w:ilvl="8" w:tplc="0409001B" w:tentative="1">
+      <w:start w:val="1"/>
+      <w:numFmt w:val="lowerRoman"/>
+      <w:lvlText w:val="%9."/>
+      <w:lvlJc w:val="right"/>
+      <w:pPr>
+        <w:ind w:left="6480" w:hanging="180"/>
+      </w:pPr>
+    </w:lvl>
+  </w:abstractNum>
+  <w:abstractNum w:abstractNumId="14" w15:restartNumberingAfterBreak="0">
     <w:nsid w:val="3A1E3E00"/>
     <w:multiLevelType w:val="hybridMultilevel"/>
     <w:tmpl w:val="3B28E060"/>
@@ -22254,7 +24087,7 @@
       </w:pPr>
     </w:lvl>
   </w:abstractNum>
-  <w:abstractNum w:abstractNumId="13" w15:restartNumberingAfterBreak="0">
+  <w:abstractNum w:abstractNumId="15" w15:restartNumberingAfterBreak="0">
     <w:nsid w:val="3BDC25BA"/>
     <w:multiLevelType w:val="hybridMultilevel"/>
     <w:tmpl w:val="E634D872"/>
@@ -22343,7 +24176,7 @@
       </w:pPr>
     </w:lvl>
   </w:abstractNum>
-  <w:abstractNum w:abstractNumId="14" w15:restartNumberingAfterBreak="0">
+  <w:abstractNum w:abstractNumId="16" w15:restartNumberingAfterBreak="0">
     <w:nsid w:val="40734250"/>
     <w:multiLevelType w:val="hybridMultilevel"/>
     <w:tmpl w:val="50BE0882"/>
@@ -22429,7 +24262,7 @@
       </w:pPr>
     </w:lvl>
   </w:abstractNum>
-  <w:abstractNum w:abstractNumId="15" w15:restartNumberingAfterBreak="0">
+  <w:abstractNum w:abstractNumId="17" w15:restartNumberingAfterBreak="0">
     <w:nsid w:val="453E28FC"/>
     <w:multiLevelType w:val="hybridMultilevel"/>
     <w:tmpl w:val="3B28E060"/>
@@ -22518,7 +24351,7 @@
       </w:pPr>
     </w:lvl>
   </w:abstractNum>
-  <w:abstractNum w:abstractNumId="16" w15:restartNumberingAfterBreak="0">
+  <w:abstractNum w:abstractNumId="18" w15:restartNumberingAfterBreak="0">
     <w:nsid w:val="49F02E61"/>
     <w:multiLevelType w:val="hybridMultilevel"/>
     <w:tmpl w:val="272E5268"/>
@@ -22607,7 +24440,7 @@
       </w:pPr>
     </w:lvl>
   </w:abstractNum>
-  <w:abstractNum w:abstractNumId="17" w15:restartNumberingAfterBreak="0">
+  <w:abstractNum w:abstractNumId="19" w15:restartNumberingAfterBreak="0">
     <w:nsid w:val="4B386667"/>
     <w:multiLevelType w:val="hybridMultilevel"/>
     <w:tmpl w:val="C7660628"/>
@@ -22693,7 +24526,7 @@
       </w:pPr>
     </w:lvl>
   </w:abstractNum>
-  <w:abstractNum w:abstractNumId="18" w15:restartNumberingAfterBreak="0">
+  <w:abstractNum w:abstractNumId="20" w15:restartNumberingAfterBreak="0">
     <w:nsid w:val="505E7540"/>
     <w:multiLevelType w:val="hybridMultilevel"/>
     <w:tmpl w:val="94DA09A2"/>
@@ -22782,7 +24615,7 @@
       </w:pPr>
     </w:lvl>
   </w:abstractNum>
-  <w:abstractNum w:abstractNumId="19" w15:restartNumberingAfterBreak="0">
+  <w:abstractNum w:abstractNumId="21" w15:restartNumberingAfterBreak="0">
     <w:nsid w:val="593A4A42"/>
     <w:multiLevelType w:val="hybridMultilevel"/>
     <w:tmpl w:val="10AE65BA"/>
@@ -22871,7 +24704,7 @@
       </w:pPr>
     </w:lvl>
   </w:abstractNum>
-  <w:abstractNum w:abstractNumId="20" w15:restartNumberingAfterBreak="0">
+  <w:abstractNum w:abstractNumId="22" w15:restartNumberingAfterBreak="0">
     <w:nsid w:val="5F614F17"/>
     <w:multiLevelType w:val="hybridMultilevel"/>
     <w:tmpl w:val="D250F8E8"/>
@@ -22957,7 +24790,7 @@
       </w:pPr>
     </w:lvl>
   </w:abstractNum>
-  <w:abstractNum w:abstractNumId="21" w15:restartNumberingAfterBreak="0">
+  <w:abstractNum w:abstractNumId="23" w15:restartNumberingAfterBreak="0">
     <w:nsid w:val="6CF714B4"/>
     <w:multiLevelType w:val="hybridMultilevel"/>
     <w:tmpl w:val="AC30222C"/>
@@ -23046,7 +24879,7 @@
       </w:pPr>
     </w:lvl>
   </w:abstractNum>
-  <w:abstractNum w:abstractNumId="22" w15:restartNumberingAfterBreak="0">
+  <w:abstractNum w:abstractNumId="24" w15:restartNumberingAfterBreak="0">
     <w:nsid w:val="70F70F80"/>
     <w:multiLevelType w:val="hybridMultilevel"/>
     <w:tmpl w:val="8306F472"/>
@@ -23132,7 +24965,7 @@
       </w:pPr>
     </w:lvl>
   </w:abstractNum>
-  <w:abstractNum w:abstractNumId="23" w15:restartNumberingAfterBreak="0">
+  <w:abstractNum w:abstractNumId="25" w15:restartNumberingAfterBreak="0">
     <w:nsid w:val="72CE1710"/>
     <w:multiLevelType w:val="hybridMultilevel"/>
     <w:tmpl w:val="137A9CEE"/>
@@ -23221,7 +25054,7 @@
       </w:pPr>
     </w:lvl>
   </w:abstractNum>
-  <w:abstractNum w:abstractNumId="24" w15:restartNumberingAfterBreak="0">
+  <w:abstractNum w:abstractNumId="26" w15:restartNumberingAfterBreak="0">
     <w:nsid w:val="72D9502C"/>
     <w:multiLevelType w:val="hybridMultilevel"/>
     <w:tmpl w:val="B7249982"/>
@@ -23310,7 +25143,7 @@
       </w:pPr>
     </w:lvl>
   </w:abstractNum>
-  <w:abstractNum w:abstractNumId="25" w15:restartNumberingAfterBreak="0">
+  <w:abstractNum w:abstractNumId="27" w15:restartNumberingAfterBreak="0">
     <w:nsid w:val="73263A15"/>
     <w:multiLevelType w:val="hybridMultilevel"/>
     <w:tmpl w:val="B8725E12"/>
@@ -23399,7 +25232,7 @@
       </w:pPr>
     </w:lvl>
   </w:abstractNum>
-  <w:abstractNum w:abstractNumId="26" w15:restartNumberingAfterBreak="0">
+  <w:abstractNum w:abstractNumId="28" w15:restartNumberingAfterBreak="0">
     <w:nsid w:val="78774931"/>
     <w:multiLevelType w:val="hybridMultilevel"/>
     <w:tmpl w:val="C8888930"/>
@@ -23485,7 +25318,7 @@
       </w:pPr>
     </w:lvl>
   </w:abstractNum>
-  <w:abstractNum w:abstractNumId="27" w15:restartNumberingAfterBreak="0">
+  <w:abstractNum w:abstractNumId="29" w15:restartNumberingAfterBreak="0">
     <w:nsid w:val="79CE1D8C"/>
     <w:multiLevelType w:val="hybridMultilevel"/>
     <w:tmpl w:val="394C7B0A"/>
@@ -23574,7 +25407,7 @@
       </w:pPr>
     </w:lvl>
   </w:abstractNum>
-  <w:abstractNum w:abstractNumId="28" w15:restartNumberingAfterBreak="0">
+  <w:abstractNum w:abstractNumId="30" w15:restartNumberingAfterBreak="0">
     <w:nsid w:val="7F7E668F"/>
     <w:multiLevelType w:val="hybridMultilevel"/>
     <w:tmpl w:val="5B00AB5E"/>
@@ -23667,79 +25500,79 @@
     <w:abstractNumId w:val="3"/>
   </w:num>
   <w:num w:numId="2">
-    <w:abstractNumId w:val="20"/>
+    <w:abstractNumId w:val="22"/>
   </w:num>
   <w:num w:numId="3">
-    <w:abstractNumId w:val="11"/>
+    <w:abstractNumId w:val="12"/>
   </w:num>
   <w:num w:numId="4">
+    <w:abstractNumId w:val="16"/>
+  </w:num>
+  <w:num w:numId="5">
+    <w:abstractNumId w:val="24"/>
+  </w:num>
+  <w:num w:numId="6">
+    <w:abstractNumId w:val="19"/>
+  </w:num>
+  <w:num w:numId="7">
+    <w:abstractNumId w:val="28"/>
+  </w:num>
+  <w:num w:numId="8">
+    <w:abstractNumId w:val="18"/>
+  </w:num>
+  <w:num w:numId="9">
     <w:abstractNumId w:val="14"/>
   </w:num>
-  <w:num w:numId="5">
-    <w:abstractNumId w:val="22"/>
-  </w:num>
-  <w:num w:numId="6">
-    <w:abstractNumId w:val="17"/>
-  </w:num>
-  <w:num w:numId="7">
-    <w:abstractNumId w:val="26"/>
-  </w:num>
-  <w:num w:numId="8">
-    <w:abstractNumId w:val="16"/>
-  </w:num>
-  <w:num w:numId="9">
-    <w:abstractNumId w:val="12"/>
-  </w:num>
   <w:num w:numId="10">
-    <w:abstractNumId w:val="23"/>
+    <w:abstractNumId w:val="25"/>
   </w:num>
   <w:num w:numId="11">
-    <w:abstractNumId w:val="8"/>
+    <w:abstractNumId w:val="9"/>
   </w:num>
   <w:num w:numId="12">
-    <w:abstractNumId w:val="15"/>
+    <w:abstractNumId w:val="17"/>
   </w:num>
   <w:num w:numId="13">
     <w:abstractNumId w:val="1"/>
   </w:num>
   <w:num w:numId="14">
-    <w:abstractNumId w:val="18"/>
+    <w:abstractNumId w:val="20"/>
   </w:num>
   <w:num w:numId="15">
     <w:abstractNumId w:val="2"/>
   </w:num>
   <w:num w:numId="16">
-    <w:abstractNumId w:val="24"/>
+    <w:abstractNumId w:val="26"/>
   </w:num>
   <w:num w:numId="17">
-    <w:abstractNumId w:val="9"/>
+    <w:abstractNumId w:val="10"/>
   </w:num>
   <w:num w:numId="18">
     <w:abstractNumId w:val="6"/>
   </w:num>
   <w:num w:numId="19">
-    <w:abstractNumId w:val="25"/>
+    <w:abstractNumId w:val="27"/>
   </w:num>
   <w:num w:numId="20">
     <w:abstractNumId w:val="0"/>
   </w:num>
   <w:num w:numId="21">
-    <w:abstractNumId w:val="13"/>
+    <w:abstractNumId w:val="15"/>
   </w:num>
   <w:num w:numId="22">
-    <w:abstractNumId w:val="27"/>
+    <w:abstractNumId w:val="29"/>
   </w:num>
   <w:num w:numId="23">
-    <w:abstractNumId w:val="28"/>
+    <w:abstractNumId w:val="30"/>
   </w:num>
   <w:num w:numId="24">
     <w:abstractNumId w:val="7"/>
   </w:num>
   <w:num w:numId="25">
-    <w:abstractNumId w:val="19"/>
+    <w:abstractNumId w:val="21"/>
   </w:num>
   <w:num w:numId="26">
-    <w:abstractNumId w:val="21"/>
+    <w:abstractNumId w:val="23"/>
   </w:num>
   <w:num w:numId="27">
     <w:abstractNumId w:val="4"/>
@@ -23748,7 +25581,13 @@
     <w:abstractNumId w:val="5"/>
   </w:num>
   <w:num w:numId="29">
-    <w:abstractNumId w:val="10"/>
+    <w:abstractNumId w:val="11"/>
+  </w:num>
+  <w:num w:numId="30">
+    <w:abstractNumId w:val="8"/>
+  </w:num>
+  <w:num w:numId="31">
+    <w:abstractNumId w:val="13"/>
   </w:num>
 </w:numbering>
 </file>
